--- a/docs/deliverables/cs340-project-hillyer-goldfinemiddleton.docx
+++ b/docs/deliverables/cs340-project-hillyer-goldfinemiddleton.docx
@@ -1,6 +1,6 @@
 
 <file path=word/document.xml><?xml version="1.0" encoding="utf-8"?>
-<w:document xmlns:wpc="http://schemas.microsoft.com/office/word/2010/wordprocessingCanvas" xmlns:mo="http://schemas.microsoft.com/office/mac/office/2008/main" xmlns:mc="http://schemas.openxmlformats.org/markup-compatibility/2006" xmlns:mv="urn:schemas-microsoft-com:mac:vml" xmlns:o="urn:schemas-microsoft-com:office:office" xmlns:r="http://schemas.openxmlformats.org/officeDocument/2006/relationships" xmlns:m="http://schemas.openxmlformats.org/officeDocument/2006/math" xmlns:v="urn:schemas-microsoft-com:vml" xmlns:wp14="http://schemas.microsoft.com/office/word/2010/wordprocessingDrawing" xmlns:wp="http://schemas.openxmlformats.org/drawingml/2006/wordprocessingDrawing" xmlns:w10="urn:schemas-microsoft-com:office:word" xmlns:w="http://schemas.openxmlformats.org/wordprocessingml/2006/main" xmlns:w14="http://schemas.microsoft.com/office/word/2010/wordml" xmlns:w15="http://schemas.microsoft.com/office/word/2012/wordml" xmlns:wpg="http://schemas.microsoft.com/office/word/2010/wordprocessingGroup" xmlns:wpi="http://schemas.microsoft.com/office/word/2010/wordprocessingInk" xmlns:wne="http://schemas.microsoft.com/office/word/2006/wordml" xmlns:wps="http://schemas.microsoft.com/office/word/2010/wordprocessingShape" mc:Ignorable="w14 w15 wp14">
+<w:document xmlns:wpc="http://schemas.microsoft.com/office/word/2010/wordprocessingCanvas" xmlns:cx="http://schemas.microsoft.com/office/drawing/2014/chartex" xmlns:cx1="http://schemas.microsoft.com/office/drawing/2015/9/8/chartex" xmlns:cx2="http://schemas.microsoft.com/office/drawing/2015/10/21/chartex" xmlns:mc="http://schemas.openxmlformats.org/markup-compatibility/2006" xmlns:o="urn:schemas-microsoft-com:office:office" xmlns:r="http://schemas.openxmlformats.org/officeDocument/2006/relationships" xmlns:m="http://schemas.openxmlformats.org/officeDocument/2006/math" xmlns:v="urn:schemas-microsoft-com:vml" xmlns:wp14="http://schemas.microsoft.com/office/word/2010/wordprocessingDrawing" xmlns:wp="http://schemas.openxmlformats.org/drawingml/2006/wordprocessingDrawing" xmlns:w10="urn:schemas-microsoft-com:office:word" xmlns:w="http://schemas.openxmlformats.org/wordprocessingml/2006/main" xmlns:w14="http://schemas.microsoft.com/office/word/2010/wordml" xmlns:w15="http://schemas.microsoft.com/office/word/2012/wordml" xmlns:w16se="http://schemas.microsoft.com/office/word/2015/wordml/symex" xmlns:wpg="http://schemas.microsoft.com/office/word/2010/wordprocessingGroup" xmlns:wpi="http://schemas.microsoft.com/office/word/2010/wordprocessingInk" xmlns:wne="http://schemas.microsoft.com/office/word/2006/wordml" xmlns:wps="http://schemas.microsoft.com/office/word/2010/wordprocessingShape" mc:Ignorable="w14 w15 w16se wp14">
   <w:background w:color="FFFFFF"/>
   <w:body>
     <w:p>
@@ -15,7 +15,10 @@
     </w:p>
     <w:p>
       <w:r>
-        <w:t>CS 340 Database Project Documents</w:t>
+        <w:t>C</w:t>
+      </w:r>
+      <w:r>
+        <w:t>S 340 Database Project Documentation</w:t>
       </w:r>
     </w:p>
     <w:p>
@@ -23,8 +26,6 @@
         <w:t>2016 U.S. Presidential Nomination Process</w:t>
       </w:r>
     </w:p>
-    <w:p/>
-    <w:p/>
     <w:p>
       <w:pPr>
         <w:pStyle w:val="Heading1"/>
@@ -38,37 +39,19 @@
     </w:p>
     <w:p>
       <w:r>
-        <w:t>This project will track information and statistics related to the 2016 United States presidential nomination process.  The nomination process for the two main U.S. political parties, the Republican Party and the Democratic Party, consists of a series of st</w:t>
-      </w:r>
-      <w:r>
-        <w:t>atewide (or territory-wide) voting or selection events that allocate delegates for the parties’ respective nomination conventions.  Candidates from each party contest each other for as many of their party’s delegates as possible, seeking to gain a majority</w:t>
-      </w:r>
-      <w:r>
-        <w:t xml:space="preserve"> by the time that all states and territories have held their events.  Each state has a pre-allocated number of delegates for each party.  The events take a few different forms: primary elections, caucuses, and statewide conventions.</w:t>
+        <w:t>This project will track information and statistics related to the 2016 United States presidential nomination process.  The nomination process for the two main U.S. political parties, the Republican Party and the Democratic Party, consists of a series of statewide (or territory-wide) voting or selection events that allocate delegates for the parties’ respective nomination conventions.  Candidates from each party contest each other for as many of their party’s delegates as possible, seeking to gain a majority by the time that all states and territories have held their events.  Each state has a pre-allocated number of delegates for each party.  The events take a few different forms: primary elections, caucuses, and statewide conventions.</w:t>
       </w:r>
     </w:p>
     <w:p/>
     <w:p>
       <w:r>
-        <w:t xml:space="preserve">A primary election is </w:t>
-      </w:r>
-      <w:r>
-        <w:t>a direct vote held by residents of a state, whereby delegates are allocated to each candidate roughly proportional to the number of votes earned.  A caucus is a bit more indirect.  Voters meet at locations throughout their state and vote openly for a candi</w:t>
-      </w:r>
-      <w:r>
-        <w:t>date.  Their votes are used to proportionally allocate local delegates, who in turn vote to proportionally allocate regional and ultimately statewide delegates.  Statewide conventions generally involve no voter participation.  Candidates will typically app</w:t>
-      </w:r>
-      <w:r>
-        <w:t>eal directly to delegates for their support in these conventions.</w:t>
+        <w:t>A primary election is a direct vote held by residents of a state, whereby delegates are allocated to each candidate roughly proportional to the number of votes earned.  A caucus is a bit more indirect.  Voters meet at locations throughout their state and vote openly for a candidate.  Their votes are used to proportionally allocate local delegates, who in turn vote to proportionally allocate regional and ultimately statewide delegates.  Statewide conventions generally involve no voter participation.  Candidates will typically appeal directly to delegates for their support in these conventions.</w:t>
       </w:r>
     </w:p>
     <w:p/>
     <w:p>
       <w:r>
-        <w:t xml:space="preserve">As the 2016 presidential nomination process is both dynamic and current, we decided that a database project to link parties, their candidates, states, their delegate allocation events, and </w:t>
-      </w:r>
-      <w:r>
-        <w:t>the results of these events could serve as an interesting and relevant resource for the analysis of an important phenomenon as well as an educational tool to demonstrate the power of relational databases to synthesize real-world data.</w:t>
+        <w:t>As the 2016 presidential nomination process is both dynamic and current, we decided that a database project to link parties, their candidates, states, their delegate allocation events, and the results of these events could serve as an interesting and relevant resource for the analysis of an important phenomenon as well as an educational tool to demonstrate the power of relational databases to synthesize real-world data.</w:t>
       </w:r>
     </w:p>
     <w:p/>
@@ -80,34 +63,12 @@
       <w:bookmarkStart w:id="1" w:name="h.ouan7b266cye" w:colFirst="0" w:colLast="0"/>
       <w:bookmarkEnd w:id="1"/>
       <w:r>
-        <w:t xml:space="preserve">Database Outline in </w:t>
-      </w:r>
-      <w:r>
-        <w:t>Words</w:t>
-      </w:r>
-    </w:p>
-    <w:p>
-      <w:r>
-        <w:t>[[ Tell me how the data is supposed to work. This is similar to the description I gave for the question 3 of assignment 1. What constraints should be in place. What tables are related to what other tables. A lot of the grading will be based on if thi</w:t>
-      </w:r>
-      <w:r>
-        <w:t>ngs match this description of your database so make sure it is complete. If you say a constraint exist and you don’t enforce it, that is incorrect. If you enforce a constraint you don’t describe, that is incorrect. ]]</w:t>
-      </w:r>
-    </w:p>
-    <w:p/>
-    <w:p>
-      <w:r>
-        <w:t>There will be a few simple tables and</w:t>
-      </w:r>
-      <w:r>
-        <w:t xml:space="preserve"> a couple of more complex ones. We discuss the `state`, `party`, `contest_type`, `candidate`, `contest`, and `contest_candidate` tables here. After </w:t>
-      </w:r>
-      <w:r>
-        <w:lastRenderedPageBreak/>
-        <w:t>planning and discussing these tables, we felt that they were sufficient and necessary to provide the types o</w:t>
-      </w:r>
-      <w:r>
-        <w:t>f data our database planned to achieve. Note that I use PK in place of Primary Key and FK in place of Foreign Key when discussing the tables. All “id” PKs are auto_increment.</w:t>
+        <w:t>Database Outline</w:t>
+      </w:r>
+    </w:p>
+    <w:p>
+      <w:r>
+        <w:t>There will be a few simple tables and a couple of more complex ones. We discuss the `state`, `party`, `contest_type`, `candidate`, `contest`, and `contest_candidate` tables here. After planning and discussing these tables, we felt that they were sufficient and necessary to provide the types of data our database planned to achieve. Note that I use PK in place of Primary Key and FK in place of Foreign Key when discussing the tables. All “id” PKs are auto_increment.</w:t>
       </w:r>
     </w:p>
     <w:p>
@@ -123,31 +84,28 @@
     </w:p>
     <w:p>
       <w:r>
-        <w:t>The state entity is simple and yet very important. It stores all of</w:t>
-      </w:r>
-      <w:r>
-        <w:t xml:space="preserve"> the states or territories in the United States that are relevant to the dataset. </w:t>
+        <w:t xml:space="preserve">The state entity is simple and yet very important. It stores all of the states or territories in the United States that are relevant to the dataset. </w:t>
       </w:r>
     </w:p>
     <w:p/>
     <w:p>
       <w:r>
-        <w:t>It has only three attributes: id (PK), a name, and an abbreviation. Because our database is strictly for the U.S. election process, our database/business rules are that 2-l</w:t>
-      </w:r>
-      <w:r>
-        <w:t>etter abbreviation and name are both unique to the table. This means there can be only one Oregon and only one state with the abbreviation OR. This follows the real world rules, where every state/territory has a unique 2-letter abbreviation and names are n</w:t>
-      </w:r>
-      <w:r>
-        <w:t xml:space="preserve">ot reused. We will also enforce that the 2-letter abbreviation be exactly two letters, and that none of the attributes shall be NULL in any case. </w:t>
+        <w:t>It has only three attributes: id (PK), a name, and an abbreviation. Because our database is strictly for the U.S. election process, our database/business rules are that 2-letter abbreviation and name are both unique to the table. This means there can be only one Oregon and only one state with the abbreviation OR. This follows the real world rules, where every state/territory has a unique 2-letter abbreviation and names are not reused. We will also enforce that the 2-letter abbreviation be exactly two letters, and that none of the attributes shall be NULL in any case.</w:t>
+      </w:r>
+      <w:r>
+        <w:t xml:space="preserve"> Lowercase letters are automatically converted to uppercase for this attribute.</w:t>
+      </w:r>
+      <w:r>
+        <w:t xml:space="preserve"> </w:t>
+      </w:r>
+      <w:r>
+        <w:t>Finally, the state name must be in the range of [3..255] characters.</w:t>
       </w:r>
     </w:p>
     <w:p/>
     <w:p>
       <w:r>
-        <w:t>The `state` entity is related only directly to the `contest` table, which is a table that, in short, describ</w:t>
-      </w:r>
-      <w:r>
-        <w:t>es on specific “voting” event on a certain date for a certain party. Each state has a 1:N relationship with contest because each state can have multiple events (one for each political party, in particular)</w:t>
+        <w:t>The `state` entity is related only directly to the `contest` table, which is a table that, in short, describes on specific “voting” event on a certain date for a certain party. Each state has a 1:N relationship with contest because each state can have multiple events (one for each political party, in particular)</w:t>
       </w:r>
     </w:p>
     <w:p>
@@ -163,22 +121,19 @@
     </w:p>
     <w:p>
       <w:r>
-        <w:t>The party entity stores the names of</w:t>
-      </w:r>
-      <w:r>
-        <w:t xml:space="preserve"> all of the relevant political parties. Traditionally this would be “Democratic” and “Republican”. We just to use a separate table for this data because, by following best practices in normalizing our database, we realized that this data should be its own </w:t>
-      </w:r>
-      <w:r>
-        <w:t>entity. Further, it would allow for more attributes to be added later if we felt the need, such as a description of the party or other things we hadn’t realized yet.</w:t>
+        <w:t>The party entity stores the names of all of the relevant political parties. Traditionally this would be “Democratic” and “Republican”. We just to use a separate table for this data because, by following best practices in normalizing our database, we realized that this data should be its own entity. Further, it would allow for more attributes to be added later if we felt the need, such as a description of the party or other things we hadn’t realized yet.</w:t>
       </w:r>
     </w:p>
     <w:p/>
     <w:p>
       <w:r>
-        <w:t>This entity has an id (PK) and a name attribute. The party name should be unique (as is t</w:t>
-      </w:r>
-      <w:r>
-        <w:t>he PK, which is unique by virtue of being a PK). We enforce that the name of each party be unique, as it would make no sense to have two democrat parties, etc.</w:t>
+        <w:t>This entity has an id (PK) and a name attribute. The party name should be unique (as is the PK, which is unique by virtue of being a PK). We enforce that the name of each party be unique, as it would make no sense to</w:t>
+      </w:r>
+      <w:r>
+        <w:t xml:space="preserve"> have two democrat parties, and that it </w:t>
+      </w:r>
+      <w:r>
+        <w:t>must be in the range of [3..255] characters.</w:t>
       </w:r>
     </w:p>
     <w:p/>
@@ -200,13 +155,19 @@
     </w:p>
     <w:p>
       <w:r>
-        <w:t>Contest type is very similar to party. There are different kinds of contests, such as caucuses, state</w:t>
-      </w:r>
-      <w:r>
-        <w:t>wide conventions and primary elections, so we enforce a unique constraint on the name for each contest and assign an id (PK) for each. Each contest_type can be associated with many contest records. There is a single relationship between this table and cont</w:t>
-      </w:r>
-      <w:r>
-        <w:t>est which is 1:N, where each contest has one contest_type, but a contest_type can be associated with many contest.</w:t>
+        <w:t xml:space="preserve">Contest type is very similar to party. There are different kinds of contests, such as caucuses, statewide conventions and primary elections, so we enforce a unique constraint on the name for each contest and assign an id (PK) for each. </w:t>
+      </w:r>
+      <w:r>
+        <w:t xml:space="preserve">We enforce that the contest type’s name </w:t>
+      </w:r>
+      <w:r>
+        <w:t>must be in the range of [3..255] characters.</w:t>
+      </w:r>
+    </w:p>
+    <w:p/>
+    <w:p>
+      <w:r>
+        <w:t>Each contest_type can be associated with many contest records. There is a single relationship between this table and contest which is 1:N, where each contest has one contest_type, but a contest_type can be associated with many contest.</w:t>
       </w:r>
     </w:p>
     <w:p>
@@ -223,34 +184,25 @@
     </w:p>
     <w:p>
       <w:r>
-        <w:t>This is a table which holds data about each of the candidates. IT has an id (PK), first name (`fname`), last name (`lname`</w:t>
-      </w:r>
-      <w:r>
-        <w:t>), and a party_id (FK). None of these are unique identifiers on their own, and we would hope that Americans would not need to choose between two candidates with the same name for the same party, but we can imagine a scenario where this would happen. Theref</w:t>
-      </w:r>
-      <w:r>
-        <w:t>ore, we are not requiring that any of the fields alone or combined as unique composite key (using UNIQUE KEY … syntax) is a good idea.</w:t>
+        <w:t>This is a table which holds data about each of the candidates. IT has an id (PK), first name (`fname`), last name (`lname`), and a party_id (FK). None of these are unique identifiers on their own, and we would hope that Americans would not need to choose between two candidates with the same name for the same party, but we can imagine a scenario where this would happen. Therefore, we are not requiring that any of the fields alone or combined as unique composite key (using UNIQUE KEY … syntax) is a good idea.</w:t>
       </w:r>
     </w:p>
     <w:p/>
     <w:p>
       <w:r>
-        <w:t>Candidates each have a party, which is a separate table, so this attribute is a foreign key. We will require that the pa</w:t>
-      </w:r>
-      <w:r>
-        <w:t>rty_id attribute not be NULL, as we consider a candidate without a party to be an invalid concept for the purposes of our miniworld. Each candidate has exactly one party, as mentioned earlier, and each party can have multiple candidates, so this is a 1:N r</w:t>
-      </w:r>
-      <w:r>
-        <w:t>elationship.</w:t>
+        <w:t>We require that the first and last names be within the same [3..255] characters range we’ve used thus far.</w:t>
       </w:r>
     </w:p>
     <w:p/>
     <w:p>
       <w:r>
-        <w:t>Candidate is also related to the contest_candidate table. The contest_candidate table, as we describe in detail later, basically holds the details of a specific candidate’s received votes at a specific contest. THerefore there is a 1:N relati</w:t>
-      </w:r>
-      <w:r>
-        <w:t>onship with contest_candidate as each candidate can have multiple records of details (one for each contest), while the contest_candidate record would be associated with exactly one candidate.</w:t>
+        <w:t>Candidates each have a party, which is a separate table, so this attribute is a foreign key. We will require that the party_id attribute not be NULL, as we consider a candidate without a party to be an invalid concept for the purposes of our miniworld. Each candidate has exactly one party, as mentioned earlier, and each party can have multiple candidates, so this is a 1:N relationship.</w:t>
+      </w:r>
+    </w:p>
+    <w:p/>
+    <w:p>
+      <w:r>
+        <w:t>Candidate is also related to the contest_candidate table. The contest_candidate table, as we describe in detail later, basically holds the details of a specific candidate’s received votes at a specific contest. THerefore there is a 1:N relationship with contest_candidate as each candidate can have multiple records of details (one for each contest), while the contest_candidate record would be associated with exactly one candidate.</w:t>
       </w:r>
     </w:p>
     <w:p>
@@ -266,10 +218,7 @@
     </w:p>
     <w:p>
       <w:r>
-        <w:t>As we mentioned earlier, a record in the contes</w:t>
-      </w:r>
-      <w:r>
-        <w:t>t table represent a unique event on a specific date, in a specific state, for a specific party. It also has a specific contest_type. So it has a handful of foreign keys. Let’s step through all the attributes in a list form to keep this more organized:</w:t>
+        <w:t>As we mentioned earlier, a record in the contest table represent a unique event on a specific date, in a specific state, for a specific party. It also has a specific contest_type. So it has a handful of foreign keys. Let’s step through all the attributes in a list form to keep this more organized:</w:t>
       </w:r>
     </w:p>
     <w:p>
@@ -282,15 +231,7 @@
         <w:contextualSpacing/>
       </w:pPr>
       <w:r>
-        <w:t>i</w:t>
-      </w:r>
-      <w:bookmarkStart w:id="7" w:name="_GoBack"/>
-      <w:bookmarkEnd w:id="7"/>
-      <w:r>
-        <w:t xml:space="preserve">d: </w:t>
-      </w:r>
-      <w:r>
-        <w:t xml:space="preserve"> PK, auto-incremented as usual.</w:t>
+        <w:t>id:  PK, auto-incremented as usual.</w:t>
       </w:r>
     </w:p>
     <w:p>
@@ -303,10 +244,7 @@
         <w:contextualSpacing/>
       </w:pPr>
       <w:r>
-        <w:t>contest_date. The day the event happens. This is not necessarily unique, as it’s possible that events are happening on the same day in various states. We named it contest_date so that it does not get confused with the ‘date’</w:t>
-      </w:r>
-      <w:r>
-        <w:t xml:space="preserve"> datatype. We DO allow this to be NULL as it would allow us to populate events with information prior to the date being set.</w:t>
+        <w:t>contest_date. The day the event happens. This is not necessarily unique, as it’s possible that events are happening on the same day in various states. We named it contest_date so that it does not get confused with the ‘date’ datatype. We DO allow this to be NULL as it would allow us to populate events with information prior to the date being set.</w:t>
       </w:r>
     </w:p>
     <w:p>
@@ -319,10 +257,7 @@
         <w:contextualSpacing/>
       </w:pPr>
       <w:r>
-        <w:t xml:space="preserve">state_id: FK. A contest must have a valid foreign key reference. There is a 1:N relationship from states to contests (each contest </w:t>
-      </w:r>
-      <w:r>
-        <w:t>has one state; each state can have N contests).</w:t>
+        <w:t>state_id: FK. A contest must have a valid foreign key reference. There is a 1:N relationship from states to contests (each contest has one state; each state can have N contests).</w:t>
       </w:r>
     </w:p>
     <w:p>
@@ -348,10 +283,7 @@
         <w:contextualSpacing/>
       </w:pPr>
       <w:r>
-        <w:t>contest_type_</w:t>
-      </w:r>
-      <w:r>
-        <w:t>id: FK. Again, this must not be NULL and references a valid record in contest_type. The relationship is also 1:N because each contest can have only 1 contest_Type, but contest_type can be associated with many contests.</w:t>
+        <w:t>contest_type_id: FK. Again, this must not be NULL and references a valid record in contest_type. The relationship is also 1:N because each contest can have only 1 contest_Type, but contest_type can be associated with many contests.</w:t>
       </w:r>
     </w:p>
     <w:p>
@@ -359,8 +291,8 @@
         <w:pStyle w:val="Heading2"/>
         <w:contextualSpacing w:val="0"/>
       </w:pPr>
-      <w:bookmarkStart w:id="8" w:name="h.ukqr9kyuvtgo" w:colFirst="0" w:colLast="0"/>
-      <w:bookmarkEnd w:id="8"/>
+      <w:bookmarkStart w:id="7" w:name="h.ukqr9kyuvtgo" w:colFirst="0" w:colLast="0"/>
+      <w:bookmarkEnd w:id="7"/>
       <w:r>
         <w:lastRenderedPageBreak/>
         <w:t>`contest_candidate`  Table</w:t>
@@ -368,13 +300,16 @@
     </w:p>
     <w:p>
       <w:r>
-        <w:t>This table</w:t>
-      </w:r>
-      <w:r>
-        <w:t xml:space="preserve"> has a few attributes: an id (PK), a vote_count, and a delegate_count are attributes that describe the voting results for a specific candidate. The candidate_id and contest_id are foreign keys. Here are the rules we used in list form, as this table is also</w:t>
-      </w:r>
-      <w:r>
-        <w:t xml:space="preserve"> slightly more complex.</w:t>
+        <w:t>This table has a few attributes: an id (PK), a vote_count, and a delegate_count are attributes that describe the voting results for a specific candidate.</w:t>
+      </w:r>
+      <w:r>
+        <w:t xml:space="preserve"> We enforce that the votes and delegates values simply be non-negative values but do not validate them further. In production code / real-world project this would be something we would examine in more detail.</w:t>
+      </w:r>
+    </w:p>
+    <w:p/>
+    <w:p>
+      <w:r>
+        <w:t xml:space="preserve"> The candidate_id and contest_id are foreign keys. Here are the rules we used in list form, as this table is also slightly more complex.</w:t>
       </w:r>
     </w:p>
     <w:p>
@@ -413,13 +348,7 @@
         <w:contextualSpacing/>
       </w:pPr>
       <w:r>
-        <w:t>vote_count: Defaults to NULL. This is because a candidate might only have delegate v</w:t>
-      </w:r>
-      <w:r>
-        <w:t>otes or no votes at all (yet). By setting it to NULL, rather than 0, we can find contest_candidate results that are NULL and ignore them (for calculating things like averages), select them (for finding candidates that are missing information), or other use</w:t>
-      </w:r>
-      <w:r>
-        <w:t>s.</w:t>
+        <w:t>vote_count: Defaults to NULL. This is because a candidate might only have delegate votes or no votes at all (yet). By setting it to NULL, rather than 0, we can find contest_candidate results that are NULL and ignore them (for calculating things like averages), select them (for finding candidates that are missing information), or other uses.</w:t>
       </w:r>
     </w:p>
     <w:p>
@@ -440,15 +369,56 @@
         <w:pStyle w:val="Heading2"/>
         <w:contextualSpacing w:val="0"/>
       </w:pPr>
-      <w:bookmarkStart w:id="9" w:name="h.6iqzbxza92u7" w:colFirst="0" w:colLast="0"/>
+      <w:bookmarkStart w:id="8" w:name="h.6iqzbxza92u7" w:colFirst="0" w:colLast="0"/>
+      <w:bookmarkEnd w:id="8"/>
+      <w:r>
+        <w:t>Other constraints / business rules</w:t>
+      </w:r>
+    </w:p>
+    <w:p>
+      <w:r>
+        <w:t>We set ON DELETE RESTRICT to prevent the deletion from a parent record. This removes the risk of creating records with invalid foreign key references.</w:t>
+      </w:r>
+      <w:r>
+        <w:t xml:space="preserve"> There is no DELETE functionality built in to the website so this was a decision based on a good back-end design that will be safer for a back-end admin.</w:t>
+      </w:r>
+    </w:p>
+    <w:p/>
+    <w:p/>
+    <w:p>
+      <w:r>
+        <w:t>We prepopulated the database with some real, and some silly,</w:t>
+      </w:r>
+      <w:r>
+        <w:t xml:space="preserve"> test</w:t>
+      </w:r>
+      <w:r>
+        <w:t xml:space="preserve"> data. See our github repo (link at end of document) file called populate_data.sql for the</w:t>
+      </w:r>
+      <w:r>
+        <w:t xml:space="preserve"> bulk</w:t>
+      </w:r>
+      <w:r>
+        <w:t xml:space="preserve"> insert statements we ran – none of these were executed as part of the web site so we exclude that source from this document.</w:t>
+      </w:r>
+      <w:r>
+        <w:t xml:space="preserve"> We also left in our own insertions from various tests for flavor.</w:t>
+      </w:r>
+      <w:bookmarkStart w:id="9" w:name="_GoBack"/>
       <w:bookmarkEnd w:id="9"/>
-      <w:r>
-        <w:t>Other constraints / business rules</w:t>
-      </w:r>
-    </w:p>
-    <w:p>
-      <w:r>
-        <w:t>We set ON DELETE RESTRICT to prevent the deletion from a parent record. This removes the risk of creating records with invalid foreign key references.</w:t>
+    </w:p>
+    <w:p/>
+    <w:p>
+      <w:pPr>
+        <w:rPr>
+          <w:i/>
+        </w:rPr>
+      </w:pPr>
+      <w:r>
+        <w:rPr>
+          <w:i/>
+        </w:rPr>
+        <w:t>See the following pages for our ER diagram, Schema, and SQL queries.</w:t>
       </w:r>
     </w:p>
     <w:p>
@@ -459,35 +429,118 @@
       <w:bookmarkStart w:id="10" w:name="h.1egmgyjfe96g" w:colFirst="0" w:colLast="0"/>
       <w:bookmarkEnd w:id="10"/>
       <w:r>
-        <w:t>ER D</w:t>
-      </w:r>
-      <w:r>
-        <w:t>iagram of Database</w:t>
-      </w:r>
-    </w:p>
-    <w:p>
-      <w:r>
-        <w:t>[[ append the ER Diagram at end maybe, or separate file, depending on submission requirements ]]</w:t>
+        <w:lastRenderedPageBreak/>
+        <w:t>ER Diagram of Database</w:t>
+      </w:r>
+    </w:p>
+    <w:p>
+      <w:r>
+        <w:rPr>
+          <w:noProof/>
+        </w:rPr>
+        <w:drawing>
+          <wp:inline distT="0" distB="0" distL="0" distR="0" wp14:anchorId="54548585" wp14:editId="4993151C">
+            <wp:extent cx="5467350" cy="6648450"/>
+            <wp:effectExtent l="0" t="0" r="0" b="0"/>
+            <wp:docPr id="1" name="Picture 1"/>
+            <wp:cNvGraphicFramePr>
+              <a:graphicFrameLocks xmlns:a="http://schemas.openxmlformats.org/drawingml/2006/main" noChangeAspect="1"/>
+            </wp:cNvGraphicFramePr>
+            <a:graphic xmlns:a="http://schemas.openxmlformats.org/drawingml/2006/main">
+              <a:graphicData uri="http://schemas.openxmlformats.org/drawingml/2006/picture">
+                <pic:pic xmlns:pic="http://schemas.openxmlformats.org/drawingml/2006/picture">
+                  <pic:nvPicPr>
+                    <pic:cNvPr id="1" name=""/>
+                    <pic:cNvPicPr/>
+                  </pic:nvPicPr>
+                  <pic:blipFill>
+                    <a:blip r:embed="rId5"/>
+                    <a:stretch>
+                      <a:fillRect/>
+                    </a:stretch>
+                  </pic:blipFill>
+                  <pic:spPr>
+                    <a:xfrm>
+                      <a:off x="0" y="0"/>
+                      <a:ext cx="5467350" cy="6648450"/>
+                    </a:xfrm>
+                    <a:prstGeom prst="rect">
+                      <a:avLst/>
+                    </a:prstGeom>
+                  </pic:spPr>
+                </pic:pic>
+              </a:graphicData>
+            </a:graphic>
+          </wp:inline>
+        </w:drawing>
       </w:r>
     </w:p>
     <w:p/>
+    <w:p>
+      <w:pPr>
+        <w:rPr>
+          <w:sz w:val="40"/>
+          <w:szCs w:val="40"/>
+        </w:rPr>
+      </w:pPr>
+      <w:bookmarkStart w:id="11" w:name="h.b63hjcu6je2y" w:colFirst="0" w:colLast="0"/>
+      <w:bookmarkEnd w:id="11"/>
+      <w:r>
+        <w:br w:type="page"/>
+      </w:r>
+    </w:p>
     <w:p>
       <w:pPr>
         <w:pStyle w:val="Heading1"/>
         <w:contextualSpacing w:val="0"/>
       </w:pPr>
-      <w:bookmarkStart w:id="11" w:name="h.b63hjcu6je2y" w:colFirst="0" w:colLast="0"/>
-      <w:bookmarkEnd w:id="11"/>
-      <w:r>
+      <w:r>
+        <w:lastRenderedPageBreak/>
         <w:t>Database Schema</w:t>
       </w:r>
     </w:p>
     <w:p>
       <w:r>
-        <w:t>[[ append the Schema at end maybe, or separate file, depending on submission requirements ]]</w:t>
-      </w:r>
-    </w:p>
-    <w:p/>
+        <w:rPr>
+          <w:noProof/>
+        </w:rPr>
+        <w:drawing>
+          <wp:inline distT="0" distB="0" distL="0" distR="0" wp14:anchorId="50AFAEC4" wp14:editId="2B46AEDA">
+            <wp:extent cx="5943600" cy="7334885"/>
+            <wp:effectExtent l="0" t="0" r="0" b="0"/>
+            <wp:docPr id="2" name="Picture 2"/>
+            <wp:cNvGraphicFramePr>
+              <a:graphicFrameLocks xmlns:a="http://schemas.openxmlformats.org/drawingml/2006/main" noChangeAspect="1"/>
+            </wp:cNvGraphicFramePr>
+            <a:graphic xmlns:a="http://schemas.openxmlformats.org/drawingml/2006/main">
+              <a:graphicData uri="http://schemas.openxmlformats.org/drawingml/2006/picture">
+                <pic:pic xmlns:pic="http://schemas.openxmlformats.org/drawingml/2006/picture">
+                  <pic:nvPicPr>
+                    <pic:cNvPr id="1" name=""/>
+                    <pic:cNvPicPr/>
+                  </pic:nvPicPr>
+                  <pic:blipFill>
+                    <a:blip r:embed="rId6"/>
+                    <a:stretch>
+                      <a:fillRect/>
+                    </a:stretch>
+                  </pic:blipFill>
+                  <pic:spPr>
+                    <a:xfrm>
+                      <a:off x="0" y="0"/>
+                      <a:ext cx="5943600" cy="7334885"/>
+                    </a:xfrm>
+                    <a:prstGeom prst="rect">
+                      <a:avLst/>
+                    </a:prstGeom>
+                  </pic:spPr>
+                </pic:pic>
+              </a:graphicData>
+            </a:graphic>
+          </wp:inline>
+        </w:drawing>
+      </w:r>
+    </w:p>
     <w:p>
       <w:pPr>
         <w:pStyle w:val="Heading1"/>
@@ -496,104 +549,1171 @@
       <w:bookmarkStart w:id="12" w:name="h.q3a2bxi20h1f" w:colFirst="0" w:colLast="0"/>
       <w:bookmarkEnd w:id="12"/>
       <w:r>
+        <w:lastRenderedPageBreak/>
         <w:t>Table Creation Queries</w:t>
       </w:r>
     </w:p>
     <w:p>
-      <w:r>
-        <w:t>[[ Grab these from whatever file we use -- probably the polirace.sql file in project/sql ]]</w:t>
-      </w:r>
-    </w:p>
-    <w:p/>
-    <w:p>
-      <w:r>
-        <w:t>[[ SAMPLE: ]]</w:t>
-      </w:r>
-    </w:p>
-    <w:p>
-      <w:r>
+      <w:pPr>
+        <w:rPr>
+          <w:rFonts w:ascii="Consolas" w:hAnsi="Consolas" w:cs="Consolas"/>
+          <w:sz w:val="16"/>
+          <w:szCs w:val="16"/>
+        </w:rPr>
+      </w:pPr>
+      <w:r>
+        <w:rPr>
+          <w:rFonts w:ascii="Consolas" w:hAnsi="Consolas" w:cs="Consolas"/>
+          <w:sz w:val="16"/>
+          <w:szCs w:val="16"/>
+        </w:rPr>
         <w:t>-- --------------------------------------------------------------------------------------------------</w:t>
       </w:r>
     </w:p>
     <w:p>
-      <w:r>
-        <w:t>-- Create the database</w:t>
-      </w:r>
-    </w:p>
-    <w:p>
-      <w:r>
-        <w:t>-- ---------------------</w:t>
-      </w:r>
-      <w:r>
-        <w:t>-----------------------------------------------------------------------------</w:t>
-      </w:r>
-    </w:p>
-    <w:p>
-      <w:r>
-        <w:t>CREATE DATABASE IF NOT EXISTS poli_race_2016;</w:t>
-      </w:r>
-    </w:p>
-    <w:p/>
-    <w:p>
-      <w:r>
+      <w:pPr>
+        <w:rPr>
+          <w:rFonts w:ascii="Consolas" w:hAnsi="Consolas" w:cs="Consolas"/>
+          <w:sz w:val="16"/>
+          <w:szCs w:val="16"/>
+        </w:rPr>
+      </w:pPr>
+      <w:r>
+        <w:rPr>
+          <w:rFonts w:ascii="Consolas" w:hAnsi="Consolas" w:cs="Consolas"/>
+          <w:sz w:val="16"/>
+          <w:szCs w:val="16"/>
+        </w:rPr>
+        <w:t>--  Create the tables for the database</w:t>
+      </w:r>
+    </w:p>
+    <w:p>
+      <w:pPr>
+        <w:rPr>
+          <w:rFonts w:ascii="Consolas" w:hAnsi="Consolas" w:cs="Consolas"/>
+          <w:sz w:val="16"/>
+          <w:szCs w:val="16"/>
+        </w:rPr>
+      </w:pPr>
+      <w:r>
+        <w:rPr>
+          <w:rFonts w:ascii="Consolas" w:hAnsi="Consolas" w:cs="Consolas"/>
+          <w:sz w:val="16"/>
+          <w:szCs w:val="16"/>
+        </w:rPr>
         <w:t>-- --------------------------------------------------------------------------------------------------</w:t>
       </w:r>
     </w:p>
     <w:p>
-      <w:r>
-        <w:t>--  Create the tables for the database</w:t>
-      </w:r>
-    </w:p>
-    <w:p>
-      <w:r>
-        <w:lastRenderedPageBreak/>
-        <w:t>-- --------------------------------------------------------------------------------------------------</w:t>
-      </w:r>
-    </w:p>
-    <w:p/>
-    <w:p>
-      <w:r>
+      <w:pPr>
+        <w:rPr>
+          <w:rFonts w:ascii="Consolas" w:hAnsi="Consolas" w:cs="Consolas"/>
+          <w:sz w:val="16"/>
+          <w:szCs w:val="16"/>
+        </w:rPr>
+      </w:pPr>
+    </w:p>
+    <w:p>
+      <w:pPr>
+        <w:rPr>
+          <w:rFonts w:ascii="Consolas" w:hAnsi="Consolas" w:cs="Consolas"/>
+          <w:sz w:val="16"/>
+          <w:szCs w:val="16"/>
+        </w:rPr>
+      </w:pPr>
+      <w:r>
+        <w:rPr>
+          <w:rFonts w:ascii="Consolas" w:hAnsi="Consolas" w:cs="Consolas"/>
+          <w:sz w:val="16"/>
+          <w:szCs w:val="16"/>
+        </w:rPr>
         <w:t>-- See list of states at wikipeida.org, list_of_states_and_territories_of_the_United_States</w:t>
       </w:r>
     </w:p>
     <w:p>
-      <w:r>
-        <w:t>CREATE TABLE IF NOT EX</w:t>
-      </w:r>
-      <w:r>
-        <w:t>ISTS state (</w:t>
-      </w:r>
-    </w:p>
-    <w:p>
-      <w:r>
+      <w:pPr>
+        <w:rPr>
+          <w:rFonts w:ascii="Consolas" w:hAnsi="Consolas" w:cs="Consolas"/>
+          <w:sz w:val="16"/>
+          <w:szCs w:val="16"/>
+        </w:rPr>
+      </w:pPr>
+      <w:r>
+        <w:rPr>
+          <w:rFonts w:ascii="Consolas" w:hAnsi="Consolas" w:cs="Consolas"/>
+          <w:sz w:val="16"/>
+          <w:szCs w:val="16"/>
+        </w:rPr>
+        <w:t>CREATE TABLE IF NOT EXISTS state (</w:t>
+      </w:r>
+    </w:p>
+    <w:p>
+      <w:pPr>
+        <w:rPr>
+          <w:rFonts w:ascii="Consolas" w:hAnsi="Consolas" w:cs="Consolas"/>
+          <w:sz w:val="16"/>
+          <w:szCs w:val="16"/>
+        </w:rPr>
+      </w:pPr>
+      <w:r>
+        <w:rPr>
+          <w:rFonts w:ascii="Consolas" w:hAnsi="Consolas" w:cs="Consolas"/>
+          <w:sz w:val="16"/>
+          <w:szCs w:val="16"/>
+        </w:rPr>
         <w:tab/>
         <w:t>id INT(11) NOT NULL AUTO_INCREMENT PRIMARY KEY, -- PK</w:t>
       </w:r>
     </w:p>
     <w:p>
-      <w:r>
+      <w:pPr>
+        <w:rPr>
+          <w:rFonts w:ascii="Consolas" w:hAnsi="Consolas" w:cs="Consolas"/>
+          <w:sz w:val="16"/>
+          <w:szCs w:val="16"/>
+        </w:rPr>
+      </w:pPr>
+      <w:r>
+        <w:rPr>
+          <w:rFonts w:ascii="Consolas" w:hAnsi="Consolas" w:cs="Consolas"/>
+          <w:sz w:val="16"/>
+          <w:szCs w:val="16"/>
+        </w:rPr>
         <w:tab/>
         <w:t xml:space="preserve">name VARCHAR(255) NOT NULL, </w:t>
       </w:r>
     </w:p>
     <w:p>
-      <w:r>
+      <w:pPr>
+        <w:rPr>
+          <w:rFonts w:ascii="Consolas" w:hAnsi="Consolas" w:cs="Consolas"/>
+          <w:sz w:val="16"/>
+          <w:szCs w:val="16"/>
+        </w:rPr>
+      </w:pPr>
+      <w:r>
+        <w:rPr>
+          <w:rFonts w:ascii="Consolas" w:hAnsi="Consolas" w:cs="Consolas"/>
+          <w:sz w:val="16"/>
+          <w:szCs w:val="16"/>
+        </w:rPr>
         <w:tab/>
         <w:t>abbreviation char(2) NOT NULL,</w:t>
       </w:r>
     </w:p>
     <w:p>
-      <w:r>
+      <w:pPr>
+        <w:rPr>
+          <w:rFonts w:ascii="Consolas" w:hAnsi="Consolas" w:cs="Consolas"/>
+          <w:sz w:val="16"/>
+          <w:szCs w:val="16"/>
+        </w:rPr>
+      </w:pPr>
+      <w:r>
+        <w:rPr>
+          <w:rFonts w:ascii="Consolas" w:hAnsi="Consolas" w:cs="Consolas"/>
+          <w:sz w:val="16"/>
+          <w:szCs w:val="16"/>
+        </w:rPr>
         <w:tab/>
         <w:t>UNIQUE(name, abbreviation)</w:t>
       </w:r>
     </w:p>
     <w:p>
-      <w:r>
+      <w:pPr>
+        <w:rPr>
+          <w:rFonts w:ascii="Consolas" w:hAnsi="Consolas" w:cs="Consolas"/>
+          <w:sz w:val="16"/>
+          <w:szCs w:val="16"/>
+        </w:rPr>
+      </w:pPr>
+      <w:r>
+        <w:rPr>
+          <w:rFonts w:ascii="Consolas" w:hAnsi="Consolas" w:cs="Consolas"/>
+          <w:sz w:val="16"/>
+          <w:szCs w:val="16"/>
+        </w:rPr>
         <w:t>) ENGINE=InnoDB; -- Check syntax on this</w:t>
       </w:r>
     </w:p>
-    <w:p/>
+    <w:p>
+      <w:pPr>
+        <w:rPr>
+          <w:rFonts w:ascii="Consolas" w:hAnsi="Consolas" w:cs="Consolas"/>
+          <w:sz w:val="16"/>
+          <w:szCs w:val="16"/>
+        </w:rPr>
+      </w:pPr>
+    </w:p>
+    <w:p>
+      <w:pPr>
+        <w:rPr>
+          <w:rFonts w:ascii="Consolas" w:hAnsi="Consolas" w:cs="Consolas"/>
+          <w:sz w:val="16"/>
+          <w:szCs w:val="16"/>
+        </w:rPr>
+      </w:pPr>
+      <w:r>
+        <w:rPr>
+          <w:rFonts w:ascii="Consolas" w:hAnsi="Consolas" w:cs="Consolas"/>
+          <w:sz w:val="16"/>
+          <w:szCs w:val="16"/>
+        </w:rPr>
+        <w:t>-- e.g. democrat, republican, etc.</w:t>
+      </w:r>
+    </w:p>
+    <w:p>
+      <w:pPr>
+        <w:rPr>
+          <w:rFonts w:ascii="Consolas" w:hAnsi="Consolas" w:cs="Consolas"/>
+          <w:sz w:val="16"/>
+          <w:szCs w:val="16"/>
+        </w:rPr>
+      </w:pPr>
+      <w:r>
+        <w:rPr>
+          <w:rFonts w:ascii="Consolas" w:hAnsi="Consolas" w:cs="Consolas"/>
+          <w:sz w:val="16"/>
+          <w:szCs w:val="16"/>
+        </w:rPr>
+        <w:t>-- allows us to even put in candidates that are not demo/repub which just aren't associated with any contests</w:t>
+      </w:r>
+    </w:p>
+    <w:p>
+      <w:pPr>
+        <w:rPr>
+          <w:rFonts w:ascii="Consolas" w:hAnsi="Consolas" w:cs="Consolas"/>
+          <w:sz w:val="16"/>
+          <w:szCs w:val="16"/>
+        </w:rPr>
+      </w:pPr>
+      <w:r>
+        <w:rPr>
+          <w:rFonts w:ascii="Consolas" w:hAnsi="Consolas" w:cs="Consolas"/>
+          <w:sz w:val="16"/>
+          <w:szCs w:val="16"/>
+        </w:rPr>
+        <w:t>CREATE TABLE IF NOT EXISTS party (</w:t>
+      </w:r>
+    </w:p>
+    <w:p>
+      <w:pPr>
+        <w:rPr>
+          <w:rFonts w:ascii="Consolas" w:hAnsi="Consolas" w:cs="Consolas"/>
+          <w:sz w:val="16"/>
+          <w:szCs w:val="16"/>
+        </w:rPr>
+      </w:pPr>
+      <w:r>
+        <w:rPr>
+          <w:rFonts w:ascii="Consolas" w:hAnsi="Consolas" w:cs="Consolas"/>
+          <w:sz w:val="16"/>
+          <w:szCs w:val="16"/>
+        </w:rPr>
+        <w:tab/>
+        <w:t>id INT(11) NOT NULL AUTO_INCREMENT PRIMARY KEY,</w:t>
+      </w:r>
+    </w:p>
+    <w:p>
+      <w:pPr>
+        <w:rPr>
+          <w:rFonts w:ascii="Consolas" w:hAnsi="Consolas" w:cs="Consolas"/>
+          <w:sz w:val="16"/>
+          <w:szCs w:val="16"/>
+        </w:rPr>
+      </w:pPr>
+      <w:r>
+        <w:rPr>
+          <w:rFonts w:ascii="Consolas" w:hAnsi="Consolas" w:cs="Consolas"/>
+          <w:sz w:val="16"/>
+          <w:szCs w:val="16"/>
+        </w:rPr>
+        <w:tab/>
+        <w:t>name VARCHAR(255) NOT NULL,</w:t>
+      </w:r>
+    </w:p>
+    <w:p>
+      <w:pPr>
+        <w:rPr>
+          <w:rFonts w:ascii="Consolas" w:hAnsi="Consolas" w:cs="Consolas"/>
+          <w:sz w:val="16"/>
+          <w:szCs w:val="16"/>
+        </w:rPr>
+      </w:pPr>
+      <w:r>
+        <w:rPr>
+          <w:rFonts w:ascii="Consolas" w:hAnsi="Consolas" w:cs="Consolas"/>
+          <w:sz w:val="16"/>
+          <w:szCs w:val="16"/>
+        </w:rPr>
+        <w:tab/>
+        <w:t>UNIQUE(name)</w:t>
+      </w:r>
+    </w:p>
+    <w:p>
+      <w:pPr>
+        <w:rPr>
+          <w:rFonts w:ascii="Consolas" w:hAnsi="Consolas" w:cs="Consolas"/>
+          <w:sz w:val="16"/>
+          <w:szCs w:val="16"/>
+        </w:rPr>
+      </w:pPr>
+      <w:r>
+        <w:rPr>
+          <w:rFonts w:ascii="Consolas" w:hAnsi="Consolas" w:cs="Consolas"/>
+          <w:sz w:val="16"/>
+          <w:szCs w:val="16"/>
+        </w:rPr>
+        <w:t>) ENGINE=InnoDB;</w:t>
+      </w:r>
+    </w:p>
+    <w:p>
+      <w:pPr>
+        <w:rPr>
+          <w:rFonts w:ascii="Consolas" w:hAnsi="Consolas" w:cs="Consolas"/>
+          <w:sz w:val="16"/>
+          <w:szCs w:val="16"/>
+        </w:rPr>
+      </w:pPr>
+    </w:p>
+    <w:p>
+      <w:pPr>
+        <w:rPr>
+          <w:rFonts w:ascii="Consolas" w:hAnsi="Consolas" w:cs="Consolas"/>
+          <w:sz w:val="16"/>
+          <w:szCs w:val="16"/>
+        </w:rPr>
+      </w:pPr>
+      <w:r>
+        <w:rPr>
+          <w:rFonts w:ascii="Consolas" w:hAnsi="Consolas" w:cs="Consolas"/>
+          <w:sz w:val="16"/>
+          <w:szCs w:val="16"/>
+        </w:rPr>
+        <w:t>-- Political candidates names and parties</w:t>
+      </w:r>
+    </w:p>
+    <w:p>
+      <w:pPr>
+        <w:rPr>
+          <w:rFonts w:ascii="Consolas" w:hAnsi="Consolas" w:cs="Consolas"/>
+          <w:sz w:val="16"/>
+          <w:szCs w:val="16"/>
+        </w:rPr>
+      </w:pPr>
+      <w:r>
+        <w:rPr>
+          <w:rFonts w:ascii="Consolas" w:hAnsi="Consolas" w:cs="Consolas"/>
+          <w:sz w:val="16"/>
+          <w:szCs w:val="16"/>
+        </w:rPr>
+        <w:t>CREATE TABLE IF NOT EXISTS candidate (</w:t>
+      </w:r>
+    </w:p>
+    <w:p>
+      <w:pPr>
+        <w:rPr>
+          <w:rFonts w:ascii="Consolas" w:hAnsi="Consolas" w:cs="Consolas"/>
+          <w:sz w:val="16"/>
+          <w:szCs w:val="16"/>
+        </w:rPr>
+      </w:pPr>
+      <w:r>
+        <w:rPr>
+          <w:rFonts w:ascii="Consolas" w:hAnsi="Consolas" w:cs="Consolas"/>
+          <w:sz w:val="16"/>
+          <w:szCs w:val="16"/>
+        </w:rPr>
+        <w:tab/>
+        <w:t>id INT(11) NOT NULL AUTO_INCREMENT PRIMARY KEY, -- primary key, auto increment, NOT NULL</w:t>
+      </w:r>
+    </w:p>
+    <w:p>
+      <w:pPr>
+        <w:rPr>
+          <w:rFonts w:ascii="Consolas" w:hAnsi="Consolas" w:cs="Consolas"/>
+          <w:sz w:val="16"/>
+          <w:szCs w:val="16"/>
+        </w:rPr>
+      </w:pPr>
+      <w:r>
+        <w:rPr>
+          <w:rFonts w:ascii="Consolas" w:hAnsi="Consolas" w:cs="Consolas"/>
+          <w:sz w:val="16"/>
+          <w:szCs w:val="16"/>
+        </w:rPr>
+        <w:tab/>
+        <w:t>fname VARCHAR(255) NOT NULL, -- NOT NULL</w:t>
+      </w:r>
+    </w:p>
+    <w:p>
+      <w:pPr>
+        <w:rPr>
+          <w:rFonts w:ascii="Consolas" w:hAnsi="Consolas" w:cs="Consolas"/>
+          <w:sz w:val="16"/>
+          <w:szCs w:val="16"/>
+        </w:rPr>
+      </w:pPr>
+      <w:r>
+        <w:rPr>
+          <w:rFonts w:ascii="Consolas" w:hAnsi="Consolas" w:cs="Consolas"/>
+          <w:sz w:val="16"/>
+          <w:szCs w:val="16"/>
+        </w:rPr>
+        <w:tab/>
+        <w:t>lname VARCHAR(255) NOT NULL, -- NOT NULL</w:t>
+      </w:r>
+    </w:p>
+    <w:p>
+      <w:pPr>
+        <w:rPr>
+          <w:rFonts w:ascii="Consolas" w:hAnsi="Consolas" w:cs="Consolas"/>
+          <w:sz w:val="16"/>
+          <w:szCs w:val="16"/>
+        </w:rPr>
+      </w:pPr>
+      <w:r>
+        <w:rPr>
+          <w:rFonts w:ascii="Consolas" w:hAnsi="Consolas" w:cs="Consolas"/>
+          <w:sz w:val="16"/>
+          <w:szCs w:val="16"/>
+        </w:rPr>
+        <w:tab/>
+        <w:t>party_id INT(11) NOT NULL, -- NOT NULL; foreign key, references party.id</w:t>
+      </w:r>
+      <w:r>
+        <w:rPr>
+          <w:rFonts w:ascii="Consolas" w:hAnsi="Consolas" w:cs="Consolas"/>
+          <w:sz w:val="16"/>
+          <w:szCs w:val="16"/>
+        </w:rPr>
+        <w:tab/>
+      </w:r>
+    </w:p>
+    <w:p>
+      <w:pPr>
+        <w:rPr>
+          <w:rFonts w:ascii="Consolas" w:hAnsi="Consolas" w:cs="Consolas"/>
+          <w:sz w:val="16"/>
+          <w:szCs w:val="16"/>
+        </w:rPr>
+      </w:pPr>
+      <w:r>
+        <w:rPr>
+          <w:rFonts w:ascii="Consolas" w:hAnsi="Consolas" w:cs="Consolas"/>
+          <w:sz w:val="16"/>
+          <w:szCs w:val="16"/>
+        </w:rPr>
+        <w:tab/>
+        <w:t>FOREIGN KEY fk_party_id(party_id) REFERENCES party(id)</w:t>
+      </w:r>
+    </w:p>
+    <w:p>
+      <w:pPr>
+        <w:rPr>
+          <w:rFonts w:ascii="Consolas" w:hAnsi="Consolas" w:cs="Consolas"/>
+          <w:sz w:val="16"/>
+          <w:szCs w:val="16"/>
+        </w:rPr>
+      </w:pPr>
+      <w:r>
+        <w:rPr>
+          <w:rFonts w:ascii="Consolas" w:hAnsi="Consolas" w:cs="Consolas"/>
+          <w:sz w:val="16"/>
+          <w:szCs w:val="16"/>
+        </w:rPr>
+        <w:tab/>
+      </w:r>
+      <w:r>
+        <w:rPr>
+          <w:rFonts w:ascii="Consolas" w:hAnsi="Consolas" w:cs="Consolas"/>
+          <w:sz w:val="16"/>
+          <w:szCs w:val="16"/>
+        </w:rPr>
+        <w:tab/>
+        <w:t>ON DELETE RESTRICT</w:t>
+      </w:r>
+    </w:p>
+    <w:p>
+      <w:pPr>
+        <w:rPr>
+          <w:rFonts w:ascii="Consolas" w:hAnsi="Consolas" w:cs="Consolas"/>
+          <w:sz w:val="16"/>
+          <w:szCs w:val="16"/>
+        </w:rPr>
+      </w:pPr>
+      <w:r>
+        <w:rPr>
+          <w:rFonts w:ascii="Consolas" w:hAnsi="Consolas" w:cs="Consolas"/>
+          <w:sz w:val="16"/>
+          <w:szCs w:val="16"/>
+        </w:rPr>
+        <w:t>) ENGINE=InnoDB;</w:t>
+      </w:r>
+    </w:p>
+    <w:p>
+      <w:pPr>
+        <w:rPr>
+          <w:rFonts w:ascii="Consolas" w:hAnsi="Consolas" w:cs="Consolas"/>
+          <w:sz w:val="16"/>
+          <w:szCs w:val="16"/>
+        </w:rPr>
+      </w:pPr>
+    </w:p>
+    <w:p>
+      <w:pPr>
+        <w:rPr>
+          <w:rFonts w:ascii="Consolas" w:hAnsi="Consolas" w:cs="Consolas"/>
+          <w:sz w:val="16"/>
+          <w:szCs w:val="16"/>
+        </w:rPr>
+      </w:pPr>
+      <w:r>
+        <w:rPr>
+          <w:rFonts w:ascii="Consolas" w:hAnsi="Consolas" w:cs="Consolas"/>
+          <w:sz w:val="16"/>
+          <w:szCs w:val="16"/>
+        </w:rPr>
+        <w:t>-- The type of contest that's held for a specific political party in a specific state. e.g. caucus | primary</w:t>
+      </w:r>
+    </w:p>
+    <w:p>
+      <w:pPr>
+        <w:rPr>
+          <w:rFonts w:ascii="Consolas" w:hAnsi="Consolas" w:cs="Consolas"/>
+          <w:sz w:val="16"/>
+          <w:szCs w:val="16"/>
+        </w:rPr>
+      </w:pPr>
+      <w:r>
+        <w:rPr>
+          <w:rFonts w:ascii="Consolas" w:hAnsi="Consolas" w:cs="Consolas"/>
+          <w:sz w:val="16"/>
+          <w:szCs w:val="16"/>
+        </w:rPr>
+        <w:t>CREATE TABLE IF NOT EXISTS contest_type (</w:t>
+      </w:r>
+    </w:p>
+    <w:p>
+      <w:pPr>
+        <w:rPr>
+          <w:rFonts w:ascii="Consolas" w:hAnsi="Consolas" w:cs="Consolas"/>
+          <w:sz w:val="16"/>
+          <w:szCs w:val="16"/>
+        </w:rPr>
+      </w:pPr>
+      <w:r>
+        <w:rPr>
+          <w:rFonts w:ascii="Consolas" w:hAnsi="Consolas" w:cs="Consolas"/>
+          <w:sz w:val="16"/>
+          <w:szCs w:val="16"/>
+        </w:rPr>
+        <w:tab/>
+        <w:t>id INT(11) NOT NULL AUTO_INCREMENT PRIMARY KEY,</w:t>
+      </w:r>
+    </w:p>
+    <w:p>
+      <w:pPr>
+        <w:rPr>
+          <w:rFonts w:ascii="Consolas" w:hAnsi="Consolas" w:cs="Consolas"/>
+          <w:sz w:val="16"/>
+          <w:szCs w:val="16"/>
+        </w:rPr>
+      </w:pPr>
+      <w:r>
+        <w:rPr>
+          <w:rFonts w:ascii="Consolas" w:hAnsi="Consolas" w:cs="Consolas"/>
+          <w:sz w:val="16"/>
+          <w:szCs w:val="16"/>
+        </w:rPr>
+        <w:tab/>
+        <w:t>name VARCHAR(255) NOT NULL,</w:t>
+      </w:r>
+    </w:p>
+    <w:p>
+      <w:pPr>
+        <w:rPr>
+          <w:rFonts w:ascii="Consolas" w:hAnsi="Consolas" w:cs="Consolas"/>
+          <w:sz w:val="16"/>
+          <w:szCs w:val="16"/>
+        </w:rPr>
+      </w:pPr>
+      <w:r>
+        <w:rPr>
+          <w:rFonts w:ascii="Consolas" w:hAnsi="Consolas" w:cs="Consolas"/>
+          <w:sz w:val="16"/>
+          <w:szCs w:val="16"/>
+        </w:rPr>
+        <w:tab/>
+        <w:t>UNIQUE(name)</w:t>
+      </w:r>
+    </w:p>
+    <w:p>
+      <w:pPr>
+        <w:rPr>
+          <w:rFonts w:ascii="Consolas" w:hAnsi="Consolas" w:cs="Consolas"/>
+          <w:sz w:val="16"/>
+          <w:szCs w:val="16"/>
+        </w:rPr>
+      </w:pPr>
+      <w:r>
+        <w:rPr>
+          <w:rFonts w:ascii="Consolas" w:hAnsi="Consolas" w:cs="Consolas"/>
+          <w:sz w:val="16"/>
+          <w:szCs w:val="16"/>
+        </w:rPr>
+        <w:t>) ENGINE=InnoDB;</w:t>
+      </w:r>
+    </w:p>
+    <w:p>
+      <w:pPr>
+        <w:rPr>
+          <w:rFonts w:ascii="Consolas" w:hAnsi="Consolas" w:cs="Consolas"/>
+          <w:sz w:val="16"/>
+          <w:szCs w:val="16"/>
+        </w:rPr>
+      </w:pPr>
+    </w:p>
+    <w:p>
+      <w:pPr>
+        <w:rPr>
+          <w:rFonts w:ascii="Consolas" w:hAnsi="Consolas" w:cs="Consolas"/>
+          <w:sz w:val="16"/>
+          <w:szCs w:val="16"/>
+        </w:rPr>
+      </w:pPr>
+    </w:p>
+    <w:p>
+      <w:pPr>
+        <w:rPr>
+          <w:rFonts w:ascii="Consolas" w:hAnsi="Consolas" w:cs="Consolas"/>
+          <w:sz w:val="16"/>
+          <w:szCs w:val="16"/>
+        </w:rPr>
+      </w:pPr>
+      <w:r>
+        <w:rPr>
+          <w:rFonts w:ascii="Consolas" w:hAnsi="Consolas" w:cs="Consolas"/>
+          <w:sz w:val="16"/>
+          <w:szCs w:val="16"/>
+        </w:rPr>
+        <w:t>CREATE TABLE IF NOT EXISTS contest (</w:t>
+      </w:r>
+    </w:p>
+    <w:p>
+      <w:pPr>
+        <w:rPr>
+          <w:rFonts w:ascii="Consolas" w:hAnsi="Consolas" w:cs="Consolas"/>
+          <w:sz w:val="16"/>
+          <w:szCs w:val="16"/>
+        </w:rPr>
+      </w:pPr>
+      <w:r>
+        <w:rPr>
+          <w:rFonts w:ascii="Consolas" w:hAnsi="Consolas" w:cs="Consolas"/>
+          <w:sz w:val="16"/>
+          <w:szCs w:val="16"/>
+        </w:rPr>
+        <w:tab/>
+        <w:t>id INT(11) NOT NULL AUTO_INCREMENT PRIMARY KEY,</w:t>
+      </w:r>
+    </w:p>
+    <w:p>
+      <w:pPr>
+        <w:rPr>
+          <w:rFonts w:ascii="Consolas" w:hAnsi="Consolas" w:cs="Consolas"/>
+          <w:sz w:val="16"/>
+          <w:szCs w:val="16"/>
+        </w:rPr>
+      </w:pPr>
+      <w:r>
+        <w:rPr>
+          <w:rFonts w:ascii="Consolas" w:hAnsi="Consolas" w:cs="Consolas"/>
+          <w:sz w:val="16"/>
+          <w:szCs w:val="16"/>
+        </w:rPr>
+        <w:tab/>
+        <w:t>contest_date DATE,</w:t>
+      </w:r>
+    </w:p>
+    <w:p>
+      <w:pPr>
+        <w:rPr>
+          <w:rFonts w:ascii="Consolas" w:hAnsi="Consolas" w:cs="Consolas"/>
+          <w:sz w:val="16"/>
+          <w:szCs w:val="16"/>
+        </w:rPr>
+      </w:pPr>
+      <w:r>
+        <w:rPr>
+          <w:rFonts w:ascii="Consolas" w:hAnsi="Consolas" w:cs="Consolas"/>
+          <w:sz w:val="16"/>
+          <w:szCs w:val="16"/>
+        </w:rPr>
+        <w:tab/>
+        <w:t>delegates INT(11),</w:t>
+      </w:r>
+    </w:p>
+    <w:p>
+      <w:pPr>
+        <w:rPr>
+          <w:rFonts w:ascii="Consolas" w:hAnsi="Consolas" w:cs="Consolas"/>
+          <w:sz w:val="16"/>
+          <w:szCs w:val="16"/>
+        </w:rPr>
+      </w:pPr>
+      <w:r>
+        <w:rPr>
+          <w:rFonts w:ascii="Consolas" w:hAnsi="Consolas" w:cs="Consolas"/>
+          <w:sz w:val="16"/>
+          <w:szCs w:val="16"/>
+        </w:rPr>
+        <w:tab/>
+        <w:t>state_id INT(11) NOT NULL,</w:t>
+      </w:r>
+    </w:p>
+    <w:p>
+      <w:pPr>
+        <w:rPr>
+          <w:rFonts w:ascii="Consolas" w:hAnsi="Consolas" w:cs="Consolas"/>
+          <w:sz w:val="16"/>
+          <w:szCs w:val="16"/>
+        </w:rPr>
+      </w:pPr>
+      <w:r>
+        <w:rPr>
+          <w:rFonts w:ascii="Consolas" w:hAnsi="Consolas" w:cs="Consolas"/>
+          <w:sz w:val="16"/>
+          <w:szCs w:val="16"/>
+        </w:rPr>
+        <w:tab/>
+        <w:t>party_id INT(11) NOT NULL,</w:t>
+      </w:r>
+    </w:p>
+    <w:p>
+      <w:pPr>
+        <w:rPr>
+          <w:rFonts w:ascii="Consolas" w:hAnsi="Consolas" w:cs="Consolas"/>
+          <w:sz w:val="16"/>
+          <w:szCs w:val="16"/>
+        </w:rPr>
+      </w:pPr>
+      <w:r>
+        <w:rPr>
+          <w:rFonts w:ascii="Consolas" w:hAnsi="Consolas" w:cs="Consolas"/>
+          <w:sz w:val="16"/>
+          <w:szCs w:val="16"/>
+        </w:rPr>
+        <w:tab/>
+        <w:t xml:space="preserve">contest_type_id INT(11) NOT NULL, </w:t>
+      </w:r>
+    </w:p>
+    <w:p>
+      <w:pPr>
+        <w:rPr>
+          <w:rFonts w:ascii="Consolas" w:hAnsi="Consolas" w:cs="Consolas"/>
+          <w:sz w:val="16"/>
+          <w:szCs w:val="16"/>
+        </w:rPr>
+      </w:pPr>
+      <w:r>
+        <w:rPr>
+          <w:rFonts w:ascii="Consolas" w:hAnsi="Consolas" w:cs="Consolas"/>
+          <w:sz w:val="16"/>
+          <w:szCs w:val="16"/>
+        </w:rPr>
+        <w:tab/>
+        <w:t>FOREIGN KEY fk_state_id(state_id) REFERENCES state(id)</w:t>
+      </w:r>
+    </w:p>
+    <w:p>
+      <w:pPr>
+        <w:rPr>
+          <w:rFonts w:ascii="Consolas" w:hAnsi="Consolas" w:cs="Consolas"/>
+          <w:sz w:val="16"/>
+          <w:szCs w:val="16"/>
+        </w:rPr>
+      </w:pPr>
+      <w:r>
+        <w:rPr>
+          <w:rFonts w:ascii="Consolas" w:hAnsi="Consolas" w:cs="Consolas"/>
+          <w:sz w:val="16"/>
+          <w:szCs w:val="16"/>
+        </w:rPr>
+        <w:tab/>
+      </w:r>
+      <w:r>
+        <w:rPr>
+          <w:rFonts w:ascii="Consolas" w:hAnsi="Consolas" w:cs="Consolas"/>
+          <w:sz w:val="16"/>
+          <w:szCs w:val="16"/>
+        </w:rPr>
+        <w:tab/>
+        <w:t>ON DELETE RESTRICT,</w:t>
+      </w:r>
+    </w:p>
+    <w:p>
+      <w:pPr>
+        <w:rPr>
+          <w:rFonts w:ascii="Consolas" w:hAnsi="Consolas" w:cs="Consolas"/>
+          <w:sz w:val="16"/>
+          <w:szCs w:val="16"/>
+        </w:rPr>
+      </w:pPr>
+      <w:r>
+        <w:rPr>
+          <w:rFonts w:ascii="Consolas" w:hAnsi="Consolas" w:cs="Consolas"/>
+          <w:sz w:val="16"/>
+          <w:szCs w:val="16"/>
+        </w:rPr>
+        <w:tab/>
+        <w:t>FOREIGN KEY fk_party_id(party_id) REFERENCES party(id)</w:t>
+      </w:r>
+    </w:p>
+    <w:p>
+      <w:pPr>
+        <w:rPr>
+          <w:rFonts w:ascii="Consolas" w:hAnsi="Consolas" w:cs="Consolas"/>
+          <w:sz w:val="16"/>
+          <w:szCs w:val="16"/>
+        </w:rPr>
+      </w:pPr>
+      <w:r>
+        <w:rPr>
+          <w:rFonts w:ascii="Consolas" w:hAnsi="Consolas" w:cs="Consolas"/>
+          <w:sz w:val="16"/>
+          <w:szCs w:val="16"/>
+        </w:rPr>
+        <w:tab/>
+      </w:r>
+      <w:r>
+        <w:rPr>
+          <w:rFonts w:ascii="Consolas" w:hAnsi="Consolas" w:cs="Consolas"/>
+          <w:sz w:val="16"/>
+          <w:szCs w:val="16"/>
+        </w:rPr>
+        <w:tab/>
+        <w:t>ON DELETE RESTRICT,</w:t>
+      </w:r>
+    </w:p>
+    <w:p>
+      <w:pPr>
+        <w:rPr>
+          <w:rFonts w:ascii="Consolas" w:hAnsi="Consolas" w:cs="Consolas"/>
+          <w:sz w:val="16"/>
+          <w:szCs w:val="16"/>
+        </w:rPr>
+      </w:pPr>
+      <w:r>
+        <w:rPr>
+          <w:rFonts w:ascii="Consolas" w:hAnsi="Consolas" w:cs="Consolas"/>
+          <w:sz w:val="16"/>
+          <w:szCs w:val="16"/>
+        </w:rPr>
+        <w:tab/>
+        <w:t>FOREIGN KEY fk_contest_type_id(contest_type_id) REFERENCES contest_type(id)</w:t>
+      </w:r>
+    </w:p>
+    <w:p>
+      <w:pPr>
+        <w:rPr>
+          <w:rFonts w:ascii="Consolas" w:hAnsi="Consolas" w:cs="Consolas"/>
+          <w:sz w:val="16"/>
+          <w:szCs w:val="16"/>
+        </w:rPr>
+      </w:pPr>
+      <w:r>
+        <w:rPr>
+          <w:rFonts w:ascii="Consolas" w:hAnsi="Consolas" w:cs="Consolas"/>
+          <w:sz w:val="16"/>
+          <w:szCs w:val="16"/>
+        </w:rPr>
+        <w:tab/>
+      </w:r>
+      <w:r>
+        <w:rPr>
+          <w:rFonts w:ascii="Consolas" w:hAnsi="Consolas" w:cs="Consolas"/>
+          <w:sz w:val="16"/>
+          <w:szCs w:val="16"/>
+        </w:rPr>
+        <w:tab/>
+        <w:t>ON DELETE RESTRICT</w:t>
+      </w:r>
+    </w:p>
+    <w:p>
+      <w:pPr>
+        <w:rPr>
+          <w:rFonts w:ascii="Consolas" w:hAnsi="Consolas" w:cs="Consolas"/>
+          <w:sz w:val="16"/>
+          <w:szCs w:val="16"/>
+        </w:rPr>
+      </w:pPr>
+      <w:r>
+        <w:rPr>
+          <w:rFonts w:ascii="Consolas" w:hAnsi="Consolas" w:cs="Consolas"/>
+          <w:sz w:val="16"/>
+          <w:szCs w:val="16"/>
+        </w:rPr>
+        <w:t>) ENGINE=InnoDB;</w:t>
+      </w:r>
+    </w:p>
+    <w:p>
+      <w:pPr>
+        <w:rPr>
+          <w:rFonts w:ascii="Consolas" w:hAnsi="Consolas" w:cs="Consolas"/>
+          <w:sz w:val="16"/>
+          <w:szCs w:val="16"/>
+        </w:rPr>
+      </w:pPr>
+    </w:p>
+    <w:p>
+      <w:pPr>
+        <w:rPr>
+          <w:rFonts w:ascii="Consolas" w:hAnsi="Consolas" w:cs="Consolas"/>
+          <w:sz w:val="16"/>
+          <w:szCs w:val="16"/>
+        </w:rPr>
+      </w:pPr>
+      <w:r>
+        <w:rPr>
+          <w:rFonts w:ascii="Consolas" w:hAnsi="Consolas" w:cs="Consolas"/>
+          <w:sz w:val="16"/>
+          <w:szCs w:val="16"/>
+        </w:rPr>
+        <w:t>-- Results (votes, delegates) for a specific candidate at a specific event.</w:t>
+      </w:r>
+    </w:p>
+    <w:p>
+      <w:pPr>
+        <w:rPr>
+          <w:rFonts w:ascii="Consolas" w:hAnsi="Consolas" w:cs="Consolas"/>
+          <w:sz w:val="16"/>
+          <w:szCs w:val="16"/>
+        </w:rPr>
+      </w:pPr>
+      <w:r>
+        <w:rPr>
+          <w:rFonts w:ascii="Consolas" w:hAnsi="Consolas" w:cs="Consolas"/>
+          <w:sz w:val="16"/>
+          <w:szCs w:val="16"/>
+        </w:rPr>
+        <w:t>CREATE TABLE IF NOT EXISTS contest_candidate (</w:t>
+      </w:r>
+    </w:p>
+    <w:p>
+      <w:pPr>
+        <w:rPr>
+          <w:rFonts w:ascii="Consolas" w:hAnsi="Consolas" w:cs="Consolas"/>
+          <w:sz w:val="16"/>
+          <w:szCs w:val="16"/>
+        </w:rPr>
+      </w:pPr>
+      <w:r>
+        <w:rPr>
+          <w:rFonts w:ascii="Consolas" w:hAnsi="Consolas" w:cs="Consolas"/>
+          <w:sz w:val="16"/>
+          <w:szCs w:val="16"/>
+        </w:rPr>
+        <w:lastRenderedPageBreak/>
+        <w:tab/>
+        <w:t>id INT(11) NOT NULL AUTO_INCREMENT PRIMARY KEY,</w:t>
+      </w:r>
+    </w:p>
+    <w:p>
+      <w:pPr>
+        <w:rPr>
+          <w:rFonts w:ascii="Consolas" w:hAnsi="Consolas" w:cs="Consolas"/>
+          <w:sz w:val="16"/>
+          <w:szCs w:val="16"/>
+        </w:rPr>
+      </w:pPr>
+      <w:r>
+        <w:rPr>
+          <w:rFonts w:ascii="Consolas" w:hAnsi="Consolas" w:cs="Consolas"/>
+          <w:sz w:val="16"/>
+          <w:szCs w:val="16"/>
+        </w:rPr>
+        <w:tab/>
+        <w:t>candidate_id INT(11) NOT NULL,</w:t>
+      </w:r>
+    </w:p>
+    <w:p>
+      <w:pPr>
+        <w:rPr>
+          <w:rFonts w:ascii="Consolas" w:hAnsi="Consolas" w:cs="Consolas"/>
+          <w:sz w:val="16"/>
+          <w:szCs w:val="16"/>
+        </w:rPr>
+      </w:pPr>
+      <w:r>
+        <w:rPr>
+          <w:rFonts w:ascii="Consolas" w:hAnsi="Consolas" w:cs="Consolas"/>
+          <w:sz w:val="16"/>
+          <w:szCs w:val="16"/>
+        </w:rPr>
+        <w:tab/>
+        <w:t xml:space="preserve">contest_id INT(11) NOT NULL, </w:t>
+      </w:r>
+    </w:p>
+    <w:p>
+      <w:pPr>
+        <w:rPr>
+          <w:rFonts w:ascii="Consolas" w:hAnsi="Consolas" w:cs="Consolas"/>
+          <w:sz w:val="16"/>
+          <w:szCs w:val="16"/>
+        </w:rPr>
+      </w:pPr>
+      <w:r>
+        <w:rPr>
+          <w:rFonts w:ascii="Consolas" w:hAnsi="Consolas" w:cs="Consolas"/>
+          <w:sz w:val="16"/>
+          <w:szCs w:val="16"/>
+        </w:rPr>
+        <w:tab/>
+        <w:t>vote_count INT(11) DEFAULT NULL,</w:t>
+      </w:r>
+    </w:p>
+    <w:p>
+      <w:pPr>
+        <w:rPr>
+          <w:rFonts w:ascii="Consolas" w:hAnsi="Consolas" w:cs="Consolas"/>
+          <w:sz w:val="16"/>
+          <w:szCs w:val="16"/>
+        </w:rPr>
+      </w:pPr>
+      <w:r>
+        <w:rPr>
+          <w:rFonts w:ascii="Consolas" w:hAnsi="Consolas" w:cs="Consolas"/>
+          <w:sz w:val="16"/>
+          <w:szCs w:val="16"/>
+        </w:rPr>
+        <w:tab/>
+        <w:t>delegate_count INT(11) DEFAULT NULL,</w:t>
+      </w:r>
+    </w:p>
+    <w:p>
+      <w:pPr>
+        <w:rPr>
+          <w:rFonts w:ascii="Consolas" w:hAnsi="Consolas" w:cs="Consolas"/>
+          <w:sz w:val="16"/>
+          <w:szCs w:val="16"/>
+        </w:rPr>
+      </w:pPr>
+      <w:r>
+        <w:rPr>
+          <w:rFonts w:ascii="Consolas" w:hAnsi="Consolas" w:cs="Consolas"/>
+          <w:sz w:val="16"/>
+          <w:szCs w:val="16"/>
+        </w:rPr>
+        <w:tab/>
+        <w:t>FOREIGN KEY fk_candidate_id(candidate_id) REFERENCES candidate(id)</w:t>
+      </w:r>
+    </w:p>
+    <w:p>
+      <w:pPr>
+        <w:rPr>
+          <w:rFonts w:ascii="Consolas" w:hAnsi="Consolas" w:cs="Consolas"/>
+          <w:sz w:val="16"/>
+          <w:szCs w:val="16"/>
+        </w:rPr>
+      </w:pPr>
+      <w:r>
+        <w:rPr>
+          <w:rFonts w:ascii="Consolas" w:hAnsi="Consolas" w:cs="Consolas"/>
+          <w:sz w:val="16"/>
+          <w:szCs w:val="16"/>
+        </w:rPr>
+        <w:tab/>
+      </w:r>
+      <w:r>
+        <w:rPr>
+          <w:rFonts w:ascii="Consolas" w:hAnsi="Consolas" w:cs="Consolas"/>
+          <w:sz w:val="16"/>
+          <w:szCs w:val="16"/>
+        </w:rPr>
+        <w:tab/>
+        <w:t>ON DELETE RESTRICT,</w:t>
+      </w:r>
+    </w:p>
+    <w:p>
+      <w:pPr>
+        <w:rPr>
+          <w:rFonts w:ascii="Consolas" w:hAnsi="Consolas" w:cs="Consolas"/>
+          <w:sz w:val="16"/>
+          <w:szCs w:val="16"/>
+        </w:rPr>
+      </w:pPr>
+      <w:r>
+        <w:rPr>
+          <w:rFonts w:ascii="Consolas" w:hAnsi="Consolas" w:cs="Consolas"/>
+          <w:sz w:val="16"/>
+          <w:szCs w:val="16"/>
+        </w:rPr>
+        <w:tab/>
+        <w:t>FOREIGN KEY fk_contest_id(contest_id) REFERENCES contest(id)</w:t>
+      </w:r>
+    </w:p>
+    <w:p>
+      <w:pPr>
+        <w:rPr>
+          <w:rFonts w:ascii="Consolas" w:hAnsi="Consolas" w:cs="Consolas"/>
+          <w:sz w:val="16"/>
+          <w:szCs w:val="16"/>
+        </w:rPr>
+      </w:pPr>
+      <w:r>
+        <w:rPr>
+          <w:rFonts w:ascii="Consolas" w:hAnsi="Consolas" w:cs="Consolas"/>
+          <w:sz w:val="16"/>
+          <w:szCs w:val="16"/>
+        </w:rPr>
+        <w:tab/>
+      </w:r>
+      <w:r>
+        <w:rPr>
+          <w:rFonts w:ascii="Consolas" w:hAnsi="Consolas" w:cs="Consolas"/>
+          <w:sz w:val="16"/>
+          <w:szCs w:val="16"/>
+        </w:rPr>
+        <w:tab/>
+        <w:t>ON DELETE RESTRICT,</w:t>
+      </w:r>
+    </w:p>
+    <w:p>
+      <w:pPr>
+        <w:rPr>
+          <w:rFonts w:ascii="Consolas" w:hAnsi="Consolas" w:cs="Consolas"/>
+          <w:sz w:val="16"/>
+          <w:szCs w:val="16"/>
+        </w:rPr>
+      </w:pPr>
+      <w:r>
+        <w:rPr>
+          <w:rFonts w:ascii="Consolas" w:hAnsi="Consolas" w:cs="Consolas"/>
+          <w:sz w:val="16"/>
+          <w:szCs w:val="16"/>
+        </w:rPr>
+        <w:tab/>
+        <w:t>UNIQUE KEY `contest_candidate_unique` (candidate_id, contest_id)</w:t>
+      </w:r>
+    </w:p>
+    <w:p>
+      <w:pPr>
+        <w:rPr>
+          <w:rFonts w:ascii="Consolas" w:hAnsi="Consolas" w:cs="Consolas"/>
+          <w:sz w:val="16"/>
+          <w:szCs w:val="16"/>
+        </w:rPr>
+      </w:pPr>
+      <w:r>
+        <w:rPr>
+          <w:rFonts w:ascii="Consolas" w:hAnsi="Consolas" w:cs="Consolas"/>
+          <w:sz w:val="16"/>
+          <w:szCs w:val="16"/>
+        </w:rPr>
+        <w:t>) ENGINE=InnoDB;</w:t>
+      </w:r>
+    </w:p>
     <w:p>
       <w:pPr>
         <w:pStyle w:val="Heading1"/>
@@ -602,39 +1722,2143 @@
       <w:bookmarkStart w:id="13" w:name="h.rdv6vmodu29l" w:colFirst="0" w:colLast="0"/>
       <w:bookmarkEnd w:id="13"/>
       <w:r>
-        <w:t>General Use Queries (30%)</w:t>
-      </w:r>
-    </w:p>
-    <w:p>
-      <w:r>
-        <w:rPr>
-          <w:i/>
-        </w:rPr>
-        <w:t>[[ “I want to see all of the q</w:t>
-      </w:r>
-      <w:r>
-        <w:rPr>
-          <w:i/>
-        </w:rPr>
-        <w:t>ueries that will be used to select, update, add or delete data. Because many of these will be based on user input, use square brackets to act as place holders for variables that will be user provided. For example, if I were going to query based on employee</w:t>
-      </w:r>
-      <w:r>
-        <w:rPr>
-          <w:i/>
-        </w:rPr>
-        <w:t xml:space="preserve"> salaries, I might have a query like this:” </w:t>
-      </w:r>
-    </w:p>
-    <w:p>
-      <w:r>
-        <w:rPr>
-          <w:i/>
-        </w:rPr>
-        <w:t>SELECT salary FROM employee WHERE salary &gt; [salaryInput ];         “]]</w:t>
+        <w:t>General Use Queries</w:t>
+      </w:r>
+    </w:p>
+    <w:p>
+      <w:r>
+        <w:t>For ou</w:t>
+      </w:r>
+      <w:r>
+        <w:t xml:space="preserve">r queries, we used a strategy of using Dropdown menus built using a PHP select query for inserts into any table with a Foreign Key. That is, if adding a candidate (for example), the insert table has a dropdown that is populated at runtime by the php script to select a party that actually exists in the party table. Embedded in the dropdown menu HTML tags… basically it created dropdowns with this syntax: </w:t>
+      </w:r>
+    </w:p>
+    <w:p>
+      <w:pPr>
+        <w:ind w:firstLine="720"/>
+      </w:pPr>
+    </w:p>
+    <w:p>
+      <w:pPr>
+        <w:ind w:firstLine="720"/>
+        <w:rPr>
+          <w:rFonts w:ascii="Consolas" w:hAnsi="Consolas" w:cs="Consolas"/>
+        </w:rPr>
+      </w:pPr>
+      <w:r>
+        <w:rPr>
+          <w:rFonts w:ascii="Consolas" w:hAnsi="Consolas" w:cs="Consolas"/>
+        </w:rPr>
+        <w:t>&lt;option value=”[id]”&gt;$label&lt;/option&gt;</w:t>
       </w:r>
     </w:p>
     <w:p/>
+    <w:p>
+      <w:r>
+        <w:t>This was done after we wrote more complex queries to select a party where the party.name = [userInput]. Doing this vastly simplified the rest of our program and also made it essentially impossible for a single user of our site to try and insert something with an invalid foreign key because the ID’s are provided by select queries mere moments before.</w:t>
+      </w:r>
+    </w:p>
     <w:p/>
+    <w:p>
+      <w:r>
+        <w:t xml:space="preserve">With that said, </w:t>
+      </w:r>
+      <w:r>
+        <w:t>the rest of this section consolidates the</w:t>
+      </w:r>
+      <w:r>
+        <w:t xml:space="preserve"> final queries for each </w:t>
+      </w:r>
+      <w:r>
+        <w:t>of</w:t>
+      </w:r>
+      <w:r>
+        <w:t xml:space="preserve"> the queries </w:t>
+      </w:r>
+      <w:r>
+        <w:t xml:space="preserve">used </w:t>
+      </w:r>
+      <w:r>
+        <w:t>on our site. You can see all of the source code</w:t>
+      </w:r>
+      <w:r>
+        <w:t xml:space="preserve"> in PHP form</w:t>
+      </w:r>
+      <w:r>
+        <w:t xml:space="preserve"> </w:t>
+      </w:r>
+      <w:r>
+        <w:t xml:space="preserve">on our repository at </w:t>
+      </w:r>
+      <w:hyperlink r:id="rId7" w:history="1">
+        <w:r>
+          <w:rPr>
+            <w:rStyle w:val="Hyperlink"/>
+          </w:rPr>
+          <w:t>https://github.com/sshillyer/poli-race-2016</w:t>
+        </w:r>
+      </w:hyperlink>
+      <w:r>
+        <w:t xml:space="preserve"> if desired. The select statements are in a route file at php/select-route.php, which we used to centralize all of the select statements. The insert queries are embedded in individual insert-*.php pages.</w:t>
+      </w:r>
+    </w:p>
+    <w:p/>
+    <w:p>
+      <w:pPr>
+        <w:rPr>
+          <w:rFonts w:ascii="Consolas" w:hAnsi="Consolas" w:cs="Consolas"/>
+          <w:b/>
+          <w:sz w:val="16"/>
+          <w:szCs w:val="16"/>
+        </w:rPr>
+      </w:pPr>
+      <w:r>
+        <w:t xml:space="preserve">Final note: The aggregate function is the one with header: </w:t>
+      </w:r>
+      <w:r>
+        <w:rPr>
+          <w:rFonts w:ascii="Consolas" w:hAnsi="Consolas" w:cs="Consolas"/>
+          <w:b/>
+          <w:sz w:val="16"/>
+          <w:szCs w:val="16"/>
+        </w:rPr>
+        <w:t>--</w:t>
+      </w:r>
+      <w:r>
+        <w:rPr>
+          <w:rFonts w:ascii="Consolas" w:hAnsi="Consolas" w:cs="Consolas"/>
+          <w:b/>
+          <w:sz w:val="16"/>
+          <w:szCs w:val="16"/>
+        </w:rPr>
+        <w:t xml:space="preserve"> Display Contest Events</w:t>
+      </w:r>
+    </w:p>
+    <w:p/>
+    <w:p>
+      <w:pPr>
+        <w:rPr>
+          <w:b/>
+        </w:rPr>
+      </w:pPr>
+      <w:r>
+        <w:rPr>
+          <w:b/>
+        </w:rPr>
+        <w:t>Select Statements used to build dropdowns for foreign keys on the insert page:</w:t>
+      </w:r>
+    </w:p>
+    <w:p>
+      <w:pPr>
+        <w:rPr>
+          <w:rFonts w:ascii="Consolas" w:hAnsi="Consolas" w:cs="Consolas"/>
+          <w:sz w:val="16"/>
+          <w:szCs w:val="16"/>
+        </w:rPr>
+      </w:pPr>
+      <w:r>
+        <w:rPr>
+          <w:rFonts w:ascii="Consolas" w:hAnsi="Consolas" w:cs="Consolas"/>
+          <w:sz w:val="16"/>
+          <w:szCs w:val="16"/>
+        </w:rPr>
+        <w:t>SELECT id, [attribute] FROM [table_name] ORDER BY [attribute]</w:t>
+      </w:r>
+    </w:p>
+    <w:p>
+      <w:pPr>
+        <w:rPr>
+          <w:rFonts w:ascii="Consolas" w:hAnsi="Consolas" w:cs="Consolas"/>
+          <w:sz w:val="16"/>
+          <w:szCs w:val="16"/>
+        </w:rPr>
+      </w:pPr>
+    </w:p>
+    <w:p>
+      <w:pPr>
+        <w:rPr>
+          <w:rFonts w:ascii="Consolas" w:hAnsi="Consolas" w:cs="Consolas"/>
+          <w:b/>
+          <w:sz w:val="16"/>
+          <w:szCs w:val="16"/>
+        </w:rPr>
+      </w:pPr>
+      <w:r>
+        <w:rPr>
+          <w:rFonts w:ascii="Consolas" w:hAnsi="Consolas" w:cs="Consolas"/>
+          <w:b/>
+          <w:sz w:val="16"/>
+          <w:szCs w:val="16"/>
+        </w:rPr>
+        <w:t>--</w:t>
+      </w:r>
+      <w:r>
+        <w:rPr>
+          <w:rFonts w:ascii="Consolas" w:hAnsi="Consolas" w:cs="Consolas"/>
+          <w:b/>
+          <w:sz w:val="16"/>
+          <w:szCs w:val="16"/>
+        </w:rPr>
+        <w:t xml:space="preserve"> </w:t>
+      </w:r>
+      <w:r>
+        <w:rPr>
+          <w:rFonts w:ascii="Consolas" w:hAnsi="Consolas" w:cs="Consolas"/>
+          <w:b/>
+          <w:sz w:val="16"/>
+          <w:szCs w:val="16"/>
+        </w:rPr>
+        <w:t>Display all states</w:t>
+      </w:r>
+    </w:p>
+    <w:p>
+      <w:pPr>
+        <w:rPr>
+          <w:rFonts w:ascii="Consolas" w:hAnsi="Consolas" w:cs="Consolas"/>
+          <w:sz w:val="16"/>
+          <w:szCs w:val="16"/>
+        </w:rPr>
+      </w:pPr>
+      <w:r>
+        <w:rPr>
+          <w:rFonts w:ascii="Consolas" w:hAnsi="Consolas" w:cs="Consolas"/>
+          <w:sz w:val="16"/>
+          <w:szCs w:val="16"/>
+        </w:rPr>
+        <w:t xml:space="preserve">SELECT </w:t>
+      </w:r>
+      <w:r>
+        <w:rPr>
+          <w:rFonts w:ascii="Consolas" w:hAnsi="Consolas" w:cs="Consolas"/>
+          <w:sz w:val="16"/>
+          <w:szCs w:val="16"/>
+        </w:rPr>
+        <w:tab/>
+      </w:r>
+    </w:p>
+    <w:p>
+      <w:pPr>
+        <w:ind w:firstLine="720"/>
+        <w:rPr>
+          <w:rFonts w:ascii="Consolas" w:hAnsi="Consolas" w:cs="Consolas"/>
+          <w:sz w:val="16"/>
+          <w:szCs w:val="16"/>
+        </w:rPr>
+      </w:pPr>
+      <w:r>
+        <w:rPr>
+          <w:rFonts w:ascii="Consolas" w:hAnsi="Consolas" w:cs="Consolas"/>
+          <w:sz w:val="16"/>
+          <w:szCs w:val="16"/>
+        </w:rPr>
+        <w:t xml:space="preserve">name AS 'State', </w:t>
+      </w:r>
+    </w:p>
+    <w:p>
+      <w:pPr>
+        <w:ind w:firstLine="720"/>
+        <w:rPr>
+          <w:rFonts w:ascii="Consolas" w:hAnsi="Consolas" w:cs="Consolas"/>
+          <w:sz w:val="16"/>
+          <w:szCs w:val="16"/>
+        </w:rPr>
+      </w:pPr>
+      <w:r>
+        <w:rPr>
+          <w:rFonts w:ascii="Consolas" w:hAnsi="Consolas" w:cs="Consolas"/>
+          <w:sz w:val="16"/>
+          <w:szCs w:val="16"/>
+        </w:rPr>
+        <w:t xml:space="preserve">abbreviation AS 'Abbreviation' </w:t>
+      </w:r>
+    </w:p>
+    <w:p>
+      <w:pPr>
+        <w:rPr>
+          <w:rFonts w:ascii="Consolas" w:hAnsi="Consolas" w:cs="Consolas"/>
+          <w:sz w:val="16"/>
+          <w:szCs w:val="16"/>
+        </w:rPr>
+      </w:pPr>
+      <w:r>
+        <w:rPr>
+          <w:rFonts w:ascii="Consolas" w:hAnsi="Consolas" w:cs="Consolas"/>
+          <w:sz w:val="16"/>
+          <w:szCs w:val="16"/>
+        </w:rPr>
+        <w:t>FROM `st</w:t>
+      </w:r>
+      <w:r>
+        <w:rPr>
+          <w:rFonts w:ascii="Consolas" w:hAnsi="Consolas" w:cs="Consolas"/>
+          <w:sz w:val="16"/>
+          <w:szCs w:val="16"/>
+        </w:rPr>
+        <w:t xml:space="preserve">ate` AS s </w:t>
+      </w:r>
+    </w:p>
+    <w:p>
+      <w:pPr>
+        <w:rPr>
+          <w:rFonts w:ascii="Consolas" w:hAnsi="Consolas" w:cs="Consolas"/>
+          <w:sz w:val="16"/>
+          <w:szCs w:val="16"/>
+        </w:rPr>
+      </w:pPr>
+      <w:r>
+        <w:rPr>
+          <w:rFonts w:ascii="Consolas" w:hAnsi="Consolas" w:cs="Consolas"/>
+          <w:sz w:val="16"/>
+          <w:szCs w:val="16"/>
+        </w:rPr>
+        <w:t>ORDER BY 'State' ASC;</w:t>
+      </w:r>
+    </w:p>
+    <w:p>
+      <w:pPr>
+        <w:rPr>
+          <w:rFonts w:ascii="Consolas" w:hAnsi="Consolas" w:cs="Consolas"/>
+          <w:sz w:val="16"/>
+          <w:szCs w:val="16"/>
+        </w:rPr>
+      </w:pPr>
+    </w:p>
+    <w:p>
+      <w:pPr>
+        <w:rPr>
+          <w:rFonts w:ascii="Consolas" w:hAnsi="Consolas" w:cs="Consolas"/>
+          <w:b/>
+          <w:sz w:val="16"/>
+          <w:szCs w:val="16"/>
+        </w:rPr>
+      </w:pPr>
+      <w:r>
+        <w:rPr>
+          <w:rFonts w:ascii="Consolas" w:hAnsi="Consolas" w:cs="Consolas"/>
+          <w:b/>
+          <w:sz w:val="16"/>
+          <w:szCs w:val="16"/>
+        </w:rPr>
+        <w:t xml:space="preserve">-- </w:t>
+      </w:r>
+      <w:r>
+        <w:rPr>
+          <w:rFonts w:ascii="Consolas" w:hAnsi="Consolas" w:cs="Consolas"/>
+          <w:b/>
+          <w:sz w:val="16"/>
+          <w:szCs w:val="16"/>
+        </w:rPr>
+        <w:t>Display Political Parties</w:t>
+      </w:r>
+    </w:p>
+    <w:p>
+      <w:pPr>
+        <w:rPr>
+          <w:rFonts w:ascii="Consolas" w:hAnsi="Consolas" w:cs="Consolas"/>
+          <w:sz w:val="16"/>
+          <w:szCs w:val="16"/>
+        </w:rPr>
+      </w:pPr>
+      <w:r>
+        <w:rPr>
+          <w:rFonts w:ascii="Consolas" w:hAnsi="Consolas" w:cs="Consolas"/>
+          <w:sz w:val="16"/>
+          <w:szCs w:val="16"/>
+        </w:rPr>
+        <w:t xml:space="preserve">SELECT name as 'Party' </w:t>
+      </w:r>
+    </w:p>
+    <w:p>
+      <w:pPr>
+        <w:rPr>
+          <w:rFonts w:ascii="Consolas" w:hAnsi="Consolas" w:cs="Consolas"/>
+          <w:sz w:val="16"/>
+          <w:szCs w:val="16"/>
+        </w:rPr>
+      </w:pPr>
+      <w:r>
+        <w:rPr>
+          <w:rFonts w:ascii="Consolas" w:hAnsi="Consolas" w:cs="Consolas"/>
+          <w:sz w:val="16"/>
+          <w:szCs w:val="16"/>
+        </w:rPr>
+        <w:t xml:space="preserve">FROM `party` AS p </w:t>
+      </w:r>
+    </w:p>
+    <w:p>
+      <w:pPr>
+        <w:rPr>
+          <w:rFonts w:ascii="Consolas" w:hAnsi="Consolas" w:cs="Consolas"/>
+          <w:sz w:val="16"/>
+          <w:szCs w:val="16"/>
+        </w:rPr>
+      </w:pPr>
+      <w:r>
+        <w:rPr>
+          <w:rFonts w:ascii="Consolas" w:hAnsi="Consolas" w:cs="Consolas"/>
+          <w:sz w:val="16"/>
+          <w:szCs w:val="16"/>
+        </w:rPr>
+        <w:t>ORDER BY 'Party' A</w:t>
+      </w:r>
+      <w:r>
+        <w:rPr>
+          <w:rFonts w:ascii="Consolas" w:hAnsi="Consolas" w:cs="Consolas"/>
+          <w:sz w:val="16"/>
+          <w:szCs w:val="16"/>
+        </w:rPr>
+        <w:t>SC;</w:t>
+      </w:r>
+    </w:p>
+    <w:p>
+      <w:pPr>
+        <w:rPr>
+          <w:rFonts w:ascii="Consolas" w:hAnsi="Consolas" w:cs="Consolas"/>
+          <w:sz w:val="16"/>
+          <w:szCs w:val="16"/>
+        </w:rPr>
+      </w:pPr>
+    </w:p>
+    <w:p>
+      <w:pPr>
+        <w:rPr>
+          <w:rFonts w:ascii="Consolas" w:hAnsi="Consolas" w:cs="Consolas"/>
+          <w:b/>
+          <w:sz w:val="16"/>
+          <w:szCs w:val="16"/>
+        </w:rPr>
+      </w:pPr>
+      <w:r>
+        <w:rPr>
+          <w:rFonts w:ascii="Consolas" w:hAnsi="Consolas" w:cs="Consolas"/>
+          <w:b/>
+          <w:sz w:val="16"/>
+          <w:szCs w:val="16"/>
+        </w:rPr>
+        <w:lastRenderedPageBreak/>
+        <w:t>--</w:t>
+      </w:r>
+      <w:r>
+        <w:rPr>
+          <w:rFonts w:ascii="Consolas" w:hAnsi="Consolas" w:cs="Consolas"/>
+          <w:b/>
+          <w:sz w:val="16"/>
+          <w:szCs w:val="16"/>
+        </w:rPr>
+        <w:t xml:space="preserve"> Display Types of Contests</w:t>
+      </w:r>
+    </w:p>
+    <w:p>
+      <w:pPr>
+        <w:rPr>
+          <w:rFonts w:ascii="Consolas" w:hAnsi="Consolas" w:cs="Consolas"/>
+          <w:sz w:val="16"/>
+          <w:szCs w:val="16"/>
+        </w:rPr>
+      </w:pPr>
+      <w:r>
+        <w:rPr>
+          <w:rFonts w:ascii="Consolas" w:hAnsi="Consolas" w:cs="Consolas"/>
+          <w:sz w:val="16"/>
+          <w:szCs w:val="16"/>
+        </w:rPr>
+        <w:t xml:space="preserve">SELECT name AS 'Contest Type' </w:t>
+      </w:r>
+    </w:p>
+    <w:p>
+      <w:pPr>
+        <w:rPr>
+          <w:rFonts w:ascii="Consolas" w:hAnsi="Consolas" w:cs="Consolas"/>
+          <w:sz w:val="16"/>
+          <w:szCs w:val="16"/>
+        </w:rPr>
+      </w:pPr>
+      <w:r>
+        <w:rPr>
+          <w:rFonts w:ascii="Consolas" w:hAnsi="Consolas" w:cs="Consolas"/>
+          <w:sz w:val="16"/>
+          <w:szCs w:val="16"/>
+        </w:rPr>
+        <w:t xml:space="preserve">FROM `contest_type` AS </w:t>
+      </w:r>
+      <w:r>
+        <w:rPr>
+          <w:rFonts w:ascii="Consolas" w:hAnsi="Consolas" w:cs="Consolas"/>
+          <w:sz w:val="16"/>
+          <w:szCs w:val="16"/>
+        </w:rPr>
+        <w:t xml:space="preserve">ct </w:t>
+      </w:r>
+    </w:p>
+    <w:p>
+      <w:pPr>
+        <w:rPr>
+          <w:rFonts w:ascii="Consolas" w:hAnsi="Consolas" w:cs="Consolas"/>
+          <w:sz w:val="16"/>
+          <w:szCs w:val="16"/>
+        </w:rPr>
+      </w:pPr>
+      <w:r>
+        <w:rPr>
+          <w:rFonts w:ascii="Consolas" w:hAnsi="Consolas" w:cs="Consolas"/>
+          <w:sz w:val="16"/>
+          <w:szCs w:val="16"/>
+        </w:rPr>
+        <w:t>ORDER BY 'Contest Type' ASC;</w:t>
+      </w:r>
+    </w:p>
+    <w:p>
+      <w:pPr>
+        <w:rPr>
+          <w:rFonts w:ascii="Consolas" w:hAnsi="Consolas" w:cs="Consolas"/>
+          <w:sz w:val="16"/>
+          <w:szCs w:val="16"/>
+        </w:rPr>
+      </w:pPr>
+    </w:p>
+    <w:p>
+      <w:pPr>
+        <w:rPr>
+          <w:rFonts w:ascii="Consolas" w:hAnsi="Consolas" w:cs="Consolas"/>
+          <w:b/>
+          <w:sz w:val="16"/>
+          <w:szCs w:val="16"/>
+        </w:rPr>
+      </w:pPr>
+      <w:r>
+        <w:rPr>
+          <w:rFonts w:ascii="Consolas" w:hAnsi="Consolas" w:cs="Consolas"/>
+          <w:b/>
+          <w:sz w:val="16"/>
+          <w:szCs w:val="16"/>
+        </w:rPr>
+        <w:t xml:space="preserve">-- </w:t>
+      </w:r>
+      <w:r>
+        <w:rPr>
+          <w:rFonts w:ascii="Consolas" w:hAnsi="Consolas" w:cs="Consolas"/>
+          <w:b/>
+          <w:sz w:val="16"/>
+          <w:szCs w:val="16"/>
+        </w:rPr>
+        <w:t>Display Political Candidates</w:t>
+      </w:r>
+    </w:p>
+    <w:p>
+      <w:pPr>
+        <w:rPr>
+          <w:rFonts w:ascii="Consolas" w:hAnsi="Consolas" w:cs="Consolas"/>
+          <w:sz w:val="16"/>
+          <w:szCs w:val="16"/>
+        </w:rPr>
+      </w:pPr>
+      <w:r>
+        <w:rPr>
+          <w:rFonts w:ascii="Consolas" w:hAnsi="Consolas" w:cs="Consolas"/>
+          <w:sz w:val="16"/>
+          <w:szCs w:val="16"/>
+        </w:rPr>
+        <w:t xml:space="preserve">SELECT </w:t>
+      </w:r>
+    </w:p>
+    <w:p>
+      <w:pPr>
+        <w:ind w:firstLine="720"/>
+        <w:rPr>
+          <w:rFonts w:ascii="Consolas" w:hAnsi="Consolas" w:cs="Consolas"/>
+          <w:sz w:val="16"/>
+          <w:szCs w:val="16"/>
+        </w:rPr>
+      </w:pPr>
+      <w:r>
+        <w:rPr>
+          <w:rFonts w:ascii="Consolas" w:hAnsi="Consolas" w:cs="Consolas"/>
+          <w:sz w:val="16"/>
+          <w:szCs w:val="16"/>
+        </w:rPr>
+        <w:t>CONCAT(c.`fname`, ' ', c.`lname`) AS 'Candidate',</w:t>
+      </w:r>
+      <w:r>
+        <w:rPr>
+          <w:rFonts w:ascii="Consolas" w:hAnsi="Consolas" w:cs="Consolas"/>
+          <w:sz w:val="16"/>
+          <w:szCs w:val="16"/>
+        </w:rPr>
+        <w:t xml:space="preserve"> </w:t>
+      </w:r>
+    </w:p>
+    <w:p>
+      <w:pPr>
+        <w:ind w:firstLine="720"/>
+        <w:rPr>
+          <w:rFonts w:ascii="Consolas" w:hAnsi="Consolas" w:cs="Consolas"/>
+          <w:sz w:val="16"/>
+          <w:szCs w:val="16"/>
+        </w:rPr>
+      </w:pPr>
+      <w:r>
+        <w:rPr>
+          <w:rFonts w:ascii="Consolas" w:hAnsi="Consolas" w:cs="Consolas"/>
+          <w:sz w:val="16"/>
+          <w:szCs w:val="16"/>
+        </w:rPr>
+        <w:t>p.`name` AS 'Party'</w:t>
+      </w:r>
+    </w:p>
+    <w:p>
+      <w:pPr>
+        <w:rPr>
+          <w:rFonts w:ascii="Consolas" w:hAnsi="Consolas" w:cs="Consolas"/>
+          <w:sz w:val="16"/>
+          <w:szCs w:val="16"/>
+        </w:rPr>
+      </w:pPr>
+      <w:r>
+        <w:rPr>
+          <w:rFonts w:ascii="Consolas" w:hAnsi="Consolas" w:cs="Consolas"/>
+          <w:sz w:val="16"/>
+          <w:szCs w:val="16"/>
+        </w:rPr>
+        <w:t>FROM</w:t>
+      </w:r>
+    </w:p>
+    <w:p>
+      <w:pPr>
+        <w:ind w:firstLine="720"/>
+        <w:rPr>
+          <w:rFonts w:ascii="Consolas" w:hAnsi="Consolas" w:cs="Consolas"/>
+          <w:sz w:val="16"/>
+          <w:szCs w:val="16"/>
+        </w:rPr>
+      </w:pPr>
+      <w:r>
+        <w:rPr>
+          <w:rFonts w:ascii="Consolas" w:hAnsi="Consolas" w:cs="Consolas"/>
+          <w:sz w:val="16"/>
+          <w:szCs w:val="16"/>
+        </w:rPr>
+        <w:t>`candidate` AS c</w:t>
+      </w:r>
+    </w:p>
+    <w:p>
+      <w:pPr>
+        <w:rPr>
+          <w:rFonts w:ascii="Consolas" w:hAnsi="Consolas" w:cs="Consolas"/>
+          <w:sz w:val="16"/>
+          <w:szCs w:val="16"/>
+        </w:rPr>
+      </w:pPr>
+      <w:r>
+        <w:rPr>
+          <w:rFonts w:ascii="Consolas" w:hAnsi="Consolas" w:cs="Consolas"/>
+          <w:sz w:val="16"/>
+          <w:szCs w:val="16"/>
+        </w:rPr>
+        <w:t>INNER JOIN</w:t>
+      </w:r>
+    </w:p>
+    <w:p>
+      <w:pPr>
+        <w:ind w:firstLine="720"/>
+        <w:rPr>
+          <w:rFonts w:ascii="Consolas" w:hAnsi="Consolas" w:cs="Consolas"/>
+          <w:sz w:val="16"/>
+          <w:szCs w:val="16"/>
+        </w:rPr>
+      </w:pPr>
+      <w:r>
+        <w:rPr>
+          <w:rFonts w:ascii="Consolas" w:hAnsi="Consolas" w:cs="Consolas"/>
+          <w:sz w:val="16"/>
+          <w:szCs w:val="16"/>
+        </w:rPr>
+        <w:t>`party` AS p ON c.`party_id`=p.`id`</w:t>
+      </w:r>
+    </w:p>
+    <w:p>
+      <w:pPr>
+        <w:rPr>
+          <w:rFonts w:ascii="Consolas" w:hAnsi="Consolas" w:cs="Consolas"/>
+          <w:sz w:val="16"/>
+          <w:szCs w:val="16"/>
+        </w:rPr>
+      </w:pPr>
+      <w:r>
+        <w:rPr>
+          <w:rFonts w:ascii="Consolas" w:hAnsi="Consolas" w:cs="Consolas"/>
+          <w:sz w:val="16"/>
+          <w:szCs w:val="16"/>
+        </w:rPr>
+        <w:t>ORDER BY</w:t>
+      </w:r>
+    </w:p>
+    <w:p>
+      <w:pPr>
+        <w:rPr>
+          <w:rFonts w:ascii="Consolas" w:hAnsi="Consolas" w:cs="Consolas"/>
+          <w:sz w:val="16"/>
+          <w:szCs w:val="16"/>
+        </w:rPr>
+      </w:pPr>
+      <w:r>
+        <w:rPr>
+          <w:rFonts w:ascii="Consolas" w:hAnsi="Consolas" w:cs="Consolas"/>
+          <w:sz w:val="16"/>
+          <w:szCs w:val="16"/>
+        </w:rPr>
+        <w:tab/>
+        <w:t>'Candidate' ASC</w:t>
+      </w:r>
+      <w:r>
+        <w:rPr>
+          <w:rFonts w:ascii="Consolas" w:hAnsi="Consolas" w:cs="Consolas"/>
+          <w:sz w:val="16"/>
+          <w:szCs w:val="16"/>
+        </w:rPr>
+        <w:t>;</w:t>
+      </w:r>
+    </w:p>
+    <w:p>
+      <w:pPr>
+        <w:rPr>
+          <w:rFonts w:ascii="Consolas" w:hAnsi="Consolas" w:cs="Consolas"/>
+          <w:sz w:val="16"/>
+          <w:szCs w:val="16"/>
+        </w:rPr>
+      </w:pPr>
+    </w:p>
+    <w:p>
+      <w:pPr>
+        <w:rPr>
+          <w:rFonts w:ascii="Consolas" w:hAnsi="Consolas" w:cs="Consolas"/>
+          <w:b/>
+          <w:sz w:val="16"/>
+          <w:szCs w:val="16"/>
+        </w:rPr>
+      </w:pPr>
+      <w:r>
+        <w:rPr>
+          <w:rFonts w:ascii="Consolas" w:hAnsi="Consolas" w:cs="Consolas"/>
+          <w:b/>
+          <w:sz w:val="16"/>
+          <w:szCs w:val="16"/>
+        </w:rPr>
+        <w:t>--</w:t>
+      </w:r>
+      <w:r>
+        <w:rPr>
+          <w:rFonts w:ascii="Consolas" w:hAnsi="Consolas" w:cs="Consolas"/>
+          <w:b/>
+          <w:sz w:val="16"/>
+          <w:szCs w:val="16"/>
+        </w:rPr>
+        <w:t xml:space="preserve"> Display Contest Events </w:t>
+      </w:r>
+    </w:p>
+    <w:p>
+      <w:pPr>
+        <w:rPr>
+          <w:rFonts w:ascii="Consolas" w:hAnsi="Consolas" w:cs="Consolas"/>
+          <w:sz w:val="16"/>
+          <w:szCs w:val="16"/>
+        </w:rPr>
+      </w:pPr>
+      <w:r>
+        <w:rPr>
+          <w:rFonts w:ascii="Consolas" w:hAnsi="Consolas" w:cs="Consolas"/>
+          <w:sz w:val="16"/>
+          <w:szCs w:val="16"/>
+        </w:rPr>
+        <w:t>SELECT</w:t>
+      </w:r>
+    </w:p>
+    <w:p>
+      <w:pPr>
+        <w:ind w:firstLine="720"/>
+        <w:rPr>
+          <w:rFonts w:ascii="Consolas" w:hAnsi="Consolas" w:cs="Consolas"/>
+          <w:sz w:val="16"/>
+          <w:szCs w:val="16"/>
+        </w:rPr>
+      </w:pPr>
+      <w:r>
+        <w:rPr>
+          <w:rFonts w:ascii="Consolas" w:hAnsi="Consolas" w:cs="Consolas"/>
+          <w:sz w:val="16"/>
+          <w:szCs w:val="16"/>
+        </w:rPr>
+        <w:t>DATE(`contest`.`contest_date`) as `Date`,</w:t>
+      </w:r>
+    </w:p>
+    <w:p>
+      <w:pPr>
+        <w:ind w:firstLine="720"/>
+        <w:rPr>
+          <w:rFonts w:ascii="Consolas" w:hAnsi="Consolas" w:cs="Consolas"/>
+          <w:sz w:val="16"/>
+          <w:szCs w:val="16"/>
+        </w:rPr>
+      </w:pPr>
+      <w:r>
+        <w:rPr>
+          <w:rFonts w:ascii="Consolas" w:hAnsi="Consolas" w:cs="Consolas"/>
+          <w:sz w:val="16"/>
+          <w:szCs w:val="16"/>
+        </w:rPr>
+        <w:t>`state`.`name` as `State`,</w:t>
+      </w:r>
+    </w:p>
+    <w:p>
+      <w:pPr>
+        <w:ind w:firstLine="720"/>
+        <w:rPr>
+          <w:rFonts w:ascii="Consolas" w:hAnsi="Consolas" w:cs="Consolas"/>
+          <w:sz w:val="16"/>
+          <w:szCs w:val="16"/>
+        </w:rPr>
+      </w:pPr>
+      <w:r>
+        <w:rPr>
+          <w:rFonts w:ascii="Consolas" w:hAnsi="Consolas" w:cs="Consolas"/>
+          <w:sz w:val="16"/>
+          <w:szCs w:val="16"/>
+        </w:rPr>
+        <w:t>`party`.`name` as `Party`,</w:t>
+      </w:r>
+    </w:p>
+    <w:p>
+      <w:pPr>
+        <w:ind w:firstLine="720"/>
+        <w:rPr>
+          <w:rFonts w:ascii="Consolas" w:hAnsi="Consolas" w:cs="Consolas"/>
+          <w:sz w:val="16"/>
+          <w:szCs w:val="16"/>
+        </w:rPr>
+      </w:pPr>
+      <w:r>
+        <w:rPr>
+          <w:rFonts w:ascii="Consolas" w:hAnsi="Consolas" w:cs="Consolas"/>
+          <w:sz w:val="16"/>
+          <w:szCs w:val="16"/>
+        </w:rPr>
+        <w:t>`type`.`name` as `Contest Type`</w:t>
+      </w:r>
+    </w:p>
+    <w:p>
+      <w:pPr>
+        <w:rPr>
+          <w:rFonts w:ascii="Consolas" w:hAnsi="Consolas" w:cs="Consolas"/>
+          <w:sz w:val="16"/>
+          <w:szCs w:val="16"/>
+        </w:rPr>
+      </w:pPr>
+      <w:r>
+        <w:rPr>
+          <w:rFonts w:ascii="Consolas" w:hAnsi="Consolas" w:cs="Consolas"/>
+          <w:sz w:val="16"/>
+          <w:szCs w:val="16"/>
+        </w:rPr>
+        <w:t>FROM</w:t>
+      </w:r>
+    </w:p>
+    <w:p>
+      <w:pPr>
+        <w:ind w:firstLine="720"/>
+        <w:rPr>
+          <w:rFonts w:ascii="Consolas" w:hAnsi="Consolas" w:cs="Consolas"/>
+          <w:sz w:val="16"/>
+          <w:szCs w:val="16"/>
+        </w:rPr>
+      </w:pPr>
+      <w:r>
+        <w:rPr>
+          <w:rFonts w:ascii="Consolas" w:hAnsi="Consolas" w:cs="Consolas"/>
+          <w:sz w:val="16"/>
+          <w:szCs w:val="16"/>
+        </w:rPr>
+        <w:t>`contest`</w:t>
+      </w:r>
+    </w:p>
+    <w:p>
+      <w:pPr>
+        <w:rPr>
+          <w:rFonts w:ascii="Consolas" w:hAnsi="Consolas" w:cs="Consolas"/>
+          <w:sz w:val="16"/>
+          <w:szCs w:val="16"/>
+        </w:rPr>
+      </w:pPr>
+      <w:r>
+        <w:rPr>
+          <w:rFonts w:ascii="Consolas" w:hAnsi="Consolas" w:cs="Consolas"/>
+          <w:sz w:val="16"/>
+          <w:szCs w:val="16"/>
+        </w:rPr>
+        <w:t>INNER JOIN</w:t>
+      </w:r>
+    </w:p>
+    <w:p>
+      <w:pPr>
+        <w:ind w:firstLine="720"/>
+        <w:rPr>
+          <w:rFonts w:ascii="Consolas" w:hAnsi="Consolas" w:cs="Consolas"/>
+          <w:sz w:val="16"/>
+          <w:szCs w:val="16"/>
+        </w:rPr>
+      </w:pPr>
+      <w:r>
+        <w:rPr>
+          <w:rFonts w:ascii="Consolas" w:hAnsi="Consolas" w:cs="Consolas"/>
+          <w:sz w:val="16"/>
+          <w:szCs w:val="16"/>
+        </w:rPr>
+        <w:t>`state` ON `state`.`id`=`contest`.`state_id`</w:t>
+      </w:r>
+    </w:p>
+    <w:p>
+      <w:pPr>
+        <w:rPr>
+          <w:rFonts w:ascii="Consolas" w:hAnsi="Consolas" w:cs="Consolas"/>
+          <w:sz w:val="16"/>
+          <w:szCs w:val="16"/>
+        </w:rPr>
+      </w:pPr>
+      <w:r>
+        <w:rPr>
+          <w:rFonts w:ascii="Consolas" w:hAnsi="Consolas" w:cs="Consolas"/>
+          <w:sz w:val="16"/>
+          <w:szCs w:val="16"/>
+        </w:rPr>
+        <w:t>INNER JOIN</w:t>
+      </w:r>
+    </w:p>
+    <w:p>
+      <w:pPr>
+        <w:ind w:firstLine="720"/>
+        <w:rPr>
+          <w:rFonts w:ascii="Consolas" w:hAnsi="Consolas" w:cs="Consolas"/>
+          <w:sz w:val="16"/>
+          <w:szCs w:val="16"/>
+        </w:rPr>
+      </w:pPr>
+      <w:r>
+        <w:rPr>
+          <w:rFonts w:ascii="Consolas" w:hAnsi="Consolas" w:cs="Consolas"/>
+          <w:sz w:val="16"/>
+          <w:szCs w:val="16"/>
+        </w:rPr>
+        <w:t>`party` ON `party`.`id`=`contest`.`party_id`</w:t>
+      </w:r>
+    </w:p>
+    <w:p>
+      <w:pPr>
+        <w:rPr>
+          <w:rFonts w:ascii="Consolas" w:hAnsi="Consolas" w:cs="Consolas"/>
+          <w:sz w:val="16"/>
+          <w:szCs w:val="16"/>
+        </w:rPr>
+      </w:pPr>
+      <w:r>
+        <w:rPr>
+          <w:rFonts w:ascii="Consolas" w:hAnsi="Consolas" w:cs="Consolas"/>
+          <w:sz w:val="16"/>
+          <w:szCs w:val="16"/>
+        </w:rPr>
+        <w:t>INNER JOIN</w:t>
+      </w:r>
+    </w:p>
+    <w:p>
+      <w:pPr>
+        <w:ind w:firstLine="720"/>
+        <w:rPr>
+          <w:rFonts w:ascii="Consolas" w:hAnsi="Consolas" w:cs="Consolas"/>
+          <w:sz w:val="16"/>
+          <w:szCs w:val="16"/>
+        </w:rPr>
+      </w:pPr>
+      <w:r>
+        <w:rPr>
+          <w:rFonts w:ascii="Consolas" w:hAnsi="Consolas" w:cs="Consolas"/>
+          <w:sz w:val="16"/>
+          <w:szCs w:val="16"/>
+        </w:rPr>
+        <w:t>`contest_type` AS `type` ON `type`.`</w:t>
+      </w:r>
+      <w:r>
+        <w:rPr>
+          <w:rFonts w:ascii="Consolas" w:hAnsi="Consolas" w:cs="Consolas"/>
+          <w:sz w:val="16"/>
+          <w:szCs w:val="16"/>
+        </w:rPr>
+        <w:t>id`=`contest`.`contest_type_id`</w:t>
+      </w:r>
+      <w:r>
+        <w:rPr>
+          <w:rFonts w:ascii="Consolas" w:hAnsi="Consolas" w:cs="Consolas"/>
+          <w:sz w:val="16"/>
+          <w:szCs w:val="16"/>
+        </w:rPr>
+        <w:t>;</w:t>
+      </w:r>
+    </w:p>
+    <w:p>
+      <w:pPr>
+        <w:rPr>
+          <w:rFonts w:ascii="Consolas" w:hAnsi="Consolas" w:cs="Consolas"/>
+          <w:sz w:val="16"/>
+          <w:szCs w:val="16"/>
+        </w:rPr>
+      </w:pPr>
+    </w:p>
+    <w:p>
+      <w:pPr>
+        <w:rPr>
+          <w:rFonts w:ascii="Consolas" w:hAnsi="Consolas" w:cs="Consolas"/>
+          <w:b/>
+          <w:sz w:val="16"/>
+          <w:szCs w:val="16"/>
+        </w:rPr>
+      </w:pPr>
+      <w:r>
+        <w:rPr>
+          <w:rFonts w:ascii="Consolas" w:hAnsi="Consolas" w:cs="Consolas"/>
+          <w:b/>
+          <w:sz w:val="16"/>
+          <w:szCs w:val="16"/>
+        </w:rPr>
+        <w:t>--</w:t>
+      </w:r>
+      <w:r>
+        <w:rPr>
+          <w:rFonts w:ascii="Consolas" w:hAnsi="Consolas" w:cs="Consolas"/>
+          <w:b/>
+          <w:sz w:val="16"/>
+          <w:szCs w:val="16"/>
+        </w:rPr>
+        <w:t xml:space="preserve"> Display Contest Events</w:t>
+      </w:r>
+    </w:p>
+    <w:p>
+      <w:pPr>
+        <w:rPr>
+          <w:rFonts w:ascii="Consolas" w:hAnsi="Consolas" w:cs="Consolas"/>
+          <w:sz w:val="16"/>
+          <w:szCs w:val="16"/>
+        </w:rPr>
+      </w:pPr>
+      <w:r>
+        <w:rPr>
+          <w:rFonts w:ascii="Consolas" w:hAnsi="Consolas" w:cs="Consolas"/>
+          <w:sz w:val="16"/>
+          <w:szCs w:val="16"/>
+        </w:rPr>
+        <w:t>SELECT</w:t>
+      </w:r>
+    </w:p>
+    <w:p>
+      <w:pPr>
+        <w:ind w:firstLine="720"/>
+        <w:rPr>
+          <w:rFonts w:ascii="Consolas" w:hAnsi="Consolas" w:cs="Consolas"/>
+          <w:sz w:val="16"/>
+          <w:szCs w:val="16"/>
+        </w:rPr>
+      </w:pPr>
+      <w:r>
+        <w:rPr>
+          <w:rFonts w:ascii="Consolas" w:hAnsi="Consolas" w:cs="Consolas"/>
+          <w:sz w:val="16"/>
+          <w:szCs w:val="16"/>
+        </w:rPr>
+        <w:t>CONCAT(c.`fname`, ' ', c.`lname`) AS `Candidate`,</w:t>
+      </w:r>
+    </w:p>
+    <w:p>
+      <w:pPr>
+        <w:ind w:firstLine="720"/>
+        <w:rPr>
+          <w:rFonts w:ascii="Consolas" w:hAnsi="Consolas" w:cs="Consolas"/>
+          <w:sz w:val="16"/>
+          <w:szCs w:val="16"/>
+        </w:rPr>
+      </w:pPr>
+      <w:r>
+        <w:rPr>
+          <w:rFonts w:ascii="Consolas" w:hAnsi="Consolas" w:cs="Consolas"/>
+          <w:sz w:val="16"/>
+          <w:szCs w:val="16"/>
+        </w:rPr>
+        <w:t>p.`name` AS 'Party',</w:t>
+      </w:r>
+    </w:p>
+    <w:p>
+      <w:pPr>
+        <w:ind w:firstLine="720"/>
+        <w:rPr>
+          <w:rFonts w:ascii="Consolas" w:hAnsi="Consolas" w:cs="Consolas"/>
+          <w:sz w:val="16"/>
+          <w:szCs w:val="16"/>
+        </w:rPr>
+      </w:pPr>
+      <w:r>
+        <w:rPr>
+          <w:rFonts w:ascii="Consolas" w:hAnsi="Consolas" w:cs="Consolas"/>
+          <w:sz w:val="16"/>
+          <w:szCs w:val="16"/>
+        </w:rPr>
+        <w:t>SUM(`details`.`vote_count`) AS `Total Votes`,</w:t>
+      </w:r>
+    </w:p>
+    <w:p>
+      <w:pPr>
+        <w:rPr>
+          <w:rFonts w:ascii="Consolas" w:hAnsi="Consolas" w:cs="Consolas"/>
+          <w:sz w:val="16"/>
+          <w:szCs w:val="16"/>
+        </w:rPr>
+      </w:pPr>
+      <w:r>
+        <w:rPr>
+          <w:rFonts w:ascii="Consolas" w:hAnsi="Consolas" w:cs="Consolas"/>
+          <w:sz w:val="16"/>
+          <w:szCs w:val="16"/>
+        </w:rPr>
+        <w:tab/>
+        <w:t>SUM(`details`.`delegate_count`) AS `Total Delegates`</w:t>
+      </w:r>
+    </w:p>
+    <w:p>
+      <w:pPr>
+        <w:rPr>
+          <w:rFonts w:ascii="Consolas" w:hAnsi="Consolas" w:cs="Consolas"/>
+          <w:sz w:val="16"/>
+          <w:szCs w:val="16"/>
+        </w:rPr>
+      </w:pPr>
+      <w:r>
+        <w:rPr>
+          <w:rFonts w:ascii="Consolas" w:hAnsi="Consolas" w:cs="Consolas"/>
+          <w:sz w:val="16"/>
+          <w:szCs w:val="16"/>
+        </w:rPr>
+        <w:t xml:space="preserve">FROM </w:t>
+      </w:r>
+    </w:p>
+    <w:p>
+      <w:pPr>
+        <w:ind w:firstLine="720"/>
+        <w:rPr>
+          <w:rFonts w:ascii="Consolas" w:hAnsi="Consolas" w:cs="Consolas"/>
+          <w:sz w:val="16"/>
+          <w:szCs w:val="16"/>
+        </w:rPr>
+      </w:pPr>
+      <w:r>
+        <w:rPr>
+          <w:rFonts w:ascii="Consolas" w:hAnsi="Consolas" w:cs="Consolas"/>
+          <w:sz w:val="16"/>
+          <w:szCs w:val="16"/>
+        </w:rPr>
+        <w:t>`candidate` as c</w:t>
+      </w:r>
+    </w:p>
+    <w:p>
+      <w:pPr>
+        <w:rPr>
+          <w:rFonts w:ascii="Consolas" w:hAnsi="Consolas" w:cs="Consolas"/>
+          <w:sz w:val="16"/>
+          <w:szCs w:val="16"/>
+        </w:rPr>
+      </w:pPr>
+      <w:r>
+        <w:rPr>
+          <w:rFonts w:ascii="Consolas" w:hAnsi="Consolas" w:cs="Consolas"/>
+          <w:sz w:val="16"/>
+          <w:szCs w:val="16"/>
+        </w:rPr>
+        <w:t>INNER JOIN</w:t>
+      </w:r>
+    </w:p>
+    <w:p>
+      <w:pPr>
+        <w:ind w:firstLine="720"/>
+        <w:rPr>
+          <w:rFonts w:ascii="Consolas" w:hAnsi="Consolas" w:cs="Consolas"/>
+          <w:sz w:val="16"/>
+          <w:szCs w:val="16"/>
+        </w:rPr>
+      </w:pPr>
+      <w:r>
+        <w:rPr>
+          <w:rFonts w:ascii="Consolas" w:hAnsi="Consolas" w:cs="Consolas"/>
+          <w:sz w:val="16"/>
+          <w:szCs w:val="16"/>
+        </w:rPr>
+        <w:t>`party` AS p</w:t>
+      </w:r>
+    </w:p>
+    <w:p>
+      <w:pPr>
+        <w:ind w:firstLine="720"/>
+        <w:rPr>
+          <w:rFonts w:ascii="Consolas" w:hAnsi="Consolas" w:cs="Consolas"/>
+          <w:sz w:val="16"/>
+          <w:szCs w:val="16"/>
+        </w:rPr>
+      </w:pPr>
+      <w:r>
+        <w:rPr>
+          <w:rFonts w:ascii="Consolas" w:hAnsi="Consolas" w:cs="Consolas"/>
+          <w:sz w:val="16"/>
+          <w:szCs w:val="16"/>
+        </w:rPr>
+        <w:t>ON p.`id`=c.`party_id`</w:t>
+      </w:r>
+    </w:p>
+    <w:p>
+      <w:pPr>
+        <w:rPr>
+          <w:rFonts w:ascii="Consolas" w:hAnsi="Consolas" w:cs="Consolas"/>
+          <w:sz w:val="16"/>
+          <w:szCs w:val="16"/>
+        </w:rPr>
+      </w:pPr>
+      <w:r>
+        <w:rPr>
+          <w:rFonts w:ascii="Consolas" w:hAnsi="Consolas" w:cs="Consolas"/>
+          <w:sz w:val="16"/>
+          <w:szCs w:val="16"/>
+        </w:rPr>
+        <w:t>INNER JOIN</w:t>
+      </w:r>
+    </w:p>
+    <w:p>
+      <w:pPr>
+        <w:ind w:firstLine="720"/>
+        <w:rPr>
+          <w:rFonts w:ascii="Consolas" w:hAnsi="Consolas" w:cs="Consolas"/>
+          <w:sz w:val="16"/>
+          <w:szCs w:val="16"/>
+        </w:rPr>
+      </w:pPr>
+      <w:r>
+        <w:rPr>
+          <w:rFonts w:ascii="Consolas" w:hAnsi="Consolas" w:cs="Consolas"/>
+          <w:sz w:val="16"/>
+          <w:szCs w:val="16"/>
+        </w:rPr>
+        <w:t>`contest_candidate` AS `details`</w:t>
+      </w:r>
+    </w:p>
+    <w:p>
+      <w:pPr>
+        <w:ind w:firstLine="720"/>
+        <w:rPr>
+          <w:rFonts w:ascii="Consolas" w:hAnsi="Consolas" w:cs="Consolas"/>
+          <w:sz w:val="16"/>
+          <w:szCs w:val="16"/>
+        </w:rPr>
+      </w:pPr>
+      <w:r>
+        <w:rPr>
+          <w:rFonts w:ascii="Consolas" w:hAnsi="Consolas" w:cs="Consolas"/>
+          <w:sz w:val="16"/>
+          <w:szCs w:val="16"/>
+        </w:rPr>
+        <w:t>ON `details`.`candidate_id`=c.`id`</w:t>
+      </w:r>
+    </w:p>
+    <w:p>
+      <w:pPr>
+        <w:rPr>
+          <w:rFonts w:ascii="Consolas" w:hAnsi="Consolas" w:cs="Consolas"/>
+          <w:sz w:val="16"/>
+          <w:szCs w:val="16"/>
+        </w:rPr>
+      </w:pPr>
+      <w:r>
+        <w:rPr>
+          <w:rFonts w:ascii="Consolas" w:hAnsi="Consolas" w:cs="Consolas"/>
+          <w:sz w:val="16"/>
+          <w:szCs w:val="16"/>
+        </w:rPr>
+        <w:t>GROUP BY</w:t>
+      </w:r>
+    </w:p>
+    <w:p>
+      <w:pPr>
+        <w:ind w:firstLine="720"/>
+        <w:rPr>
+          <w:rFonts w:ascii="Consolas" w:hAnsi="Consolas" w:cs="Consolas"/>
+          <w:sz w:val="16"/>
+          <w:szCs w:val="16"/>
+        </w:rPr>
+      </w:pPr>
+      <w:r>
+        <w:rPr>
+          <w:rFonts w:ascii="Consolas" w:hAnsi="Consolas" w:cs="Consolas"/>
+          <w:sz w:val="16"/>
+          <w:szCs w:val="16"/>
+        </w:rPr>
+        <w:t>`details`.`candidate_id`;</w:t>
+      </w:r>
+    </w:p>
+    <w:p>
+      <w:pPr>
+        <w:rPr>
+          <w:rFonts w:ascii="Consolas" w:hAnsi="Consolas" w:cs="Consolas"/>
+          <w:sz w:val="16"/>
+          <w:szCs w:val="16"/>
+        </w:rPr>
+      </w:pPr>
+    </w:p>
+    <w:p>
+      <w:pPr>
+        <w:rPr>
+          <w:rFonts w:ascii="Consolas" w:hAnsi="Consolas" w:cs="Consolas"/>
+          <w:b/>
+          <w:sz w:val="16"/>
+          <w:szCs w:val="16"/>
+        </w:rPr>
+      </w:pPr>
+      <w:r>
+        <w:rPr>
+          <w:rFonts w:ascii="Consolas" w:hAnsi="Consolas" w:cs="Consolas"/>
+          <w:b/>
+          <w:sz w:val="16"/>
+          <w:szCs w:val="16"/>
+        </w:rPr>
+        <w:t>-- Insert Candidate</w:t>
+      </w:r>
+    </w:p>
+    <w:p>
+      <w:pPr>
+        <w:rPr>
+          <w:rFonts w:ascii="Consolas" w:hAnsi="Consolas" w:cs="Consolas"/>
+          <w:sz w:val="16"/>
+          <w:szCs w:val="16"/>
+        </w:rPr>
+      </w:pPr>
+      <w:r>
+        <w:rPr>
+          <w:rFonts w:ascii="Consolas" w:hAnsi="Consolas" w:cs="Consolas"/>
+          <w:sz w:val="16"/>
+          <w:szCs w:val="16"/>
+        </w:rPr>
+        <w:t xml:space="preserve">INSERT INTO candidate(fname, lname, party_id) </w:t>
+      </w:r>
+    </w:p>
+    <w:p>
+      <w:pPr>
+        <w:rPr>
+          <w:rFonts w:ascii="Consolas" w:hAnsi="Consolas" w:cs="Consolas"/>
+          <w:sz w:val="16"/>
+          <w:szCs w:val="16"/>
+        </w:rPr>
+      </w:pPr>
+      <w:r>
+        <w:rPr>
+          <w:rFonts w:ascii="Consolas" w:hAnsi="Consolas" w:cs="Consolas"/>
+          <w:sz w:val="16"/>
+          <w:szCs w:val="16"/>
+        </w:rPr>
+        <w:t>VALUES(</w:t>
+      </w:r>
+      <w:r>
+        <w:rPr>
+          <w:rFonts w:ascii="Consolas" w:hAnsi="Consolas" w:cs="Consolas"/>
+          <w:sz w:val="16"/>
+          <w:szCs w:val="16"/>
+        </w:rPr>
+        <w:t>[candidate_fname]</w:t>
+      </w:r>
+      <w:r>
+        <w:rPr>
+          <w:rFonts w:ascii="Consolas" w:hAnsi="Consolas" w:cs="Consolas"/>
+          <w:sz w:val="16"/>
+          <w:szCs w:val="16"/>
+        </w:rPr>
+        <w:t xml:space="preserve">, </w:t>
+      </w:r>
+      <w:r>
+        <w:rPr>
+          <w:rFonts w:ascii="Consolas" w:hAnsi="Consolas" w:cs="Consolas"/>
+          <w:sz w:val="16"/>
+          <w:szCs w:val="16"/>
+        </w:rPr>
+        <w:t>[candidate_lname]</w:t>
+      </w:r>
+      <w:r>
+        <w:rPr>
+          <w:rFonts w:ascii="Consolas" w:hAnsi="Consolas" w:cs="Consolas"/>
+          <w:sz w:val="16"/>
+          <w:szCs w:val="16"/>
+        </w:rPr>
+        <w:t xml:space="preserve">, </w:t>
+      </w:r>
+      <w:r>
+        <w:rPr>
+          <w:rFonts w:ascii="Consolas" w:hAnsi="Consolas" w:cs="Consolas"/>
+          <w:sz w:val="16"/>
+          <w:szCs w:val="16"/>
+        </w:rPr>
+        <w:t>[candidate_party_id]</w:t>
+      </w:r>
+      <w:r>
+        <w:rPr>
+          <w:rFonts w:ascii="Consolas" w:hAnsi="Consolas" w:cs="Consolas"/>
+          <w:sz w:val="16"/>
+          <w:szCs w:val="16"/>
+        </w:rPr>
+        <w:t>)</w:t>
+      </w:r>
+      <w:r>
+        <w:rPr>
+          <w:rFonts w:ascii="Consolas" w:hAnsi="Consolas" w:cs="Consolas"/>
+          <w:sz w:val="16"/>
+          <w:szCs w:val="16"/>
+        </w:rPr>
+        <w:t>;</w:t>
+      </w:r>
+    </w:p>
+    <w:p>
+      <w:pPr>
+        <w:rPr>
+          <w:rFonts w:ascii="Consolas" w:hAnsi="Consolas" w:cs="Consolas"/>
+          <w:sz w:val="16"/>
+          <w:szCs w:val="16"/>
+        </w:rPr>
+      </w:pPr>
+    </w:p>
+    <w:p>
+      <w:pPr>
+        <w:rPr>
+          <w:rFonts w:ascii="Consolas" w:hAnsi="Consolas" w:cs="Consolas"/>
+          <w:b/>
+          <w:sz w:val="16"/>
+          <w:szCs w:val="16"/>
+        </w:rPr>
+      </w:pPr>
+      <w:r>
+        <w:rPr>
+          <w:rFonts w:ascii="Consolas" w:hAnsi="Consolas" w:cs="Consolas"/>
+          <w:b/>
+          <w:sz w:val="16"/>
+          <w:szCs w:val="16"/>
+        </w:rPr>
+        <w:t>-- Insert contest-candidate</w:t>
+      </w:r>
+    </w:p>
+    <w:p>
+      <w:pPr>
+        <w:rPr>
+          <w:rFonts w:ascii="Consolas" w:hAnsi="Consolas" w:cs="Consolas"/>
+          <w:sz w:val="16"/>
+          <w:szCs w:val="16"/>
+        </w:rPr>
+      </w:pPr>
+      <w:r>
+        <w:rPr>
+          <w:rFonts w:ascii="Consolas" w:hAnsi="Consolas" w:cs="Consolas"/>
+          <w:sz w:val="16"/>
+          <w:szCs w:val="16"/>
+        </w:rPr>
+        <w:t xml:space="preserve">INSERT INTO contest_candidate(candidate_id, contest_id, vote_count, delegate_count) </w:t>
+      </w:r>
+    </w:p>
+    <w:p>
+      <w:pPr>
+        <w:rPr>
+          <w:rFonts w:ascii="Consolas" w:hAnsi="Consolas" w:cs="Consolas"/>
+          <w:sz w:val="16"/>
+          <w:szCs w:val="16"/>
+        </w:rPr>
+      </w:pPr>
+      <w:r>
+        <w:rPr>
+          <w:rFonts w:ascii="Consolas" w:hAnsi="Consolas" w:cs="Consolas"/>
+          <w:sz w:val="16"/>
+          <w:szCs w:val="16"/>
+        </w:rPr>
+        <w:t>VALUES(</w:t>
+      </w:r>
+      <w:r>
+        <w:rPr>
+          <w:rFonts w:ascii="Consolas" w:hAnsi="Consolas" w:cs="Consolas"/>
+          <w:sz w:val="16"/>
+          <w:szCs w:val="16"/>
+        </w:rPr>
+        <w:tab/>
+        <w:t>[</w:t>
+      </w:r>
+      <w:r>
+        <w:rPr>
+          <w:rFonts w:ascii="Consolas" w:hAnsi="Consolas" w:cs="Consolas"/>
+          <w:sz w:val="16"/>
+          <w:szCs w:val="16"/>
+        </w:rPr>
+        <w:t>candidate_id</w:t>
+      </w:r>
+      <w:r>
+        <w:rPr>
+          <w:rFonts w:ascii="Consolas" w:hAnsi="Consolas" w:cs="Consolas"/>
+          <w:sz w:val="16"/>
+          <w:szCs w:val="16"/>
+        </w:rPr>
+        <w:t>]</w:t>
+      </w:r>
+      <w:r>
+        <w:rPr>
+          <w:rFonts w:ascii="Consolas" w:hAnsi="Consolas" w:cs="Consolas"/>
+          <w:sz w:val="16"/>
+          <w:szCs w:val="16"/>
+        </w:rPr>
+        <w:t xml:space="preserve">, </w:t>
+      </w:r>
+    </w:p>
+    <w:p>
+      <w:pPr>
+        <w:ind w:firstLine="720"/>
+        <w:rPr>
+          <w:rFonts w:ascii="Consolas" w:hAnsi="Consolas" w:cs="Consolas"/>
+          <w:sz w:val="16"/>
+          <w:szCs w:val="16"/>
+        </w:rPr>
+      </w:pPr>
+      <w:r>
+        <w:rPr>
+          <w:rFonts w:ascii="Consolas" w:hAnsi="Consolas" w:cs="Consolas"/>
+          <w:sz w:val="16"/>
+          <w:szCs w:val="16"/>
+        </w:rPr>
+        <w:t xml:space="preserve">(SELECT id FROM contest WHERE </w:t>
+      </w:r>
+    </w:p>
+    <w:p>
+      <w:pPr>
+        <w:ind w:left="720" w:firstLine="720"/>
+        <w:rPr>
+          <w:rFonts w:ascii="Consolas" w:hAnsi="Consolas" w:cs="Consolas"/>
+          <w:sz w:val="16"/>
+          <w:szCs w:val="16"/>
+        </w:rPr>
+      </w:pPr>
+      <w:r>
+        <w:rPr>
+          <w:rFonts w:ascii="Consolas" w:hAnsi="Consolas" w:cs="Consolas"/>
+          <w:sz w:val="16"/>
+          <w:szCs w:val="16"/>
+        </w:rPr>
+        <w:t>contest.state_id=[contest_state_id]</w:t>
+      </w:r>
+      <w:r>
+        <w:rPr>
+          <w:rFonts w:ascii="Consolas" w:hAnsi="Consolas" w:cs="Consolas"/>
+          <w:sz w:val="16"/>
+          <w:szCs w:val="16"/>
+        </w:rPr>
+        <w:t xml:space="preserve"> AND </w:t>
+      </w:r>
+    </w:p>
+    <w:p>
+      <w:pPr>
+        <w:ind w:left="720" w:firstLine="720"/>
+        <w:rPr>
+          <w:rFonts w:ascii="Consolas" w:hAnsi="Consolas" w:cs="Consolas"/>
+          <w:sz w:val="16"/>
+          <w:szCs w:val="16"/>
+        </w:rPr>
+      </w:pPr>
+      <w:r>
+        <w:rPr>
+          <w:rFonts w:ascii="Consolas" w:hAnsi="Consolas" w:cs="Consolas"/>
+          <w:sz w:val="16"/>
+          <w:szCs w:val="16"/>
+        </w:rPr>
+        <w:t>contest.party_id=(SELECT party_id FROM candidate WHERE candidate.id=</w:t>
+      </w:r>
+      <w:r>
+        <w:rPr>
+          <w:rFonts w:ascii="Consolas" w:hAnsi="Consolas" w:cs="Consolas"/>
+          <w:sz w:val="16"/>
+          <w:szCs w:val="16"/>
+        </w:rPr>
+        <w:t>[</w:t>
+      </w:r>
+      <w:r>
+        <w:rPr>
+          <w:rFonts w:ascii="Consolas" w:hAnsi="Consolas" w:cs="Consolas"/>
+          <w:sz w:val="16"/>
+          <w:szCs w:val="16"/>
+        </w:rPr>
+        <w:t>candidate_id</w:t>
+      </w:r>
+      <w:r>
+        <w:rPr>
+          <w:rFonts w:ascii="Consolas" w:hAnsi="Consolas" w:cs="Consolas"/>
+          <w:sz w:val="16"/>
+          <w:szCs w:val="16"/>
+        </w:rPr>
+        <w:t>]</w:t>
+      </w:r>
+      <w:r>
+        <w:rPr>
+          <w:rFonts w:ascii="Consolas" w:hAnsi="Consolas" w:cs="Consolas"/>
+          <w:sz w:val="16"/>
+          <w:szCs w:val="16"/>
+        </w:rPr>
+        <w:t>)</w:t>
+      </w:r>
+    </w:p>
+    <w:p>
+      <w:pPr>
+        <w:ind w:firstLine="720"/>
+        <w:rPr>
+          <w:rFonts w:ascii="Consolas" w:hAnsi="Consolas" w:cs="Consolas"/>
+          <w:sz w:val="16"/>
+          <w:szCs w:val="16"/>
+        </w:rPr>
+      </w:pPr>
+      <w:r>
+        <w:rPr>
+          <w:rFonts w:ascii="Consolas" w:hAnsi="Consolas" w:cs="Consolas"/>
+          <w:sz w:val="16"/>
+          <w:szCs w:val="16"/>
+        </w:rPr>
+        <w:t xml:space="preserve">), </w:t>
+      </w:r>
+    </w:p>
+    <w:p>
+      <w:pPr>
+        <w:ind w:firstLine="720"/>
+        <w:rPr>
+          <w:rFonts w:ascii="Consolas" w:hAnsi="Consolas" w:cs="Consolas"/>
+          <w:sz w:val="16"/>
+          <w:szCs w:val="16"/>
+        </w:rPr>
+      </w:pPr>
+      <w:r>
+        <w:rPr>
+          <w:rFonts w:ascii="Consolas" w:hAnsi="Consolas" w:cs="Consolas"/>
+          <w:sz w:val="16"/>
+          <w:szCs w:val="16"/>
+        </w:rPr>
+        <w:t>[</w:t>
+      </w:r>
+      <w:r>
+        <w:rPr>
+          <w:rFonts w:ascii="Consolas" w:hAnsi="Consolas" w:cs="Consolas"/>
+          <w:sz w:val="16"/>
+          <w:szCs w:val="16"/>
+        </w:rPr>
+        <w:t>contest_votes</w:t>
+      </w:r>
+      <w:r>
+        <w:rPr>
+          <w:rFonts w:ascii="Consolas" w:hAnsi="Consolas" w:cs="Consolas"/>
+          <w:sz w:val="16"/>
+          <w:szCs w:val="16"/>
+        </w:rPr>
+        <w:t>]</w:t>
+      </w:r>
+      <w:r>
+        <w:rPr>
+          <w:rFonts w:ascii="Consolas" w:hAnsi="Consolas" w:cs="Consolas"/>
+          <w:sz w:val="16"/>
+          <w:szCs w:val="16"/>
+        </w:rPr>
+        <w:t xml:space="preserve">, </w:t>
+      </w:r>
+    </w:p>
+    <w:p>
+      <w:pPr>
+        <w:ind w:firstLine="720"/>
+        <w:rPr>
+          <w:rFonts w:ascii="Consolas" w:hAnsi="Consolas" w:cs="Consolas"/>
+          <w:sz w:val="16"/>
+          <w:szCs w:val="16"/>
+        </w:rPr>
+      </w:pPr>
+      <w:r>
+        <w:rPr>
+          <w:rFonts w:ascii="Consolas" w:hAnsi="Consolas" w:cs="Consolas"/>
+          <w:sz w:val="16"/>
+          <w:szCs w:val="16"/>
+        </w:rPr>
+        <w:lastRenderedPageBreak/>
+        <w:t>[</w:t>
+      </w:r>
+      <w:r>
+        <w:rPr>
+          <w:rFonts w:ascii="Consolas" w:hAnsi="Consolas" w:cs="Consolas"/>
+          <w:sz w:val="16"/>
+          <w:szCs w:val="16"/>
+        </w:rPr>
+        <w:t>contest_delegates</w:t>
+      </w:r>
+      <w:r>
+        <w:rPr>
+          <w:rFonts w:ascii="Consolas" w:hAnsi="Consolas" w:cs="Consolas"/>
+          <w:sz w:val="16"/>
+          <w:szCs w:val="16"/>
+        </w:rPr>
+        <w:t>]</w:t>
+      </w:r>
+      <w:r>
+        <w:rPr>
+          <w:rFonts w:ascii="Consolas" w:hAnsi="Consolas" w:cs="Consolas"/>
+          <w:sz w:val="16"/>
+          <w:szCs w:val="16"/>
+        </w:rPr>
+        <w:t>)</w:t>
+      </w:r>
+      <w:r>
+        <w:rPr>
+          <w:rFonts w:ascii="Consolas" w:hAnsi="Consolas" w:cs="Consolas"/>
+          <w:sz w:val="16"/>
+          <w:szCs w:val="16"/>
+        </w:rPr>
+        <w:t>;</w:t>
+      </w:r>
+    </w:p>
+    <w:p>
+      <w:pPr>
+        <w:rPr>
+          <w:rFonts w:ascii="Consolas" w:hAnsi="Consolas" w:cs="Consolas"/>
+          <w:sz w:val="16"/>
+          <w:szCs w:val="16"/>
+        </w:rPr>
+      </w:pPr>
+    </w:p>
+    <w:p>
+      <w:pPr>
+        <w:rPr>
+          <w:rFonts w:ascii="Consolas" w:hAnsi="Consolas" w:cs="Consolas"/>
+          <w:b/>
+          <w:sz w:val="16"/>
+          <w:szCs w:val="16"/>
+        </w:rPr>
+      </w:pPr>
+      <w:r>
+        <w:rPr>
+          <w:rFonts w:ascii="Consolas" w:hAnsi="Consolas" w:cs="Consolas"/>
+          <w:b/>
+          <w:sz w:val="16"/>
+          <w:szCs w:val="16"/>
+        </w:rPr>
+        <w:t>-- Insert contest-type</w:t>
+      </w:r>
+    </w:p>
+    <w:p>
+      <w:pPr>
+        <w:rPr>
+          <w:rFonts w:ascii="Consolas" w:hAnsi="Consolas" w:cs="Consolas"/>
+          <w:sz w:val="16"/>
+          <w:szCs w:val="16"/>
+        </w:rPr>
+      </w:pPr>
+      <w:r>
+        <w:rPr>
+          <w:rFonts w:ascii="Consolas" w:hAnsi="Consolas" w:cs="Consolas"/>
+          <w:sz w:val="16"/>
+          <w:szCs w:val="16"/>
+        </w:rPr>
+        <w:t>INSERT INTO contest_type(n</w:t>
+      </w:r>
+      <w:r>
+        <w:rPr>
+          <w:rFonts w:ascii="Consolas" w:hAnsi="Consolas" w:cs="Consolas"/>
+          <w:sz w:val="16"/>
+          <w:szCs w:val="16"/>
+        </w:rPr>
+        <w:t>ame) VALUES([contest_type]</w:t>
+      </w:r>
+      <w:r>
+        <w:rPr>
+          <w:rFonts w:ascii="Consolas" w:hAnsi="Consolas" w:cs="Consolas"/>
+          <w:sz w:val="16"/>
+          <w:szCs w:val="16"/>
+        </w:rPr>
+        <w:t>)</w:t>
+      </w:r>
+      <w:r>
+        <w:rPr>
+          <w:rFonts w:ascii="Consolas" w:hAnsi="Consolas" w:cs="Consolas"/>
+          <w:sz w:val="16"/>
+          <w:szCs w:val="16"/>
+        </w:rPr>
+        <w:t>;</w:t>
+      </w:r>
+    </w:p>
+    <w:p>
+      <w:pPr>
+        <w:rPr>
+          <w:rFonts w:ascii="Consolas" w:hAnsi="Consolas" w:cs="Consolas"/>
+          <w:sz w:val="16"/>
+          <w:szCs w:val="16"/>
+        </w:rPr>
+      </w:pPr>
+    </w:p>
+    <w:p>
+      <w:pPr>
+        <w:rPr>
+          <w:rFonts w:ascii="Consolas" w:hAnsi="Consolas" w:cs="Consolas"/>
+          <w:b/>
+          <w:sz w:val="16"/>
+          <w:szCs w:val="16"/>
+        </w:rPr>
+      </w:pPr>
+      <w:r>
+        <w:rPr>
+          <w:rFonts w:ascii="Consolas" w:hAnsi="Consolas" w:cs="Consolas"/>
+          <w:b/>
+          <w:sz w:val="16"/>
+          <w:szCs w:val="16"/>
+        </w:rPr>
+        <w:t>-- Insert contest</w:t>
+      </w:r>
+    </w:p>
+    <w:p>
+      <w:pPr>
+        <w:rPr>
+          <w:rFonts w:ascii="Consolas" w:hAnsi="Consolas" w:cs="Consolas"/>
+          <w:sz w:val="16"/>
+          <w:szCs w:val="16"/>
+        </w:rPr>
+      </w:pPr>
+      <w:r>
+        <w:rPr>
+          <w:rFonts w:ascii="Consolas" w:hAnsi="Consolas" w:cs="Consolas"/>
+          <w:sz w:val="16"/>
+          <w:szCs w:val="16"/>
+        </w:rPr>
+        <w:t xml:space="preserve">INSERT INTO contest(contest_date, state_id, party_id, contest_type_id) </w:t>
+      </w:r>
+    </w:p>
+    <w:p>
+      <w:pPr>
+        <w:rPr>
+          <w:rFonts w:ascii="Consolas" w:hAnsi="Consolas" w:cs="Consolas"/>
+          <w:sz w:val="16"/>
+          <w:szCs w:val="16"/>
+        </w:rPr>
+      </w:pPr>
+      <w:r>
+        <w:rPr>
+          <w:rFonts w:ascii="Consolas" w:hAnsi="Consolas" w:cs="Consolas"/>
+          <w:sz w:val="16"/>
+          <w:szCs w:val="16"/>
+        </w:rPr>
+        <w:t>VALUES (</w:t>
+      </w:r>
+      <w:r>
+        <w:rPr>
+          <w:rFonts w:ascii="Consolas" w:hAnsi="Consolas" w:cs="Consolas"/>
+          <w:sz w:val="16"/>
+          <w:szCs w:val="16"/>
+        </w:rPr>
+        <w:t>[</w:t>
+      </w:r>
+      <w:r>
+        <w:rPr>
+          <w:rFonts w:ascii="Consolas" w:hAnsi="Consolas" w:cs="Consolas"/>
+          <w:sz w:val="16"/>
+          <w:szCs w:val="16"/>
+        </w:rPr>
+        <w:t>contest_date</w:t>
+      </w:r>
+      <w:r>
+        <w:rPr>
+          <w:rFonts w:ascii="Consolas" w:hAnsi="Consolas" w:cs="Consolas"/>
+          <w:sz w:val="16"/>
+          <w:szCs w:val="16"/>
+        </w:rPr>
+        <w:t>]</w:t>
+      </w:r>
+      <w:r>
+        <w:rPr>
+          <w:rFonts w:ascii="Consolas" w:hAnsi="Consolas" w:cs="Consolas"/>
+          <w:sz w:val="16"/>
+          <w:szCs w:val="16"/>
+        </w:rPr>
+        <w:t xml:space="preserve">, </w:t>
+      </w:r>
+      <w:r>
+        <w:rPr>
+          <w:rFonts w:ascii="Consolas" w:hAnsi="Consolas" w:cs="Consolas"/>
+          <w:sz w:val="16"/>
+          <w:szCs w:val="16"/>
+        </w:rPr>
+        <w:t>[</w:t>
+      </w:r>
+      <w:r>
+        <w:rPr>
+          <w:rFonts w:ascii="Consolas" w:hAnsi="Consolas" w:cs="Consolas"/>
+          <w:sz w:val="16"/>
+          <w:szCs w:val="16"/>
+        </w:rPr>
+        <w:t>contest_state_id</w:t>
+      </w:r>
+      <w:r>
+        <w:rPr>
+          <w:rFonts w:ascii="Consolas" w:hAnsi="Consolas" w:cs="Consolas"/>
+          <w:sz w:val="16"/>
+          <w:szCs w:val="16"/>
+        </w:rPr>
+        <w:t>]</w:t>
+      </w:r>
+      <w:r>
+        <w:rPr>
+          <w:rFonts w:ascii="Consolas" w:hAnsi="Consolas" w:cs="Consolas"/>
+          <w:sz w:val="16"/>
+          <w:szCs w:val="16"/>
+        </w:rPr>
+        <w:t xml:space="preserve">, </w:t>
+      </w:r>
+      <w:r>
+        <w:rPr>
+          <w:rFonts w:ascii="Consolas" w:hAnsi="Consolas" w:cs="Consolas"/>
+          <w:sz w:val="16"/>
+          <w:szCs w:val="16"/>
+        </w:rPr>
+        <w:t>[</w:t>
+      </w:r>
+      <w:r>
+        <w:rPr>
+          <w:rFonts w:ascii="Consolas" w:hAnsi="Consolas" w:cs="Consolas"/>
+          <w:sz w:val="16"/>
+          <w:szCs w:val="16"/>
+        </w:rPr>
+        <w:t>contest_party_id</w:t>
+      </w:r>
+      <w:r>
+        <w:rPr>
+          <w:rFonts w:ascii="Consolas" w:hAnsi="Consolas" w:cs="Consolas"/>
+          <w:sz w:val="16"/>
+          <w:szCs w:val="16"/>
+        </w:rPr>
+        <w:t>]</w:t>
+      </w:r>
+      <w:r>
+        <w:rPr>
+          <w:rFonts w:ascii="Consolas" w:hAnsi="Consolas" w:cs="Consolas"/>
+          <w:sz w:val="16"/>
+          <w:szCs w:val="16"/>
+        </w:rPr>
+        <w:t xml:space="preserve">, </w:t>
+      </w:r>
+      <w:r>
+        <w:rPr>
+          <w:rFonts w:ascii="Consolas" w:hAnsi="Consolas" w:cs="Consolas"/>
+          <w:sz w:val="16"/>
+          <w:szCs w:val="16"/>
+        </w:rPr>
+        <w:t>[</w:t>
+      </w:r>
+      <w:r>
+        <w:rPr>
+          <w:rFonts w:ascii="Consolas" w:hAnsi="Consolas" w:cs="Consolas"/>
+          <w:sz w:val="16"/>
+          <w:szCs w:val="16"/>
+        </w:rPr>
+        <w:t>contest_type_id</w:t>
+      </w:r>
+      <w:r>
+        <w:rPr>
+          <w:rFonts w:ascii="Consolas" w:hAnsi="Consolas" w:cs="Consolas"/>
+          <w:sz w:val="16"/>
+          <w:szCs w:val="16"/>
+        </w:rPr>
+        <w:t>]</w:t>
+      </w:r>
+      <w:r>
+        <w:rPr>
+          <w:rFonts w:ascii="Consolas" w:hAnsi="Consolas" w:cs="Consolas"/>
+          <w:sz w:val="16"/>
+          <w:szCs w:val="16"/>
+        </w:rPr>
+        <w:t>)</w:t>
+      </w:r>
+      <w:r>
+        <w:rPr>
+          <w:rFonts w:ascii="Consolas" w:hAnsi="Consolas" w:cs="Consolas"/>
+          <w:sz w:val="16"/>
+          <w:szCs w:val="16"/>
+        </w:rPr>
+        <w:t>;</w:t>
+      </w:r>
+    </w:p>
+    <w:p>
+      <w:pPr>
+        <w:rPr>
+          <w:rFonts w:ascii="Consolas" w:hAnsi="Consolas" w:cs="Consolas"/>
+          <w:sz w:val="16"/>
+          <w:szCs w:val="16"/>
+        </w:rPr>
+      </w:pPr>
+    </w:p>
+    <w:p>
+      <w:pPr>
+        <w:rPr>
+          <w:rFonts w:ascii="Consolas" w:hAnsi="Consolas" w:cs="Consolas"/>
+          <w:b/>
+          <w:sz w:val="16"/>
+          <w:szCs w:val="16"/>
+        </w:rPr>
+      </w:pPr>
+      <w:r>
+        <w:rPr>
+          <w:rFonts w:ascii="Consolas" w:hAnsi="Consolas" w:cs="Consolas"/>
+          <w:b/>
+          <w:sz w:val="16"/>
+          <w:szCs w:val="16"/>
+        </w:rPr>
+        <w:t>-- Insert party</w:t>
+      </w:r>
+    </w:p>
+    <w:p>
+      <w:pPr>
+        <w:rPr>
+          <w:rFonts w:ascii="Consolas" w:hAnsi="Consolas" w:cs="Consolas"/>
+          <w:sz w:val="16"/>
+          <w:szCs w:val="16"/>
+        </w:rPr>
+      </w:pPr>
+      <w:r>
+        <w:rPr>
+          <w:rFonts w:ascii="Consolas" w:hAnsi="Consolas" w:cs="Consolas"/>
+          <w:sz w:val="16"/>
+          <w:szCs w:val="16"/>
+        </w:rPr>
+        <w:t>INSERT INTO party(name) VALUES(</w:t>
+      </w:r>
+      <w:r>
+        <w:rPr>
+          <w:rFonts w:ascii="Consolas" w:hAnsi="Consolas" w:cs="Consolas"/>
+          <w:sz w:val="16"/>
+          <w:szCs w:val="16"/>
+        </w:rPr>
+        <w:t>[party_name]</w:t>
+      </w:r>
+      <w:r>
+        <w:rPr>
+          <w:rFonts w:ascii="Consolas" w:hAnsi="Consolas" w:cs="Consolas"/>
+          <w:sz w:val="16"/>
+          <w:szCs w:val="16"/>
+        </w:rPr>
+        <w:t>)</w:t>
+      </w:r>
+      <w:r>
+        <w:rPr>
+          <w:rFonts w:ascii="Consolas" w:hAnsi="Consolas" w:cs="Consolas"/>
+          <w:sz w:val="16"/>
+          <w:szCs w:val="16"/>
+        </w:rPr>
+        <w:t>;</w:t>
+      </w:r>
+    </w:p>
+    <w:p>
+      <w:pPr>
+        <w:rPr>
+          <w:rFonts w:ascii="Consolas" w:hAnsi="Consolas" w:cs="Consolas"/>
+          <w:sz w:val="16"/>
+          <w:szCs w:val="16"/>
+        </w:rPr>
+      </w:pPr>
+    </w:p>
+    <w:p>
+      <w:pPr>
+        <w:rPr>
+          <w:rFonts w:ascii="Consolas" w:hAnsi="Consolas" w:cs="Consolas"/>
+          <w:b/>
+          <w:sz w:val="16"/>
+          <w:szCs w:val="16"/>
+        </w:rPr>
+      </w:pPr>
+      <w:r>
+        <w:rPr>
+          <w:rFonts w:ascii="Consolas" w:hAnsi="Consolas" w:cs="Consolas"/>
+          <w:b/>
+          <w:sz w:val="16"/>
+          <w:szCs w:val="16"/>
+        </w:rPr>
+        <w:t>-- Insert state</w:t>
+      </w:r>
+    </w:p>
+    <w:p>
+      <w:pPr>
+        <w:rPr>
+          <w:rFonts w:ascii="Consolas" w:hAnsi="Consolas" w:cs="Consolas"/>
+          <w:sz w:val="16"/>
+          <w:szCs w:val="16"/>
+        </w:rPr>
+      </w:pPr>
+      <w:r>
+        <w:rPr>
+          <w:rFonts w:ascii="Consolas" w:hAnsi="Consolas" w:cs="Consolas"/>
+          <w:sz w:val="16"/>
+          <w:szCs w:val="16"/>
+        </w:rPr>
+        <w:t>INSERT INTO state(name, abbreviation) VALUES(</w:t>
+      </w:r>
+      <w:r>
+        <w:rPr>
+          <w:rFonts w:ascii="Consolas" w:hAnsi="Consolas" w:cs="Consolas"/>
+          <w:sz w:val="16"/>
+          <w:szCs w:val="16"/>
+        </w:rPr>
+        <w:t>[state_name]</w:t>
+      </w:r>
+      <w:r>
+        <w:rPr>
+          <w:rFonts w:ascii="Consolas" w:hAnsi="Consolas" w:cs="Consolas"/>
+          <w:sz w:val="16"/>
+          <w:szCs w:val="16"/>
+        </w:rPr>
+        <w:t xml:space="preserve">, </w:t>
+      </w:r>
+      <w:r>
+        <w:rPr>
+          <w:rFonts w:ascii="Consolas" w:hAnsi="Consolas" w:cs="Consolas"/>
+          <w:sz w:val="16"/>
+          <w:szCs w:val="16"/>
+        </w:rPr>
+        <w:t>[state_abbrev]</w:t>
+      </w:r>
+      <w:r>
+        <w:rPr>
+          <w:rFonts w:ascii="Consolas" w:hAnsi="Consolas" w:cs="Consolas"/>
+          <w:sz w:val="16"/>
+          <w:szCs w:val="16"/>
+        </w:rPr>
+        <w:t>)</w:t>
+      </w:r>
+      <w:r>
+        <w:rPr>
+          <w:rFonts w:ascii="Consolas" w:hAnsi="Consolas" w:cs="Consolas"/>
+          <w:sz w:val="16"/>
+          <w:szCs w:val="16"/>
+        </w:rPr>
+        <w:t>;</w:t>
+      </w:r>
+    </w:p>
+    <w:p>
+      <w:pPr>
+        <w:rPr>
+          <w:rFonts w:ascii="Consolas" w:hAnsi="Consolas" w:cs="Consolas"/>
+          <w:sz w:val="16"/>
+          <w:szCs w:val="16"/>
+        </w:rPr>
+      </w:pPr>
+    </w:p>
+    <w:p>
+      <w:pPr>
+        <w:rPr>
+          <w:rFonts w:ascii="Consolas" w:hAnsi="Consolas" w:cs="Consolas"/>
+          <w:sz w:val="16"/>
+          <w:szCs w:val="16"/>
+        </w:rPr>
+      </w:pPr>
+    </w:p>
     <w:p>
       <w:pPr>
         <w:pStyle w:val="Heading1"/>
@@ -643,12 +3867,53 @@
       <w:bookmarkStart w:id="14" w:name="h.h3ntdth01izn" w:colFirst="0" w:colLast="0"/>
       <w:bookmarkEnd w:id="14"/>
       <w:r>
-        <w:t>HTML (10%) and PHP (10%)</w:t>
-      </w:r>
-    </w:p>
-    <w:p>
-      <w:r>
-        <w:t>Our site is hosted at [[ URL HERE ]]. [[ Do we include the source as part of turnin or just URL? Probably an attachment at most ]]</w:t>
+        <w:t>H</w:t>
+      </w:r>
+      <w:r>
+        <w:t>TML and PHP</w:t>
+      </w:r>
+    </w:p>
+    <w:p>
+      <w:r>
+        <w:t>Our site is hosted at</w:t>
+      </w:r>
+      <w:r>
+        <w:t>:</w:t>
+      </w:r>
+    </w:p>
+    <w:p>
+      <w:hyperlink r:id="rId8" w:history="1">
+        <w:r>
+          <w:rPr>
+            <w:rStyle w:val="Hyperlink"/>
+          </w:rPr>
+          <w:t>http://web.engr.oregonstate.edu/~hillyers/poli-race-2016/site/index.php</w:t>
+        </w:r>
+      </w:hyperlink>
+      <w:r>
+        <w:t xml:space="preserve"> </w:t>
+      </w:r>
+      <w:r>
+        <w:t xml:space="preserve"> </w:t>
+      </w:r>
+    </w:p>
+    <w:p/>
+    <w:p>
+      <w:r>
+        <w:t>Our source code is hosted at:</w:t>
+      </w:r>
+    </w:p>
+    <w:p>
+      <w:hyperlink r:id="rId9" w:history="1">
+        <w:r>
+          <w:rPr>
+            <w:rStyle w:val="Hyperlink"/>
+          </w:rPr>
+          <w:t>https://github.com/sshillyer/poli-race-2016</w:t>
+        </w:r>
+      </w:hyperlink>
+      <w:r>
+        <w:t xml:space="preserve"> </w:t>
       </w:r>
     </w:p>
     <w:p/>
@@ -665,8 +3930,8 @@
 </file>
 
 <file path=word/numbering.xml><?xml version="1.0" encoding="utf-8"?>
-<w:numbering xmlns:wpc="http://schemas.microsoft.com/office/word/2010/wordprocessingCanvas" xmlns:mo="http://schemas.microsoft.com/office/mac/office/2008/main" xmlns:mc="http://schemas.openxmlformats.org/markup-compatibility/2006" xmlns:mv="urn:schemas-microsoft-com:mac:vml" xmlns:o="urn:schemas-microsoft-com:office:office" xmlns:r="http://schemas.openxmlformats.org/officeDocument/2006/relationships" xmlns:m="http://schemas.openxmlformats.org/officeDocument/2006/math" xmlns:v="urn:schemas-microsoft-com:vml" xmlns:wp14="http://schemas.microsoft.com/office/word/2010/wordprocessingDrawing" xmlns:wp="http://schemas.openxmlformats.org/drawingml/2006/wordprocessingDrawing" xmlns:w10="urn:schemas-microsoft-com:office:word" xmlns:w="http://schemas.openxmlformats.org/wordprocessingml/2006/main" xmlns:w14="http://schemas.microsoft.com/office/word/2010/wordml" xmlns:w15="http://schemas.microsoft.com/office/word/2012/wordml" xmlns:wpg="http://schemas.microsoft.com/office/word/2010/wordprocessingGroup" xmlns:wpi="http://schemas.microsoft.com/office/word/2010/wordprocessingInk" xmlns:wne="http://schemas.microsoft.com/office/word/2006/wordml" xmlns:wps="http://schemas.microsoft.com/office/word/2010/wordprocessingShape" mc:Ignorable="w14 w15 wp14">
-  <w:abstractNum w:abstractNumId="0">
+<w:numbering xmlns:wpc="http://schemas.microsoft.com/office/word/2010/wordprocessingCanvas" xmlns:cx="http://schemas.microsoft.com/office/drawing/2014/chartex" xmlns:cx1="http://schemas.microsoft.com/office/drawing/2015/9/8/chartex" xmlns:cx2="http://schemas.microsoft.com/office/drawing/2015/10/21/chartex" xmlns:mc="http://schemas.openxmlformats.org/markup-compatibility/2006" xmlns:o="urn:schemas-microsoft-com:office:office" xmlns:r="http://schemas.openxmlformats.org/officeDocument/2006/relationships" xmlns:m="http://schemas.openxmlformats.org/officeDocument/2006/math" xmlns:v="urn:schemas-microsoft-com:vml" xmlns:wp14="http://schemas.microsoft.com/office/word/2010/wordprocessingDrawing" xmlns:wp="http://schemas.openxmlformats.org/drawingml/2006/wordprocessingDrawing" xmlns:w10="urn:schemas-microsoft-com:office:word" xmlns:w="http://schemas.openxmlformats.org/wordprocessingml/2006/main" xmlns:w14="http://schemas.microsoft.com/office/word/2010/wordml" xmlns:w15="http://schemas.microsoft.com/office/word/2012/wordml" xmlns:w16se="http://schemas.microsoft.com/office/word/2015/wordml/symex" xmlns:wpg="http://schemas.microsoft.com/office/word/2010/wordprocessingGroup" xmlns:wpi="http://schemas.microsoft.com/office/word/2010/wordprocessingInk" xmlns:wne="http://schemas.microsoft.com/office/word/2006/wordml" xmlns:wps="http://schemas.microsoft.com/office/word/2010/wordprocessingShape" mc:Ignorable="w14 w15 w16se wp14">
+  <w:abstractNum w:abstractNumId="0" w15:restartNumberingAfterBreak="0">
     <w:nsid w:val="19477403"/>
     <w:multiLevelType w:val="multilevel"/>
     <w:tmpl w:val="F43C6238"/>
@@ -779,7 +4044,7 @@
       </w:rPr>
     </w:lvl>
   </w:abstractNum>
-  <w:abstractNum w:abstractNumId="1">
+  <w:abstractNum w:abstractNumId="1" w15:restartNumberingAfterBreak="0">
     <w:nsid w:val="489C45CF"/>
     <w:multiLevelType w:val="multilevel"/>
     <w:tmpl w:val="A8044BB0"/>
@@ -902,7 +4167,7 @@
 </file>
 
 <file path=word/styles.xml><?xml version="1.0" encoding="utf-8"?>
-<w:styles xmlns:mc="http://schemas.openxmlformats.org/markup-compatibility/2006" xmlns:r="http://schemas.openxmlformats.org/officeDocument/2006/relationships" xmlns:w="http://schemas.openxmlformats.org/wordprocessingml/2006/main" xmlns:w14="http://schemas.microsoft.com/office/word/2010/wordml" xmlns:w15="http://schemas.microsoft.com/office/word/2012/wordml" mc:Ignorable="w14 w15">
+<w:styles xmlns:mc="http://schemas.openxmlformats.org/markup-compatibility/2006" xmlns:r="http://schemas.openxmlformats.org/officeDocument/2006/relationships" xmlns:w="http://schemas.openxmlformats.org/wordprocessingml/2006/main" xmlns:w14="http://schemas.microsoft.com/office/word/2010/wordml" xmlns:w15="http://schemas.microsoft.com/office/word/2012/wordml" xmlns:w16se="http://schemas.microsoft.com/office/word/2015/wordml/symex" mc:Ignorable="w14 w15 w16se">
   <w:docDefaults>
     <w:rPrDefault>
       <w:rPr>
@@ -919,7 +4184,7 @@
       </w:pPr>
     </w:pPrDefault>
   </w:docDefaults>
-  <w:latentStyles w:defLockedState="0" w:defUIPriority="99" w:defSemiHidden="0" w:defUnhideWhenUsed="0" w:defQFormat="0" w:count="380">
+  <w:latentStyles w:defLockedState="0" w:defUIPriority="99" w:defSemiHidden="0" w:defUnhideWhenUsed="0" w:defQFormat="0" w:count="372">
     <w:lsdException w:name="Normal" w:uiPriority="0" w:qFormat="1"/>
     <w:lsdException w:name="heading 1" w:uiPriority="9" w:qFormat="1"/>
     <w:lsdException w:name="heading 2" w:semiHidden="1" w:uiPriority="9" w:unhideWhenUsed="1" w:qFormat="1"/>
@@ -1076,15 +4341,6 @@
     <w:lsdException w:name="Balloon Text" w:semiHidden="1" w:unhideWhenUsed="1"/>
     <w:lsdException w:name="Table Grid" w:uiPriority="39"/>
     <w:lsdException w:name="Table Theme" w:semiHidden="1" w:unhideWhenUsed="1"/>
-    <w:lsdException w:name="Note Level 1" w:semiHidden="1" w:unhideWhenUsed="1"/>
-    <w:lsdException w:name="Note Level 2" w:semiHidden="1" w:unhideWhenUsed="1"/>
-    <w:lsdException w:name="Note Level 3" w:semiHidden="1" w:unhideWhenUsed="1"/>
-    <w:lsdException w:name="Note Level 4" w:semiHidden="1" w:unhideWhenUsed="1"/>
-    <w:lsdException w:name="Note Level 5" w:semiHidden="1" w:unhideWhenUsed="1"/>
-    <w:lsdException w:name="Note Level 6" w:semiHidden="1" w:unhideWhenUsed="1"/>
-    <w:lsdException w:name="Note Level 7" w:semiHidden="1" w:unhideWhenUsed="1"/>
-    <w:lsdException w:name="Note Level 8" w:semiHidden="1" w:unhideWhenUsed="1"/>
-    <w:lsdException w:name="Note Level 9" w:semiHidden="1" w:unhideWhenUsed="1"/>
     <w:lsdException w:name="Placeholder Text" w:semiHidden="1"/>
     <w:lsdException w:name="No Spacing" w:uiPriority="1" w:qFormat="1"/>
     <w:lsdException w:name="Light Shading" w:uiPriority="60"/>
@@ -1459,6 +4715,28 @@
       <w:szCs w:val="30"/>
     </w:rPr>
   </w:style>
+  <w:style w:type="character" w:styleId="Hyperlink">
+    <w:name w:val="Hyperlink"/>
+    <w:basedOn w:val="DefaultParagraphFont"/>
+    <w:uiPriority w:val="99"/>
+    <w:unhideWhenUsed/>
+    <w:rsid w:val="00A97C95"/>
+    <w:rPr>
+      <w:color w:val="0563C1" w:themeColor="hyperlink"/>
+      <w:u w:val="single"/>
+    </w:rPr>
+  </w:style>
+  <w:style w:type="paragraph" w:styleId="ListParagraph">
+    <w:name w:val="List Paragraph"/>
+    <w:basedOn w:val="Normal"/>
+    <w:uiPriority w:val="34"/>
+    <w:qFormat/>
+    <w:rsid w:val="00A97C95"/>
+    <w:pPr>
+      <w:ind w:left="720"/>
+      <w:contextualSpacing/>
+    </w:pPr>
+  </w:style>
 </w:styles>
 </file>
 

--- a/docs/deliverables/cs340-project-hillyer-goldfinemiddleton.docx
+++ b/docs/deliverables/cs340-project-hillyer-goldfinemiddleton.docx
@@ -5,12 +5,25 @@
   <w:body>
     <w:p>
       <w:r>
-        <w:t>Shawn S. Hillyer</w:t>
-      </w:r>
-    </w:p>
-    <w:p>
-      <w:r>
-        <w:t>Jason Goldfine-Middleton</w:t>
+        <w:t xml:space="preserve">Shawn S. </w:t>
+      </w:r>
+      <w:proofErr w:type="spellStart"/>
+      <w:r>
+        <w:t>Hillyer</w:t>
+      </w:r>
+      <w:proofErr w:type="spellEnd"/>
+    </w:p>
+    <w:p>
+      <w:r>
+        <w:t xml:space="preserve">Jason </w:t>
+      </w:r>
+      <w:proofErr w:type="spellStart"/>
+      <w:r>
+        <w:t>Goldfine</w:t>
+      </w:r>
+      <w:proofErr w:type="spellEnd"/>
+      <w:r>
+        <w:t>-Middleton</w:t>
       </w:r>
     </w:p>
     <w:p>
@@ -68,7 +81,31 @@
     </w:p>
     <w:p>
       <w:r>
-        <w:t>There will be a few simple tables and a couple of more complex ones. We discuss the `state`, `party`, `contest_type`, `candidate`, `contest`, and `contest_candidate` tables here. After planning and discussing these tables, we felt that they were sufficient and necessary to provide the types of data our database planned to achieve. Note that I use PK in place of Primary Key and FK in place of Foreign Key when discussing the tables. All “id” PKs are auto_increment.</w:t>
+        <w:t>There will be a few simple tables and a couple of more complex ones. We discuss the `state`, `party`, `</w:t>
+      </w:r>
+      <w:proofErr w:type="spellStart"/>
+      <w:r>
+        <w:t>contest_type</w:t>
+      </w:r>
+      <w:proofErr w:type="spellEnd"/>
+      <w:r>
+        <w:t>`, `candidate`, `contest`, and `</w:t>
+      </w:r>
+      <w:proofErr w:type="spellStart"/>
+      <w:r>
+        <w:t>contest_candidate</w:t>
+      </w:r>
+      <w:proofErr w:type="spellEnd"/>
+      <w:r>
+        <w:t xml:space="preserve">` tables here. After planning and discussing these tables, we felt that they were sufficient and necessary to provide the types of data our database planned to achieve. Note that I use PK in place of Primary Key and FK in place of Foreign Key when discussing the tables. All “id” PKs are </w:t>
+      </w:r>
+      <w:proofErr w:type="spellStart"/>
+      <w:r>
+        <w:t>auto_increment</w:t>
+      </w:r>
+      <w:proofErr w:type="spellEnd"/>
+      <w:r>
+        <w:t>.</w:t>
       </w:r>
     </w:p>
     <w:p>
@@ -99,13 +136,29 @@
         <w:t xml:space="preserve"> </w:t>
       </w:r>
       <w:r>
-        <w:t>Finally, the state name must be in the range of [3..255] characters.</w:t>
+        <w:t>Finally, the state name must be in the range of [</w:t>
+      </w:r>
+      <w:proofErr w:type="gramStart"/>
+      <w:r>
+        <w:t>3..</w:t>
+      </w:r>
+      <w:proofErr w:type="gramEnd"/>
+      <w:r>
+        <w:t>255] characters.</w:t>
       </w:r>
     </w:p>
     <w:p/>
     <w:p>
       <w:r>
-        <w:t>The `state` entity is related only directly to the `contest` table, which is a table that, in short, describes on specific “voting” event on a certain date for a certain party. Each state has a 1:N relationship with contest because each state can have multiple events (one for each political party, in particular)</w:t>
+        <w:t xml:space="preserve">The `state` entity is related only directly to the `contest` table, which is a table that, in short, describes on specific “voting” event on a certain date for a certain party. Each state has a </w:t>
+      </w:r>
+      <w:proofErr w:type="gramStart"/>
+      <w:r>
+        <w:t>1:N</w:t>
+      </w:r>
+      <w:proofErr w:type="gramEnd"/>
+      <w:r>
+        <w:t xml:space="preserve"> relationship with contest because each state can have multiple events (one for each political party, in particular)</w:t>
       </w:r>
     </w:p>
     <w:p>
@@ -130,16 +183,29 @@
         <w:t>This entity has an id (PK) and a name attribute. The party name should be unique (as is the PK, which is unique by virtue of being a PK). We enforce that the name of each party be unique, as it would make no sense to</w:t>
       </w:r>
       <w:r>
-        <w:t xml:space="preserve"> have two democrat parties, and that it </w:t>
-      </w:r>
-      <w:r>
-        <w:t>must be in the range of [3..255] characters.</w:t>
+        <w:t xml:space="preserve"> have two democrat parties, and that it must be in the range of [</w:t>
+      </w:r>
+      <w:proofErr w:type="gramStart"/>
+      <w:r>
+        <w:t>3..</w:t>
+      </w:r>
+      <w:proofErr w:type="gramEnd"/>
+      <w:r>
+        <w:t>255] characters.</w:t>
       </w:r>
     </w:p>
     <w:p/>
     <w:p>
       <w:r>
-        <w:t xml:space="preserve">The party entity has a 1:N relationship with candidates. That is, each candidate has 1 party, and each party can have N candidates. </w:t>
+        <w:t xml:space="preserve">The party entity has a </w:t>
+      </w:r>
+      <w:proofErr w:type="gramStart"/>
+      <w:r>
+        <w:t>1:N</w:t>
+      </w:r>
+      <w:proofErr w:type="gramEnd"/>
+      <w:r>
+        <w:t xml:space="preserve"> relationship with candidates. That is, each candidate has 1 party, and each party can have N candidates. </w:t>
       </w:r>
     </w:p>
     <w:p>
@@ -150,24 +216,71 @@
       <w:bookmarkStart w:id="4" w:name="h.c0q1ngwwiqbg" w:colFirst="0" w:colLast="0"/>
       <w:bookmarkEnd w:id="4"/>
       <w:r>
-        <w:t>`contest_type`  Table</w:t>
-      </w:r>
+        <w:t>`</w:t>
+      </w:r>
+      <w:proofErr w:type="spellStart"/>
+      <w:r>
+        <w:t>contest_type</w:t>
+      </w:r>
+      <w:proofErr w:type="spellEnd"/>
+      <w:proofErr w:type="gramStart"/>
+      <w:r>
+        <w:t>`  Table</w:t>
+      </w:r>
+      <w:proofErr w:type="gramEnd"/>
     </w:p>
     <w:p>
       <w:r>
         <w:t xml:space="preserve">Contest type is very similar to party. There are different kinds of contests, such as caucuses, statewide conventions and primary elections, so we enforce a unique constraint on the name for each contest and assign an id (PK) for each. </w:t>
       </w:r>
       <w:r>
-        <w:t xml:space="preserve">We enforce that the contest type’s name </w:t>
-      </w:r>
-      <w:r>
-        <w:t>must be in the range of [3..255] characters.</w:t>
+        <w:t>We enforce that the contest type’s name must be in the range of [</w:t>
+      </w:r>
+      <w:proofErr w:type="gramStart"/>
+      <w:r>
+        <w:t>3..</w:t>
+      </w:r>
+      <w:proofErr w:type="gramEnd"/>
+      <w:r>
+        <w:t>255] characters.</w:t>
       </w:r>
     </w:p>
     <w:p/>
     <w:p>
       <w:r>
-        <w:t>Each contest_type can be associated with many contest records. There is a single relationship between this table and contest which is 1:N, where each contest has one contest_type, but a contest_type can be associated with many contest.</w:t>
+        <w:t xml:space="preserve">Each </w:t>
+      </w:r>
+      <w:proofErr w:type="spellStart"/>
+      <w:r>
+        <w:t>contest_type</w:t>
+      </w:r>
+      <w:proofErr w:type="spellEnd"/>
+      <w:r>
+        <w:t xml:space="preserve"> can be associated with many contest records. There is a single relationship between this table and contest which is </w:t>
+      </w:r>
+      <w:proofErr w:type="gramStart"/>
+      <w:r>
+        <w:t>1:N</w:t>
+      </w:r>
+      <w:proofErr w:type="gramEnd"/>
+      <w:r>
+        <w:t xml:space="preserve">, where each contest has one </w:t>
+      </w:r>
+      <w:proofErr w:type="spellStart"/>
+      <w:r>
+        <w:t>contest_type</w:t>
+      </w:r>
+      <w:proofErr w:type="spellEnd"/>
+      <w:r>
+        <w:t xml:space="preserve">, but a </w:t>
+      </w:r>
+      <w:proofErr w:type="spellStart"/>
+      <w:r>
+        <w:t>contest_type</w:t>
+      </w:r>
+      <w:proofErr w:type="spellEnd"/>
+      <w:r>
+        <w:t xml:space="preserve"> can be associated with many contest.</w:t>
       </w:r>
     </w:p>
     <w:p>
@@ -179,30 +292,139 @@
       <w:bookmarkEnd w:id="5"/>
       <w:r>
         <w:lastRenderedPageBreak/>
-        <w:t>`candidate`  Table</w:t>
-      </w:r>
-    </w:p>
-    <w:p>
-      <w:r>
-        <w:t>This is a table which holds data about each of the candidates. IT has an id (PK), first name (`fname`), last name (`lname`), and a party_id (FK). None of these are unique identifiers on their own, and we would hope that Americans would not need to choose between two candidates with the same name for the same party, but we can imagine a scenario where this would happen. Therefore, we are not requiring that any of the fields alone or combined as unique composite key (using UNIQUE KEY … syntax) is a good idea.</w:t>
+        <w:t>`candidate</w:t>
+      </w:r>
+      <w:proofErr w:type="gramStart"/>
+      <w:r>
+        <w:t>`  Table</w:t>
+      </w:r>
+      <w:proofErr w:type="gramEnd"/>
+    </w:p>
+    <w:p>
+      <w:r>
+        <w:t>This is a table which holds data about each of the candidates. IT has an id (PK), first name (`</w:t>
+      </w:r>
+      <w:proofErr w:type="spellStart"/>
+      <w:r>
+        <w:t>fname</w:t>
+      </w:r>
+      <w:proofErr w:type="spellEnd"/>
+      <w:r>
+        <w:t>`), last name (`</w:t>
+      </w:r>
+      <w:proofErr w:type="spellStart"/>
+      <w:r>
+        <w:t>lname</w:t>
+      </w:r>
+      <w:proofErr w:type="spellEnd"/>
+      <w:r>
+        <w:t xml:space="preserve">`), and a </w:t>
+      </w:r>
+      <w:proofErr w:type="spellStart"/>
+      <w:r>
+        <w:t>party_id</w:t>
+      </w:r>
+      <w:proofErr w:type="spellEnd"/>
+      <w:r>
+        <w:t xml:space="preserve"> (FK). None of these are unique identifiers on their own, and we would hope that Americans would not need to choose between two candidates with the same name for the same party, but we can imagine a scenario where this would happen. Therefore, we are not requiring that any of the fields alone or combined as unique composite key (using UNIQUE KEY … syntax) is a good idea.</w:t>
       </w:r>
     </w:p>
     <w:p/>
     <w:p>
       <w:r>
-        <w:t>We require that the first and last names be within the same [3..255] characters range we’ve used thus far.</w:t>
+        <w:t>We require that the first and last names be within the same [</w:t>
+      </w:r>
+      <w:proofErr w:type="gramStart"/>
+      <w:r>
+        <w:t>3..</w:t>
+      </w:r>
+      <w:proofErr w:type="gramEnd"/>
+      <w:r>
+        <w:t>255] characters range we’ve used thus far.</w:t>
       </w:r>
     </w:p>
     <w:p/>
     <w:p>
       <w:r>
-        <w:t>Candidates each have a party, which is a separate table, so this attribute is a foreign key. We will require that the party_id attribute not be NULL, as we consider a candidate without a party to be an invalid concept for the purposes of our miniworld. Each candidate has exactly one party, as mentioned earlier, and each party can have multiple candidates, so this is a 1:N relationship.</w:t>
+        <w:t xml:space="preserve">Candidates each have a party, which is a separate table, so this attribute is a foreign key. We will require that the </w:t>
+      </w:r>
+      <w:proofErr w:type="spellStart"/>
+      <w:r>
+        <w:t>party_id</w:t>
+      </w:r>
+      <w:proofErr w:type="spellEnd"/>
+      <w:r>
+        <w:t xml:space="preserve"> attribute not be NULL, as we consider a candidate without a party to be an invalid concept for the purposes of our </w:t>
+      </w:r>
+      <w:proofErr w:type="spellStart"/>
+      <w:r>
+        <w:t>miniworld</w:t>
+      </w:r>
+      <w:proofErr w:type="spellEnd"/>
+      <w:r>
+        <w:t xml:space="preserve">. Each candidate has exactly one party, as mentioned earlier, and each party can have multiple candidates, so this is a </w:t>
+      </w:r>
+      <w:proofErr w:type="gramStart"/>
+      <w:r>
+        <w:t>1:N</w:t>
+      </w:r>
+      <w:proofErr w:type="gramEnd"/>
+      <w:r>
+        <w:t xml:space="preserve"> relationship.</w:t>
       </w:r>
     </w:p>
     <w:p/>
     <w:p>
       <w:r>
-        <w:t>Candidate is also related to the contest_candidate table. The contest_candidate table, as we describe in detail later, basically holds the details of a specific candidate’s received votes at a specific contest. THerefore there is a 1:N relationship with contest_candidate as each candidate can have multiple records of details (one for each contest), while the contest_candidate record would be associated with exactly one candidate.</w:t>
+        <w:t xml:space="preserve">Candidate is also related to the </w:t>
+      </w:r>
+      <w:proofErr w:type="spellStart"/>
+      <w:r>
+        <w:t>contest_candidate</w:t>
+      </w:r>
+      <w:proofErr w:type="spellEnd"/>
+      <w:r>
+        <w:t xml:space="preserve"> table. The </w:t>
+      </w:r>
+      <w:proofErr w:type="spellStart"/>
+      <w:r>
+        <w:t>contest_candidate</w:t>
+      </w:r>
+      <w:proofErr w:type="spellEnd"/>
+      <w:r>
+        <w:t xml:space="preserve"> table, as we describe in detail later, basically holds the details of a specific candidate’s received votes at a specific contest. </w:t>
+      </w:r>
+      <w:proofErr w:type="spellStart"/>
+      <w:r>
+        <w:t>THerefore</w:t>
+      </w:r>
+      <w:proofErr w:type="spellEnd"/>
+      <w:r>
+        <w:t xml:space="preserve"> there is a </w:t>
+      </w:r>
+      <w:proofErr w:type="gramStart"/>
+      <w:r>
+        <w:t>1:N</w:t>
+      </w:r>
+      <w:proofErr w:type="gramEnd"/>
+      <w:r>
+        <w:t xml:space="preserve"> relationship with </w:t>
+      </w:r>
+      <w:proofErr w:type="spellStart"/>
+      <w:r>
+        <w:t>contest_candidate</w:t>
+      </w:r>
+      <w:proofErr w:type="spellEnd"/>
+      <w:r>
+        <w:t xml:space="preserve"> as each candidate can have multiple records of details (one for each contest), while the </w:t>
+      </w:r>
+      <w:proofErr w:type="spellStart"/>
+      <w:r>
+        <w:t>contest_candidate</w:t>
+      </w:r>
+      <w:proofErr w:type="spellEnd"/>
+      <w:r>
+        <w:t xml:space="preserve"> record would be associated with exactly one candidate.</w:t>
       </w:r>
     </w:p>
     <w:p>
@@ -213,12 +435,25 @@
       <w:bookmarkStart w:id="6" w:name="h.c38usrcjriu6" w:colFirst="0" w:colLast="0"/>
       <w:bookmarkEnd w:id="6"/>
       <w:r>
-        <w:t>`contest`  Table</w:t>
-      </w:r>
-    </w:p>
-    <w:p>
-      <w:r>
-        <w:t>As we mentioned earlier, a record in the contest table represent a unique event on a specific date, in a specific state, for a specific party. It also has a specific contest_type. So it has a handful of foreign keys. Let’s step through all the attributes in a list form to keep this more organized:</w:t>
+        <w:t>`contest</w:t>
+      </w:r>
+      <w:proofErr w:type="gramStart"/>
+      <w:r>
+        <w:t>`  Table</w:t>
+      </w:r>
+      <w:proofErr w:type="gramEnd"/>
+    </w:p>
+    <w:p>
+      <w:r>
+        <w:t xml:space="preserve">As we mentioned earlier, a record in the contest table represent a unique event on a specific date, in a specific state, for a specific party. It also has a specific </w:t>
+      </w:r>
+      <w:proofErr w:type="spellStart"/>
+      <w:r>
+        <w:t>contest_type</w:t>
+      </w:r>
+      <w:proofErr w:type="spellEnd"/>
+      <w:r>
+        <w:t>. So it has a handful of foreign keys. Let’s step through all the attributes in a list form to keep this more organized:</w:t>
       </w:r>
     </w:p>
     <w:p>
@@ -243,8 +478,21 @@
         <w:ind w:hanging="360"/>
         <w:contextualSpacing/>
       </w:pPr>
-      <w:r>
-        <w:t>contest_date. The day the event happens. This is not necessarily unique, as it’s possible that events are happening on the same day in various states. We named it contest_date so that it does not get confused with the ‘date’ datatype. We DO allow this to be NULL as it would allow us to populate events with information prior to the date being set.</w:t>
+      <w:proofErr w:type="spellStart"/>
+      <w:r>
+        <w:t>contest_date</w:t>
+      </w:r>
+      <w:proofErr w:type="spellEnd"/>
+      <w:r>
+        <w:t xml:space="preserve">. The day the event happens. This is not necessarily unique, as it’s possible that events are happening on the same day in various states. We named it </w:t>
+      </w:r>
+      <w:proofErr w:type="spellStart"/>
+      <w:r>
+        <w:t>contest_date</w:t>
+      </w:r>
+      <w:proofErr w:type="spellEnd"/>
+      <w:r>
+        <w:t xml:space="preserve"> so that it does not get confused with the ‘date’ datatype. We DO allow this to be NULL as it would allow us to populate events with information prior to the date being set.</w:t>
       </w:r>
     </w:p>
     <w:p>
@@ -256,8 +504,21 @@
         <w:ind w:hanging="360"/>
         <w:contextualSpacing/>
       </w:pPr>
-      <w:r>
-        <w:t>state_id: FK. A contest must have a valid foreign key reference. There is a 1:N relationship from states to contests (each contest has one state; each state can have N contests).</w:t>
+      <w:proofErr w:type="spellStart"/>
+      <w:r>
+        <w:t>state_id</w:t>
+      </w:r>
+      <w:proofErr w:type="spellEnd"/>
+      <w:r>
+        <w:t xml:space="preserve">: FK. A contest must have a valid foreign key reference. There is a </w:t>
+      </w:r>
+      <w:proofErr w:type="gramStart"/>
+      <w:r>
+        <w:t>1:N</w:t>
+      </w:r>
+      <w:proofErr w:type="gramEnd"/>
+      <w:r>
+        <w:t xml:space="preserve"> relationship from states to contests (each contest has one state; each state can have N contests).</w:t>
       </w:r>
     </w:p>
     <w:p>
@@ -269,8 +530,45 @@
         <w:ind w:hanging="360"/>
         <w:contextualSpacing/>
       </w:pPr>
-      <w:r>
-        <w:t xml:space="preserve">party_id: FK. A contest must have a valid foreign key reference to a party id. This is alos 1:N, as each contest has one contest_type but contest_types can be associated with N contest records. </w:t>
+      <w:proofErr w:type="spellStart"/>
+      <w:r>
+        <w:t>party_id</w:t>
+      </w:r>
+      <w:proofErr w:type="spellEnd"/>
+      <w:r>
+        <w:t xml:space="preserve">: FK. A contest must have a valid foreign key reference to a party id. This is </w:t>
+      </w:r>
+      <w:proofErr w:type="spellStart"/>
+      <w:r>
+        <w:t>alos</w:t>
+      </w:r>
+      <w:proofErr w:type="spellEnd"/>
+      <w:r>
+        <w:t xml:space="preserve"> </w:t>
+      </w:r>
+      <w:proofErr w:type="gramStart"/>
+      <w:r>
+        <w:t>1:N</w:t>
+      </w:r>
+      <w:proofErr w:type="gramEnd"/>
+      <w:r>
+        <w:t xml:space="preserve">, as each contest has one </w:t>
+      </w:r>
+      <w:proofErr w:type="spellStart"/>
+      <w:r>
+        <w:t>contest_type</w:t>
+      </w:r>
+      <w:proofErr w:type="spellEnd"/>
+      <w:r>
+        <w:t xml:space="preserve"> but </w:t>
+      </w:r>
+      <w:proofErr w:type="spellStart"/>
+      <w:r>
+        <w:t>contest_types</w:t>
+      </w:r>
+      <w:proofErr w:type="spellEnd"/>
+      <w:r>
+        <w:t xml:space="preserve"> can be associated with N contest records. </w:t>
       </w:r>
     </w:p>
     <w:p>
@@ -282,8 +580,45 @@
         <w:ind w:hanging="360"/>
         <w:contextualSpacing/>
       </w:pPr>
-      <w:r>
-        <w:t>contest_type_id: FK. Again, this must not be NULL and references a valid record in contest_type. The relationship is also 1:N because each contest can have only 1 contest_Type, but contest_type can be associated with many contests.</w:t>
+      <w:proofErr w:type="spellStart"/>
+      <w:r>
+        <w:t>contest_type_id</w:t>
+      </w:r>
+      <w:proofErr w:type="spellEnd"/>
+      <w:r>
+        <w:t xml:space="preserve">: FK. Again, this must not be NULL and references a valid record in </w:t>
+      </w:r>
+      <w:proofErr w:type="spellStart"/>
+      <w:r>
+        <w:t>contest_type</w:t>
+      </w:r>
+      <w:proofErr w:type="spellEnd"/>
+      <w:r>
+        <w:t xml:space="preserve">. The relationship is also </w:t>
+      </w:r>
+      <w:proofErr w:type="gramStart"/>
+      <w:r>
+        <w:t>1:N</w:t>
+      </w:r>
+      <w:proofErr w:type="gramEnd"/>
+      <w:r>
+        <w:t xml:space="preserve"> because each contest can have only 1 </w:t>
+      </w:r>
+      <w:proofErr w:type="spellStart"/>
+      <w:r>
+        <w:t>contest_Type</w:t>
+      </w:r>
+      <w:proofErr w:type="spellEnd"/>
+      <w:r>
+        <w:t xml:space="preserve">, but </w:t>
+      </w:r>
+      <w:proofErr w:type="spellStart"/>
+      <w:r>
+        <w:t>contest_type</w:t>
+      </w:r>
+      <w:proofErr w:type="spellEnd"/>
+      <w:r>
+        <w:t xml:space="preserve"> can be associated with many contests.</w:t>
       </w:r>
     </w:p>
     <w:p>
@@ -295,12 +630,38 @@
       <w:bookmarkEnd w:id="7"/>
       <w:r>
         <w:lastRenderedPageBreak/>
-        <w:t>`contest_candidate`  Table</w:t>
-      </w:r>
-    </w:p>
-    <w:p>
-      <w:r>
-        <w:t>This table has a few attributes: an id (PK), a vote_count, and a delegate_count are attributes that describe the voting results for a specific candidate.</w:t>
+        <w:t>`</w:t>
+      </w:r>
+      <w:proofErr w:type="spellStart"/>
+      <w:r>
+        <w:t>contest_candidate</w:t>
+      </w:r>
+      <w:proofErr w:type="spellEnd"/>
+      <w:proofErr w:type="gramStart"/>
+      <w:r>
+        <w:t>`  Table</w:t>
+      </w:r>
+      <w:proofErr w:type="gramEnd"/>
+    </w:p>
+    <w:p>
+      <w:r>
+        <w:t xml:space="preserve">This table has a few attributes: an id (PK), a </w:t>
+      </w:r>
+      <w:proofErr w:type="spellStart"/>
+      <w:r>
+        <w:t>vote_count</w:t>
+      </w:r>
+      <w:proofErr w:type="spellEnd"/>
+      <w:r>
+        <w:t xml:space="preserve">, and a </w:t>
+      </w:r>
+      <w:proofErr w:type="spellStart"/>
+      <w:r>
+        <w:t>delegate_count</w:t>
+      </w:r>
+      <w:proofErr w:type="spellEnd"/>
+      <w:r>
+        <w:t xml:space="preserve"> are attributes that describe the voting results for a specific candidate.</w:t>
       </w:r>
       <w:r>
         <w:t xml:space="preserve"> We enforce that the votes and delegates values simply be non-negative values but do not validate them further. In production code / real-world project this would be something we would examine in more detail.</w:t>
@@ -309,7 +670,23 @@
     <w:p/>
     <w:p>
       <w:r>
-        <w:t xml:space="preserve"> The candidate_id and contest_id are foreign keys. Here are the rules we used in list form, as this table is also slightly more complex.</w:t>
+        <w:t xml:space="preserve"> The </w:t>
+      </w:r>
+      <w:proofErr w:type="spellStart"/>
+      <w:r>
+        <w:t>candidate_id</w:t>
+      </w:r>
+      <w:proofErr w:type="spellEnd"/>
+      <w:r>
+        <w:t xml:space="preserve"> and </w:t>
+      </w:r>
+      <w:proofErr w:type="spellStart"/>
+      <w:r>
+        <w:t>contest_id</w:t>
+      </w:r>
+      <w:proofErr w:type="spellEnd"/>
+      <w:r>
+        <w:t xml:space="preserve"> are foreign keys. Here are the rules we used in list form, as this table is also slightly more complex.</w:t>
       </w:r>
     </w:p>
     <w:p>
@@ -321,8 +698,13 @@
         <w:ind w:hanging="360"/>
         <w:contextualSpacing/>
       </w:pPr>
-      <w:r>
-        <w:t>candidate_id: FK, Not NULL. It must reference some valid id from candidate.</w:t>
+      <w:proofErr w:type="spellStart"/>
+      <w:r>
+        <w:t>candidate_id</w:t>
+      </w:r>
+      <w:proofErr w:type="spellEnd"/>
+      <w:r>
+        <w:t>: FK, Not NULL. It must reference some valid id from candidate.</w:t>
       </w:r>
     </w:p>
     <w:p>
@@ -334,8 +716,13 @@
         <w:ind w:hanging="360"/>
         <w:contextualSpacing/>
       </w:pPr>
-      <w:r>
-        <w:t>contest_id: FK, not null. It must reference some valid id from contest.</w:t>
+      <w:proofErr w:type="spellStart"/>
+      <w:r>
+        <w:t>contest_id</w:t>
+      </w:r>
+      <w:proofErr w:type="spellEnd"/>
+      <w:r>
+        <w:t>: FK, not null. It must reference some valid id from contest.</w:t>
       </w:r>
     </w:p>
     <w:p>
@@ -347,8 +734,21 @@
         <w:ind w:hanging="360"/>
         <w:contextualSpacing/>
       </w:pPr>
-      <w:r>
-        <w:t>vote_count: Defaults to NULL. This is because a candidate might only have delegate votes or no votes at all (yet). By setting it to NULL, rather than 0, we can find contest_candidate results that are NULL and ignore them (for calculating things like averages), select them (for finding candidates that are missing information), or other uses.</w:t>
+      <w:proofErr w:type="spellStart"/>
+      <w:r>
+        <w:t>vote_count</w:t>
+      </w:r>
+      <w:proofErr w:type="spellEnd"/>
+      <w:r>
+        <w:t xml:space="preserve">: Defaults to NULL. This is because a candidate might only have delegate votes or no votes at all (yet). By setting it to NULL, rather than 0, we can find </w:t>
+      </w:r>
+      <w:proofErr w:type="spellStart"/>
+      <w:r>
+        <w:t>contest_candidate</w:t>
+      </w:r>
+      <w:proofErr w:type="spellEnd"/>
+      <w:r>
+        <w:t xml:space="preserve"> results that are NULL and ignore them (for calculating things like averages), select them (for finding candidates that are missing information), or other uses.</w:t>
       </w:r>
     </w:p>
     <w:p>
@@ -360,8 +760,21 @@
         <w:ind w:hanging="360"/>
         <w:contextualSpacing/>
       </w:pPr>
-      <w:r>
-        <w:t>Delegate_count: Same rules as vote_count for the same reasons.</w:t>
+      <w:proofErr w:type="spellStart"/>
+      <w:r>
+        <w:t>Delegate_count</w:t>
+      </w:r>
+      <w:proofErr w:type="spellEnd"/>
+      <w:r>
+        <w:t xml:space="preserve">: Same rules as </w:t>
+      </w:r>
+      <w:proofErr w:type="spellStart"/>
+      <w:r>
+        <w:t>vote_count</w:t>
+      </w:r>
+      <w:proofErr w:type="spellEnd"/>
+      <w:r>
+        <w:t xml:space="preserve"> for the same reasons.</w:t>
       </w:r>
     </w:p>
     <w:p>
@@ -393,7 +806,23 @@
         <w:t xml:space="preserve"> test</w:t>
       </w:r>
       <w:r>
-        <w:t xml:space="preserve"> data. See our github repo (link at end of document) file called populate_data.sql for the</w:t>
+        <w:t xml:space="preserve"> data. See our </w:t>
+      </w:r>
+      <w:proofErr w:type="spellStart"/>
+      <w:r>
+        <w:t>github</w:t>
+      </w:r>
+      <w:proofErr w:type="spellEnd"/>
+      <w:r>
+        <w:t xml:space="preserve"> repo (link at end of document) file called </w:t>
+      </w:r>
+      <w:proofErr w:type="spellStart"/>
+      <w:r>
+        <w:t>populate_data.sql</w:t>
+      </w:r>
+      <w:proofErr w:type="spellEnd"/>
+      <w:r>
+        <w:t xml:space="preserve"> for the</w:t>
       </w:r>
       <w:r>
         <w:t xml:space="preserve"> bulk</w:t>
@@ -404,8 +833,6 @@
       <w:r>
         <w:t xml:space="preserve"> We also left in our own insertions from various tests for flavor.</w:t>
       </w:r>
-      <w:bookmarkStart w:id="9" w:name="_GoBack"/>
-      <w:bookmarkEnd w:id="9"/>
     </w:p>
     <w:p/>
     <w:p>
@@ -426,8 +853,8 @@
         <w:pStyle w:val="Heading1"/>
         <w:contextualSpacing w:val="0"/>
       </w:pPr>
-      <w:bookmarkStart w:id="10" w:name="h.1egmgyjfe96g" w:colFirst="0" w:colLast="0"/>
-      <w:bookmarkEnd w:id="10"/>
+      <w:bookmarkStart w:id="9" w:name="h.1egmgyjfe96g" w:colFirst="0" w:colLast="0"/>
+      <w:bookmarkEnd w:id="9"/>
       <w:r>
         <w:lastRenderedPageBreak/>
         <w:t>ER Diagram of Database</w:t>
@@ -483,8 +910,8 @@
           <w:szCs w:val="40"/>
         </w:rPr>
       </w:pPr>
-      <w:bookmarkStart w:id="11" w:name="h.b63hjcu6je2y" w:colFirst="0" w:colLast="0"/>
-      <w:bookmarkEnd w:id="11"/>
+      <w:bookmarkStart w:id="10" w:name="h.b63hjcu6je2y" w:colFirst="0" w:colLast="0"/>
+      <w:bookmarkEnd w:id="10"/>
       <w:r>
         <w:br w:type="page"/>
       </w:r>
@@ -546,8 +973,8 @@
         <w:pStyle w:val="Heading1"/>
         <w:contextualSpacing w:val="0"/>
       </w:pPr>
-      <w:bookmarkStart w:id="12" w:name="h.q3a2bxi20h1f" w:colFirst="0" w:colLast="0"/>
-      <w:bookmarkEnd w:id="12"/>
+      <w:bookmarkStart w:id="11" w:name="h.q3a2bxi20h1f" w:colFirst="0" w:colLast="0"/>
+      <w:bookmarkEnd w:id="11"/>
       <w:r>
         <w:lastRenderedPageBreak/>
         <w:t>Table Creation Queries</w:t>
@@ -578,13 +1005,23 @@
           <w:szCs w:val="16"/>
         </w:rPr>
       </w:pPr>
-      <w:r>
-        <w:rPr>
-          <w:rFonts w:ascii="Consolas" w:hAnsi="Consolas" w:cs="Consolas"/>
-          <w:sz w:val="16"/>
-          <w:szCs w:val="16"/>
-        </w:rPr>
-        <w:t>--  Create the tables for the database</w:t>
+      <w:proofErr w:type="gramStart"/>
+      <w:r>
+        <w:rPr>
+          <w:rFonts w:ascii="Consolas" w:hAnsi="Consolas" w:cs="Consolas"/>
+          <w:sz w:val="16"/>
+          <w:szCs w:val="16"/>
+        </w:rPr>
+        <w:t>--  Create</w:t>
+      </w:r>
+      <w:proofErr w:type="gramEnd"/>
+      <w:r>
+        <w:rPr>
+          <w:rFonts w:ascii="Consolas" w:hAnsi="Consolas" w:cs="Consolas"/>
+          <w:sz w:val="16"/>
+          <w:szCs w:val="16"/>
+        </w:rPr>
+        <w:t xml:space="preserve"> the tables for the database</w:t>
       </w:r>
     </w:p>
     <w:p>
@@ -627,8 +1064,18 @@
           <w:sz w:val="16"/>
           <w:szCs w:val="16"/>
         </w:rPr>
-        <w:t>-- See list of states at wikipeida.org, list_of_states_and_territories_of_the_United_States</w:t>
-      </w:r>
+        <w:t xml:space="preserve">-- See list of states at wikipeida.org, </w:t>
+      </w:r>
+      <w:proofErr w:type="spellStart"/>
+      <w:r>
+        <w:rPr>
+          <w:rFonts w:ascii="Consolas" w:hAnsi="Consolas" w:cs="Consolas"/>
+          <w:sz w:val="16"/>
+          <w:szCs w:val="16"/>
+        </w:rPr>
+        <w:t>list_of_states_and_territories_of_the_United_States</w:t>
+      </w:r>
+      <w:proofErr w:type="spellEnd"/>
     </w:p>
     <w:p>
       <w:pPr>
@@ -662,7 +1109,25 @@
           <w:szCs w:val="16"/>
         </w:rPr>
         <w:tab/>
-        <w:t>id INT(11) NOT NULL AUTO_INCREMENT PRIMARY KEY, -- PK</w:t>
+        <w:t xml:space="preserve">id </w:t>
+      </w:r>
+      <w:proofErr w:type="gramStart"/>
+      <w:r>
+        <w:rPr>
+          <w:rFonts w:ascii="Consolas" w:hAnsi="Consolas" w:cs="Consolas"/>
+          <w:sz w:val="16"/>
+          <w:szCs w:val="16"/>
+        </w:rPr>
+        <w:t>INT(</w:t>
+      </w:r>
+      <w:proofErr w:type="gramEnd"/>
+      <w:r>
+        <w:rPr>
+          <w:rFonts w:ascii="Consolas" w:hAnsi="Consolas" w:cs="Consolas"/>
+          <w:sz w:val="16"/>
+          <w:szCs w:val="16"/>
+        </w:rPr>
+        <w:t>11) NOT NULL AUTO_INCREMENT PRIMARY KEY, -- PK</w:t>
       </w:r>
     </w:p>
     <w:p>
@@ -680,7 +1145,25 @@
           <w:szCs w:val="16"/>
         </w:rPr>
         <w:tab/>
-        <w:t xml:space="preserve">name VARCHAR(255) NOT NULL, </w:t>
+        <w:t xml:space="preserve">name </w:t>
+      </w:r>
+      <w:proofErr w:type="gramStart"/>
+      <w:r>
+        <w:rPr>
+          <w:rFonts w:ascii="Consolas" w:hAnsi="Consolas" w:cs="Consolas"/>
+          <w:sz w:val="16"/>
+          <w:szCs w:val="16"/>
+        </w:rPr>
+        <w:t>VARCHAR(</w:t>
+      </w:r>
+      <w:proofErr w:type="gramEnd"/>
+      <w:r>
+        <w:rPr>
+          <w:rFonts w:ascii="Consolas" w:hAnsi="Consolas" w:cs="Consolas"/>
+          <w:sz w:val="16"/>
+          <w:szCs w:val="16"/>
+        </w:rPr>
+        <w:t xml:space="preserve">255) NOT NULL, </w:t>
       </w:r>
     </w:p>
     <w:p>
@@ -698,7 +1181,25 @@
           <w:szCs w:val="16"/>
         </w:rPr>
         <w:tab/>
-        <w:t>abbreviation char(2) NOT NULL,</w:t>
+        <w:t xml:space="preserve">abbreviation </w:t>
+      </w:r>
+      <w:proofErr w:type="gramStart"/>
+      <w:r>
+        <w:rPr>
+          <w:rFonts w:ascii="Consolas" w:hAnsi="Consolas" w:cs="Consolas"/>
+          <w:sz w:val="16"/>
+          <w:szCs w:val="16"/>
+        </w:rPr>
+        <w:t>char(</w:t>
+      </w:r>
+      <w:proofErr w:type="gramEnd"/>
+      <w:r>
+        <w:rPr>
+          <w:rFonts w:ascii="Consolas" w:hAnsi="Consolas" w:cs="Consolas"/>
+          <w:sz w:val="16"/>
+          <w:szCs w:val="16"/>
+        </w:rPr>
+        <w:t>2) NOT NULL,</w:t>
       </w:r>
     </w:p>
     <w:p>
@@ -716,24 +1217,59 @@
           <w:szCs w:val="16"/>
         </w:rPr>
         <w:tab/>
-        <w:t>UNIQUE(name, abbreviation)</w:t>
-      </w:r>
-    </w:p>
-    <w:p>
-      <w:pPr>
-        <w:rPr>
-          <w:rFonts w:ascii="Consolas" w:hAnsi="Consolas" w:cs="Consolas"/>
-          <w:sz w:val="16"/>
-          <w:szCs w:val="16"/>
-        </w:rPr>
-      </w:pPr>
-      <w:r>
-        <w:rPr>
-          <w:rFonts w:ascii="Consolas" w:hAnsi="Consolas" w:cs="Consolas"/>
-          <w:sz w:val="16"/>
-          <w:szCs w:val="16"/>
-        </w:rPr>
-        <w:t>) ENGINE=InnoDB; -- Check syntax on this</w:t>
+      </w:r>
+      <w:proofErr w:type="gramStart"/>
+      <w:r>
+        <w:rPr>
+          <w:rFonts w:ascii="Consolas" w:hAnsi="Consolas" w:cs="Consolas"/>
+          <w:sz w:val="16"/>
+          <w:szCs w:val="16"/>
+        </w:rPr>
+        <w:t>UNIQUE(</w:t>
+      </w:r>
+      <w:proofErr w:type="gramEnd"/>
+      <w:r>
+        <w:rPr>
+          <w:rFonts w:ascii="Consolas" w:hAnsi="Consolas" w:cs="Consolas"/>
+          <w:sz w:val="16"/>
+          <w:szCs w:val="16"/>
+        </w:rPr>
+        <w:t>name, abbreviation)</w:t>
+      </w:r>
+    </w:p>
+    <w:p>
+      <w:pPr>
+        <w:rPr>
+          <w:rFonts w:ascii="Consolas" w:hAnsi="Consolas" w:cs="Consolas"/>
+          <w:sz w:val="16"/>
+          <w:szCs w:val="16"/>
+        </w:rPr>
+      </w:pPr>
+      <w:r>
+        <w:rPr>
+          <w:rFonts w:ascii="Consolas" w:hAnsi="Consolas" w:cs="Consolas"/>
+          <w:sz w:val="16"/>
+          <w:szCs w:val="16"/>
+        </w:rPr>
+        <w:t>) ENGINE=</w:t>
+      </w:r>
+      <w:proofErr w:type="spellStart"/>
+      <w:r>
+        <w:rPr>
+          <w:rFonts w:ascii="Consolas" w:hAnsi="Consolas" w:cs="Consolas"/>
+          <w:sz w:val="16"/>
+          <w:szCs w:val="16"/>
+        </w:rPr>
+        <w:t>InnoDB</w:t>
+      </w:r>
+      <w:proofErr w:type="spellEnd"/>
+      <w:r>
+        <w:rPr>
+          <w:rFonts w:ascii="Consolas" w:hAnsi="Consolas" w:cs="Consolas"/>
+          <w:sz w:val="16"/>
+          <w:szCs w:val="16"/>
+        </w:rPr>
+        <w:t>; -- Check syntax on this</w:t>
       </w:r>
     </w:p>
     <w:p>
@@ -776,7 +1312,25 @@
           <w:sz w:val="16"/>
           <w:szCs w:val="16"/>
         </w:rPr>
-        <w:t>-- allows us to even put in candidates that are not demo/repub which just aren't associated with any contests</w:t>
+        <w:t>-- allows us to even put in candidates that are not demo/</w:t>
+      </w:r>
+      <w:proofErr w:type="spellStart"/>
+      <w:r>
+        <w:rPr>
+          <w:rFonts w:ascii="Consolas" w:hAnsi="Consolas" w:cs="Consolas"/>
+          <w:sz w:val="16"/>
+          <w:szCs w:val="16"/>
+        </w:rPr>
+        <w:t>repub</w:t>
+      </w:r>
+      <w:proofErr w:type="spellEnd"/>
+      <w:r>
+        <w:rPr>
+          <w:rFonts w:ascii="Consolas" w:hAnsi="Consolas" w:cs="Consolas"/>
+          <w:sz w:val="16"/>
+          <w:szCs w:val="16"/>
+        </w:rPr>
+        <w:t xml:space="preserve"> which just aren't associated with any contests</w:t>
       </w:r>
     </w:p>
     <w:p>
@@ -811,7 +1365,25 @@
           <w:szCs w:val="16"/>
         </w:rPr>
         <w:tab/>
-        <w:t>id INT(11) NOT NULL AUTO_INCREMENT PRIMARY KEY,</w:t>
+        <w:t xml:space="preserve">id </w:t>
+      </w:r>
+      <w:proofErr w:type="gramStart"/>
+      <w:r>
+        <w:rPr>
+          <w:rFonts w:ascii="Consolas" w:hAnsi="Consolas" w:cs="Consolas"/>
+          <w:sz w:val="16"/>
+          <w:szCs w:val="16"/>
+        </w:rPr>
+        <w:t>INT(</w:t>
+      </w:r>
+      <w:proofErr w:type="gramEnd"/>
+      <w:r>
+        <w:rPr>
+          <w:rFonts w:ascii="Consolas" w:hAnsi="Consolas" w:cs="Consolas"/>
+          <w:sz w:val="16"/>
+          <w:szCs w:val="16"/>
+        </w:rPr>
+        <w:t>11) NOT NULL AUTO_INCREMENT PRIMARY KEY,</w:t>
       </w:r>
     </w:p>
     <w:p>
@@ -829,7 +1401,25 @@
           <w:szCs w:val="16"/>
         </w:rPr>
         <w:tab/>
-        <w:t>name VARCHAR(255) NOT NULL,</w:t>
+        <w:t xml:space="preserve">name </w:t>
+      </w:r>
+      <w:proofErr w:type="gramStart"/>
+      <w:r>
+        <w:rPr>
+          <w:rFonts w:ascii="Consolas" w:hAnsi="Consolas" w:cs="Consolas"/>
+          <w:sz w:val="16"/>
+          <w:szCs w:val="16"/>
+        </w:rPr>
+        <w:t>VARCHAR(</w:t>
+      </w:r>
+      <w:proofErr w:type="gramEnd"/>
+      <w:r>
+        <w:rPr>
+          <w:rFonts w:ascii="Consolas" w:hAnsi="Consolas" w:cs="Consolas"/>
+          <w:sz w:val="16"/>
+          <w:szCs w:val="16"/>
+        </w:rPr>
+        <w:t>255) NOT NULL,</w:t>
       </w:r>
     </w:p>
     <w:p>
@@ -864,7 +1454,25 @@
           <w:sz w:val="16"/>
           <w:szCs w:val="16"/>
         </w:rPr>
-        <w:t>) ENGINE=InnoDB;</w:t>
+        <w:t>) ENGINE=</w:t>
+      </w:r>
+      <w:proofErr w:type="spellStart"/>
+      <w:r>
+        <w:rPr>
+          <w:rFonts w:ascii="Consolas" w:hAnsi="Consolas" w:cs="Consolas"/>
+          <w:sz w:val="16"/>
+          <w:szCs w:val="16"/>
+        </w:rPr>
+        <w:t>InnoDB</w:t>
+      </w:r>
+      <w:proofErr w:type="spellEnd"/>
+      <w:r>
+        <w:rPr>
+          <w:rFonts w:ascii="Consolas" w:hAnsi="Consolas" w:cs="Consolas"/>
+          <w:sz w:val="16"/>
+          <w:szCs w:val="16"/>
+        </w:rPr>
+        <w:t>;</w:t>
       </w:r>
     </w:p>
     <w:p>
@@ -925,7 +1533,25 @@
           <w:szCs w:val="16"/>
         </w:rPr>
         <w:tab/>
-        <w:t>id INT(11) NOT NULL AUTO_INCREMENT PRIMARY KEY, -- primary key, auto increment, NOT NULL</w:t>
+        <w:t xml:space="preserve">id </w:t>
+      </w:r>
+      <w:proofErr w:type="gramStart"/>
+      <w:r>
+        <w:rPr>
+          <w:rFonts w:ascii="Consolas" w:hAnsi="Consolas" w:cs="Consolas"/>
+          <w:sz w:val="16"/>
+          <w:szCs w:val="16"/>
+        </w:rPr>
+        <w:t>INT(</w:t>
+      </w:r>
+      <w:proofErr w:type="gramEnd"/>
+      <w:r>
+        <w:rPr>
+          <w:rFonts w:ascii="Consolas" w:hAnsi="Consolas" w:cs="Consolas"/>
+          <w:sz w:val="16"/>
+          <w:szCs w:val="16"/>
+        </w:rPr>
+        <w:t>11) NOT NULL AUTO_INCREMENT PRIMARY KEY, -- primary key, auto increment, NOT NULL</w:t>
       </w:r>
     </w:p>
     <w:p>
@@ -943,7 +1569,42 @@
           <w:szCs w:val="16"/>
         </w:rPr>
         <w:tab/>
-        <w:t>fname VARCHAR(255) NOT NULL, -- NOT NULL</w:t>
+      </w:r>
+      <w:proofErr w:type="spellStart"/>
+      <w:r>
+        <w:rPr>
+          <w:rFonts w:ascii="Consolas" w:hAnsi="Consolas" w:cs="Consolas"/>
+          <w:sz w:val="16"/>
+          <w:szCs w:val="16"/>
+        </w:rPr>
+        <w:t>fname</w:t>
+      </w:r>
+      <w:proofErr w:type="spellEnd"/>
+      <w:r>
+        <w:rPr>
+          <w:rFonts w:ascii="Consolas" w:hAnsi="Consolas" w:cs="Consolas"/>
+          <w:sz w:val="16"/>
+          <w:szCs w:val="16"/>
+        </w:rPr>
+        <w:t xml:space="preserve"> </w:t>
+      </w:r>
+      <w:proofErr w:type="gramStart"/>
+      <w:r>
+        <w:rPr>
+          <w:rFonts w:ascii="Consolas" w:hAnsi="Consolas" w:cs="Consolas"/>
+          <w:sz w:val="16"/>
+          <w:szCs w:val="16"/>
+        </w:rPr>
+        <w:t>VARCHAR(</w:t>
+      </w:r>
+      <w:proofErr w:type="gramEnd"/>
+      <w:r>
+        <w:rPr>
+          <w:rFonts w:ascii="Consolas" w:hAnsi="Consolas" w:cs="Consolas"/>
+          <w:sz w:val="16"/>
+          <w:szCs w:val="16"/>
+        </w:rPr>
+        <w:t>255) NOT NULL, -- NOT NULL</w:t>
       </w:r>
     </w:p>
     <w:p>
@@ -961,7 +1622,42 @@
           <w:szCs w:val="16"/>
         </w:rPr>
         <w:tab/>
-        <w:t>lname VARCHAR(255) NOT NULL, -- NOT NULL</w:t>
+      </w:r>
+      <w:proofErr w:type="spellStart"/>
+      <w:r>
+        <w:rPr>
+          <w:rFonts w:ascii="Consolas" w:hAnsi="Consolas" w:cs="Consolas"/>
+          <w:sz w:val="16"/>
+          <w:szCs w:val="16"/>
+        </w:rPr>
+        <w:t>lname</w:t>
+      </w:r>
+      <w:proofErr w:type="spellEnd"/>
+      <w:r>
+        <w:rPr>
+          <w:rFonts w:ascii="Consolas" w:hAnsi="Consolas" w:cs="Consolas"/>
+          <w:sz w:val="16"/>
+          <w:szCs w:val="16"/>
+        </w:rPr>
+        <w:t xml:space="preserve"> </w:t>
+      </w:r>
+      <w:proofErr w:type="gramStart"/>
+      <w:r>
+        <w:rPr>
+          <w:rFonts w:ascii="Consolas" w:hAnsi="Consolas" w:cs="Consolas"/>
+          <w:sz w:val="16"/>
+          <w:szCs w:val="16"/>
+        </w:rPr>
+        <w:t>VARCHAR(</w:t>
+      </w:r>
+      <w:proofErr w:type="gramEnd"/>
+      <w:r>
+        <w:rPr>
+          <w:rFonts w:ascii="Consolas" w:hAnsi="Consolas" w:cs="Consolas"/>
+          <w:sz w:val="16"/>
+          <w:szCs w:val="16"/>
+        </w:rPr>
+        <w:t>255) NOT NULL, -- NOT NULL</w:t>
       </w:r>
     </w:p>
     <w:p>
@@ -979,7 +1675,42 @@
           <w:szCs w:val="16"/>
         </w:rPr>
         <w:tab/>
-        <w:t>party_id INT(11) NOT NULL, -- NOT NULL; foreign key, references party.id</w:t>
+      </w:r>
+      <w:proofErr w:type="spellStart"/>
+      <w:r>
+        <w:rPr>
+          <w:rFonts w:ascii="Consolas" w:hAnsi="Consolas" w:cs="Consolas"/>
+          <w:sz w:val="16"/>
+          <w:szCs w:val="16"/>
+        </w:rPr>
+        <w:t>party_id</w:t>
+      </w:r>
+      <w:proofErr w:type="spellEnd"/>
+      <w:r>
+        <w:rPr>
+          <w:rFonts w:ascii="Consolas" w:hAnsi="Consolas" w:cs="Consolas"/>
+          <w:sz w:val="16"/>
+          <w:szCs w:val="16"/>
+        </w:rPr>
+        <w:t xml:space="preserve"> </w:t>
+      </w:r>
+      <w:proofErr w:type="gramStart"/>
+      <w:r>
+        <w:rPr>
+          <w:rFonts w:ascii="Consolas" w:hAnsi="Consolas" w:cs="Consolas"/>
+          <w:sz w:val="16"/>
+          <w:szCs w:val="16"/>
+        </w:rPr>
+        <w:t>INT(</w:t>
+      </w:r>
+      <w:proofErr w:type="gramEnd"/>
+      <w:r>
+        <w:rPr>
+          <w:rFonts w:ascii="Consolas" w:hAnsi="Consolas" w:cs="Consolas"/>
+          <w:sz w:val="16"/>
+          <w:szCs w:val="16"/>
+        </w:rPr>
+        <w:t>11) NOT NULL, -- NOT NULL; foreign key, references party.id</w:t>
       </w:r>
       <w:r>
         <w:rPr>
@@ -1005,7 +1736,43 @@
           <w:szCs w:val="16"/>
         </w:rPr>
         <w:tab/>
-        <w:t>FOREIGN KEY fk_party_id(party_id) REFERENCES party(id)</w:t>
+        <w:t xml:space="preserve">FOREIGN KEY </w:t>
+      </w:r>
+      <w:proofErr w:type="spellStart"/>
+      <w:r>
+        <w:rPr>
+          <w:rFonts w:ascii="Consolas" w:hAnsi="Consolas" w:cs="Consolas"/>
+          <w:sz w:val="16"/>
+          <w:szCs w:val="16"/>
+        </w:rPr>
+        <w:t>fk_party_id</w:t>
+      </w:r>
+      <w:proofErr w:type="spellEnd"/>
+      <w:r>
+        <w:rPr>
+          <w:rFonts w:ascii="Consolas" w:hAnsi="Consolas" w:cs="Consolas"/>
+          <w:sz w:val="16"/>
+          <w:szCs w:val="16"/>
+        </w:rPr>
+        <w:t>(</w:t>
+      </w:r>
+      <w:proofErr w:type="spellStart"/>
+      <w:r>
+        <w:rPr>
+          <w:rFonts w:ascii="Consolas" w:hAnsi="Consolas" w:cs="Consolas"/>
+          <w:sz w:val="16"/>
+          <w:szCs w:val="16"/>
+        </w:rPr>
+        <w:t>party_id</w:t>
+      </w:r>
+      <w:proofErr w:type="spellEnd"/>
+      <w:r>
+        <w:rPr>
+          <w:rFonts w:ascii="Consolas" w:hAnsi="Consolas" w:cs="Consolas"/>
+          <w:sz w:val="16"/>
+          <w:szCs w:val="16"/>
+        </w:rPr>
+        <w:t>) REFERENCES party(id)</w:t>
       </w:r>
     </w:p>
     <w:p>
@@ -1048,7 +1815,25 @@
           <w:sz w:val="16"/>
           <w:szCs w:val="16"/>
         </w:rPr>
-        <w:t>) ENGINE=InnoDB;</w:t>
+        <w:t>) ENGINE=</w:t>
+      </w:r>
+      <w:proofErr w:type="spellStart"/>
+      <w:r>
+        <w:rPr>
+          <w:rFonts w:ascii="Consolas" w:hAnsi="Consolas" w:cs="Consolas"/>
+          <w:sz w:val="16"/>
+          <w:szCs w:val="16"/>
+        </w:rPr>
+        <w:t>InnoDB</w:t>
+      </w:r>
+      <w:proofErr w:type="spellEnd"/>
+      <w:r>
+        <w:rPr>
+          <w:rFonts w:ascii="Consolas" w:hAnsi="Consolas" w:cs="Consolas"/>
+          <w:sz w:val="16"/>
+          <w:szCs w:val="16"/>
+        </w:rPr>
+        <w:t>;</w:t>
       </w:r>
     </w:p>
     <w:p>
@@ -1091,7 +1876,25 @@
           <w:sz w:val="16"/>
           <w:szCs w:val="16"/>
         </w:rPr>
-        <w:t>CREATE TABLE IF NOT EXISTS contest_type (</w:t>
+        <w:t xml:space="preserve">CREATE TABLE IF NOT EXISTS </w:t>
+      </w:r>
+      <w:proofErr w:type="spellStart"/>
+      <w:r>
+        <w:rPr>
+          <w:rFonts w:ascii="Consolas" w:hAnsi="Consolas" w:cs="Consolas"/>
+          <w:sz w:val="16"/>
+          <w:szCs w:val="16"/>
+        </w:rPr>
+        <w:t>contest_type</w:t>
+      </w:r>
+      <w:proofErr w:type="spellEnd"/>
+      <w:r>
+        <w:rPr>
+          <w:rFonts w:ascii="Consolas" w:hAnsi="Consolas" w:cs="Consolas"/>
+          <w:sz w:val="16"/>
+          <w:szCs w:val="16"/>
+        </w:rPr>
+        <w:t xml:space="preserve"> (</w:t>
       </w:r>
     </w:p>
     <w:p>
@@ -1109,7 +1912,25 @@
           <w:szCs w:val="16"/>
         </w:rPr>
         <w:tab/>
-        <w:t>id INT(11) NOT NULL AUTO_INCREMENT PRIMARY KEY,</w:t>
+        <w:t xml:space="preserve">id </w:t>
+      </w:r>
+      <w:proofErr w:type="gramStart"/>
+      <w:r>
+        <w:rPr>
+          <w:rFonts w:ascii="Consolas" w:hAnsi="Consolas" w:cs="Consolas"/>
+          <w:sz w:val="16"/>
+          <w:szCs w:val="16"/>
+        </w:rPr>
+        <w:t>INT(</w:t>
+      </w:r>
+      <w:proofErr w:type="gramEnd"/>
+      <w:r>
+        <w:rPr>
+          <w:rFonts w:ascii="Consolas" w:hAnsi="Consolas" w:cs="Consolas"/>
+          <w:sz w:val="16"/>
+          <w:szCs w:val="16"/>
+        </w:rPr>
+        <w:t>11) NOT NULL AUTO_INCREMENT PRIMARY KEY,</w:t>
       </w:r>
     </w:p>
     <w:p>
@@ -1127,7 +1948,25 @@
           <w:szCs w:val="16"/>
         </w:rPr>
         <w:tab/>
-        <w:t>name VARCHAR(255) NOT NULL,</w:t>
+        <w:t xml:space="preserve">name </w:t>
+      </w:r>
+      <w:proofErr w:type="gramStart"/>
+      <w:r>
+        <w:rPr>
+          <w:rFonts w:ascii="Consolas" w:hAnsi="Consolas" w:cs="Consolas"/>
+          <w:sz w:val="16"/>
+          <w:szCs w:val="16"/>
+        </w:rPr>
+        <w:t>VARCHAR(</w:t>
+      </w:r>
+      <w:proofErr w:type="gramEnd"/>
+      <w:r>
+        <w:rPr>
+          <w:rFonts w:ascii="Consolas" w:hAnsi="Consolas" w:cs="Consolas"/>
+          <w:sz w:val="16"/>
+          <w:szCs w:val="16"/>
+        </w:rPr>
+        <w:t>255) NOT NULL,</w:t>
       </w:r>
     </w:p>
     <w:p>
@@ -1162,7 +2001,25 @@
           <w:sz w:val="16"/>
           <w:szCs w:val="16"/>
         </w:rPr>
-        <w:t>) ENGINE=InnoDB;</w:t>
+        <w:t>) ENGINE=</w:t>
+      </w:r>
+      <w:proofErr w:type="spellStart"/>
+      <w:r>
+        <w:rPr>
+          <w:rFonts w:ascii="Consolas" w:hAnsi="Consolas" w:cs="Consolas"/>
+          <w:sz w:val="16"/>
+          <w:szCs w:val="16"/>
+        </w:rPr>
+        <w:t>InnoDB</w:t>
+      </w:r>
+      <w:proofErr w:type="spellEnd"/>
+      <w:r>
+        <w:rPr>
+          <w:rFonts w:ascii="Consolas" w:hAnsi="Consolas" w:cs="Consolas"/>
+          <w:sz w:val="16"/>
+          <w:szCs w:val="16"/>
+        </w:rPr>
+        <w:t>;</w:t>
       </w:r>
     </w:p>
     <w:p>
@@ -1215,7 +2072,25 @@
           <w:szCs w:val="16"/>
         </w:rPr>
         <w:tab/>
-        <w:t>id INT(11) NOT NULL AUTO_INCREMENT PRIMARY KEY,</w:t>
+        <w:t xml:space="preserve">id </w:t>
+      </w:r>
+      <w:proofErr w:type="gramStart"/>
+      <w:r>
+        <w:rPr>
+          <w:rFonts w:ascii="Consolas" w:hAnsi="Consolas" w:cs="Consolas"/>
+          <w:sz w:val="16"/>
+          <w:szCs w:val="16"/>
+        </w:rPr>
+        <w:t>INT(</w:t>
+      </w:r>
+      <w:proofErr w:type="gramEnd"/>
+      <w:r>
+        <w:rPr>
+          <w:rFonts w:ascii="Consolas" w:hAnsi="Consolas" w:cs="Consolas"/>
+          <w:sz w:val="16"/>
+          <w:szCs w:val="16"/>
+        </w:rPr>
+        <w:t>11) NOT NULL AUTO_INCREMENT PRIMARY KEY,</w:t>
       </w:r>
     </w:p>
     <w:p>
@@ -1233,7 +2108,24 @@
           <w:szCs w:val="16"/>
         </w:rPr>
         <w:tab/>
-        <w:t>contest_date DATE,</w:t>
+      </w:r>
+      <w:proofErr w:type="spellStart"/>
+      <w:r>
+        <w:rPr>
+          <w:rFonts w:ascii="Consolas" w:hAnsi="Consolas" w:cs="Consolas"/>
+          <w:sz w:val="16"/>
+          <w:szCs w:val="16"/>
+        </w:rPr>
+        <w:t>contest_date</w:t>
+      </w:r>
+      <w:proofErr w:type="spellEnd"/>
+      <w:r>
+        <w:rPr>
+          <w:rFonts w:ascii="Consolas" w:hAnsi="Consolas" w:cs="Consolas"/>
+          <w:sz w:val="16"/>
+          <w:szCs w:val="16"/>
+        </w:rPr>
+        <w:t xml:space="preserve"> DATE,</w:t>
       </w:r>
     </w:p>
     <w:p>
@@ -1251,7 +2143,25 @@
           <w:szCs w:val="16"/>
         </w:rPr>
         <w:tab/>
-        <w:t>delegates INT(11),</w:t>
+        <w:t xml:space="preserve">delegates </w:t>
+      </w:r>
+      <w:proofErr w:type="gramStart"/>
+      <w:r>
+        <w:rPr>
+          <w:rFonts w:ascii="Consolas" w:hAnsi="Consolas" w:cs="Consolas"/>
+          <w:sz w:val="16"/>
+          <w:szCs w:val="16"/>
+        </w:rPr>
+        <w:t>INT(</w:t>
+      </w:r>
+      <w:proofErr w:type="gramEnd"/>
+      <w:r>
+        <w:rPr>
+          <w:rFonts w:ascii="Consolas" w:hAnsi="Consolas" w:cs="Consolas"/>
+          <w:sz w:val="16"/>
+          <w:szCs w:val="16"/>
+        </w:rPr>
+        <w:t>11),</w:t>
       </w:r>
     </w:p>
     <w:p>
@@ -1269,7 +2179,42 @@
           <w:szCs w:val="16"/>
         </w:rPr>
         <w:tab/>
-        <w:t>state_id INT(11) NOT NULL,</w:t>
+      </w:r>
+      <w:proofErr w:type="spellStart"/>
+      <w:r>
+        <w:rPr>
+          <w:rFonts w:ascii="Consolas" w:hAnsi="Consolas" w:cs="Consolas"/>
+          <w:sz w:val="16"/>
+          <w:szCs w:val="16"/>
+        </w:rPr>
+        <w:t>state_id</w:t>
+      </w:r>
+      <w:proofErr w:type="spellEnd"/>
+      <w:r>
+        <w:rPr>
+          <w:rFonts w:ascii="Consolas" w:hAnsi="Consolas" w:cs="Consolas"/>
+          <w:sz w:val="16"/>
+          <w:szCs w:val="16"/>
+        </w:rPr>
+        <w:t xml:space="preserve"> </w:t>
+      </w:r>
+      <w:proofErr w:type="gramStart"/>
+      <w:r>
+        <w:rPr>
+          <w:rFonts w:ascii="Consolas" w:hAnsi="Consolas" w:cs="Consolas"/>
+          <w:sz w:val="16"/>
+          <w:szCs w:val="16"/>
+        </w:rPr>
+        <w:t>INT(</w:t>
+      </w:r>
+      <w:proofErr w:type="gramEnd"/>
+      <w:r>
+        <w:rPr>
+          <w:rFonts w:ascii="Consolas" w:hAnsi="Consolas" w:cs="Consolas"/>
+          <w:sz w:val="16"/>
+          <w:szCs w:val="16"/>
+        </w:rPr>
+        <w:t>11) NOT NULL,</w:t>
       </w:r>
     </w:p>
     <w:p>
@@ -1287,7 +2232,42 @@
           <w:szCs w:val="16"/>
         </w:rPr>
         <w:tab/>
-        <w:t>party_id INT(11) NOT NULL,</w:t>
+      </w:r>
+      <w:proofErr w:type="spellStart"/>
+      <w:r>
+        <w:rPr>
+          <w:rFonts w:ascii="Consolas" w:hAnsi="Consolas" w:cs="Consolas"/>
+          <w:sz w:val="16"/>
+          <w:szCs w:val="16"/>
+        </w:rPr>
+        <w:t>party_id</w:t>
+      </w:r>
+      <w:proofErr w:type="spellEnd"/>
+      <w:r>
+        <w:rPr>
+          <w:rFonts w:ascii="Consolas" w:hAnsi="Consolas" w:cs="Consolas"/>
+          <w:sz w:val="16"/>
+          <w:szCs w:val="16"/>
+        </w:rPr>
+        <w:t xml:space="preserve"> </w:t>
+      </w:r>
+      <w:proofErr w:type="gramStart"/>
+      <w:r>
+        <w:rPr>
+          <w:rFonts w:ascii="Consolas" w:hAnsi="Consolas" w:cs="Consolas"/>
+          <w:sz w:val="16"/>
+          <w:szCs w:val="16"/>
+        </w:rPr>
+        <w:t>INT(</w:t>
+      </w:r>
+      <w:proofErr w:type="gramEnd"/>
+      <w:r>
+        <w:rPr>
+          <w:rFonts w:ascii="Consolas" w:hAnsi="Consolas" w:cs="Consolas"/>
+          <w:sz w:val="16"/>
+          <w:szCs w:val="16"/>
+        </w:rPr>
+        <w:t>11) NOT NULL,</w:t>
       </w:r>
     </w:p>
     <w:p>
@@ -1305,7 +2285,42 @@
           <w:szCs w:val="16"/>
         </w:rPr>
         <w:tab/>
-        <w:t xml:space="preserve">contest_type_id INT(11) NOT NULL, </w:t>
+      </w:r>
+      <w:proofErr w:type="spellStart"/>
+      <w:r>
+        <w:rPr>
+          <w:rFonts w:ascii="Consolas" w:hAnsi="Consolas" w:cs="Consolas"/>
+          <w:sz w:val="16"/>
+          <w:szCs w:val="16"/>
+        </w:rPr>
+        <w:t>contest_type_id</w:t>
+      </w:r>
+      <w:proofErr w:type="spellEnd"/>
+      <w:r>
+        <w:rPr>
+          <w:rFonts w:ascii="Consolas" w:hAnsi="Consolas" w:cs="Consolas"/>
+          <w:sz w:val="16"/>
+          <w:szCs w:val="16"/>
+        </w:rPr>
+        <w:t xml:space="preserve"> </w:t>
+      </w:r>
+      <w:proofErr w:type="gramStart"/>
+      <w:r>
+        <w:rPr>
+          <w:rFonts w:ascii="Consolas" w:hAnsi="Consolas" w:cs="Consolas"/>
+          <w:sz w:val="16"/>
+          <w:szCs w:val="16"/>
+        </w:rPr>
+        <w:t>INT(</w:t>
+      </w:r>
+      <w:proofErr w:type="gramEnd"/>
+      <w:r>
+        <w:rPr>
+          <w:rFonts w:ascii="Consolas" w:hAnsi="Consolas" w:cs="Consolas"/>
+          <w:sz w:val="16"/>
+          <w:szCs w:val="16"/>
+        </w:rPr>
+        <w:t xml:space="preserve">11) NOT NULL, </w:t>
       </w:r>
     </w:p>
     <w:p>
@@ -1323,7 +2338,43 @@
           <w:szCs w:val="16"/>
         </w:rPr>
         <w:tab/>
-        <w:t>FOREIGN KEY fk_state_id(state_id) REFERENCES state(id)</w:t>
+        <w:t xml:space="preserve">FOREIGN KEY </w:t>
+      </w:r>
+      <w:proofErr w:type="spellStart"/>
+      <w:r>
+        <w:rPr>
+          <w:rFonts w:ascii="Consolas" w:hAnsi="Consolas" w:cs="Consolas"/>
+          <w:sz w:val="16"/>
+          <w:szCs w:val="16"/>
+        </w:rPr>
+        <w:t>fk_state_id</w:t>
+      </w:r>
+      <w:proofErr w:type="spellEnd"/>
+      <w:r>
+        <w:rPr>
+          <w:rFonts w:ascii="Consolas" w:hAnsi="Consolas" w:cs="Consolas"/>
+          <w:sz w:val="16"/>
+          <w:szCs w:val="16"/>
+        </w:rPr>
+        <w:t>(</w:t>
+      </w:r>
+      <w:proofErr w:type="spellStart"/>
+      <w:r>
+        <w:rPr>
+          <w:rFonts w:ascii="Consolas" w:hAnsi="Consolas" w:cs="Consolas"/>
+          <w:sz w:val="16"/>
+          <w:szCs w:val="16"/>
+        </w:rPr>
+        <w:t>state_id</w:t>
+      </w:r>
+      <w:proofErr w:type="spellEnd"/>
+      <w:r>
+        <w:rPr>
+          <w:rFonts w:ascii="Consolas" w:hAnsi="Consolas" w:cs="Consolas"/>
+          <w:sz w:val="16"/>
+          <w:szCs w:val="16"/>
+        </w:rPr>
+        <w:t>) REFERENCES state(id)</w:t>
       </w:r>
     </w:p>
     <w:p>
@@ -1367,7 +2418,43 @@
           <w:szCs w:val="16"/>
         </w:rPr>
         <w:tab/>
-        <w:t>FOREIGN KEY fk_party_id(party_id) REFERENCES party(id)</w:t>
+        <w:t xml:space="preserve">FOREIGN KEY </w:t>
+      </w:r>
+      <w:proofErr w:type="spellStart"/>
+      <w:r>
+        <w:rPr>
+          <w:rFonts w:ascii="Consolas" w:hAnsi="Consolas" w:cs="Consolas"/>
+          <w:sz w:val="16"/>
+          <w:szCs w:val="16"/>
+        </w:rPr>
+        <w:t>fk_party_id</w:t>
+      </w:r>
+      <w:proofErr w:type="spellEnd"/>
+      <w:r>
+        <w:rPr>
+          <w:rFonts w:ascii="Consolas" w:hAnsi="Consolas" w:cs="Consolas"/>
+          <w:sz w:val="16"/>
+          <w:szCs w:val="16"/>
+        </w:rPr>
+        <w:t>(</w:t>
+      </w:r>
+      <w:proofErr w:type="spellStart"/>
+      <w:r>
+        <w:rPr>
+          <w:rFonts w:ascii="Consolas" w:hAnsi="Consolas" w:cs="Consolas"/>
+          <w:sz w:val="16"/>
+          <w:szCs w:val="16"/>
+        </w:rPr>
+        <w:t>party_id</w:t>
+      </w:r>
+      <w:proofErr w:type="spellEnd"/>
+      <w:r>
+        <w:rPr>
+          <w:rFonts w:ascii="Consolas" w:hAnsi="Consolas" w:cs="Consolas"/>
+          <w:sz w:val="16"/>
+          <w:szCs w:val="16"/>
+        </w:rPr>
+        <w:t>) REFERENCES party(id)</w:t>
       </w:r>
     </w:p>
     <w:p>
@@ -1411,7 +2498,61 @@
           <w:szCs w:val="16"/>
         </w:rPr>
         <w:tab/>
-        <w:t>FOREIGN KEY fk_contest_type_id(contest_type_id) REFERENCES contest_type(id)</w:t>
+        <w:t xml:space="preserve">FOREIGN KEY </w:t>
+      </w:r>
+      <w:proofErr w:type="spellStart"/>
+      <w:r>
+        <w:rPr>
+          <w:rFonts w:ascii="Consolas" w:hAnsi="Consolas" w:cs="Consolas"/>
+          <w:sz w:val="16"/>
+          <w:szCs w:val="16"/>
+        </w:rPr>
+        <w:t>fk_contest_type_id</w:t>
+      </w:r>
+      <w:proofErr w:type="spellEnd"/>
+      <w:r>
+        <w:rPr>
+          <w:rFonts w:ascii="Consolas" w:hAnsi="Consolas" w:cs="Consolas"/>
+          <w:sz w:val="16"/>
+          <w:szCs w:val="16"/>
+        </w:rPr>
+        <w:t>(</w:t>
+      </w:r>
+      <w:proofErr w:type="spellStart"/>
+      <w:r>
+        <w:rPr>
+          <w:rFonts w:ascii="Consolas" w:hAnsi="Consolas" w:cs="Consolas"/>
+          <w:sz w:val="16"/>
+          <w:szCs w:val="16"/>
+        </w:rPr>
+        <w:t>contest_type_id</w:t>
+      </w:r>
+      <w:proofErr w:type="spellEnd"/>
+      <w:r>
+        <w:rPr>
+          <w:rFonts w:ascii="Consolas" w:hAnsi="Consolas" w:cs="Consolas"/>
+          <w:sz w:val="16"/>
+          <w:szCs w:val="16"/>
+        </w:rPr>
+        <w:t xml:space="preserve">) REFERENCES </w:t>
+      </w:r>
+      <w:proofErr w:type="spellStart"/>
+      <w:r>
+        <w:rPr>
+          <w:rFonts w:ascii="Consolas" w:hAnsi="Consolas" w:cs="Consolas"/>
+          <w:sz w:val="16"/>
+          <w:szCs w:val="16"/>
+        </w:rPr>
+        <w:t>contest_type</w:t>
+      </w:r>
+      <w:proofErr w:type="spellEnd"/>
+      <w:r>
+        <w:rPr>
+          <w:rFonts w:ascii="Consolas" w:hAnsi="Consolas" w:cs="Consolas"/>
+          <w:sz w:val="16"/>
+          <w:szCs w:val="16"/>
+        </w:rPr>
+        <w:t>(id)</w:t>
       </w:r>
     </w:p>
     <w:p>
@@ -1454,7 +2595,25 @@
           <w:sz w:val="16"/>
           <w:szCs w:val="16"/>
         </w:rPr>
-        <w:t>) ENGINE=InnoDB;</w:t>
+        <w:t>) ENGINE=</w:t>
+      </w:r>
+      <w:proofErr w:type="spellStart"/>
+      <w:r>
+        <w:rPr>
+          <w:rFonts w:ascii="Consolas" w:hAnsi="Consolas" w:cs="Consolas"/>
+          <w:sz w:val="16"/>
+          <w:szCs w:val="16"/>
+        </w:rPr>
+        <w:t>InnoDB</w:t>
+      </w:r>
+      <w:proofErr w:type="spellEnd"/>
+      <w:r>
+        <w:rPr>
+          <w:rFonts w:ascii="Consolas" w:hAnsi="Consolas" w:cs="Consolas"/>
+          <w:sz w:val="16"/>
+          <w:szCs w:val="16"/>
+        </w:rPr>
+        <w:t>;</w:t>
       </w:r>
     </w:p>
     <w:p>
@@ -1497,7 +2656,25 @@
           <w:sz w:val="16"/>
           <w:szCs w:val="16"/>
         </w:rPr>
-        <w:t>CREATE TABLE IF NOT EXISTS contest_candidate (</w:t>
+        <w:t xml:space="preserve">CREATE TABLE IF NOT EXISTS </w:t>
+      </w:r>
+      <w:proofErr w:type="spellStart"/>
+      <w:r>
+        <w:rPr>
+          <w:rFonts w:ascii="Consolas" w:hAnsi="Consolas" w:cs="Consolas"/>
+          <w:sz w:val="16"/>
+          <w:szCs w:val="16"/>
+        </w:rPr>
+        <w:t>contest_candidate</w:t>
+      </w:r>
+      <w:proofErr w:type="spellEnd"/>
+      <w:r>
+        <w:rPr>
+          <w:rFonts w:ascii="Consolas" w:hAnsi="Consolas" w:cs="Consolas"/>
+          <w:sz w:val="16"/>
+          <w:szCs w:val="16"/>
+        </w:rPr>
+        <w:t xml:space="preserve"> (</w:t>
       </w:r>
     </w:p>
     <w:p>
@@ -1516,7 +2693,25 @@
         </w:rPr>
         <w:lastRenderedPageBreak/>
         <w:tab/>
-        <w:t>id INT(11) NOT NULL AUTO_INCREMENT PRIMARY KEY,</w:t>
+        <w:t xml:space="preserve">id </w:t>
+      </w:r>
+      <w:proofErr w:type="gramStart"/>
+      <w:r>
+        <w:rPr>
+          <w:rFonts w:ascii="Consolas" w:hAnsi="Consolas" w:cs="Consolas"/>
+          <w:sz w:val="16"/>
+          <w:szCs w:val="16"/>
+        </w:rPr>
+        <w:t>INT(</w:t>
+      </w:r>
+      <w:proofErr w:type="gramEnd"/>
+      <w:r>
+        <w:rPr>
+          <w:rFonts w:ascii="Consolas" w:hAnsi="Consolas" w:cs="Consolas"/>
+          <w:sz w:val="16"/>
+          <w:szCs w:val="16"/>
+        </w:rPr>
+        <w:t>11) NOT NULL AUTO_INCREMENT PRIMARY KEY,</w:t>
       </w:r>
     </w:p>
     <w:p>
@@ -1534,7 +2729,42 @@
           <w:szCs w:val="16"/>
         </w:rPr>
         <w:tab/>
-        <w:t>candidate_id INT(11) NOT NULL,</w:t>
+      </w:r>
+      <w:proofErr w:type="spellStart"/>
+      <w:r>
+        <w:rPr>
+          <w:rFonts w:ascii="Consolas" w:hAnsi="Consolas" w:cs="Consolas"/>
+          <w:sz w:val="16"/>
+          <w:szCs w:val="16"/>
+        </w:rPr>
+        <w:t>candidate_id</w:t>
+      </w:r>
+      <w:proofErr w:type="spellEnd"/>
+      <w:r>
+        <w:rPr>
+          <w:rFonts w:ascii="Consolas" w:hAnsi="Consolas" w:cs="Consolas"/>
+          <w:sz w:val="16"/>
+          <w:szCs w:val="16"/>
+        </w:rPr>
+        <w:t xml:space="preserve"> </w:t>
+      </w:r>
+      <w:proofErr w:type="gramStart"/>
+      <w:r>
+        <w:rPr>
+          <w:rFonts w:ascii="Consolas" w:hAnsi="Consolas" w:cs="Consolas"/>
+          <w:sz w:val="16"/>
+          <w:szCs w:val="16"/>
+        </w:rPr>
+        <w:t>INT(</w:t>
+      </w:r>
+      <w:proofErr w:type="gramEnd"/>
+      <w:r>
+        <w:rPr>
+          <w:rFonts w:ascii="Consolas" w:hAnsi="Consolas" w:cs="Consolas"/>
+          <w:sz w:val="16"/>
+          <w:szCs w:val="16"/>
+        </w:rPr>
+        <w:t>11) NOT NULL,</w:t>
       </w:r>
     </w:p>
     <w:p>
@@ -1552,7 +2782,42 @@
           <w:szCs w:val="16"/>
         </w:rPr>
         <w:tab/>
-        <w:t xml:space="preserve">contest_id INT(11) NOT NULL, </w:t>
+      </w:r>
+      <w:proofErr w:type="spellStart"/>
+      <w:r>
+        <w:rPr>
+          <w:rFonts w:ascii="Consolas" w:hAnsi="Consolas" w:cs="Consolas"/>
+          <w:sz w:val="16"/>
+          <w:szCs w:val="16"/>
+        </w:rPr>
+        <w:t>contest_id</w:t>
+      </w:r>
+      <w:proofErr w:type="spellEnd"/>
+      <w:r>
+        <w:rPr>
+          <w:rFonts w:ascii="Consolas" w:hAnsi="Consolas" w:cs="Consolas"/>
+          <w:sz w:val="16"/>
+          <w:szCs w:val="16"/>
+        </w:rPr>
+        <w:t xml:space="preserve"> </w:t>
+      </w:r>
+      <w:proofErr w:type="gramStart"/>
+      <w:r>
+        <w:rPr>
+          <w:rFonts w:ascii="Consolas" w:hAnsi="Consolas" w:cs="Consolas"/>
+          <w:sz w:val="16"/>
+          <w:szCs w:val="16"/>
+        </w:rPr>
+        <w:t>INT(</w:t>
+      </w:r>
+      <w:proofErr w:type="gramEnd"/>
+      <w:r>
+        <w:rPr>
+          <w:rFonts w:ascii="Consolas" w:hAnsi="Consolas" w:cs="Consolas"/>
+          <w:sz w:val="16"/>
+          <w:szCs w:val="16"/>
+        </w:rPr>
+        <w:t xml:space="preserve">11) NOT NULL, </w:t>
       </w:r>
     </w:p>
     <w:p>
@@ -1570,7 +2835,42 @@
           <w:szCs w:val="16"/>
         </w:rPr>
         <w:tab/>
-        <w:t>vote_count INT(11) DEFAULT NULL,</w:t>
+      </w:r>
+      <w:proofErr w:type="spellStart"/>
+      <w:r>
+        <w:rPr>
+          <w:rFonts w:ascii="Consolas" w:hAnsi="Consolas" w:cs="Consolas"/>
+          <w:sz w:val="16"/>
+          <w:szCs w:val="16"/>
+        </w:rPr>
+        <w:t>vote_count</w:t>
+      </w:r>
+      <w:proofErr w:type="spellEnd"/>
+      <w:r>
+        <w:rPr>
+          <w:rFonts w:ascii="Consolas" w:hAnsi="Consolas" w:cs="Consolas"/>
+          <w:sz w:val="16"/>
+          <w:szCs w:val="16"/>
+        </w:rPr>
+        <w:t xml:space="preserve"> </w:t>
+      </w:r>
+      <w:proofErr w:type="gramStart"/>
+      <w:r>
+        <w:rPr>
+          <w:rFonts w:ascii="Consolas" w:hAnsi="Consolas" w:cs="Consolas"/>
+          <w:sz w:val="16"/>
+          <w:szCs w:val="16"/>
+        </w:rPr>
+        <w:t>INT(</w:t>
+      </w:r>
+      <w:proofErr w:type="gramEnd"/>
+      <w:r>
+        <w:rPr>
+          <w:rFonts w:ascii="Consolas" w:hAnsi="Consolas" w:cs="Consolas"/>
+          <w:sz w:val="16"/>
+          <w:szCs w:val="16"/>
+        </w:rPr>
+        <w:t>11) DEFAULT NULL,</w:t>
       </w:r>
     </w:p>
     <w:p>
@@ -1588,7 +2888,42 @@
           <w:szCs w:val="16"/>
         </w:rPr>
         <w:tab/>
-        <w:t>delegate_count INT(11) DEFAULT NULL,</w:t>
+      </w:r>
+      <w:proofErr w:type="spellStart"/>
+      <w:r>
+        <w:rPr>
+          <w:rFonts w:ascii="Consolas" w:hAnsi="Consolas" w:cs="Consolas"/>
+          <w:sz w:val="16"/>
+          <w:szCs w:val="16"/>
+        </w:rPr>
+        <w:t>delegate_count</w:t>
+      </w:r>
+      <w:proofErr w:type="spellEnd"/>
+      <w:r>
+        <w:rPr>
+          <w:rFonts w:ascii="Consolas" w:hAnsi="Consolas" w:cs="Consolas"/>
+          <w:sz w:val="16"/>
+          <w:szCs w:val="16"/>
+        </w:rPr>
+        <w:t xml:space="preserve"> </w:t>
+      </w:r>
+      <w:proofErr w:type="gramStart"/>
+      <w:r>
+        <w:rPr>
+          <w:rFonts w:ascii="Consolas" w:hAnsi="Consolas" w:cs="Consolas"/>
+          <w:sz w:val="16"/>
+          <w:szCs w:val="16"/>
+        </w:rPr>
+        <w:t>INT(</w:t>
+      </w:r>
+      <w:proofErr w:type="gramEnd"/>
+      <w:r>
+        <w:rPr>
+          <w:rFonts w:ascii="Consolas" w:hAnsi="Consolas" w:cs="Consolas"/>
+          <w:sz w:val="16"/>
+          <w:szCs w:val="16"/>
+        </w:rPr>
+        <w:t>11) DEFAULT NULL,</w:t>
       </w:r>
     </w:p>
     <w:p>
@@ -1606,7 +2941,43 @@
           <w:szCs w:val="16"/>
         </w:rPr>
         <w:tab/>
-        <w:t>FOREIGN KEY fk_candidate_id(candidate_id) REFERENCES candidate(id)</w:t>
+        <w:t xml:space="preserve">FOREIGN KEY </w:t>
+      </w:r>
+      <w:proofErr w:type="spellStart"/>
+      <w:r>
+        <w:rPr>
+          <w:rFonts w:ascii="Consolas" w:hAnsi="Consolas" w:cs="Consolas"/>
+          <w:sz w:val="16"/>
+          <w:szCs w:val="16"/>
+        </w:rPr>
+        <w:t>fk_candidate_id</w:t>
+      </w:r>
+      <w:proofErr w:type="spellEnd"/>
+      <w:r>
+        <w:rPr>
+          <w:rFonts w:ascii="Consolas" w:hAnsi="Consolas" w:cs="Consolas"/>
+          <w:sz w:val="16"/>
+          <w:szCs w:val="16"/>
+        </w:rPr>
+        <w:t>(</w:t>
+      </w:r>
+      <w:proofErr w:type="spellStart"/>
+      <w:r>
+        <w:rPr>
+          <w:rFonts w:ascii="Consolas" w:hAnsi="Consolas" w:cs="Consolas"/>
+          <w:sz w:val="16"/>
+          <w:szCs w:val="16"/>
+        </w:rPr>
+        <w:t>candidate_id</w:t>
+      </w:r>
+      <w:proofErr w:type="spellEnd"/>
+      <w:r>
+        <w:rPr>
+          <w:rFonts w:ascii="Consolas" w:hAnsi="Consolas" w:cs="Consolas"/>
+          <w:sz w:val="16"/>
+          <w:szCs w:val="16"/>
+        </w:rPr>
+        <w:t>) REFERENCES candidate(id)</w:t>
       </w:r>
     </w:p>
     <w:p>
@@ -1650,7 +3021,43 @@
           <w:szCs w:val="16"/>
         </w:rPr>
         <w:tab/>
-        <w:t>FOREIGN KEY fk_contest_id(contest_id) REFERENCES contest(id)</w:t>
+        <w:t xml:space="preserve">FOREIGN KEY </w:t>
+      </w:r>
+      <w:proofErr w:type="spellStart"/>
+      <w:r>
+        <w:rPr>
+          <w:rFonts w:ascii="Consolas" w:hAnsi="Consolas" w:cs="Consolas"/>
+          <w:sz w:val="16"/>
+          <w:szCs w:val="16"/>
+        </w:rPr>
+        <w:t>fk_contest_id</w:t>
+      </w:r>
+      <w:proofErr w:type="spellEnd"/>
+      <w:r>
+        <w:rPr>
+          <w:rFonts w:ascii="Consolas" w:hAnsi="Consolas" w:cs="Consolas"/>
+          <w:sz w:val="16"/>
+          <w:szCs w:val="16"/>
+        </w:rPr>
+        <w:t>(</w:t>
+      </w:r>
+      <w:proofErr w:type="spellStart"/>
+      <w:r>
+        <w:rPr>
+          <w:rFonts w:ascii="Consolas" w:hAnsi="Consolas" w:cs="Consolas"/>
+          <w:sz w:val="16"/>
+          <w:szCs w:val="16"/>
+        </w:rPr>
+        <w:t>contest_id</w:t>
+      </w:r>
+      <w:proofErr w:type="spellEnd"/>
+      <w:r>
+        <w:rPr>
+          <w:rFonts w:ascii="Consolas" w:hAnsi="Consolas" w:cs="Consolas"/>
+          <w:sz w:val="16"/>
+          <w:szCs w:val="16"/>
+        </w:rPr>
+        <w:t>) REFERENCES contest(id)</w:t>
       </w:r>
     </w:p>
     <w:p>
@@ -1694,24 +3101,96 @@
           <w:szCs w:val="16"/>
         </w:rPr>
         <w:tab/>
-        <w:t>UNIQUE KEY `contest_candidate_unique` (candidate_id, contest_id)</w:t>
-      </w:r>
-    </w:p>
-    <w:p>
-      <w:pPr>
-        <w:rPr>
-          <w:rFonts w:ascii="Consolas" w:hAnsi="Consolas" w:cs="Consolas"/>
-          <w:sz w:val="16"/>
-          <w:szCs w:val="16"/>
-        </w:rPr>
-      </w:pPr>
-      <w:r>
-        <w:rPr>
-          <w:rFonts w:ascii="Consolas" w:hAnsi="Consolas" w:cs="Consolas"/>
-          <w:sz w:val="16"/>
-          <w:szCs w:val="16"/>
-        </w:rPr>
-        <w:t>) ENGINE=InnoDB;</w:t>
+        <w:t>UNIQUE KEY `</w:t>
+      </w:r>
+      <w:proofErr w:type="spellStart"/>
+      <w:r>
+        <w:rPr>
+          <w:rFonts w:ascii="Consolas" w:hAnsi="Consolas" w:cs="Consolas"/>
+          <w:sz w:val="16"/>
+          <w:szCs w:val="16"/>
+        </w:rPr>
+        <w:t>contest_candidate_unique</w:t>
+      </w:r>
+      <w:proofErr w:type="spellEnd"/>
+      <w:r>
+        <w:rPr>
+          <w:rFonts w:ascii="Consolas" w:hAnsi="Consolas" w:cs="Consolas"/>
+          <w:sz w:val="16"/>
+          <w:szCs w:val="16"/>
+        </w:rPr>
+        <w:t>` (</w:t>
+      </w:r>
+      <w:proofErr w:type="spellStart"/>
+      <w:r>
+        <w:rPr>
+          <w:rFonts w:ascii="Consolas" w:hAnsi="Consolas" w:cs="Consolas"/>
+          <w:sz w:val="16"/>
+          <w:szCs w:val="16"/>
+        </w:rPr>
+        <w:t>candidate_id</w:t>
+      </w:r>
+      <w:proofErr w:type="spellEnd"/>
+      <w:r>
+        <w:rPr>
+          <w:rFonts w:ascii="Consolas" w:hAnsi="Consolas" w:cs="Consolas"/>
+          <w:sz w:val="16"/>
+          <w:szCs w:val="16"/>
+        </w:rPr>
+        <w:t xml:space="preserve">, </w:t>
+      </w:r>
+      <w:proofErr w:type="spellStart"/>
+      <w:r>
+        <w:rPr>
+          <w:rFonts w:ascii="Consolas" w:hAnsi="Consolas" w:cs="Consolas"/>
+          <w:sz w:val="16"/>
+          <w:szCs w:val="16"/>
+        </w:rPr>
+        <w:t>contest_id</w:t>
+      </w:r>
+      <w:proofErr w:type="spellEnd"/>
+      <w:r>
+        <w:rPr>
+          <w:rFonts w:ascii="Consolas" w:hAnsi="Consolas" w:cs="Consolas"/>
+          <w:sz w:val="16"/>
+          <w:szCs w:val="16"/>
+        </w:rPr>
+        <w:t>)</w:t>
+      </w:r>
+    </w:p>
+    <w:p>
+      <w:pPr>
+        <w:rPr>
+          <w:rFonts w:ascii="Consolas" w:hAnsi="Consolas" w:cs="Consolas"/>
+          <w:sz w:val="16"/>
+          <w:szCs w:val="16"/>
+        </w:rPr>
+      </w:pPr>
+      <w:r>
+        <w:rPr>
+          <w:rFonts w:ascii="Consolas" w:hAnsi="Consolas" w:cs="Consolas"/>
+          <w:sz w:val="16"/>
+          <w:szCs w:val="16"/>
+        </w:rPr>
+        <w:t>) ENGINE=</w:t>
+      </w:r>
+      <w:proofErr w:type="spellStart"/>
+      <w:r>
+        <w:rPr>
+          <w:rFonts w:ascii="Consolas" w:hAnsi="Consolas" w:cs="Consolas"/>
+          <w:sz w:val="16"/>
+          <w:szCs w:val="16"/>
+        </w:rPr>
+        <w:t>InnoDB</w:t>
+      </w:r>
+      <w:proofErr w:type="spellEnd"/>
+      <w:r>
+        <w:rPr>
+          <w:rFonts w:ascii="Consolas" w:hAnsi="Consolas" w:cs="Consolas"/>
+          <w:sz w:val="16"/>
+          <w:szCs w:val="16"/>
+        </w:rPr>
+        <w:t>;</w:t>
       </w:r>
     </w:p>
     <w:p>
@@ -1719,8 +3198,8 @@
         <w:pStyle w:val="Heading1"/>
         <w:contextualSpacing w:val="0"/>
       </w:pPr>
-      <w:bookmarkStart w:id="13" w:name="h.rdv6vmodu29l" w:colFirst="0" w:colLast="0"/>
-      <w:bookmarkEnd w:id="13"/>
+      <w:bookmarkStart w:id="12" w:name="h.rdv6vmodu29l" w:colFirst="0" w:colLast="0"/>
+      <w:bookmarkEnd w:id="12"/>
       <w:r>
         <w:t>General Use Queries</w:t>
       </w:r>
@@ -1730,7 +3209,15 @@
         <w:t>For ou</w:t>
       </w:r>
       <w:r>
-        <w:t xml:space="preserve">r queries, we used a strategy of using Dropdown menus built using a PHP select query for inserts into any table with a Foreign Key. That is, if adding a candidate (for example), the insert table has a dropdown that is populated at runtime by the php script to select a party that actually exists in the party table. Embedded in the dropdown menu HTML tags… basically it created dropdowns with this syntax: </w:t>
+        <w:t xml:space="preserve">r queries, we used a strategy of using Dropdown menus built using a PHP select query for inserts into any table with a Foreign Key. That is, if adding a candidate (for example), the insert table has a dropdown that is populated at runtime by the </w:t>
+      </w:r>
+      <w:proofErr w:type="spellStart"/>
+      <w:r>
+        <w:t>php</w:t>
+      </w:r>
+      <w:proofErr w:type="spellEnd"/>
+      <w:r>
+        <w:t xml:space="preserve"> script to select a party that actually exists in the party table. Embedded in the dropdown menu HTML tags… basically it created dropdowns with this syntax: </w:t>
       </w:r>
     </w:p>
     <w:p>
@@ -1749,13 +3236,35 @@
         <w:rPr>
           <w:rFonts w:ascii="Consolas" w:hAnsi="Consolas" w:cs="Consolas"/>
         </w:rPr>
-        <w:t>&lt;option value=”[id]”&gt;$label&lt;/option&gt;</w:t>
+        <w:t>&lt;option value</w:t>
+      </w:r>
+      <w:proofErr w:type="gramStart"/>
+      <w:r>
+        <w:rPr>
+          <w:rFonts w:ascii="Consolas" w:hAnsi="Consolas" w:cs="Consolas"/>
+        </w:rPr>
+        <w:t>=”[</w:t>
+      </w:r>
+      <w:proofErr w:type="gramEnd"/>
+      <w:r>
+        <w:rPr>
+          <w:rFonts w:ascii="Consolas" w:hAnsi="Consolas" w:cs="Consolas"/>
+        </w:rPr>
+        <w:t>id]”&gt;$label&lt;/option&gt;</w:t>
       </w:r>
     </w:p>
     <w:p/>
     <w:p>
       <w:r>
-        <w:t>This was done after we wrote more complex queries to select a party where the party.name = [userInput]. Doing this vastly simplified the rest of our program and also made it essentially impossible for a single user of our site to try and insert something with an invalid foreign key because the ID’s are provided by select queries mere moments before.</w:t>
+        <w:t>This was done after we wrote more complex queries to select a party where the party.name = [</w:t>
+      </w:r>
+      <w:proofErr w:type="spellStart"/>
+      <w:r>
+        <w:t>userInput</w:t>
+      </w:r>
+      <w:proofErr w:type="spellEnd"/>
+      <w:r>
+        <w:t>]. Doing this vastly simplified the rest of our program and also made it essentially impossible for a single user of our site to try and insert something with an invalid foreign key because the ID’s are provided by select queries mere moments before.</w:t>
       </w:r>
     </w:p>
     <w:p/>
@@ -1799,7 +3308,31 @@
         </w:r>
       </w:hyperlink>
       <w:r>
-        <w:t xml:space="preserve"> if desired. The select statements are in a route file at php/select-route.php, which we used to centralize all of the select statements. The insert queries are embedded in individual insert-*.php pages.</w:t>
+        <w:t xml:space="preserve"> if desired. The select statements are in a route file at </w:t>
+      </w:r>
+      <w:proofErr w:type="spellStart"/>
+      <w:r>
+        <w:t>php</w:t>
+      </w:r>
+      <w:proofErr w:type="spellEnd"/>
+      <w:r>
+        <w:t>/select-</w:t>
+      </w:r>
+      <w:proofErr w:type="spellStart"/>
+      <w:r>
+        <w:t>route.php</w:t>
+      </w:r>
+      <w:proofErr w:type="spellEnd"/>
+      <w:r>
+        <w:t>, which we used to centralize all of the select statements. The insert queries are embedded in individual insert-*.</w:t>
+      </w:r>
+      <w:proofErr w:type="spellStart"/>
+      <w:r>
+        <w:t>php</w:t>
+      </w:r>
+      <w:proofErr w:type="spellEnd"/>
+      <w:r>
+        <w:t xml:space="preserve"> pages.</w:t>
       </w:r>
     </w:p>
     <w:p/>
@@ -1862,7 +3395,25 @@
           <w:sz w:val="16"/>
           <w:szCs w:val="16"/>
         </w:rPr>
-        <w:t>SELECT id, [attribute] FROM [table_name] ORDER BY [attribute]</w:t>
+        <w:t>SELECT id, [attribute] FROM [</w:t>
+      </w:r>
+      <w:proofErr w:type="spellStart"/>
+      <w:r>
+        <w:rPr>
+          <w:rFonts w:ascii="Consolas" w:hAnsi="Consolas" w:cs="Consolas"/>
+          <w:sz w:val="16"/>
+          <w:szCs w:val="16"/>
+        </w:rPr>
+        <w:t>table_name</w:t>
+      </w:r>
+      <w:proofErr w:type="spellEnd"/>
+      <w:r>
+        <w:rPr>
+          <w:rFonts w:ascii="Consolas" w:hAnsi="Consolas" w:cs="Consolas"/>
+          <w:sz w:val="16"/>
+          <w:szCs w:val="16"/>
+        </w:rPr>
+        <w:t>] ORDER BY [attribute]</w:t>
       </w:r>
     </w:p>
     <w:p>
@@ -1890,25 +3441,341 @@
           <w:sz w:val="16"/>
           <w:szCs w:val="16"/>
         </w:rPr>
-        <w:t>--</w:t>
-      </w:r>
-      <w:r>
+        <w:t>-- Display all states</w:t>
+      </w:r>
+    </w:p>
+    <w:p>
+      <w:pPr>
+        <w:rPr>
+          <w:rFonts w:ascii="Consolas" w:hAnsi="Consolas" w:cs="Consolas"/>
+          <w:sz w:val="16"/>
+          <w:szCs w:val="16"/>
+        </w:rPr>
+      </w:pPr>
+      <w:r>
+        <w:rPr>
+          <w:rFonts w:ascii="Consolas" w:hAnsi="Consolas" w:cs="Consolas"/>
+          <w:sz w:val="16"/>
+          <w:szCs w:val="16"/>
+        </w:rPr>
+        <w:t xml:space="preserve">SELECT </w:t>
+      </w:r>
+      <w:r>
+        <w:rPr>
+          <w:rFonts w:ascii="Consolas" w:hAnsi="Consolas" w:cs="Consolas"/>
+          <w:sz w:val="16"/>
+          <w:szCs w:val="16"/>
+        </w:rPr>
+        <w:tab/>
+      </w:r>
+    </w:p>
+    <w:p>
+      <w:pPr>
+        <w:ind w:firstLine="720"/>
+        <w:rPr>
+          <w:rFonts w:ascii="Consolas" w:hAnsi="Consolas" w:cs="Consolas"/>
+          <w:sz w:val="16"/>
+          <w:szCs w:val="16"/>
+        </w:rPr>
+      </w:pPr>
+      <w:r>
+        <w:rPr>
+          <w:rFonts w:ascii="Consolas" w:hAnsi="Consolas" w:cs="Consolas"/>
+          <w:sz w:val="16"/>
+          <w:szCs w:val="16"/>
+        </w:rPr>
+        <w:t xml:space="preserve">name AS 'State', </w:t>
+      </w:r>
+    </w:p>
+    <w:p>
+      <w:pPr>
+        <w:ind w:firstLine="720"/>
+        <w:rPr>
+          <w:rFonts w:ascii="Consolas" w:hAnsi="Consolas" w:cs="Consolas"/>
+          <w:sz w:val="16"/>
+          <w:szCs w:val="16"/>
+        </w:rPr>
+      </w:pPr>
+      <w:r>
+        <w:rPr>
+          <w:rFonts w:ascii="Consolas" w:hAnsi="Consolas" w:cs="Consolas"/>
+          <w:sz w:val="16"/>
+          <w:szCs w:val="16"/>
+        </w:rPr>
+        <w:t xml:space="preserve">abbreviation AS 'Abbreviation' </w:t>
+      </w:r>
+    </w:p>
+    <w:p>
+      <w:pPr>
+        <w:rPr>
+          <w:rFonts w:ascii="Consolas" w:hAnsi="Consolas" w:cs="Consolas"/>
+          <w:sz w:val="16"/>
+          <w:szCs w:val="16"/>
+        </w:rPr>
+      </w:pPr>
+      <w:r>
+        <w:rPr>
+          <w:rFonts w:ascii="Consolas" w:hAnsi="Consolas" w:cs="Consolas"/>
+          <w:sz w:val="16"/>
+          <w:szCs w:val="16"/>
+        </w:rPr>
+        <w:t>FROM `st</w:t>
+      </w:r>
+      <w:r>
+        <w:rPr>
+          <w:rFonts w:ascii="Consolas" w:hAnsi="Consolas" w:cs="Consolas"/>
+          <w:sz w:val="16"/>
+          <w:szCs w:val="16"/>
+        </w:rPr>
+        <w:t xml:space="preserve">ate` AS s </w:t>
+      </w:r>
+    </w:p>
+    <w:p>
+      <w:pPr>
+        <w:rPr>
+          <w:rFonts w:ascii="Consolas" w:hAnsi="Consolas" w:cs="Consolas"/>
+          <w:sz w:val="16"/>
+          <w:szCs w:val="16"/>
+        </w:rPr>
+      </w:pPr>
+      <w:r>
+        <w:rPr>
+          <w:rFonts w:ascii="Consolas" w:hAnsi="Consolas" w:cs="Consolas"/>
+          <w:sz w:val="16"/>
+          <w:szCs w:val="16"/>
+        </w:rPr>
+        <w:t>ORDER BY 'State' ASC;</w:t>
+      </w:r>
+    </w:p>
+    <w:p>
+      <w:pPr>
+        <w:rPr>
+          <w:rFonts w:ascii="Consolas" w:hAnsi="Consolas" w:cs="Consolas"/>
+          <w:sz w:val="16"/>
+          <w:szCs w:val="16"/>
+        </w:rPr>
+      </w:pPr>
+    </w:p>
+    <w:p>
+      <w:pPr>
         <w:rPr>
           <w:rFonts w:ascii="Consolas" w:hAnsi="Consolas" w:cs="Consolas"/>
           <w:b/>
           <w:sz w:val="16"/>
           <w:szCs w:val="16"/>
         </w:rPr>
+      </w:pPr>
+      <w:r>
+        <w:rPr>
+          <w:rFonts w:ascii="Consolas" w:hAnsi="Consolas" w:cs="Consolas"/>
+          <w:b/>
+          <w:sz w:val="16"/>
+          <w:szCs w:val="16"/>
+        </w:rPr>
+        <w:t>-- Display Political Parties</w:t>
+      </w:r>
+    </w:p>
+    <w:p>
+      <w:pPr>
+        <w:rPr>
+          <w:rFonts w:ascii="Consolas" w:hAnsi="Consolas" w:cs="Consolas"/>
+          <w:sz w:val="16"/>
+          <w:szCs w:val="16"/>
+        </w:rPr>
+      </w:pPr>
+      <w:r>
+        <w:rPr>
+          <w:rFonts w:ascii="Consolas" w:hAnsi="Consolas" w:cs="Consolas"/>
+          <w:sz w:val="16"/>
+          <w:szCs w:val="16"/>
+        </w:rPr>
+        <w:t xml:space="preserve">SELECT name as 'Party' </w:t>
+      </w:r>
+    </w:p>
+    <w:p>
+      <w:pPr>
+        <w:rPr>
+          <w:rFonts w:ascii="Consolas" w:hAnsi="Consolas" w:cs="Consolas"/>
+          <w:sz w:val="16"/>
+          <w:szCs w:val="16"/>
+        </w:rPr>
+      </w:pPr>
+      <w:r>
+        <w:rPr>
+          <w:rFonts w:ascii="Consolas" w:hAnsi="Consolas" w:cs="Consolas"/>
+          <w:sz w:val="16"/>
+          <w:szCs w:val="16"/>
+        </w:rPr>
+        <w:t xml:space="preserve">FROM `party` AS p </w:t>
+      </w:r>
+    </w:p>
+    <w:p>
+      <w:pPr>
+        <w:rPr>
+          <w:rFonts w:ascii="Consolas" w:hAnsi="Consolas" w:cs="Consolas"/>
+          <w:sz w:val="16"/>
+          <w:szCs w:val="16"/>
+        </w:rPr>
+      </w:pPr>
+      <w:r>
+        <w:rPr>
+          <w:rFonts w:ascii="Consolas" w:hAnsi="Consolas" w:cs="Consolas"/>
+          <w:sz w:val="16"/>
+          <w:szCs w:val="16"/>
+        </w:rPr>
+        <w:t>ORDER BY 'Party' A</w:t>
+      </w:r>
+      <w:r>
+        <w:rPr>
+          <w:rFonts w:ascii="Consolas" w:hAnsi="Consolas" w:cs="Consolas"/>
+          <w:sz w:val="16"/>
+          <w:szCs w:val="16"/>
+        </w:rPr>
+        <w:t>SC;</w:t>
+      </w:r>
+    </w:p>
+    <w:p>
+      <w:pPr>
+        <w:rPr>
+          <w:rFonts w:ascii="Consolas" w:hAnsi="Consolas" w:cs="Consolas"/>
+          <w:sz w:val="16"/>
+          <w:szCs w:val="16"/>
+        </w:rPr>
+      </w:pPr>
+    </w:p>
+    <w:p>
+      <w:pPr>
+        <w:rPr>
+          <w:rFonts w:ascii="Consolas" w:hAnsi="Consolas" w:cs="Consolas"/>
+          <w:b/>
+          <w:sz w:val="16"/>
+          <w:szCs w:val="16"/>
+        </w:rPr>
+      </w:pPr>
+      <w:r>
+        <w:rPr>
+          <w:rFonts w:ascii="Consolas" w:hAnsi="Consolas" w:cs="Consolas"/>
+          <w:b/>
+          <w:sz w:val="16"/>
+          <w:szCs w:val="16"/>
+        </w:rPr>
+        <w:lastRenderedPageBreak/>
+        <w:t>-- Display Types of Contests</w:t>
+      </w:r>
+    </w:p>
+    <w:p>
+      <w:pPr>
+        <w:rPr>
+          <w:rFonts w:ascii="Consolas" w:hAnsi="Consolas" w:cs="Consolas"/>
+          <w:sz w:val="16"/>
+          <w:szCs w:val="16"/>
+        </w:rPr>
+      </w:pPr>
+      <w:r>
+        <w:rPr>
+          <w:rFonts w:ascii="Consolas" w:hAnsi="Consolas" w:cs="Consolas"/>
+          <w:sz w:val="16"/>
+          <w:szCs w:val="16"/>
+        </w:rPr>
+        <w:t xml:space="preserve">SELECT name AS 'Contest Type' </w:t>
+      </w:r>
+    </w:p>
+    <w:p>
+      <w:pPr>
+        <w:rPr>
+          <w:rFonts w:ascii="Consolas" w:hAnsi="Consolas" w:cs="Consolas"/>
+          <w:sz w:val="16"/>
+          <w:szCs w:val="16"/>
+        </w:rPr>
+      </w:pPr>
+      <w:r>
+        <w:rPr>
+          <w:rFonts w:ascii="Consolas" w:hAnsi="Consolas" w:cs="Consolas"/>
+          <w:sz w:val="16"/>
+          <w:szCs w:val="16"/>
+        </w:rPr>
+        <w:t>FROM `</w:t>
+      </w:r>
+      <w:proofErr w:type="spellStart"/>
+      <w:r>
+        <w:rPr>
+          <w:rFonts w:ascii="Consolas" w:hAnsi="Consolas" w:cs="Consolas"/>
+          <w:sz w:val="16"/>
+          <w:szCs w:val="16"/>
+        </w:rPr>
+        <w:t>contest_type</w:t>
+      </w:r>
+      <w:proofErr w:type="spellEnd"/>
+      <w:r>
+        <w:rPr>
+          <w:rFonts w:ascii="Consolas" w:hAnsi="Consolas" w:cs="Consolas"/>
+          <w:sz w:val="16"/>
+          <w:szCs w:val="16"/>
+        </w:rPr>
+        <w:t xml:space="preserve">` AS </w:t>
+      </w:r>
+      <w:proofErr w:type="spellStart"/>
+      <w:r>
+        <w:rPr>
+          <w:rFonts w:ascii="Consolas" w:hAnsi="Consolas" w:cs="Consolas"/>
+          <w:sz w:val="16"/>
+          <w:szCs w:val="16"/>
+        </w:rPr>
+        <w:t>ct</w:t>
+      </w:r>
+      <w:proofErr w:type="spellEnd"/>
+      <w:r>
+        <w:rPr>
+          <w:rFonts w:ascii="Consolas" w:hAnsi="Consolas" w:cs="Consolas"/>
+          <w:sz w:val="16"/>
+          <w:szCs w:val="16"/>
+        </w:rPr>
         <w:t xml:space="preserve"> </w:t>
       </w:r>
-      <w:r>
+    </w:p>
+    <w:p>
+      <w:pPr>
+        <w:rPr>
+          <w:rFonts w:ascii="Consolas" w:hAnsi="Consolas" w:cs="Consolas"/>
+          <w:sz w:val="16"/>
+          <w:szCs w:val="16"/>
+        </w:rPr>
+      </w:pPr>
+      <w:r>
+        <w:rPr>
+          <w:rFonts w:ascii="Consolas" w:hAnsi="Consolas" w:cs="Consolas"/>
+          <w:sz w:val="16"/>
+          <w:szCs w:val="16"/>
+        </w:rPr>
+        <w:t>ORDER BY 'Contest Type' ASC;</w:t>
+      </w:r>
+    </w:p>
+    <w:p>
+      <w:pPr>
+        <w:rPr>
+          <w:rFonts w:ascii="Consolas" w:hAnsi="Consolas" w:cs="Consolas"/>
+          <w:sz w:val="16"/>
+          <w:szCs w:val="16"/>
+        </w:rPr>
+      </w:pPr>
+    </w:p>
+    <w:p>
+      <w:pPr>
         <w:rPr>
           <w:rFonts w:ascii="Consolas" w:hAnsi="Consolas" w:cs="Consolas"/>
           <w:b/>
           <w:sz w:val="16"/>
           <w:szCs w:val="16"/>
         </w:rPr>
-        <w:t>Display all states</w:t>
+      </w:pPr>
+      <w:r>
+        <w:rPr>
+          <w:rFonts w:ascii="Consolas" w:hAnsi="Consolas" w:cs="Consolas"/>
+          <w:b/>
+          <w:sz w:val="16"/>
+          <w:szCs w:val="16"/>
+        </w:rPr>
+        <w:t>-- Display Political Candidates</w:t>
       </w:r>
     </w:p>
     <w:p>
@@ -1927,14 +3794,6 @@
         </w:rPr>
         <w:t xml:space="preserve">SELECT </w:t>
       </w:r>
-      <w:r>
-        <w:rPr>
-          <w:rFonts w:ascii="Consolas" w:hAnsi="Consolas" w:cs="Consolas"/>
-          <w:sz w:val="16"/>
-          <w:szCs w:val="16"/>
-        </w:rPr>
-        <w:tab/>
-      </w:r>
     </w:p>
     <w:p>
       <w:pPr>
@@ -1945,13 +3804,67 @@
           <w:szCs w:val="16"/>
         </w:rPr>
       </w:pPr>
-      <w:r>
-        <w:rPr>
-          <w:rFonts w:ascii="Consolas" w:hAnsi="Consolas" w:cs="Consolas"/>
-          <w:sz w:val="16"/>
-          <w:szCs w:val="16"/>
-        </w:rPr>
-        <w:t xml:space="preserve">name AS 'State', </w:t>
+      <w:proofErr w:type="gramStart"/>
+      <w:r>
+        <w:rPr>
+          <w:rFonts w:ascii="Consolas" w:hAnsi="Consolas" w:cs="Consolas"/>
+          <w:sz w:val="16"/>
+          <w:szCs w:val="16"/>
+        </w:rPr>
+        <w:t>CONCAT(</w:t>
+      </w:r>
+      <w:proofErr w:type="gramEnd"/>
+      <w:r>
+        <w:rPr>
+          <w:rFonts w:ascii="Consolas" w:hAnsi="Consolas" w:cs="Consolas"/>
+          <w:sz w:val="16"/>
+          <w:szCs w:val="16"/>
+        </w:rPr>
+        <w:t>c.`</w:t>
+      </w:r>
+      <w:proofErr w:type="spellStart"/>
+      <w:r>
+        <w:rPr>
+          <w:rFonts w:ascii="Consolas" w:hAnsi="Consolas" w:cs="Consolas"/>
+          <w:sz w:val="16"/>
+          <w:szCs w:val="16"/>
+        </w:rPr>
+        <w:t>fname</w:t>
+      </w:r>
+      <w:proofErr w:type="spellEnd"/>
+      <w:r>
+        <w:rPr>
+          <w:rFonts w:ascii="Consolas" w:hAnsi="Consolas" w:cs="Consolas"/>
+          <w:sz w:val="16"/>
+          <w:szCs w:val="16"/>
+        </w:rPr>
+        <w:t>`, ' ', c.`</w:t>
+      </w:r>
+      <w:proofErr w:type="spellStart"/>
+      <w:r>
+        <w:rPr>
+          <w:rFonts w:ascii="Consolas" w:hAnsi="Consolas" w:cs="Consolas"/>
+          <w:sz w:val="16"/>
+          <w:szCs w:val="16"/>
+        </w:rPr>
+        <w:t>lname</w:t>
+      </w:r>
+      <w:proofErr w:type="spellEnd"/>
+      <w:r>
+        <w:rPr>
+          <w:rFonts w:ascii="Consolas" w:hAnsi="Consolas" w:cs="Consolas"/>
+          <w:sz w:val="16"/>
+          <w:szCs w:val="16"/>
+        </w:rPr>
+        <w:t>`) AS 'Candidate',</w:t>
+      </w:r>
+      <w:r>
+        <w:rPr>
+          <w:rFonts w:ascii="Consolas" w:hAnsi="Consolas" w:cs="Consolas"/>
+          <w:sz w:val="16"/>
+          <w:szCs w:val="16"/>
+        </w:rPr>
+        <w:t xml:space="preserve"> </w:t>
       </w:r>
     </w:p>
     <w:p>
@@ -1963,302 +3876,40 @@
           <w:szCs w:val="16"/>
         </w:rPr>
       </w:pPr>
-      <w:r>
-        <w:rPr>
-          <w:rFonts w:ascii="Consolas" w:hAnsi="Consolas" w:cs="Consolas"/>
-          <w:sz w:val="16"/>
-          <w:szCs w:val="16"/>
-        </w:rPr>
-        <w:t xml:space="preserve">abbreviation AS 'Abbreviation' </w:t>
-      </w:r>
-    </w:p>
-    <w:p>
-      <w:pPr>
-        <w:rPr>
-          <w:rFonts w:ascii="Consolas" w:hAnsi="Consolas" w:cs="Consolas"/>
-          <w:sz w:val="16"/>
-          <w:szCs w:val="16"/>
-        </w:rPr>
-      </w:pPr>
-      <w:r>
-        <w:rPr>
-          <w:rFonts w:ascii="Consolas" w:hAnsi="Consolas" w:cs="Consolas"/>
-          <w:sz w:val="16"/>
-          <w:szCs w:val="16"/>
-        </w:rPr>
-        <w:t>FROM `st</w:t>
-      </w:r>
-      <w:r>
-        <w:rPr>
-          <w:rFonts w:ascii="Consolas" w:hAnsi="Consolas" w:cs="Consolas"/>
-          <w:sz w:val="16"/>
-          <w:szCs w:val="16"/>
-        </w:rPr>
-        <w:t xml:space="preserve">ate` AS s </w:t>
-      </w:r>
-    </w:p>
-    <w:p>
-      <w:pPr>
-        <w:rPr>
-          <w:rFonts w:ascii="Consolas" w:hAnsi="Consolas" w:cs="Consolas"/>
-          <w:sz w:val="16"/>
-          <w:szCs w:val="16"/>
-        </w:rPr>
-      </w:pPr>
-      <w:r>
-        <w:rPr>
-          <w:rFonts w:ascii="Consolas" w:hAnsi="Consolas" w:cs="Consolas"/>
-          <w:sz w:val="16"/>
-          <w:szCs w:val="16"/>
-        </w:rPr>
-        <w:t>ORDER BY 'State' ASC;</w:t>
-      </w:r>
-    </w:p>
-    <w:p>
-      <w:pPr>
-        <w:rPr>
-          <w:rFonts w:ascii="Consolas" w:hAnsi="Consolas" w:cs="Consolas"/>
-          <w:sz w:val="16"/>
-          <w:szCs w:val="16"/>
-        </w:rPr>
-      </w:pPr>
-    </w:p>
-    <w:p>
-      <w:pPr>
-        <w:rPr>
-          <w:rFonts w:ascii="Consolas" w:hAnsi="Consolas" w:cs="Consolas"/>
-          <w:b/>
-          <w:sz w:val="16"/>
-          <w:szCs w:val="16"/>
-        </w:rPr>
-      </w:pPr>
-      <w:r>
-        <w:rPr>
-          <w:rFonts w:ascii="Consolas" w:hAnsi="Consolas" w:cs="Consolas"/>
-          <w:b/>
-          <w:sz w:val="16"/>
-          <w:szCs w:val="16"/>
-        </w:rPr>
-        <w:t xml:space="preserve">-- </w:t>
-      </w:r>
-      <w:r>
-        <w:rPr>
-          <w:rFonts w:ascii="Consolas" w:hAnsi="Consolas" w:cs="Consolas"/>
-          <w:b/>
-          <w:sz w:val="16"/>
-          <w:szCs w:val="16"/>
-        </w:rPr>
-        <w:t>Display Political Parties</w:t>
-      </w:r>
-    </w:p>
-    <w:p>
-      <w:pPr>
-        <w:rPr>
-          <w:rFonts w:ascii="Consolas" w:hAnsi="Consolas" w:cs="Consolas"/>
-          <w:sz w:val="16"/>
-          <w:szCs w:val="16"/>
-        </w:rPr>
-      </w:pPr>
-      <w:r>
-        <w:rPr>
-          <w:rFonts w:ascii="Consolas" w:hAnsi="Consolas" w:cs="Consolas"/>
-          <w:sz w:val="16"/>
-          <w:szCs w:val="16"/>
-        </w:rPr>
-        <w:t xml:space="preserve">SELECT name as 'Party' </w:t>
-      </w:r>
-    </w:p>
-    <w:p>
-      <w:pPr>
-        <w:rPr>
-          <w:rFonts w:ascii="Consolas" w:hAnsi="Consolas" w:cs="Consolas"/>
-          <w:sz w:val="16"/>
-          <w:szCs w:val="16"/>
-        </w:rPr>
-      </w:pPr>
-      <w:r>
-        <w:rPr>
-          <w:rFonts w:ascii="Consolas" w:hAnsi="Consolas" w:cs="Consolas"/>
-          <w:sz w:val="16"/>
-          <w:szCs w:val="16"/>
-        </w:rPr>
-        <w:t xml:space="preserve">FROM `party` AS p </w:t>
-      </w:r>
-    </w:p>
-    <w:p>
-      <w:pPr>
-        <w:rPr>
-          <w:rFonts w:ascii="Consolas" w:hAnsi="Consolas" w:cs="Consolas"/>
-          <w:sz w:val="16"/>
-          <w:szCs w:val="16"/>
-        </w:rPr>
-      </w:pPr>
-      <w:r>
-        <w:rPr>
-          <w:rFonts w:ascii="Consolas" w:hAnsi="Consolas" w:cs="Consolas"/>
-          <w:sz w:val="16"/>
-          <w:szCs w:val="16"/>
-        </w:rPr>
-        <w:t>ORDER BY 'Party' A</w:t>
-      </w:r>
-      <w:r>
-        <w:rPr>
-          <w:rFonts w:ascii="Consolas" w:hAnsi="Consolas" w:cs="Consolas"/>
-          <w:sz w:val="16"/>
-          <w:szCs w:val="16"/>
-        </w:rPr>
-        <w:t>SC;</w:t>
-      </w:r>
-    </w:p>
-    <w:p>
-      <w:pPr>
-        <w:rPr>
-          <w:rFonts w:ascii="Consolas" w:hAnsi="Consolas" w:cs="Consolas"/>
-          <w:sz w:val="16"/>
-          <w:szCs w:val="16"/>
-        </w:rPr>
-      </w:pPr>
-    </w:p>
-    <w:p>
-      <w:pPr>
-        <w:rPr>
-          <w:rFonts w:ascii="Consolas" w:hAnsi="Consolas" w:cs="Consolas"/>
-          <w:b/>
-          <w:sz w:val="16"/>
-          <w:szCs w:val="16"/>
-        </w:rPr>
-      </w:pPr>
-      <w:r>
-        <w:rPr>
-          <w:rFonts w:ascii="Consolas" w:hAnsi="Consolas" w:cs="Consolas"/>
-          <w:b/>
-          <w:sz w:val="16"/>
-          <w:szCs w:val="16"/>
-        </w:rPr>
-        <w:lastRenderedPageBreak/>
-        <w:t>--</w:t>
-      </w:r>
-      <w:r>
-        <w:rPr>
-          <w:rFonts w:ascii="Consolas" w:hAnsi="Consolas" w:cs="Consolas"/>
-          <w:b/>
-          <w:sz w:val="16"/>
-          <w:szCs w:val="16"/>
-        </w:rPr>
-        <w:t xml:space="preserve"> Display Types of Contests</w:t>
-      </w:r>
-    </w:p>
-    <w:p>
-      <w:pPr>
-        <w:rPr>
-          <w:rFonts w:ascii="Consolas" w:hAnsi="Consolas" w:cs="Consolas"/>
-          <w:sz w:val="16"/>
-          <w:szCs w:val="16"/>
-        </w:rPr>
-      </w:pPr>
-      <w:r>
-        <w:rPr>
-          <w:rFonts w:ascii="Consolas" w:hAnsi="Consolas" w:cs="Consolas"/>
-          <w:sz w:val="16"/>
-          <w:szCs w:val="16"/>
-        </w:rPr>
-        <w:t xml:space="preserve">SELECT name AS 'Contest Type' </w:t>
-      </w:r>
-    </w:p>
-    <w:p>
-      <w:pPr>
-        <w:rPr>
-          <w:rFonts w:ascii="Consolas" w:hAnsi="Consolas" w:cs="Consolas"/>
-          <w:sz w:val="16"/>
-          <w:szCs w:val="16"/>
-        </w:rPr>
-      </w:pPr>
-      <w:r>
-        <w:rPr>
-          <w:rFonts w:ascii="Consolas" w:hAnsi="Consolas" w:cs="Consolas"/>
-          <w:sz w:val="16"/>
-          <w:szCs w:val="16"/>
-        </w:rPr>
-        <w:t xml:space="preserve">FROM `contest_type` AS </w:t>
-      </w:r>
-      <w:r>
-        <w:rPr>
-          <w:rFonts w:ascii="Consolas" w:hAnsi="Consolas" w:cs="Consolas"/>
-          <w:sz w:val="16"/>
-          <w:szCs w:val="16"/>
-        </w:rPr>
-        <w:t xml:space="preserve">ct </w:t>
-      </w:r>
-    </w:p>
-    <w:p>
-      <w:pPr>
-        <w:rPr>
-          <w:rFonts w:ascii="Consolas" w:hAnsi="Consolas" w:cs="Consolas"/>
-          <w:sz w:val="16"/>
-          <w:szCs w:val="16"/>
-        </w:rPr>
-      </w:pPr>
-      <w:r>
-        <w:rPr>
-          <w:rFonts w:ascii="Consolas" w:hAnsi="Consolas" w:cs="Consolas"/>
-          <w:sz w:val="16"/>
-          <w:szCs w:val="16"/>
-        </w:rPr>
-        <w:t>ORDER BY 'Contest Type' ASC;</w:t>
-      </w:r>
-    </w:p>
-    <w:p>
-      <w:pPr>
-        <w:rPr>
-          <w:rFonts w:ascii="Consolas" w:hAnsi="Consolas" w:cs="Consolas"/>
-          <w:sz w:val="16"/>
-          <w:szCs w:val="16"/>
-        </w:rPr>
-      </w:pPr>
-    </w:p>
-    <w:p>
-      <w:pPr>
-        <w:rPr>
-          <w:rFonts w:ascii="Consolas" w:hAnsi="Consolas" w:cs="Consolas"/>
-          <w:b/>
-          <w:sz w:val="16"/>
-          <w:szCs w:val="16"/>
-        </w:rPr>
-      </w:pPr>
-      <w:r>
-        <w:rPr>
-          <w:rFonts w:ascii="Consolas" w:hAnsi="Consolas" w:cs="Consolas"/>
-          <w:b/>
-          <w:sz w:val="16"/>
-          <w:szCs w:val="16"/>
-        </w:rPr>
-        <w:t xml:space="preserve">-- </w:t>
-      </w:r>
-      <w:r>
-        <w:rPr>
-          <w:rFonts w:ascii="Consolas" w:hAnsi="Consolas" w:cs="Consolas"/>
-          <w:b/>
-          <w:sz w:val="16"/>
-          <w:szCs w:val="16"/>
-        </w:rPr>
-        <w:t>Display Political Candidates</w:t>
-      </w:r>
-    </w:p>
-    <w:p>
-      <w:pPr>
-        <w:rPr>
-          <w:rFonts w:ascii="Consolas" w:hAnsi="Consolas" w:cs="Consolas"/>
-          <w:sz w:val="16"/>
-          <w:szCs w:val="16"/>
-        </w:rPr>
-      </w:pPr>
-      <w:r>
-        <w:rPr>
-          <w:rFonts w:ascii="Consolas" w:hAnsi="Consolas" w:cs="Consolas"/>
-          <w:sz w:val="16"/>
-          <w:szCs w:val="16"/>
-        </w:rPr>
-        <w:t xml:space="preserve">SELECT </w:t>
+      <w:proofErr w:type="spellStart"/>
+      <w:r>
+        <w:rPr>
+          <w:rFonts w:ascii="Consolas" w:hAnsi="Consolas" w:cs="Consolas"/>
+          <w:sz w:val="16"/>
+          <w:szCs w:val="16"/>
+        </w:rPr>
+        <w:t>p.`name</w:t>
+      </w:r>
+      <w:proofErr w:type="spellEnd"/>
+      <w:r>
+        <w:rPr>
+          <w:rFonts w:ascii="Consolas" w:hAnsi="Consolas" w:cs="Consolas"/>
+          <w:sz w:val="16"/>
+          <w:szCs w:val="16"/>
+        </w:rPr>
+        <w:t>` AS 'Party'</w:t>
+      </w:r>
+    </w:p>
+    <w:p>
+      <w:pPr>
+        <w:rPr>
+          <w:rFonts w:ascii="Consolas" w:hAnsi="Consolas" w:cs="Consolas"/>
+          <w:sz w:val="16"/>
+          <w:szCs w:val="16"/>
+        </w:rPr>
+      </w:pPr>
+      <w:r>
+        <w:rPr>
+          <w:rFonts w:ascii="Consolas" w:hAnsi="Consolas" w:cs="Consolas"/>
+          <w:sz w:val="16"/>
+          <w:szCs w:val="16"/>
+        </w:rPr>
+        <w:t>FROM</w:t>
       </w:r>
     </w:p>
     <w:p>
@@ -2276,15 +3927,24 @@
           <w:sz w:val="16"/>
           <w:szCs w:val="16"/>
         </w:rPr>
-        <w:t>CONCAT(c.`fname`, ' ', c.`lname`) AS 'Candidate',</w:t>
-      </w:r>
-      <w:r>
-        <w:rPr>
-          <w:rFonts w:ascii="Consolas" w:hAnsi="Consolas" w:cs="Consolas"/>
-          <w:sz w:val="16"/>
-          <w:szCs w:val="16"/>
-        </w:rPr>
-        <w:t xml:space="preserve"> </w:t>
+        <w:t>`candidate` AS c</w:t>
+      </w:r>
+    </w:p>
+    <w:p>
+      <w:pPr>
+        <w:rPr>
+          <w:rFonts w:ascii="Consolas" w:hAnsi="Consolas" w:cs="Consolas"/>
+          <w:sz w:val="16"/>
+          <w:szCs w:val="16"/>
+        </w:rPr>
+      </w:pPr>
+      <w:r>
+        <w:rPr>
+          <w:rFonts w:ascii="Consolas" w:hAnsi="Consolas" w:cs="Consolas"/>
+          <w:sz w:val="16"/>
+          <w:szCs w:val="16"/>
+        </w:rPr>
+        <w:t>INNER JOIN</w:t>
       </w:r>
     </w:p>
     <w:p>
@@ -2302,77 +3962,43 @@
           <w:sz w:val="16"/>
           <w:szCs w:val="16"/>
         </w:rPr>
-        <w:t>p.`name` AS 'Party'</w:t>
-      </w:r>
-    </w:p>
-    <w:p>
-      <w:pPr>
-        <w:rPr>
-          <w:rFonts w:ascii="Consolas" w:hAnsi="Consolas" w:cs="Consolas"/>
-          <w:sz w:val="16"/>
-          <w:szCs w:val="16"/>
-        </w:rPr>
-      </w:pPr>
-      <w:r>
-        <w:rPr>
-          <w:rFonts w:ascii="Consolas" w:hAnsi="Consolas" w:cs="Consolas"/>
-          <w:sz w:val="16"/>
-          <w:szCs w:val="16"/>
-        </w:rPr>
-        <w:t>FROM</w:t>
-      </w:r>
-    </w:p>
-    <w:p>
-      <w:pPr>
-        <w:ind w:firstLine="720"/>
-        <w:rPr>
-          <w:rFonts w:ascii="Consolas" w:hAnsi="Consolas" w:cs="Consolas"/>
-          <w:sz w:val="16"/>
-          <w:szCs w:val="16"/>
-        </w:rPr>
-      </w:pPr>
-      <w:r>
-        <w:rPr>
-          <w:rFonts w:ascii="Consolas" w:hAnsi="Consolas" w:cs="Consolas"/>
-          <w:sz w:val="16"/>
-          <w:szCs w:val="16"/>
-        </w:rPr>
-        <w:t>`candidate` AS c</w:t>
-      </w:r>
-    </w:p>
-    <w:p>
-      <w:pPr>
-        <w:rPr>
-          <w:rFonts w:ascii="Consolas" w:hAnsi="Consolas" w:cs="Consolas"/>
-          <w:sz w:val="16"/>
-          <w:szCs w:val="16"/>
-        </w:rPr>
-      </w:pPr>
-      <w:r>
-        <w:rPr>
-          <w:rFonts w:ascii="Consolas" w:hAnsi="Consolas" w:cs="Consolas"/>
-          <w:sz w:val="16"/>
-          <w:szCs w:val="16"/>
-        </w:rPr>
-        <w:t>INNER JOIN</w:t>
-      </w:r>
-    </w:p>
-    <w:p>
-      <w:pPr>
-        <w:ind w:firstLine="720"/>
-        <w:rPr>
-          <w:rFonts w:ascii="Consolas" w:hAnsi="Consolas" w:cs="Consolas"/>
-          <w:sz w:val="16"/>
-          <w:szCs w:val="16"/>
-        </w:rPr>
-      </w:pPr>
-      <w:r>
-        <w:rPr>
-          <w:rFonts w:ascii="Consolas" w:hAnsi="Consolas" w:cs="Consolas"/>
-          <w:sz w:val="16"/>
-          <w:szCs w:val="16"/>
-        </w:rPr>
-        <w:t>`party` AS p ON c.`party_id`=p.`id`</w:t>
+        <w:t>`party` AS p ON c.`</w:t>
+      </w:r>
+      <w:proofErr w:type="spellStart"/>
+      <w:r>
+        <w:rPr>
+          <w:rFonts w:ascii="Consolas" w:hAnsi="Consolas" w:cs="Consolas"/>
+          <w:sz w:val="16"/>
+          <w:szCs w:val="16"/>
+        </w:rPr>
+        <w:t>party_id</w:t>
+      </w:r>
+      <w:proofErr w:type="spellEnd"/>
+      <w:r>
+        <w:rPr>
+          <w:rFonts w:ascii="Consolas" w:hAnsi="Consolas" w:cs="Consolas"/>
+          <w:sz w:val="16"/>
+          <w:szCs w:val="16"/>
+        </w:rPr>
+        <w:t>`=</w:t>
+      </w:r>
+      <w:proofErr w:type="spellStart"/>
+      <w:r>
+        <w:rPr>
+          <w:rFonts w:ascii="Consolas" w:hAnsi="Consolas" w:cs="Consolas"/>
+          <w:sz w:val="16"/>
+          <w:szCs w:val="16"/>
+        </w:rPr>
+        <w:t>p.`id</w:t>
+      </w:r>
+      <w:proofErr w:type="spellEnd"/>
+      <w:r>
+        <w:rPr>
+          <w:rFonts w:ascii="Consolas" w:hAnsi="Consolas" w:cs="Consolas"/>
+          <w:sz w:val="16"/>
+          <w:szCs w:val="16"/>
+        </w:rPr>
+        <w:t>`</w:t>
       </w:r>
     </w:p>
     <w:p>
@@ -2443,16 +4069,588 @@
           <w:sz w:val="16"/>
           <w:szCs w:val="16"/>
         </w:rPr>
-        <w:t>--</w:t>
-      </w:r>
-      <w:r>
+        <w:t xml:space="preserve">-- Display Contest Events </w:t>
+      </w:r>
+    </w:p>
+    <w:p>
+      <w:pPr>
+        <w:rPr>
+          <w:rFonts w:ascii="Consolas" w:hAnsi="Consolas" w:cs="Consolas"/>
+          <w:sz w:val="16"/>
+          <w:szCs w:val="16"/>
+        </w:rPr>
+      </w:pPr>
+      <w:r>
+        <w:rPr>
+          <w:rFonts w:ascii="Consolas" w:hAnsi="Consolas" w:cs="Consolas"/>
+          <w:sz w:val="16"/>
+          <w:szCs w:val="16"/>
+        </w:rPr>
+        <w:t>SELECT</w:t>
+      </w:r>
+    </w:p>
+    <w:p>
+      <w:pPr>
+        <w:ind w:firstLine="720"/>
+        <w:rPr>
+          <w:rFonts w:ascii="Consolas" w:hAnsi="Consolas" w:cs="Consolas"/>
+          <w:sz w:val="16"/>
+          <w:szCs w:val="16"/>
+        </w:rPr>
+      </w:pPr>
+      <w:r>
+        <w:rPr>
+          <w:rFonts w:ascii="Consolas" w:hAnsi="Consolas" w:cs="Consolas"/>
+          <w:sz w:val="16"/>
+          <w:szCs w:val="16"/>
+        </w:rPr>
+        <w:t>DATE(`contest</w:t>
+      </w:r>
+      <w:proofErr w:type="gramStart"/>
+      <w:r>
+        <w:rPr>
+          <w:rFonts w:ascii="Consolas" w:hAnsi="Consolas" w:cs="Consolas"/>
+          <w:sz w:val="16"/>
+          <w:szCs w:val="16"/>
+        </w:rPr>
+        <w:t>`.`</w:t>
+      </w:r>
+      <w:proofErr w:type="spellStart"/>
+      <w:proofErr w:type="gramEnd"/>
+      <w:r>
+        <w:rPr>
+          <w:rFonts w:ascii="Consolas" w:hAnsi="Consolas" w:cs="Consolas"/>
+          <w:sz w:val="16"/>
+          <w:szCs w:val="16"/>
+        </w:rPr>
+        <w:t>contest_date</w:t>
+      </w:r>
+      <w:proofErr w:type="spellEnd"/>
+      <w:r>
+        <w:rPr>
+          <w:rFonts w:ascii="Consolas" w:hAnsi="Consolas" w:cs="Consolas"/>
+          <w:sz w:val="16"/>
+          <w:szCs w:val="16"/>
+        </w:rPr>
+        <w:t>`) as `Date`,</w:t>
+      </w:r>
+    </w:p>
+    <w:p>
+      <w:pPr>
+        <w:ind w:firstLine="720"/>
+        <w:rPr>
+          <w:rFonts w:ascii="Consolas" w:hAnsi="Consolas" w:cs="Consolas"/>
+          <w:sz w:val="16"/>
+          <w:szCs w:val="16"/>
+        </w:rPr>
+      </w:pPr>
+      <w:r>
+        <w:rPr>
+          <w:rFonts w:ascii="Consolas" w:hAnsi="Consolas" w:cs="Consolas"/>
+          <w:sz w:val="16"/>
+          <w:szCs w:val="16"/>
+        </w:rPr>
+        <w:t>`</w:t>
+      </w:r>
+      <w:proofErr w:type="spellStart"/>
+      <w:r>
+        <w:rPr>
+          <w:rFonts w:ascii="Consolas" w:hAnsi="Consolas" w:cs="Consolas"/>
+          <w:sz w:val="16"/>
+          <w:szCs w:val="16"/>
+        </w:rPr>
+        <w:t>state</w:t>
+      </w:r>
+      <w:proofErr w:type="gramStart"/>
+      <w:r>
+        <w:rPr>
+          <w:rFonts w:ascii="Consolas" w:hAnsi="Consolas" w:cs="Consolas"/>
+          <w:sz w:val="16"/>
+          <w:szCs w:val="16"/>
+        </w:rPr>
+        <w:t>`.`</w:t>
+      </w:r>
+      <w:proofErr w:type="gramEnd"/>
+      <w:r>
+        <w:rPr>
+          <w:rFonts w:ascii="Consolas" w:hAnsi="Consolas" w:cs="Consolas"/>
+          <w:sz w:val="16"/>
+          <w:szCs w:val="16"/>
+        </w:rPr>
+        <w:t>name</w:t>
+      </w:r>
+      <w:proofErr w:type="spellEnd"/>
+      <w:r>
+        <w:rPr>
+          <w:rFonts w:ascii="Consolas" w:hAnsi="Consolas" w:cs="Consolas"/>
+          <w:sz w:val="16"/>
+          <w:szCs w:val="16"/>
+        </w:rPr>
+        <w:t>` as `State`,</w:t>
+      </w:r>
+    </w:p>
+    <w:p>
+      <w:pPr>
+        <w:ind w:firstLine="720"/>
+        <w:rPr>
+          <w:rFonts w:ascii="Consolas" w:hAnsi="Consolas" w:cs="Consolas"/>
+          <w:sz w:val="16"/>
+          <w:szCs w:val="16"/>
+        </w:rPr>
+      </w:pPr>
+      <w:r>
+        <w:rPr>
+          <w:rFonts w:ascii="Consolas" w:hAnsi="Consolas" w:cs="Consolas"/>
+          <w:sz w:val="16"/>
+          <w:szCs w:val="16"/>
+        </w:rPr>
+        <w:t>`</w:t>
+      </w:r>
+      <w:proofErr w:type="spellStart"/>
+      <w:r>
+        <w:rPr>
+          <w:rFonts w:ascii="Consolas" w:hAnsi="Consolas" w:cs="Consolas"/>
+          <w:sz w:val="16"/>
+          <w:szCs w:val="16"/>
+        </w:rPr>
+        <w:t>party</w:t>
+      </w:r>
+      <w:proofErr w:type="gramStart"/>
+      <w:r>
+        <w:rPr>
+          <w:rFonts w:ascii="Consolas" w:hAnsi="Consolas" w:cs="Consolas"/>
+          <w:sz w:val="16"/>
+          <w:szCs w:val="16"/>
+        </w:rPr>
+        <w:t>`.`</w:t>
+      </w:r>
+      <w:proofErr w:type="gramEnd"/>
+      <w:r>
+        <w:rPr>
+          <w:rFonts w:ascii="Consolas" w:hAnsi="Consolas" w:cs="Consolas"/>
+          <w:sz w:val="16"/>
+          <w:szCs w:val="16"/>
+        </w:rPr>
+        <w:t>name</w:t>
+      </w:r>
+      <w:proofErr w:type="spellEnd"/>
+      <w:r>
+        <w:rPr>
+          <w:rFonts w:ascii="Consolas" w:hAnsi="Consolas" w:cs="Consolas"/>
+          <w:sz w:val="16"/>
+          <w:szCs w:val="16"/>
+        </w:rPr>
+        <w:t>` as `Party`,</w:t>
+      </w:r>
+    </w:p>
+    <w:p>
+      <w:pPr>
+        <w:ind w:firstLine="720"/>
+        <w:rPr>
+          <w:rFonts w:ascii="Consolas" w:hAnsi="Consolas" w:cs="Consolas"/>
+          <w:sz w:val="16"/>
+          <w:szCs w:val="16"/>
+        </w:rPr>
+      </w:pPr>
+      <w:r>
+        <w:rPr>
+          <w:rFonts w:ascii="Consolas" w:hAnsi="Consolas" w:cs="Consolas"/>
+          <w:sz w:val="16"/>
+          <w:szCs w:val="16"/>
+        </w:rPr>
+        <w:t>`</w:t>
+      </w:r>
+      <w:proofErr w:type="spellStart"/>
+      <w:r>
+        <w:rPr>
+          <w:rFonts w:ascii="Consolas" w:hAnsi="Consolas" w:cs="Consolas"/>
+          <w:sz w:val="16"/>
+          <w:szCs w:val="16"/>
+        </w:rPr>
+        <w:t>type</w:t>
+      </w:r>
+      <w:proofErr w:type="gramStart"/>
+      <w:r>
+        <w:rPr>
+          <w:rFonts w:ascii="Consolas" w:hAnsi="Consolas" w:cs="Consolas"/>
+          <w:sz w:val="16"/>
+          <w:szCs w:val="16"/>
+        </w:rPr>
+        <w:t>`.`</w:t>
+      </w:r>
+      <w:proofErr w:type="gramEnd"/>
+      <w:r>
+        <w:rPr>
+          <w:rFonts w:ascii="Consolas" w:hAnsi="Consolas" w:cs="Consolas"/>
+          <w:sz w:val="16"/>
+          <w:szCs w:val="16"/>
+        </w:rPr>
+        <w:t>name</w:t>
+      </w:r>
+      <w:proofErr w:type="spellEnd"/>
+      <w:r>
+        <w:rPr>
+          <w:rFonts w:ascii="Consolas" w:hAnsi="Consolas" w:cs="Consolas"/>
+          <w:sz w:val="16"/>
+          <w:szCs w:val="16"/>
+        </w:rPr>
+        <w:t>` as `Contest Type`</w:t>
+      </w:r>
+    </w:p>
+    <w:p>
+      <w:pPr>
+        <w:rPr>
+          <w:rFonts w:ascii="Consolas" w:hAnsi="Consolas" w:cs="Consolas"/>
+          <w:sz w:val="16"/>
+          <w:szCs w:val="16"/>
+        </w:rPr>
+      </w:pPr>
+      <w:r>
+        <w:rPr>
+          <w:rFonts w:ascii="Consolas" w:hAnsi="Consolas" w:cs="Consolas"/>
+          <w:sz w:val="16"/>
+          <w:szCs w:val="16"/>
+        </w:rPr>
+        <w:t>FROM</w:t>
+      </w:r>
+    </w:p>
+    <w:p>
+      <w:pPr>
+        <w:ind w:firstLine="720"/>
+        <w:rPr>
+          <w:rFonts w:ascii="Consolas" w:hAnsi="Consolas" w:cs="Consolas"/>
+          <w:sz w:val="16"/>
+          <w:szCs w:val="16"/>
+        </w:rPr>
+      </w:pPr>
+      <w:r>
+        <w:rPr>
+          <w:rFonts w:ascii="Consolas" w:hAnsi="Consolas" w:cs="Consolas"/>
+          <w:sz w:val="16"/>
+          <w:szCs w:val="16"/>
+        </w:rPr>
+        <w:t>`contest`</w:t>
+      </w:r>
+    </w:p>
+    <w:p>
+      <w:pPr>
+        <w:rPr>
+          <w:rFonts w:ascii="Consolas" w:hAnsi="Consolas" w:cs="Consolas"/>
+          <w:sz w:val="16"/>
+          <w:szCs w:val="16"/>
+        </w:rPr>
+      </w:pPr>
+      <w:r>
+        <w:rPr>
+          <w:rFonts w:ascii="Consolas" w:hAnsi="Consolas" w:cs="Consolas"/>
+          <w:sz w:val="16"/>
+          <w:szCs w:val="16"/>
+        </w:rPr>
+        <w:t>INNER JOIN</w:t>
+      </w:r>
+    </w:p>
+    <w:p>
+      <w:pPr>
+        <w:ind w:firstLine="720"/>
+        <w:rPr>
+          <w:rFonts w:ascii="Consolas" w:hAnsi="Consolas" w:cs="Consolas"/>
+          <w:sz w:val="16"/>
+          <w:szCs w:val="16"/>
+        </w:rPr>
+      </w:pPr>
+      <w:r>
+        <w:rPr>
+          <w:rFonts w:ascii="Consolas" w:hAnsi="Consolas" w:cs="Consolas"/>
+          <w:sz w:val="16"/>
+          <w:szCs w:val="16"/>
+        </w:rPr>
+        <w:t>`state` ON `</w:t>
+      </w:r>
+      <w:proofErr w:type="spellStart"/>
+      <w:r>
+        <w:rPr>
+          <w:rFonts w:ascii="Consolas" w:hAnsi="Consolas" w:cs="Consolas"/>
+          <w:sz w:val="16"/>
+          <w:szCs w:val="16"/>
+        </w:rPr>
+        <w:t>state</w:t>
+      </w:r>
+      <w:proofErr w:type="gramStart"/>
+      <w:r>
+        <w:rPr>
+          <w:rFonts w:ascii="Consolas" w:hAnsi="Consolas" w:cs="Consolas"/>
+          <w:sz w:val="16"/>
+          <w:szCs w:val="16"/>
+        </w:rPr>
+        <w:t>`.`</w:t>
+      </w:r>
+      <w:proofErr w:type="gramEnd"/>
+      <w:r>
+        <w:rPr>
+          <w:rFonts w:ascii="Consolas" w:hAnsi="Consolas" w:cs="Consolas"/>
+          <w:sz w:val="16"/>
+          <w:szCs w:val="16"/>
+        </w:rPr>
+        <w:t>id</w:t>
+      </w:r>
+      <w:proofErr w:type="spellEnd"/>
+      <w:r>
+        <w:rPr>
+          <w:rFonts w:ascii="Consolas" w:hAnsi="Consolas" w:cs="Consolas"/>
+          <w:sz w:val="16"/>
+          <w:szCs w:val="16"/>
+        </w:rPr>
+        <w:t>`=`contest`.`</w:t>
+      </w:r>
+      <w:proofErr w:type="spellStart"/>
+      <w:r>
+        <w:rPr>
+          <w:rFonts w:ascii="Consolas" w:hAnsi="Consolas" w:cs="Consolas"/>
+          <w:sz w:val="16"/>
+          <w:szCs w:val="16"/>
+        </w:rPr>
+        <w:t>state_id</w:t>
+      </w:r>
+      <w:proofErr w:type="spellEnd"/>
+      <w:r>
+        <w:rPr>
+          <w:rFonts w:ascii="Consolas" w:hAnsi="Consolas" w:cs="Consolas"/>
+          <w:sz w:val="16"/>
+          <w:szCs w:val="16"/>
+        </w:rPr>
+        <w:t>`</w:t>
+      </w:r>
+    </w:p>
+    <w:p>
+      <w:pPr>
+        <w:rPr>
+          <w:rFonts w:ascii="Consolas" w:hAnsi="Consolas" w:cs="Consolas"/>
+          <w:sz w:val="16"/>
+          <w:szCs w:val="16"/>
+        </w:rPr>
+      </w:pPr>
+      <w:r>
+        <w:rPr>
+          <w:rFonts w:ascii="Consolas" w:hAnsi="Consolas" w:cs="Consolas"/>
+          <w:sz w:val="16"/>
+          <w:szCs w:val="16"/>
+        </w:rPr>
+        <w:t>INNER JOIN</w:t>
+      </w:r>
+    </w:p>
+    <w:p>
+      <w:pPr>
+        <w:ind w:firstLine="720"/>
+        <w:rPr>
+          <w:rFonts w:ascii="Consolas" w:hAnsi="Consolas" w:cs="Consolas"/>
+          <w:sz w:val="16"/>
+          <w:szCs w:val="16"/>
+        </w:rPr>
+      </w:pPr>
+      <w:r>
+        <w:rPr>
+          <w:rFonts w:ascii="Consolas" w:hAnsi="Consolas" w:cs="Consolas"/>
+          <w:sz w:val="16"/>
+          <w:szCs w:val="16"/>
+        </w:rPr>
+        <w:t>`party` ON `</w:t>
+      </w:r>
+      <w:proofErr w:type="spellStart"/>
+      <w:r>
+        <w:rPr>
+          <w:rFonts w:ascii="Consolas" w:hAnsi="Consolas" w:cs="Consolas"/>
+          <w:sz w:val="16"/>
+          <w:szCs w:val="16"/>
+        </w:rPr>
+        <w:t>party</w:t>
+      </w:r>
+      <w:proofErr w:type="gramStart"/>
+      <w:r>
+        <w:rPr>
+          <w:rFonts w:ascii="Consolas" w:hAnsi="Consolas" w:cs="Consolas"/>
+          <w:sz w:val="16"/>
+          <w:szCs w:val="16"/>
+        </w:rPr>
+        <w:t>`.`</w:t>
+      </w:r>
+      <w:proofErr w:type="gramEnd"/>
+      <w:r>
+        <w:rPr>
+          <w:rFonts w:ascii="Consolas" w:hAnsi="Consolas" w:cs="Consolas"/>
+          <w:sz w:val="16"/>
+          <w:szCs w:val="16"/>
+        </w:rPr>
+        <w:t>id</w:t>
+      </w:r>
+      <w:proofErr w:type="spellEnd"/>
+      <w:r>
+        <w:rPr>
+          <w:rFonts w:ascii="Consolas" w:hAnsi="Consolas" w:cs="Consolas"/>
+          <w:sz w:val="16"/>
+          <w:szCs w:val="16"/>
+        </w:rPr>
+        <w:t>`=`contest`.`</w:t>
+      </w:r>
+      <w:proofErr w:type="spellStart"/>
+      <w:r>
+        <w:rPr>
+          <w:rFonts w:ascii="Consolas" w:hAnsi="Consolas" w:cs="Consolas"/>
+          <w:sz w:val="16"/>
+          <w:szCs w:val="16"/>
+        </w:rPr>
+        <w:t>party_id</w:t>
+      </w:r>
+      <w:proofErr w:type="spellEnd"/>
+      <w:r>
+        <w:rPr>
+          <w:rFonts w:ascii="Consolas" w:hAnsi="Consolas" w:cs="Consolas"/>
+          <w:sz w:val="16"/>
+          <w:szCs w:val="16"/>
+        </w:rPr>
+        <w:t>`</w:t>
+      </w:r>
+    </w:p>
+    <w:p>
+      <w:pPr>
+        <w:rPr>
+          <w:rFonts w:ascii="Consolas" w:hAnsi="Consolas" w:cs="Consolas"/>
+          <w:sz w:val="16"/>
+          <w:szCs w:val="16"/>
+        </w:rPr>
+      </w:pPr>
+      <w:r>
+        <w:rPr>
+          <w:rFonts w:ascii="Consolas" w:hAnsi="Consolas" w:cs="Consolas"/>
+          <w:sz w:val="16"/>
+          <w:szCs w:val="16"/>
+        </w:rPr>
+        <w:t>INNER JOIN</w:t>
+      </w:r>
+    </w:p>
+    <w:p>
+      <w:pPr>
+        <w:ind w:firstLine="720"/>
+        <w:rPr>
+          <w:rFonts w:ascii="Consolas" w:hAnsi="Consolas" w:cs="Consolas"/>
+          <w:sz w:val="16"/>
+          <w:szCs w:val="16"/>
+        </w:rPr>
+      </w:pPr>
+      <w:r>
+        <w:rPr>
+          <w:rFonts w:ascii="Consolas" w:hAnsi="Consolas" w:cs="Consolas"/>
+          <w:sz w:val="16"/>
+          <w:szCs w:val="16"/>
+        </w:rPr>
+        <w:t>`</w:t>
+      </w:r>
+      <w:proofErr w:type="spellStart"/>
+      <w:r>
+        <w:rPr>
+          <w:rFonts w:ascii="Consolas" w:hAnsi="Consolas" w:cs="Consolas"/>
+          <w:sz w:val="16"/>
+          <w:szCs w:val="16"/>
+        </w:rPr>
+        <w:t>contest_type</w:t>
+      </w:r>
+      <w:proofErr w:type="spellEnd"/>
+      <w:r>
+        <w:rPr>
+          <w:rFonts w:ascii="Consolas" w:hAnsi="Consolas" w:cs="Consolas"/>
+          <w:sz w:val="16"/>
+          <w:szCs w:val="16"/>
+        </w:rPr>
+        <w:t>` AS `type` ON `</w:t>
+      </w:r>
+      <w:proofErr w:type="spellStart"/>
+      <w:r>
+        <w:rPr>
+          <w:rFonts w:ascii="Consolas" w:hAnsi="Consolas" w:cs="Consolas"/>
+          <w:sz w:val="16"/>
+          <w:szCs w:val="16"/>
+        </w:rPr>
+        <w:t>type</w:t>
+      </w:r>
+      <w:proofErr w:type="gramStart"/>
+      <w:r>
+        <w:rPr>
+          <w:rFonts w:ascii="Consolas" w:hAnsi="Consolas" w:cs="Consolas"/>
+          <w:sz w:val="16"/>
+          <w:szCs w:val="16"/>
+        </w:rPr>
+        <w:t>`.`</w:t>
+      </w:r>
+      <w:proofErr w:type="gramEnd"/>
+      <w:r>
+        <w:rPr>
+          <w:rFonts w:ascii="Consolas" w:hAnsi="Consolas" w:cs="Consolas"/>
+          <w:sz w:val="16"/>
+          <w:szCs w:val="16"/>
+        </w:rPr>
+        <w:t>id</w:t>
+      </w:r>
+      <w:proofErr w:type="spellEnd"/>
+      <w:r>
+        <w:rPr>
+          <w:rFonts w:ascii="Consolas" w:hAnsi="Consolas" w:cs="Consolas"/>
+          <w:sz w:val="16"/>
+          <w:szCs w:val="16"/>
+        </w:rPr>
+        <w:t>`=`contest`.`</w:t>
+      </w:r>
+      <w:proofErr w:type="spellStart"/>
+      <w:r>
+        <w:rPr>
+          <w:rFonts w:ascii="Consolas" w:hAnsi="Consolas" w:cs="Consolas"/>
+          <w:sz w:val="16"/>
+          <w:szCs w:val="16"/>
+        </w:rPr>
+        <w:t>contest_type_id</w:t>
+      </w:r>
+      <w:proofErr w:type="spellEnd"/>
+      <w:r>
+        <w:rPr>
+          <w:rFonts w:ascii="Consolas" w:hAnsi="Consolas" w:cs="Consolas"/>
+          <w:sz w:val="16"/>
+          <w:szCs w:val="16"/>
+        </w:rPr>
+        <w:t>`</w:t>
+      </w:r>
+      <w:r>
+        <w:rPr>
+          <w:rFonts w:ascii="Consolas" w:hAnsi="Consolas" w:cs="Consolas"/>
+          <w:sz w:val="16"/>
+          <w:szCs w:val="16"/>
+        </w:rPr>
+        <w:t>;</w:t>
+      </w:r>
+    </w:p>
+    <w:p>
+      <w:pPr>
+        <w:rPr>
+          <w:rFonts w:ascii="Consolas" w:hAnsi="Consolas" w:cs="Consolas"/>
+          <w:sz w:val="16"/>
+          <w:szCs w:val="16"/>
+        </w:rPr>
+      </w:pPr>
+    </w:p>
+    <w:p>
+      <w:pPr>
         <w:rPr>
           <w:rFonts w:ascii="Consolas" w:hAnsi="Consolas" w:cs="Consolas"/>
           <w:b/>
           <w:sz w:val="16"/>
           <w:szCs w:val="16"/>
         </w:rPr>
-        <w:t xml:space="preserve"> Display Contest Events </w:t>
+      </w:pPr>
+      <w:r>
+        <w:rPr>
+          <w:rFonts w:ascii="Consolas" w:hAnsi="Consolas" w:cs="Consolas"/>
+          <w:b/>
+          <w:sz w:val="16"/>
+          <w:szCs w:val="16"/>
+        </w:rPr>
+        <w:t>-- Display Contest Events</w:t>
       </w:r>
     </w:p>
     <w:p>
@@ -2481,13 +4679,59 @@
           <w:szCs w:val="16"/>
         </w:rPr>
       </w:pPr>
-      <w:r>
-        <w:rPr>
-          <w:rFonts w:ascii="Consolas" w:hAnsi="Consolas" w:cs="Consolas"/>
-          <w:sz w:val="16"/>
-          <w:szCs w:val="16"/>
-        </w:rPr>
-        <w:t>DATE(`contest`.`contest_date`) as `Date`,</w:t>
+      <w:proofErr w:type="gramStart"/>
+      <w:r>
+        <w:rPr>
+          <w:rFonts w:ascii="Consolas" w:hAnsi="Consolas" w:cs="Consolas"/>
+          <w:sz w:val="16"/>
+          <w:szCs w:val="16"/>
+        </w:rPr>
+        <w:t>CONCAT(</w:t>
+      </w:r>
+      <w:proofErr w:type="gramEnd"/>
+      <w:r>
+        <w:rPr>
+          <w:rFonts w:ascii="Consolas" w:hAnsi="Consolas" w:cs="Consolas"/>
+          <w:sz w:val="16"/>
+          <w:szCs w:val="16"/>
+        </w:rPr>
+        <w:t>c.`</w:t>
+      </w:r>
+      <w:proofErr w:type="spellStart"/>
+      <w:r>
+        <w:rPr>
+          <w:rFonts w:ascii="Consolas" w:hAnsi="Consolas" w:cs="Consolas"/>
+          <w:sz w:val="16"/>
+          <w:szCs w:val="16"/>
+        </w:rPr>
+        <w:t>fname</w:t>
+      </w:r>
+      <w:proofErr w:type="spellEnd"/>
+      <w:r>
+        <w:rPr>
+          <w:rFonts w:ascii="Consolas" w:hAnsi="Consolas" w:cs="Consolas"/>
+          <w:sz w:val="16"/>
+          <w:szCs w:val="16"/>
+        </w:rPr>
+        <w:t>`, ' ', c.`</w:t>
+      </w:r>
+      <w:proofErr w:type="spellStart"/>
+      <w:r>
+        <w:rPr>
+          <w:rFonts w:ascii="Consolas" w:hAnsi="Consolas" w:cs="Consolas"/>
+          <w:sz w:val="16"/>
+          <w:szCs w:val="16"/>
+        </w:rPr>
+        <w:t>lname</w:t>
+      </w:r>
+      <w:proofErr w:type="spellEnd"/>
+      <w:r>
+        <w:rPr>
+          <w:rFonts w:ascii="Consolas" w:hAnsi="Consolas" w:cs="Consolas"/>
+          <w:sz w:val="16"/>
+          <w:szCs w:val="16"/>
+        </w:rPr>
+        <w:t>`) AS `Candidate`,</w:t>
       </w:r>
     </w:p>
     <w:p>
@@ -2499,13 +4743,23 @@
           <w:szCs w:val="16"/>
         </w:rPr>
       </w:pPr>
-      <w:r>
-        <w:rPr>
-          <w:rFonts w:ascii="Consolas" w:hAnsi="Consolas" w:cs="Consolas"/>
-          <w:sz w:val="16"/>
-          <w:szCs w:val="16"/>
-        </w:rPr>
-        <w:t>`state`.`name` as `State`,</w:t>
+      <w:proofErr w:type="spellStart"/>
+      <w:r>
+        <w:rPr>
+          <w:rFonts w:ascii="Consolas" w:hAnsi="Consolas" w:cs="Consolas"/>
+          <w:sz w:val="16"/>
+          <w:szCs w:val="16"/>
+        </w:rPr>
+        <w:t>p.`name</w:t>
+      </w:r>
+      <w:proofErr w:type="spellEnd"/>
+      <w:r>
+        <w:rPr>
+          <w:rFonts w:ascii="Consolas" w:hAnsi="Consolas" w:cs="Consolas"/>
+          <w:sz w:val="16"/>
+          <w:szCs w:val="16"/>
+        </w:rPr>
+        <w:t>` AS 'Party',</w:t>
       </w:r>
     </w:p>
     <w:p>
@@ -2523,7 +4777,98 @@
           <w:sz w:val="16"/>
           <w:szCs w:val="16"/>
         </w:rPr>
-        <w:t>`party`.`name` as `Party`,</w:t>
+        <w:t>SUM(`details</w:t>
+      </w:r>
+      <w:proofErr w:type="gramStart"/>
+      <w:r>
+        <w:rPr>
+          <w:rFonts w:ascii="Consolas" w:hAnsi="Consolas" w:cs="Consolas"/>
+          <w:sz w:val="16"/>
+          <w:szCs w:val="16"/>
+        </w:rPr>
+        <w:t>`.`</w:t>
+      </w:r>
+      <w:proofErr w:type="spellStart"/>
+      <w:proofErr w:type="gramEnd"/>
+      <w:r>
+        <w:rPr>
+          <w:rFonts w:ascii="Consolas" w:hAnsi="Consolas" w:cs="Consolas"/>
+          <w:sz w:val="16"/>
+          <w:szCs w:val="16"/>
+        </w:rPr>
+        <w:t>vote_count</w:t>
+      </w:r>
+      <w:proofErr w:type="spellEnd"/>
+      <w:r>
+        <w:rPr>
+          <w:rFonts w:ascii="Consolas" w:hAnsi="Consolas" w:cs="Consolas"/>
+          <w:sz w:val="16"/>
+          <w:szCs w:val="16"/>
+        </w:rPr>
+        <w:t>`) AS `Total Votes`,</w:t>
+      </w:r>
+    </w:p>
+    <w:p>
+      <w:pPr>
+        <w:rPr>
+          <w:rFonts w:ascii="Consolas" w:hAnsi="Consolas" w:cs="Consolas"/>
+          <w:sz w:val="16"/>
+          <w:szCs w:val="16"/>
+        </w:rPr>
+      </w:pPr>
+      <w:r>
+        <w:rPr>
+          <w:rFonts w:ascii="Consolas" w:hAnsi="Consolas" w:cs="Consolas"/>
+          <w:sz w:val="16"/>
+          <w:szCs w:val="16"/>
+        </w:rPr>
+        <w:tab/>
+        <w:t>SUM(`details</w:t>
+      </w:r>
+      <w:proofErr w:type="gramStart"/>
+      <w:r>
+        <w:rPr>
+          <w:rFonts w:ascii="Consolas" w:hAnsi="Consolas" w:cs="Consolas"/>
+          <w:sz w:val="16"/>
+          <w:szCs w:val="16"/>
+        </w:rPr>
+        <w:t>`.`</w:t>
+      </w:r>
+      <w:proofErr w:type="spellStart"/>
+      <w:proofErr w:type="gramEnd"/>
+      <w:r>
+        <w:rPr>
+          <w:rFonts w:ascii="Consolas" w:hAnsi="Consolas" w:cs="Consolas"/>
+          <w:sz w:val="16"/>
+          <w:szCs w:val="16"/>
+        </w:rPr>
+        <w:t>delegate_count</w:t>
+      </w:r>
+      <w:proofErr w:type="spellEnd"/>
+      <w:r>
+        <w:rPr>
+          <w:rFonts w:ascii="Consolas" w:hAnsi="Consolas" w:cs="Consolas"/>
+          <w:sz w:val="16"/>
+          <w:szCs w:val="16"/>
+        </w:rPr>
+        <w:t>`) AS `Total Delegates`</w:t>
+      </w:r>
+    </w:p>
+    <w:p>
+      <w:pPr>
+        <w:rPr>
+          <w:rFonts w:ascii="Consolas" w:hAnsi="Consolas" w:cs="Consolas"/>
+          <w:sz w:val="16"/>
+          <w:szCs w:val="16"/>
+        </w:rPr>
+      </w:pPr>
+      <w:r>
+        <w:rPr>
+          <w:rFonts w:ascii="Consolas" w:hAnsi="Consolas" w:cs="Consolas"/>
+          <w:sz w:val="16"/>
+          <w:szCs w:val="16"/>
+        </w:rPr>
+        <w:t xml:space="preserve">FROM </w:t>
       </w:r>
     </w:p>
     <w:p>
@@ -2541,24 +4886,24 @@
           <w:sz w:val="16"/>
           <w:szCs w:val="16"/>
         </w:rPr>
-        <w:t>`type`.`name` as `Contest Type`</w:t>
-      </w:r>
-    </w:p>
-    <w:p>
-      <w:pPr>
-        <w:rPr>
-          <w:rFonts w:ascii="Consolas" w:hAnsi="Consolas" w:cs="Consolas"/>
-          <w:sz w:val="16"/>
-          <w:szCs w:val="16"/>
-        </w:rPr>
-      </w:pPr>
-      <w:r>
-        <w:rPr>
-          <w:rFonts w:ascii="Consolas" w:hAnsi="Consolas" w:cs="Consolas"/>
-          <w:sz w:val="16"/>
-          <w:szCs w:val="16"/>
-        </w:rPr>
-        <w:t>FROM</w:t>
+        <w:t>`candidate` as c</w:t>
+      </w:r>
+    </w:p>
+    <w:p>
+      <w:pPr>
+        <w:rPr>
+          <w:rFonts w:ascii="Consolas" w:hAnsi="Consolas" w:cs="Consolas"/>
+          <w:sz w:val="16"/>
+          <w:szCs w:val="16"/>
+        </w:rPr>
+      </w:pPr>
+      <w:r>
+        <w:rPr>
+          <w:rFonts w:ascii="Consolas" w:hAnsi="Consolas" w:cs="Consolas"/>
+          <w:sz w:val="16"/>
+          <w:szCs w:val="16"/>
+        </w:rPr>
+        <w:t>INNER JOIN</w:t>
       </w:r>
     </w:p>
     <w:p>
@@ -2576,7 +4921,61 @@
           <w:sz w:val="16"/>
           <w:szCs w:val="16"/>
         </w:rPr>
-        <w:t>`contest`</w:t>
+        <w:t>`party` AS p</w:t>
+      </w:r>
+    </w:p>
+    <w:p>
+      <w:pPr>
+        <w:ind w:firstLine="720"/>
+        <w:rPr>
+          <w:rFonts w:ascii="Consolas" w:hAnsi="Consolas" w:cs="Consolas"/>
+          <w:sz w:val="16"/>
+          <w:szCs w:val="16"/>
+        </w:rPr>
+      </w:pPr>
+      <w:r>
+        <w:rPr>
+          <w:rFonts w:ascii="Consolas" w:hAnsi="Consolas" w:cs="Consolas"/>
+          <w:sz w:val="16"/>
+          <w:szCs w:val="16"/>
+        </w:rPr>
+        <w:t xml:space="preserve">ON </w:t>
+      </w:r>
+      <w:proofErr w:type="spellStart"/>
+      <w:r>
+        <w:rPr>
+          <w:rFonts w:ascii="Consolas" w:hAnsi="Consolas" w:cs="Consolas"/>
+          <w:sz w:val="16"/>
+          <w:szCs w:val="16"/>
+        </w:rPr>
+        <w:t>p.`id</w:t>
+      </w:r>
+      <w:proofErr w:type="spellEnd"/>
+      <w:r>
+        <w:rPr>
+          <w:rFonts w:ascii="Consolas" w:hAnsi="Consolas" w:cs="Consolas"/>
+          <w:sz w:val="16"/>
+          <w:szCs w:val="16"/>
+        </w:rPr>
+        <w:t>`=c.`</w:t>
+      </w:r>
+      <w:proofErr w:type="spellStart"/>
+      <w:r>
+        <w:rPr>
+          <w:rFonts w:ascii="Consolas" w:hAnsi="Consolas" w:cs="Consolas"/>
+          <w:sz w:val="16"/>
+          <w:szCs w:val="16"/>
+        </w:rPr>
+        <w:t>party_id</w:t>
+      </w:r>
+      <w:proofErr w:type="spellEnd"/>
+      <w:r>
+        <w:rPr>
+          <w:rFonts w:ascii="Consolas" w:hAnsi="Consolas" w:cs="Consolas"/>
+          <w:sz w:val="16"/>
+          <w:szCs w:val="16"/>
+        </w:rPr>
+        <w:t>`</w:t>
       </w:r>
     </w:p>
     <w:p>
@@ -2611,24 +5010,25 @@
           <w:sz w:val="16"/>
           <w:szCs w:val="16"/>
         </w:rPr>
-        <w:t>`state` ON `state`.`id`=`contest`.`state_id`</w:t>
-      </w:r>
-    </w:p>
-    <w:p>
-      <w:pPr>
-        <w:rPr>
-          <w:rFonts w:ascii="Consolas" w:hAnsi="Consolas" w:cs="Consolas"/>
-          <w:sz w:val="16"/>
-          <w:szCs w:val="16"/>
-        </w:rPr>
-      </w:pPr>
-      <w:r>
-        <w:rPr>
-          <w:rFonts w:ascii="Consolas" w:hAnsi="Consolas" w:cs="Consolas"/>
-          <w:sz w:val="16"/>
-          <w:szCs w:val="16"/>
-        </w:rPr>
-        <w:t>INNER JOIN</w:t>
+        <w:t>`</w:t>
+      </w:r>
+      <w:proofErr w:type="spellStart"/>
+      <w:r>
+        <w:rPr>
+          <w:rFonts w:ascii="Consolas" w:hAnsi="Consolas" w:cs="Consolas"/>
+          <w:sz w:val="16"/>
+          <w:szCs w:val="16"/>
+        </w:rPr>
+        <w:t>contest_candidate</w:t>
+      </w:r>
+      <w:proofErr w:type="spellEnd"/>
+      <w:r>
+        <w:rPr>
+          <w:rFonts w:ascii="Consolas" w:hAnsi="Consolas" w:cs="Consolas"/>
+          <w:sz w:val="16"/>
+          <w:szCs w:val="16"/>
+        </w:rPr>
+        <w:t>` AS `details`</w:t>
       </w:r>
     </w:p>
     <w:p>
@@ -2646,24 +5046,70 @@
           <w:sz w:val="16"/>
           <w:szCs w:val="16"/>
         </w:rPr>
-        <w:t>`party` ON `party`.`id`=`contest`.`party_id`</w:t>
-      </w:r>
-    </w:p>
-    <w:p>
-      <w:pPr>
-        <w:rPr>
-          <w:rFonts w:ascii="Consolas" w:hAnsi="Consolas" w:cs="Consolas"/>
-          <w:sz w:val="16"/>
-          <w:szCs w:val="16"/>
-        </w:rPr>
-      </w:pPr>
-      <w:r>
-        <w:rPr>
-          <w:rFonts w:ascii="Consolas" w:hAnsi="Consolas" w:cs="Consolas"/>
-          <w:sz w:val="16"/>
-          <w:szCs w:val="16"/>
-        </w:rPr>
-        <w:t>INNER JOIN</w:t>
+        <w:t>ON `details</w:t>
+      </w:r>
+      <w:proofErr w:type="gramStart"/>
+      <w:r>
+        <w:rPr>
+          <w:rFonts w:ascii="Consolas" w:hAnsi="Consolas" w:cs="Consolas"/>
+          <w:sz w:val="16"/>
+          <w:szCs w:val="16"/>
+        </w:rPr>
+        <w:t>`.`</w:t>
+      </w:r>
+      <w:proofErr w:type="spellStart"/>
+      <w:proofErr w:type="gramEnd"/>
+      <w:r>
+        <w:rPr>
+          <w:rFonts w:ascii="Consolas" w:hAnsi="Consolas" w:cs="Consolas"/>
+          <w:sz w:val="16"/>
+          <w:szCs w:val="16"/>
+        </w:rPr>
+        <w:t>candidate_id</w:t>
+      </w:r>
+      <w:proofErr w:type="spellEnd"/>
+      <w:r>
+        <w:rPr>
+          <w:rFonts w:ascii="Consolas" w:hAnsi="Consolas" w:cs="Consolas"/>
+          <w:sz w:val="16"/>
+          <w:szCs w:val="16"/>
+        </w:rPr>
+        <w:t>`=</w:t>
+      </w:r>
+      <w:proofErr w:type="spellStart"/>
+      <w:r>
+        <w:rPr>
+          <w:rFonts w:ascii="Consolas" w:hAnsi="Consolas" w:cs="Consolas"/>
+          <w:sz w:val="16"/>
+          <w:szCs w:val="16"/>
+        </w:rPr>
+        <w:t>c.`id</w:t>
+      </w:r>
+      <w:proofErr w:type="spellEnd"/>
+      <w:r>
+        <w:rPr>
+          <w:rFonts w:ascii="Consolas" w:hAnsi="Consolas" w:cs="Consolas"/>
+          <w:sz w:val="16"/>
+          <w:szCs w:val="16"/>
+        </w:rPr>
+        <w:t>`</w:t>
+      </w:r>
+    </w:p>
+    <w:p>
+      <w:pPr>
+        <w:rPr>
+          <w:rFonts w:ascii="Consolas" w:hAnsi="Consolas" w:cs="Consolas"/>
+          <w:sz w:val="16"/>
+          <w:szCs w:val="16"/>
+        </w:rPr>
+      </w:pPr>
+      <w:r>
+        <w:rPr>
+          <w:rFonts w:ascii="Consolas" w:hAnsi="Consolas" w:cs="Consolas"/>
+          <w:sz w:val="16"/>
+          <w:szCs w:val="16"/>
+        </w:rPr>
+        <w:t>GROUP BY</w:t>
       </w:r>
     </w:p>
     <w:p>
@@ -2681,15 +5127,263 @@
           <w:sz w:val="16"/>
           <w:szCs w:val="16"/>
         </w:rPr>
-        <w:t>`contest_type` AS `type` ON `type`.`</w:t>
-      </w:r>
-      <w:r>
-        <w:rPr>
-          <w:rFonts w:ascii="Consolas" w:hAnsi="Consolas" w:cs="Consolas"/>
-          <w:sz w:val="16"/>
-          <w:szCs w:val="16"/>
-        </w:rPr>
-        <w:t>id`=`contest`.`contest_type_id`</w:t>
+        <w:t>`details</w:t>
+      </w:r>
+      <w:proofErr w:type="gramStart"/>
+      <w:r>
+        <w:rPr>
+          <w:rFonts w:ascii="Consolas" w:hAnsi="Consolas" w:cs="Consolas"/>
+          <w:sz w:val="16"/>
+          <w:szCs w:val="16"/>
+        </w:rPr>
+        <w:t>`.`</w:t>
+      </w:r>
+      <w:proofErr w:type="spellStart"/>
+      <w:proofErr w:type="gramEnd"/>
+      <w:r>
+        <w:rPr>
+          <w:rFonts w:ascii="Consolas" w:hAnsi="Consolas" w:cs="Consolas"/>
+          <w:sz w:val="16"/>
+          <w:szCs w:val="16"/>
+        </w:rPr>
+        <w:t>candidate_id</w:t>
+      </w:r>
+      <w:proofErr w:type="spellEnd"/>
+      <w:r>
+        <w:rPr>
+          <w:rFonts w:ascii="Consolas" w:hAnsi="Consolas" w:cs="Consolas"/>
+          <w:sz w:val="16"/>
+          <w:szCs w:val="16"/>
+        </w:rPr>
+        <w:t>`;</w:t>
+      </w:r>
+    </w:p>
+    <w:p>
+      <w:pPr>
+        <w:rPr>
+          <w:rFonts w:ascii="Consolas" w:hAnsi="Consolas" w:cs="Consolas"/>
+          <w:sz w:val="16"/>
+          <w:szCs w:val="16"/>
+        </w:rPr>
+      </w:pPr>
+    </w:p>
+    <w:p>
+      <w:pPr>
+        <w:rPr>
+          <w:rFonts w:ascii="Consolas" w:hAnsi="Consolas" w:cs="Consolas"/>
+          <w:b/>
+          <w:sz w:val="16"/>
+          <w:szCs w:val="16"/>
+        </w:rPr>
+      </w:pPr>
+      <w:r>
+        <w:rPr>
+          <w:rFonts w:ascii="Consolas" w:hAnsi="Consolas" w:cs="Consolas"/>
+          <w:b/>
+          <w:sz w:val="16"/>
+          <w:szCs w:val="16"/>
+        </w:rPr>
+        <w:t>-- Insert Candidate</w:t>
+      </w:r>
+    </w:p>
+    <w:p>
+      <w:pPr>
+        <w:rPr>
+          <w:rFonts w:ascii="Consolas" w:hAnsi="Consolas" w:cs="Consolas"/>
+          <w:sz w:val="16"/>
+          <w:szCs w:val="16"/>
+        </w:rPr>
+      </w:pPr>
+      <w:r>
+        <w:rPr>
+          <w:rFonts w:ascii="Consolas" w:hAnsi="Consolas" w:cs="Consolas"/>
+          <w:sz w:val="16"/>
+          <w:szCs w:val="16"/>
+        </w:rPr>
+        <w:t xml:space="preserve">INSERT INTO </w:t>
+      </w:r>
+      <w:proofErr w:type="gramStart"/>
+      <w:r>
+        <w:rPr>
+          <w:rFonts w:ascii="Consolas" w:hAnsi="Consolas" w:cs="Consolas"/>
+          <w:sz w:val="16"/>
+          <w:szCs w:val="16"/>
+        </w:rPr>
+        <w:t>candidate(</w:t>
+      </w:r>
+      <w:proofErr w:type="spellStart"/>
+      <w:proofErr w:type="gramEnd"/>
+      <w:r>
+        <w:rPr>
+          <w:rFonts w:ascii="Consolas" w:hAnsi="Consolas" w:cs="Consolas"/>
+          <w:sz w:val="16"/>
+          <w:szCs w:val="16"/>
+        </w:rPr>
+        <w:t>fname</w:t>
+      </w:r>
+      <w:proofErr w:type="spellEnd"/>
+      <w:r>
+        <w:rPr>
+          <w:rFonts w:ascii="Consolas" w:hAnsi="Consolas" w:cs="Consolas"/>
+          <w:sz w:val="16"/>
+          <w:szCs w:val="16"/>
+        </w:rPr>
+        <w:t xml:space="preserve">, </w:t>
+      </w:r>
+      <w:proofErr w:type="spellStart"/>
+      <w:r>
+        <w:rPr>
+          <w:rFonts w:ascii="Consolas" w:hAnsi="Consolas" w:cs="Consolas"/>
+          <w:sz w:val="16"/>
+          <w:szCs w:val="16"/>
+        </w:rPr>
+        <w:t>lname</w:t>
+      </w:r>
+      <w:proofErr w:type="spellEnd"/>
+      <w:r>
+        <w:rPr>
+          <w:rFonts w:ascii="Consolas" w:hAnsi="Consolas" w:cs="Consolas"/>
+          <w:sz w:val="16"/>
+          <w:szCs w:val="16"/>
+        </w:rPr>
+        <w:t xml:space="preserve">, </w:t>
+      </w:r>
+      <w:proofErr w:type="spellStart"/>
+      <w:r>
+        <w:rPr>
+          <w:rFonts w:ascii="Consolas" w:hAnsi="Consolas" w:cs="Consolas"/>
+          <w:sz w:val="16"/>
+          <w:szCs w:val="16"/>
+        </w:rPr>
+        <w:t>party_id</w:t>
+      </w:r>
+      <w:proofErr w:type="spellEnd"/>
+      <w:r>
+        <w:rPr>
+          <w:rFonts w:ascii="Consolas" w:hAnsi="Consolas" w:cs="Consolas"/>
+          <w:sz w:val="16"/>
+          <w:szCs w:val="16"/>
+        </w:rPr>
+        <w:t xml:space="preserve">) </w:t>
+      </w:r>
+    </w:p>
+    <w:p>
+      <w:pPr>
+        <w:rPr>
+          <w:rFonts w:ascii="Consolas" w:hAnsi="Consolas" w:cs="Consolas"/>
+          <w:sz w:val="16"/>
+          <w:szCs w:val="16"/>
+        </w:rPr>
+      </w:pPr>
+      <w:r>
+        <w:rPr>
+          <w:rFonts w:ascii="Consolas" w:hAnsi="Consolas" w:cs="Consolas"/>
+          <w:sz w:val="16"/>
+          <w:szCs w:val="16"/>
+        </w:rPr>
+        <w:t>VALUES(</w:t>
+      </w:r>
+      <w:r>
+        <w:rPr>
+          <w:rFonts w:ascii="Consolas" w:hAnsi="Consolas" w:cs="Consolas"/>
+          <w:sz w:val="16"/>
+          <w:szCs w:val="16"/>
+        </w:rPr>
+        <w:t>[</w:t>
+      </w:r>
+      <w:proofErr w:type="spellStart"/>
+      <w:r>
+        <w:rPr>
+          <w:rFonts w:ascii="Consolas" w:hAnsi="Consolas" w:cs="Consolas"/>
+          <w:sz w:val="16"/>
+          <w:szCs w:val="16"/>
+        </w:rPr>
+        <w:t>candidate_fname</w:t>
+      </w:r>
+      <w:proofErr w:type="spellEnd"/>
+      <w:r>
+        <w:rPr>
+          <w:rFonts w:ascii="Consolas" w:hAnsi="Consolas" w:cs="Consolas"/>
+          <w:sz w:val="16"/>
+          <w:szCs w:val="16"/>
+        </w:rPr>
+        <w:t>]</w:t>
+      </w:r>
+      <w:r>
+        <w:rPr>
+          <w:rFonts w:ascii="Consolas" w:hAnsi="Consolas" w:cs="Consolas"/>
+          <w:sz w:val="16"/>
+          <w:szCs w:val="16"/>
+        </w:rPr>
+        <w:t xml:space="preserve">, </w:t>
+      </w:r>
+      <w:r>
+        <w:rPr>
+          <w:rFonts w:ascii="Consolas" w:hAnsi="Consolas" w:cs="Consolas"/>
+          <w:sz w:val="16"/>
+          <w:szCs w:val="16"/>
+        </w:rPr>
+        <w:t>[</w:t>
+      </w:r>
+      <w:proofErr w:type="spellStart"/>
+      <w:r>
+        <w:rPr>
+          <w:rFonts w:ascii="Consolas" w:hAnsi="Consolas" w:cs="Consolas"/>
+          <w:sz w:val="16"/>
+          <w:szCs w:val="16"/>
+        </w:rPr>
+        <w:t>candidate_lname</w:t>
+      </w:r>
+      <w:proofErr w:type="spellEnd"/>
+      <w:r>
+        <w:rPr>
+          <w:rFonts w:ascii="Consolas" w:hAnsi="Consolas" w:cs="Consolas"/>
+          <w:sz w:val="16"/>
+          <w:szCs w:val="16"/>
+        </w:rPr>
+        <w:t>]</w:t>
+      </w:r>
+      <w:r>
+        <w:rPr>
+          <w:rFonts w:ascii="Consolas" w:hAnsi="Consolas" w:cs="Consolas"/>
+          <w:sz w:val="16"/>
+          <w:szCs w:val="16"/>
+        </w:rPr>
+        <w:t xml:space="preserve">, </w:t>
+      </w:r>
+      <w:r>
+        <w:rPr>
+          <w:rFonts w:ascii="Consolas" w:hAnsi="Consolas" w:cs="Consolas"/>
+          <w:sz w:val="16"/>
+          <w:szCs w:val="16"/>
+        </w:rPr>
+        <w:t>[</w:t>
+      </w:r>
+      <w:proofErr w:type="spellStart"/>
+      <w:r>
+        <w:rPr>
+          <w:rFonts w:ascii="Consolas" w:hAnsi="Consolas" w:cs="Consolas"/>
+          <w:sz w:val="16"/>
+          <w:szCs w:val="16"/>
+        </w:rPr>
+        <w:t>candidate_party_id</w:t>
+      </w:r>
+      <w:proofErr w:type="spellEnd"/>
+      <w:r>
+        <w:rPr>
+          <w:rFonts w:ascii="Consolas" w:hAnsi="Consolas" w:cs="Consolas"/>
+          <w:sz w:val="16"/>
+          <w:szCs w:val="16"/>
+        </w:rPr>
+        <w:t>]</w:t>
+      </w:r>
+      <w:r>
+        <w:rPr>
+          <w:rFonts w:ascii="Consolas" w:hAnsi="Consolas" w:cs="Consolas"/>
+          <w:sz w:val="16"/>
+          <w:szCs w:val="16"/>
+        </w:rPr>
+        <w:t>)</w:t>
       </w:r>
       <w:r>
         <w:rPr>
@@ -2725,352 +5419,63 @@
           <w:sz w:val="16"/>
           <w:szCs w:val="16"/>
         </w:rPr>
-        <w:t>--</w:t>
-      </w:r>
-      <w:r>
-        <w:rPr>
-          <w:rFonts w:ascii="Consolas" w:hAnsi="Consolas" w:cs="Consolas"/>
-          <w:b/>
-          <w:sz w:val="16"/>
-          <w:szCs w:val="16"/>
-        </w:rPr>
-        <w:t xml:space="preserve"> Display Contest Events</w:t>
-      </w:r>
-    </w:p>
-    <w:p>
-      <w:pPr>
-        <w:rPr>
-          <w:rFonts w:ascii="Consolas" w:hAnsi="Consolas" w:cs="Consolas"/>
-          <w:sz w:val="16"/>
-          <w:szCs w:val="16"/>
-        </w:rPr>
-      </w:pPr>
-      <w:r>
-        <w:rPr>
-          <w:rFonts w:ascii="Consolas" w:hAnsi="Consolas" w:cs="Consolas"/>
-          <w:sz w:val="16"/>
-          <w:szCs w:val="16"/>
-        </w:rPr>
-        <w:t>SELECT</w:t>
-      </w:r>
-    </w:p>
-    <w:p>
-      <w:pPr>
-        <w:ind w:firstLine="720"/>
-        <w:rPr>
-          <w:rFonts w:ascii="Consolas" w:hAnsi="Consolas" w:cs="Consolas"/>
-          <w:sz w:val="16"/>
-          <w:szCs w:val="16"/>
-        </w:rPr>
-      </w:pPr>
-      <w:r>
-        <w:rPr>
-          <w:rFonts w:ascii="Consolas" w:hAnsi="Consolas" w:cs="Consolas"/>
-          <w:sz w:val="16"/>
-          <w:szCs w:val="16"/>
-        </w:rPr>
-        <w:t>CONCAT(c.`fname`, ' ', c.`lname`) AS `Candidate`,</w:t>
-      </w:r>
-    </w:p>
-    <w:p>
-      <w:pPr>
-        <w:ind w:firstLine="720"/>
-        <w:rPr>
-          <w:rFonts w:ascii="Consolas" w:hAnsi="Consolas" w:cs="Consolas"/>
-          <w:sz w:val="16"/>
-          <w:szCs w:val="16"/>
-        </w:rPr>
-      </w:pPr>
-      <w:r>
-        <w:rPr>
-          <w:rFonts w:ascii="Consolas" w:hAnsi="Consolas" w:cs="Consolas"/>
-          <w:sz w:val="16"/>
-          <w:szCs w:val="16"/>
-        </w:rPr>
-        <w:t>p.`name` AS 'Party',</w:t>
-      </w:r>
-    </w:p>
-    <w:p>
-      <w:pPr>
-        <w:ind w:firstLine="720"/>
-        <w:rPr>
-          <w:rFonts w:ascii="Consolas" w:hAnsi="Consolas" w:cs="Consolas"/>
-          <w:sz w:val="16"/>
-          <w:szCs w:val="16"/>
-        </w:rPr>
-      </w:pPr>
-      <w:r>
-        <w:rPr>
-          <w:rFonts w:ascii="Consolas" w:hAnsi="Consolas" w:cs="Consolas"/>
-          <w:sz w:val="16"/>
-          <w:szCs w:val="16"/>
-        </w:rPr>
-        <w:t>SUM(`details`.`vote_count`) AS `Total Votes`,</w:t>
-      </w:r>
-    </w:p>
-    <w:p>
-      <w:pPr>
-        <w:rPr>
-          <w:rFonts w:ascii="Consolas" w:hAnsi="Consolas" w:cs="Consolas"/>
-          <w:sz w:val="16"/>
-          <w:szCs w:val="16"/>
-        </w:rPr>
-      </w:pPr>
-      <w:r>
-        <w:rPr>
-          <w:rFonts w:ascii="Consolas" w:hAnsi="Consolas" w:cs="Consolas"/>
-          <w:sz w:val="16"/>
-          <w:szCs w:val="16"/>
-        </w:rPr>
-        <w:tab/>
-        <w:t>SUM(`details`.`delegate_count`) AS `Total Delegates`</w:t>
-      </w:r>
-    </w:p>
-    <w:p>
-      <w:pPr>
-        <w:rPr>
-          <w:rFonts w:ascii="Consolas" w:hAnsi="Consolas" w:cs="Consolas"/>
-          <w:sz w:val="16"/>
-          <w:szCs w:val="16"/>
-        </w:rPr>
-      </w:pPr>
-      <w:r>
-        <w:rPr>
-          <w:rFonts w:ascii="Consolas" w:hAnsi="Consolas" w:cs="Consolas"/>
-          <w:sz w:val="16"/>
-          <w:szCs w:val="16"/>
-        </w:rPr>
-        <w:t xml:space="preserve">FROM </w:t>
-      </w:r>
-    </w:p>
-    <w:p>
-      <w:pPr>
-        <w:ind w:firstLine="720"/>
-        <w:rPr>
-          <w:rFonts w:ascii="Consolas" w:hAnsi="Consolas" w:cs="Consolas"/>
-          <w:sz w:val="16"/>
-          <w:szCs w:val="16"/>
-        </w:rPr>
-      </w:pPr>
-      <w:r>
-        <w:rPr>
-          <w:rFonts w:ascii="Consolas" w:hAnsi="Consolas" w:cs="Consolas"/>
-          <w:sz w:val="16"/>
-          <w:szCs w:val="16"/>
-        </w:rPr>
-        <w:t>`candidate` as c</w:t>
-      </w:r>
-    </w:p>
-    <w:p>
-      <w:pPr>
-        <w:rPr>
-          <w:rFonts w:ascii="Consolas" w:hAnsi="Consolas" w:cs="Consolas"/>
-          <w:sz w:val="16"/>
-          <w:szCs w:val="16"/>
-        </w:rPr>
-      </w:pPr>
-      <w:r>
-        <w:rPr>
-          <w:rFonts w:ascii="Consolas" w:hAnsi="Consolas" w:cs="Consolas"/>
-          <w:sz w:val="16"/>
-          <w:szCs w:val="16"/>
-        </w:rPr>
-        <w:t>INNER JOIN</w:t>
-      </w:r>
-    </w:p>
-    <w:p>
-      <w:pPr>
-        <w:ind w:firstLine="720"/>
-        <w:rPr>
-          <w:rFonts w:ascii="Consolas" w:hAnsi="Consolas" w:cs="Consolas"/>
-          <w:sz w:val="16"/>
-          <w:szCs w:val="16"/>
-        </w:rPr>
-      </w:pPr>
-      <w:r>
-        <w:rPr>
-          <w:rFonts w:ascii="Consolas" w:hAnsi="Consolas" w:cs="Consolas"/>
-          <w:sz w:val="16"/>
-          <w:szCs w:val="16"/>
-        </w:rPr>
-        <w:t>`party` AS p</w:t>
-      </w:r>
-    </w:p>
-    <w:p>
-      <w:pPr>
-        <w:ind w:firstLine="720"/>
-        <w:rPr>
-          <w:rFonts w:ascii="Consolas" w:hAnsi="Consolas" w:cs="Consolas"/>
-          <w:sz w:val="16"/>
-          <w:szCs w:val="16"/>
-        </w:rPr>
-      </w:pPr>
-      <w:r>
-        <w:rPr>
-          <w:rFonts w:ascii="Consolas" w:hAnsi="Consolas" w:cs="Consolas"/>
-          <w:sz w:val="16"/>
-          <w:szCs w:val="16"/>
-        </w:rPr>
-        <w:t>ON p.`id`=c.`party_id`</w:t>
-      </w:r>
-    </w:p>
-    <w:p>
-      <w:pPr>
-        <w:rPr>
-          <w:rFonts w:ascii="Consolas" w:hAnsi="Consolas" w:cs="Consolas"/>
-          <w:sz w:val="16"/>
-          <w:szCs w:val="16"/>
-        </w:rPr>
-      </w:pPr>
-      <w:r>
-        <w:rPr>
-          <w:rFonts w:ascii="Consolas" w:hAnsi="Consolas" w:cs="Consolas"/>
-          <w:sz w:val="16"/>
-          <w:szCs w:val="16"/>
-        </w:rPr>
-        <w:t>INNER JOIN</w:t>
-      </w:r>
-    </w:p>
-    <w:p>
-      <w:pPr>
-        <w:ind w:firstLine="720"/>
-        <w:rPr>
-          <w:rFonts w:ascii="Consolas" w:hAnsi="Consolas" w:cs="Consolas"/>
-          <w:sz w:val="16"/>
-          <w:szCs w:val="16"/>
-        </w:rPr>
-      </w:pPr>
-      <w:r>
-        <w:rPr>
-          <w:rFonts w:ascii="Consolas" w:hAnsi="Consolas" w:cs="Consolas"/>
-          <w:sz w:val="16"/>
-          <w:szCs w:val="16"/>
-        </w:rPr>
-        <w:t>`contest_candidate` AS `details`</w:t>
-      </w:r>
-    </w:p>
-    <w:p>
-      <w:pPr>
-        <w:ind w:firstLine="720"/>
-        <w:rPr>
-          <w:rFonts w:ascii="Consolas" w:hAnsi="Consolas" w:cs="Consolas"/>
-          <w:sz w:val="16"/>
-          <w:szCs w:val="16"/>
-        </w:rPr>
-      </w:pPr>
-      <w:r>
-        <w:rPr>
-          <w:rFonts w:ascii="Consolas" w:hAnsi="Consolas" w:cs="Consolas"/>
-          <w:sz w:val="16"/>
-          <w:szCs w:val="16"/>
-        </w:rPr>
-        <w:t>ON `details`.`candidate_id`=c.`id`</w:t>
-      </w:r>
-    </w:p>
-    <w:p>
-      <w:pPr>
-        <w:rPr>
-          <w:rFonts w:ascii="Consolas" w:hAnsi="Consolas" w:cs="Consolas"/>
-          <w:sz w:val="16"/>
-          <w:szCs w:val="16"/>
-        </w:rPr>
-      </w:pPr>
-      <w:r>
-        <w:rPr>
-          <w:rFonts w:ascii="Consolas" w:hAnsi="Consolas" w:cs="Consolas"/>
-          <w:sz w:val="16"/>
-          <w:szCs w:val="16"/>
-        </w:rPr>
-        <w:t>GROUP BY</w:t>
-      </w:r>
-    </w:p>
-    <w:p>
-      <w:pPr>
-        <w:ind w:firstLine="720"/>
-        <w:rPr>
-          <w:rFonts w:ascii="Consolas" w:hAnsi="Consolas" w:cs="Consolas"/>
-          <w:sz w:val="16"/>
-          <w:szCs w:val="16"/>
-        </w:rPr>
-      </w:pPr>
-      <w:r>
-        <w:rPr>
-          <w:rFonts w:ascii="Consolas" w:hAnsi="Consolas" w:cs="Consolas"/>
-          <w:sz w:val="16"/>
-          <w:szCs w:val="16"/>
-        </w:rPr>
-        <w:t>`details`.`candidate_id`;</w:t>
-      </w:r>
-    </w:p>
-    <w:p>
-      <w:pPr>
-        <w:rPr>
-          <w:rFonts w:ascii="Consolas" w:hAnsi="Consolas" w:cs="Consolas"/>
-          <w:sz w:val="16"/>
-          <w:szCs w:val="16"/>
-        </w:rPr>
-      </w:pPr>
-    </w:p>
-    <w:p>
-      <w:pPr>
-        <w:rPr>
-          <w:rFonts w:ascii="Consolas" w:hAnsi="Consolas" w:cs="Consolas"/>
-          <w:b/>
-          <w:sz w:val="16"/>
-          <w:szCs w:val="16"/>
-        </w:rPr>
-      </w:pPr>
-      <w:r>
-        <w:rPr>
-          <w:rFonts w:ascii="Consolas" w:hAnsi="Consolas" w:cs="Consolas"/>
-          <w:b/>
-          <w:sz w:val="16"/>
-          <w:szCs w:val="16"/>
-        </w:rPr>
-        <w:t>-- Insert Candidate</w:t>
-      </w:r>
-    </w:p>
-    <w:p>
-      <w:pPr>
-        <w:rPr>
-          <w:rFonts w:ascii="Consolas" w:hAnsi="Consolas" w:cs="Consolas"/>
-          <w:sz w:val="16"/>
-          <w:szCs w:val="16"/>
-        </w:rPr>
-      </w:pPr>
-      <w:r>
-        <w:rPr>
-          <w:rFonts w:ascii="Consolas" w:hAnsi="Consolas" w:cs="Consolas"/>
-          <w:sz w:val="16"/>
-          <w:szCs w:val="16"/>
-        </w:rPr>
-        <w:t xml:space="preserve">INSERT INTO candidate(fname, lname, party_id) </w:t>
-      </w:r>
-    </w:p>
-    <w:p>
-      <w:pPr>
-        <w:rPr>
-          <w:rFonts w:ascii="Consolas" w:hAnsi="Consolas" w:cs="Consolas"/>
-          <w:sz w:val="16"/>
-          <w:szCs w:val="16"/>
-        </w:rPr>
-      </w:pPr>
-      <w:r>
-        <w:rPr>
-          <w:rFonts w:ascii="Consolas" w:hAnsi="Consolas" w:cs="Consolas"/>
-          <w:sz w:val="16"/>
-          <w:szCs w:val="16"/>
-        </w:rPr>
-        <w:t>VALUES(</w:t>
-      </w:r>
-      <w:r>
-        <w:rPr>
-          <w:rFonts w:ascii="Consolas" w:hAnsi="Consolas" w:cs="Consolas"/>
-          <w:sz w:val="16"/>
-          <w:szCs w:val="16"/>
-        </w:rPr>
-        <w:t>[candidate_fname]</w:t>
-      </w:r>
+        <w:t>-- Insert contest-candidate</w:t>
+      </w:r>
+    </w:p>
+    <w:p>
+      <w:pPr>
+        <w:rPr>
+          <w:rFonts w:ascii="Consolas" w:hAnsi="Consolas" w:cs="Consolas"/>
+          <w:sz w:val="16"/>
+          <w:szCs w:val="16"/>
+        </w:rPr>
+      </w:pPr>
+      <w:r>
+        <w:rPr>
+          <w:rFonts w:ascii="Consolas" w:hAnsi="Consolas" w:cs="Consolas"/>
+          <w:sz w:val="16"/>
+          <w:szCs w:val="16"/>
+        </w:rPr>
+        <w:t xml:space="preserve">INSERT INTO </w:t>
+      </w:r>
+      <w:proofErr w:type="spellStart"/>
+      <w:r>
+        <w:rPr>
+          <w:rFonts w:ascii="Consolas" w:hAnsi="Consolas" w:cs="Consolas"/>
+          <w:sz w:val="16"/>
+          <w:szCs w:val="16"/>
+        </w:rPr>
+        <w:t>contest_</w:t>
+      </w:r>
+      <w:proofErr w:type="gramStart"/>
+      <w:r>
+        <w:rPr>
+          <w:rFonts w:ascii="Consolas" w:hAnsi="Consolas" w:cs="Consolas"/>
+          <w:sz w:val="16"/>
+          <w:szCs w:val="16"/>
+        </w:rPr>
+        <w:t>candidate</w:t>
+      </w:r>
+      <w:proofErr w:type="spellEnd"/>
+      <w:r>
+        <w:rPr>
+          <w:rFonts w:ascii="Consolas" w:hAnsi="Consolas" w:cs="Consolas"/>
+          <w:sz w:val="16"/>
+          <w:szCs w:val="16"/>
+        </w:rPr>
+        <w:t>(</w:t>
+      </w:r>
+      <w:proofErr w:type="spellStart"/>
+      <w:proofErr w:type="gramEnd"/>
+      <w:r>
+        <w:rPr>
+          <w:rFonts w:ascii="Consolas" w:hAnsi="Consolas" w:cs="Consolas"/>
+          <w:sz w:val="16"/>
+          <w:szCs w:val="16"/>
+        </w:rPr>
+        <w:t>candidate_id</w:t>
+      </w:r>
+      <w:proofErr w:type="spellEnd"/>
       <w:r>
         <w:rPr>
           <w:rFonts w:ascii="Consolas" w:hAnsi="Consolas" w:cs="Consolas"/>
@@ -3079,14 +5484,16 @@
         </w:rPr>
         <w:t xml:space="preserve">, </w:t>
       </w:r>
-      <w:r>
-        <w:rPr>
-          <w:rFonts w:ascii="Consolas" w:hAnsi="Consolas" w:cs="Consolas"/>
-          <w:sz w:val="16"/>
-          <w:szCs w:val="16"/>
-        </w:rPr>
-        <w:t>[candidate_lname]</w:t>
-      </w:r>
+      <w:proofErr w:type="spellStart"/>
+      <w:r>
+        <w:rPr>
+          <w:rFonts w:ascii="Consolas" w:hAnsi="Consolas" w:cs="Consolas"/>
+          <w:sz w:val="16"/>
+          <w:szCs w:val="16"/>
+        </w:rPr>
+        <w:t>contest_id</w:t>
+      </w:r>
+      <w:proofErr w:type="spellEnd"/>
       <w:r>
         <w:rPr>
           <w:rFonts w:ascii="Consolas" w:hAnsi="Consolas" w:cs="Consolas"/>
@@ -3095,74 +5502,41 @@
         </w:rPr>
         <w:t xml:space="preserve">, </w:t>
       </w:r>
-      <w:r>
-        <w:rPr>
-          <w:rFonts w:ascii="Consolas" w:hAnsi="Consolas" w:cs="Consolas"/>
-          <w:sz w:val="16"/>
-          <w:szCs w:val="16"/>
-        </w:rPr>
-        <w:t>[candidate_party_id]</w:t>
-      </w:r>
-      <w:r>
-        <w:rPr>
-          <w:rFonts w:ascii="Consolas" w:hAnsi="Consolas" w:cs="Consolas"/>
-          <w:sz w:val="16"/>
-          <w:szCs w:val="16"/>
-        </w:rPr>
-        <w:t>)</w:t>
-      </w:r>
-      <w:r>
-        <w:rPr>
-          <w:rFonts w:ascii="Consolas" w:hAnsi="Consolas" w:cs="Consolas"/>
-          <w:sz w:val="16"/>
-          <w:szCs w:val="16"/>
-        </w:rPr>
-        <w:t>;</w:t>
-      </w:r>
-    </w:p>
-    <w:p>
-      <w:pPr>
-        <w:rPr>
-          <w:rFonts w:ascii="Consolas" w:hAnsi="Consolas" w:cs="Consolas"/>
-          <w:sz w:val="16"/>
-          <w:szCs w:val="16"/>
-        </w:rPr>
-      </w:pPr>
-    </w:p>
-    <w:p>
-      <w:pPr>
-        <w:rPr>
-          <w:rFonts w:ascii="Consolas" w:hAnsi="Consolas" w:cs="Consolas"/>
-          <w:b/>
-          <w:sz w:val="16"/>
-          <w:szCs w:val="16"/>
-        </w:rPr>
-      </w:pPr>
-      <w:r>
-        <w:rPr>
-          <w:rFonts w:ascii="Consolas" w:hAnsi="Consolas" w:cs="Consolas"/>
-          <w:b/>
-          <w:sz w:val="16"/>
-          <w:szCs w:val="16"/>
-        </w:rPr>
-        <w:t>-- Insert contest-candidate</w:t>
-      </w:r>
-    </w:p>
-    <w:p>
-      <w:pPr>
-        <w:rPr>
-          <w:rFonts w:ascii="Consolas" w:hAnsi="Consolas" w:cs="Consolas"/>
-          <w:sz w:val="16"/>
-          <w:szCs w:val="16"/>
-        </w:rPr>
-      </w:pPr>
-      <w:r>
-        <w:rPr>
-          <w:rFonts w:ascii="Consolas" w:hAnsi="Consolas" w:cs="Consolas"/>
-          <w:sz w:val="16"/>
-          <w:szCs w:val="16"/>
-        </w:rPr>
-        <w:t xml:space="preserve">INSERT INTO contest_candidate(candidate_id, contest_id, vote_count, delegate_count) </w:t>
+      <w:proofErr w:type="spellStart"/>
+      <w:r>
+        <w:rPr>
+          <w:rFonts w:ascii="Consolas" w:hAnsi="Consolas" w:cs="Consolas"/>
+          <w:sz w:val="16"/>
+          <w:szCs w:val="16"/>
+        </w:rPr>
+        <w:t>vote_count</w:t>
+      </w:r>
+      <w:proofErr w:type="spellEnd"/>
+      <w:r>
+        <w:rPr>
+          <w:rFonts w:ascii="Consolas" w:hAnsi="Consolas" w:cs="Consolas"/>
+          <w:sz w:val="16"/>
+          <w:szCs w:val="16"/>
+        </w:rPr>
+        <w:t xml:space="preserve">, </w:t>
+      </w:r>
+      <w:proofErr w:type="spellStart"/>
+      <w:r>
+        <w:rPr>
+          <w:rFonts w:ascii="Consolas" w:hAnsi="Consolas" w:cs="Consolas"/>
+          <w:sz w:val="16"/>
+          <w:szCs w:val="16"/>
+        </w:rPr>
+        <w:t>delegate_count</w:t>
+      </w:r>
+      <w:proofErr w:type="spellEnd"/>
+      <w:r>
+        <w:rPr>
+          <w:rFonts w:ascii="Consolas" w:hAnsi="Consolas" w:cs="Consolas"/>
+          <w:sz w:val="16"/>
+          <w:szCs w:val="16"/>
+        </w:rPr>
+        <w:t xml:space="preserve">) </w:t>
       </w:r>
     </w:p>
     <w:p>
@@ -3190,6 +5564,7 @@
         <w:tab/>
         <w:t>[</w:t>
       </w:r>
+      <w:proofErr w:type="spellStart"/>
       <w:r>
         <w:rPr>
           <w:rFonts w:ascii="Consolas" w:hAnsi="Consolas" w:cs="Consolas"/>
@@ -3198,6 +5573,7 @@
         </w:rPr>
         <w:t>candidate_id</w:t>
       </w:r>
+      <w:proofErr w:type="spellEnd"/>
       <w:r>
         <w:rPr>
           <w:rFonts w:ascii="Consolas" w:hAnsi="Consolas" w:cs="Consolas"/>
@@ -3242,13 +5618,51 @@
           <w:szCs w:val="16"/>
         </w:rPr>
       </w:pPr>
-      <w:r>
-        <w:rPr>
-          <w:rFonts w:ascii="Consolas" w:hAnsi="Consolas" w:cs="Consolas"/>
-          <w:sz w:val="16"/>
-          <w:szCs w:val="16"/>
-        </w:rPr>
-        <w:t>contest.state_id=[contest_state_id]</w:t>
+      <w:proofErr w:type="spellStart"/>
+      <w:proofErr w:type="gramStart"/>
+      <w:r>
+        <w:rPr>
+          <w:rFonts w:ascii="Consolas" w:hAnsi="Consolas" w:cs="Consolas"/>
+          <w:sz w:val="16"/>
+          <w:szCs w:val="16"/>
+        </w:rPr>
+        <w:t>contest.state</w:t>
+      </w:r>
+      <w:proofErr w:type="gramEnd"/>
+      <w:r>
+        <w:rPr>
+          <w:rFonts w:ascii="Consolas" w:hAnsi="Consolas" w:cs="Consolas"/>
+          <w:sz w:val="16"/>
+          <w:szCs w:val="16"/>
+        </w:rPr>
+        <w:t>_id</w:t>
+      </w:r>
+      <w:proofErr w:type="spellEnd"/>
+      <w:r>
+        <w:rPr>
+          <w:rFonts w:ascii="Consolas" w:hAnsi="Consolas" w:cs="Consolas"/>
+          <w:sz w:val="16"/>
+          <w:szCs w:val="16"/>
+        </w:rPr>
+        <w:t>=[</w:t>
+      </w:r>
+      <w:proofErr w:type="spellStart"/>
+      <w:r>
+        <w:rPr>
+          <w:rFonts w:ascii="Consolas" w:hAnsi="Consolas" w:cs="Consolas"/>
+          <w:sz w:val="16"/>
+          <w:szCs w:val="16"/>
+        </w:rPr>
+        <w:t>contest_state_id</w:t>
+      </w:r>
+      <w:proofErr w:type="spellEnd"/>
+      <w:r>
+        <w:rPr>
+          <w:rFonts w:ascii="Consolas" w:hAnsi="Consolas" w:cs="Consolas"/>
+          <w:sz w:val="16"/>
+          <w:szCs w:val="16"/>
+        </w:rPr>
+        <w:t>]</w:t>
       </w:r>
       <w:r>
         <w:rPr>
@@ -3268,13 +5682,51 @@
           <w:szCs w:val="16"/>
         </w:rPr>
       </w:pPr>
-      <w:r>
-        <w:rPr>
-          <w:rFonts w:ascii="Consolas" w:hAnsi="Consolas" w:cs="Consolas"/>
-          <w:sz w:val="16"/>
-          <w:szCs w:val="16"/>
-        </w:rPr>
-        <w:t>contest.party_id=(SELECT party_id FROM candidate WHERE candidate.id=</w:t>
+      <w:proofErr w:type="spellStart"/>
+      <w:proofErr w:type="gramStart"/>
+      <w:r>
+        <w:rPr>
+          <w:rFonts w:ascii="Consolas" w:hAnsi="Consolas" w:cs="Consolas"/>
+          <w:sz w:val="16"/>
+          <w:szCs w:val="16"/>
+        </w:rPr>
+        <w:t>contest.party</w:t>
+      </w:r>
+      <w:proofErr w:type="gramEnd"/>
+      <w:r>
+        <w:rPr>
+          <w:rFonts w:ascii="Consolas" w:hAnsi="Consolas" w:cs="Consolas"/>
+          <w:sz w:val="16"/>
+          <w:szCs w:val="16"/>
+        </w:rPr>
+        <w:t>_id</w:t>
+      </w:r>
+      <w:proofErr w:type="spellEnd"/>
+      <w:r>
+        <w:rPr>
+          <w:rFonts w:ascii="Consolas" w:hAnsi="Consolas" w:cs="Consolas"/>
+          <w:sz w:val="16"/>
+          <w:szCs w:val="16"/>
+        </w:rPr>
+        <w:t xml:space="preserve">=(SELECT </w:t>
+      </w:r>
+      <w:proofErr w:type="spellStart"/>
+      <w:r>
+        <w:rPr>
+          <w:rFonts w:ascii="Consolas" w:hAnsi="Consolas" w:cs="Consolas"/>
+          <w:sz w:val="16"/>
+          <w:szCs w:val="16"/>
+        </w:rPr>
+        <w:t>party_id</w:t>
+      </w:r>
+      <w:proofErr w:type="spellEnd"/>
+      <w:r>
+        <w:rPr>
+          <w:rFonts w:ascii="Consolas" w:hAnsi="Consolas" w:cs="Consolas"/>
+          <w:sz w:val="16"/>
+          <w:szCs w:val="16"/>
+        </w:rPr>
+        <w:t xml:space="preserve"> FROM candidate WHERE candidate.id=</w:t>
       </w:r>
       <w:r>
         <w:rPr>
@@ -3284,6 +5736,7 @@
         </w:rPr>
         <w:t>[</w:t>
       </w:r>
+      <w:proofErr w:type="spellStart"/>
       <w:r>
         <w:rPr>
           <w:rFonts w:ascii="Consolas" w:hAnsi="Consolas" w:cs="Consolas"/>
@@ -3292,6 +5745,7 @@
         </w:rPr>
         <w:t>candidate_id</w:t>
       </w:r>
+      <w:proofErr w:type="spellEnd"/>
       <w:r>
         <w:rPr>
           <w:rFonts w:ascii="Consolas" w:hAnsi="Consolas" w:cs="Consolas"/>
@@ -3344,6 +5798,7 @@
         </w:rPr>
         <w:t>[</w:t>
       </w:r>
+      <w:proofErr w:type="spellStart"/>
       <w:r>
         <w:rPr>
           <w:rFonts w:ascii="Consolas" w:hAnsi="Consolas" w:cs="Consolas"/>
@@ -3352,6 +5807,7 @@
         </w:rPr>
         <w:t>contest_votes</w:t>
       </w:r>
+      <w:proofErr w:type="spellEnd"/>
       <w:r>
         <w:rPr>
           <w:rFonts w:ascii="Consolas" w:hAnsi="Consolas" w:cs="Consolas"/>
@@ -3387,6 +5843,7 @@
         <w:lastRenderedPageBreak/>
         <w:t>[</w:t>
       </w:r>
+      <w:proofErr w:type="spellStart"/>
       <w:r>
         <w:rPr>
           <w:rFonts w:ascii="Consolas" w:hAnsi="Consolas" w:cs="Consolas"/>
@@ -3395,6 +5852,7 @@
         </w:rPr>
         <w:t>contest_delegates</w:t>
       </w:r>
+      <w:proofErr w:type="spellEnd"/>
       <w:r>
         <w:rPr>
           <w:rFonts w:ascii="Consolas" w:hAnsi="Consolas" w:cs="Consolas"/>
@@ -3462,15 +5920,51 @@
           <w:sz w:val="16"/>
           <w:szCs w:val="16"/>
         </w:rPr>
-        <w:t>INSERT INTO contest_type(n</w:t>
-      </w:r>
-      <w:r>
-        <w:rPr>
-          <w:rFonts w:ascii="Consolas" w:hAnsi="Consolas" w:cs="Consolas"/>
-          <w:sz w:val="16"/>
-          <w:szCs w:val="16"/>
-        </w:rPr>
-        <w:t>ame) VALUES([contest_type]</w:t>
+        <w:t xml:space="preserve">INSERT INTO </w:t>
+      </w:r>
+      <w:proofErr w:type="spellStart"/>
+      <w:r>
+        <w:rPr>
+          <w:rFonts w:ascii="Consolas" w:hAnsi="Consolas" w:cs="Consolas"/>
+          <w:sz w:val="16"/>
+          <w:szCs w:val="16"/>
+        </w:rPr>
+        <w:t>contest_type</w:t>
+      </w:r>
+      <w:proofErr w:type="spellEnd"/>
+      <w:r>
+        <w:rPr>
+          <w:rFonts w:ascii="Consolas" w:hAnsi="Consolas" w:cs="Consolas"/>
+          <w:sz w:val="16"/>
+          <w:szCs w:val="16"/>
+        </w:rPr>
+        <w:t>(n</w:t>
+      </w:r>
+      <w:r>
+        <w:rPr>
+          <w:rFonts w:ascii="Consolas" w:hAnsi="Consolas" w:cs="Consolas"/>
+          <w:sz w:val="16"/>
+          <w:szCs w:val="16"/>
+        </w:rPr>
+        <w:t>ame) VALUES([</w:t>
+      </w:r>
+      <w:proofErr w:type="spellStart"/>
+      <w:r>
+        <w:rPr>
+          <w:rFonts w:ascii="Consolas" w:hAnsi="Consolas" w:cs="Consolas"/>
+          <w:sz w:val="16"/>
+          <w:szCs w:val="16"/>
+        </w:rPr>
+        <w:t>contest_type</w:t>
+      </w:r>
+      <w:proofErr w:type="spellEnd"/>
+      <w:r>
+        <w:rPr>
+          <w:rFonts w:ascii="Consolas" w:hAnsi="Consolas" w:cs="Consolas"/>
+          <w:sz w:val="16"/>
+          <w:szCs w:val="16"/>
+        </w:rPr>
+        <w:t>]</w:t>
       </w:r>
       <w:r>
         <w:rPr>
@@ -3531,7 +6025,89 @@
           <w:sz w:val="16"/>
           <w:szCs w:val="16"/>
         </w:rPr>
-        <w:t xml:space="preserve">INSERT INTO contest(contest_date, state_id, party_id, contest_type_id) </w:t>
+        <w:t xml:space="preserve">INSERT INTO </w:t>
+      </w:r>
+      <w:proofErr w:type="gramStart"/>
+      <w:r>
+        <w:rPr>
+          <w:rFonts w:ascii="Consolas" w:hAnsi="Consolas" w:cs="Consolas"/>
+          <w:sz w:val="16"/>
+          <w:szCs w:val="16"/>
+        </w:rPr>
+        <w:t>contest(</w:t>
+      </w:r>
+      <w:proofErr w:type="spellStart"/>
+      <w:proofErr w:type="gramEnd"/>
+      <w:r>
+        <w:rPr>
+          <w:rFonts w:ascii="Consolas" w:hAnsi="Consolas" w:cs="Consolas"/>
+          <w:sz w:val="16"/>
+          <w:szCs w:val="16"/>
+        </w:rPr>
+        <w:t>contest_date</w:t>
+      </w:r>
+      <w:proofErr w:type="spellEnd"/>
+      <w:r>
+        <w:rPr>
+          <w:rFonts w:ascii="Consolas" w:hAnsi="Consolas" w:cs="Consolas"/>
+          <w:sz w:val="16"/>
+          <w:szCs w:val="16"/>
+        </w:rPr>
+        <w:t xml:space="preserve">, </w:t>
+      </w:r>
+      <w:proofErr w:type="spellStart"/>
+      <w:r>
+        <w:rPr>
+          <w:rFonts w:ascii="Consolas" w:hAnsi="Consolas" w:cs="Consolas"/>
+          <w:sz w:val="16"/>
+          <w:szCs w:val="16"/>
+        </w:rPr>
+        <w:t>state_id</w:t>
+      </w:r>
+      <w:proofErr w:type="spellEnd"/>
+      <w:r>
+        <w:rPr>
+          <w:rFonts w:ascii="Consolas" w:hAnsi="Consolas" w:cs="Consolas"/>
+          <w:sz w:val="16"/>
+          <w:szCs w:val="16"/>
+        </w:rPr>
+        <w:t xml:space="preserve">, </w:t>
+      </w:r>
+      <w:proofErr w:type="spellStart"/>
+      <w:r>
+        <w:rPr>
+          <w:rFonts w:ascii="Consolas" w:hAnsi="Consolas" w:cs="Consolas"/>
+          <w:sz w:val="16"/>
+          <w:szCs w:val="16"/>
+        </w:rPr>
+        <w:t>party_id</w:t>
+      </w:r>
+      <w:proofErr w:type="spellEnd"/>
+      <w:r>
+        <w:rPr>
+          <w:rFonts w:ascii="Consolas" w:hAnsi="Consolas" w:cs="Consolas"/>
+          <w:sz w:val="16"/>
+          <w:szCs w:val="16"/>
+        </w:rPr>
+        <w:t xml:space="preserve">, </w:t>
+      </w:r>
+      <w:proofErr w:type="spellStart"/>
+      <w:r>
+        <w:rPr>
+          <w:rFonts w:ascii="Consolas" w:hAnsi="Consolas" w:cs="Consolas"/>
+          <w:sz w:val="16"/>
+          <w:szCs w:val="16"/>
+        </w:rPr>
+        <w:t>contest_type_id</w:t>
+      </w:r>
+      <w:proofErr w:type="spellEnd"/>
+      <w:r>
+        <w:rPr>
+          <w:rFonts w:ascii="Consolas" w:hAnsi="Consolas" w:cs="Consolas"/>
+          <w:sz w:val="16"/>
+          <w:szCs w:val="16"/>
+        </w:rPr>
+        <w:t xml:space="preserve">) </w:t>
       </w:r>
     </w:p>
     <w:p>
@@ -3558,6 +6134,7 @@
         </w:rPr>
         <w:t>[</w:t>
       </w:r>
+      <w:proofErr w:type="spellStart"/>
       <w:r>
         <w:rPr>
           <w:rFonts w:ascii="Consolas" w:hAnsi="Consolas" w:cs="Consolas"/>
@@ -3566,6 +6143,7 @@
         </w:rPr>
         <w:t>contest_date</w:t>
       </w:r>
+      <w:proofErr w:type="spellEnd"/>
       <w:r>
         <w:rPr>
           <w:rFonts w:ascii="Consolas" w:hAnsi="Consolas" w:cs="Consolas"/>
@@ -3590,6 +6168,7 @@
         </w:rPr>
         <w:t>[</w:t>
       </w:r>
+      <w:proofErr w:type="spellStart"/>
       <w:r>
         <w:rPr>
           <w:rFonts w:ascii="Consolas" w:hAnsi="Consolas" w:cs="Consolas"/>
@@ -3598,6 +6177,7 @@
         </w:rPr>
         <w:t>contest_state_id</w:t>
       </w:r>
+      <w:proofErr w:type="spellEnd"/>
       <w:r>
         <w:rPr>
           <w:rFonts w:ascii="Consolas" w:hAnsi="Consolas" w:cs="Consolas"/>
@@ -3622,6 +6202,7 @@
         </w:rPr>
         <w:t>[</w:t>
       </w:r>
+      <w:proofErr w:type="spellStart"/>
       <w:r>
         <w:rPr>
           <w:rFonts w:ascii="Consolas" w:hAnsi="Consolas" w:cs="Consolas"/>
@@ -3630,6 +6211,7 @@
         </w:rPr>
         <w:t>contest_party_id</w:t>
       </w:r>
+      <w:proofErr w:type="spellEnd"/>
       <w:r>
         <w:rPr>
           <w:rFonts w:ascii="Consolas" w:hAnsi="Consolas" w:cs="Consolas"/>
@@ -3654,6 +6236,7 @@
         </w:rPr>
         <w:t>[</w:t>
       </w:r>
+      <w:proofErr w:type="spellStart"/>
       <w:r>
         <w:rPr>
           <w:rFonts w:ascii="Consolas" w:hAnsi="Consolas" w:cs="Consolas"/>
@@ -3662,6 +6245,7 @@
         </w:rPr>
         <w:t>contest_type_id</w:t>
       </w:r>
+      <w:proofErr w:type="spellEnd"/>
       <w:r>
         <w:rPr>
           <w:rFonts w:ascii="Consolas" w:hAnsi="Consolas" w:cs="Consolas"/>
@@ -3737,7 +6321,25 @@
           <w:sz w:val="16"/>
           <w:szCs w:val="16"/>
         </w:rPr>
-        <w:t>[party_name]</w:t>
+        <w:t>[</w:t>
+      </w:r>
+      <w:proofErr w:type="spellStart"/>
+      <w:r>
+        <w:rPr>
+          <w:rFonts w:ascii="Consolas" w:hAnsi="Consolas" w:cs="Consolas"/>
+          <w:sz w:val="16"/>
+          <w:szCs w:val="16"/>
+        </w:rPr>
+        <w:t>party_name</w:t>
+      </w:r>
+      <w:proofErr w:type="spellEnd"/>
+      <w:r>
+        <w:rPr>
+          <w:rFonts w:ascii="Consolas" w:hAnsi="Consolas" w:cs="Consolas"/>
+          <w:sz w:val="16"/>
+          <w:szCs w:val="16"/>
+        </w:rPr>
+        <w:t>]</w:t>
       </w:r>
       <w:r>
         <w:rPr>
@@ -3798,15 +6400,51 @@
           <w:sz w:val="16"/>
           <w:szCs w:val="16"/>
         </w:rPr>
-        <w:t>INSERT INTO state(name, abbreviation) VALUES(</w:t>
-      </w:r>
-      <w:r>
-        <w:rPr>
-          <w:rFonts w:ascii="Consolas" w:hAnsi="Consolas" w:cs="Consolas"/>
-          <w:sz w:val="16"/>
-          <w:szCs w:val="16"/>
-        </w:rPr>
-        <w:t>[state_name]</w:t>
+        <w:t xml:space="preserve">INSERT INTO </w:t>
+      </w:r>
+      <w:proofErr w:type="gramStart"/>
+      <w:r>
+        <w:rPr>
+          <w:rFonts w:ascii="Consolas" w:hAnsi="Consolas" w:cs="Consolas"/>
+          <w:sz w:val="16"/>
+          <w:szCs w:val="16"/>
+        </w:rPr>
+        <w:t>state(</w:t>
+      </w:r>
+      <w:proofErr w:type="gramEnd"/>
+      <w:r>
+        <w:rPr>
+          <w:rFonts w:ascii="Consolas" w:hAnsi="Consolas" w:cs="Consolas"/>
+          <w:sz w:val="16"/>
+          <w:szCs w:val="16"/>
+        </w:rPr>
+        <w:t>name, abbreviation) VALUES(</w:t>
+      </w:r>
+      <w:r>
+        <w:rPr>
+          <w:rFonts w:ascii="Consolas" w:hAnsi="Consolas" w:cs="Consolas"/>
+          <w:sz w:val="16"/>
+          <w:szCs w:val="16"/>
+        </w:rPr>
+        <w:t>[</w:t>
+      </w:r>
+      <w:proofErr w:type="spellStart"/>
+      <w:r>
+        <w:rPr>
+          <w:rFonts w:ascii="Consolas" w:hAnsi="Consolas" w:cs="Consolas"/>
+          <w:sz w:val="16"/>
+          <w:szCs w:val="16"/>
+        </w:rPr>
+        <w:t>state_name</w:t>
+      </w:r>
+      <w:proofErr w:type="spellEnd"/>
+      <w:r>
+        <w:rPr>
+          <w:rFonts w:ascii="Consolas" w:hAnsi="Consolas" w:cs="Consolas"/>
+          <w:sz w:val="16"/>
+          <w:szCs w:val="16"/>
+        </w:rPr>
+        <w:t>]</w:t>
       </w:r>
       <w:r>
         <w:rPr>
@@ -3822,7 +6460,25 @@
           <w:sz w:val="16"/>
           <w:szCs w:val="16"/>
         </w:rPr>
-        <w:t>[state_abbrev]</w:t>
+        <w:t>[</w:t>
+      </w:r>
+      <w:proofErr w:type="spellStart"/>
+      <w:r>
+        <w:rPr>
+          <w:rFonts w:ascii="Consolas" w:hAnsi="Consolas" w:cs="Consolas"/>
+          <w:sz w:val="16"/>
+          <w:szCs w:val="16"/>
+        </w:rPr>
+        <w:t>state_abbrev</w:t>
+      </w:r>
+      <w:proofErr w:type="spellEnd"/>
+      <w:r>
+        <w:rPr>
+          <w:rFonts w:ascii="Consolas" w:hAnsi="Consolas" w:cs="Consolas"/>
+          <w:sz w:val="16"/>
+          <w:szCs w:val="16"/>
+        </w:rPr>
+        <w:t>]</w:t>
       </w:r>
       <w:r>
         <w:rPr>
@@ -3858,6 +6514,204 @@
           <w:szCs w:val="16"/>
         </w:rPr>
       </w:pPr>
+    </w:p>
+    <w:p>
+      <w:pPr>
+        <w:rPr>
+          <w:rFonts w:ascii="Consolas" w:hAnsi="Consolas" w:cs="Consolas"/>
+          <w:b/>
+          <w:sz w:val="16"/>
+          <w:szCs w:val="16"/>
+        </w:rPr>
+      </w:pPr>
+      <w:bookmarkStart w:id="13" w:name="_GoBack"/>
+      <w:r>
+        <w:rPr>
+          <w:rFonts w:ascii="Consolas" w:hAnsi="Consolas" w:cs="Consolas"/>
+          <w:b/>
+          <w:sz w:val="16"/>
+          <w:szCs w:val="16"/>
+        </w:rPr>
+        <w:t>-- Search for Candidate by Last Name</w:t>
+      </w:r>
+    </w:p>
+    <w:bookmarkEnd w:id="13"/>
+    <w:p>
+      <w:pPr>
+        <w:rPr>
+          <w:rFonts w:ascii="Consolas" w:hAnsi="Consolas" w:cs="Consolas"/>
+          <w:sz w:val="16"/>
+          <w:szCs w:val="16"/>
+        </w:rPr>
+      </w:pPr>
+      <w:r>
+        <w:rPr>
+          <w:rFonts w:ascii="Consolas" w:hAnsi="Consolas" w:cs="Consolas"/>
+          <w:sz w:val="16"/>
+          <w:szCs w:val="16"/>
+        </w:rPr>
+        <w:t xml:space="preserve">SELECT </w:t>
+      </w:r>
+      <w:proofErr w:type="gramStart"/>
+      <w:r>
+        <w:rPr>
+          <w:rFonts w:ascii="Consolas" w:hAnsi="Consolas" w:cs="Consolas"/>
+          <w:sz w:val="16"/>
+          <w:szCs w:val="16"/>
+        </w:rPr>
+        <w:t>CONCAT(</w:t>
+      </w:r>
+      <w:proofErr w:type="gramEnd"/>
+      <w:r>
+        <w:rPr>
+          <w:rFonts w:ascii="Consolas" w:hAnsi="Consolas" w:cs="Consolas"/>
+          <w:sz w:val="16"/>
+          <w:szCs w:val="16"/>
+        </w:rPr>
+        <w:t>c.`</w:t>
+      </w:r>
+      <w:proofErr w:type="spellStart"/>
+      <w:r>
+        <w:rPr>
+          <w:rFonts w:ascii="Consolas" w:hAnsi="Consolas" w:cs="Consolas"/>
+          <w:sz w:val="16"/>
+          <w:szCs w:val="16"/>
+        </w:rPr>
+        <w:t>fname</w:t>
+      </w:r>
+      <w:proofErr w:type="spellEnd"/>
+      <w:r>
+        <w:rPr>
+          <w:rFonts w:ascii="Consolas" w:hAnsi="Consolas" w:cs="Consolas"/>
+          <w:sz w:val="16"/>
+          <w:szCs w:val="16"/>
+        </w:rPr>
+        <w:t>`, ' ', c.`</w:t>
+      </w:r>
+      <w:proofErr w:type="spellStart"/>
+      <w:r>
+        <w:rPr>
+          <w:rFonts w:ascii="Consolas" w:hAnsi="Consolas" w:cs="Consolas"/>
+          <w:sz w:val="16"/>
+          <w:szCs w:val="16"/>
+        </w:rPr>
+        <w:t>lname</w:t>
+      </w:r>
+      <w:proofErr w:type="spellEnd"/>
+      <w:r>
+        <w:rPr>
+          <w:rFonts w:ascii="Consolas" w:hAnsi="Consolas" w:cs="Consolas"/>
+          <w:sz w:val="16"/>
+          <w:szCs w:val="16"/>
+        </w:rPr>
+        <w:t xml:space="preserve">`) AS 'Candidate', </w:t>
+      </w:r>
+      <w:proofErr w:type="spellStart"/>
+      <w:r>
+        <w:rPr>
+          <w:rFonts w:ascii="Consolas" w:hAnsi="Consolas" w:cs="Consolas"/>
+          <w:sz w:val="16"/>
+          <w:szCs w:val="16"/>
+        </w:rPr>
+        <w:t>p.`name</w:t>
+      </w:r>
+      <w:proofErr w:type="spellEnd"/>
+      <w:r>
+        <w:rPr>
+          <w:rFonts w:ascii="Consolas" w:hAnsi="Consolas" w:cs="Consolas"/>
+          <w:sz w:val="16"/>
+          <w:szCs w:val="16"/>
+        </w:rPr>
+        <w:t>` AS 'Party' FROM `candidate` AS c INNER JOIN `party` AS p ON c.`</w:t>
+      </w:r>
+      <w:proofErr w:type="spellStart"/>
+      <w:r>
+        <w:rPr>
+          <w:rFonts w:ascii="Consolas" w:hAnsi="Consolas" w:cs="Consolas"/>
+          <w:sz w:val="16"/>
+          <w:szCs w:val="16"/>
+        </w:rPr>
+        <w:t>party_id</w:t>
+      </w:r>
+      <w:proofErr w:type="spellEnd"/>
+      <w:r>
+        <w:rPr>
+          <w:rFonts w:ascii="Consolas" w:hAnsi="Consolas" w:cs="Consolas"/>
+          <w:sz w:val="16"/>
+          <w:szCs w:val="16"/>
+        </w:rPr>
+        <w:t>`=</w:t>
+      </w:r>
+      <w:proofErr w:type="spellStart"/>
+      <w:r>
+        <w:rPr>
+          <w:rFonts w:ascii="Consolas" w:hAnsi="Consolas" w:cs="Consolas"/>
+          <w:sz w:val="16"/>
+          <w:szCs w:val="16"/>
+        </w:rPr>
+        <w:t>p.`id</w:t>
+      </w:r>
+      <w:proofErr w:type="spellEnd"/>
+      <w:r>
+        <w:rPr>
+          <w:rFonts w:ascii="Consolas" w:hAnsi="Consolas" w:cs="Consolas"/>
+          <w:sz w:val="16"/>
+          <w:szCs w:val="16"/>
+        </w:rPr>
+        <w:t>` WHERE c.`</w:t>
+      </w:r>
+      <w:proofErr w:type="spellStart"/>
+      <w:r>
+        <w:rPr>
+          <w:rFonts w:ascii="Consolas" w:hAnsi="Consolas" w:cs="Consolas"/>
+          <w:sz w:val="16"/>
+          <w:szCs w:val="16"/>
+        </w:rPr>
+        <w:t>lname</w:t>
+      </w:r>
+      <w:proofErr w:type="spellEnd"/>
+      <w:r>
+        <w:rPr>
+          <w:rFonts w:ascii="Consolas" w:hAnsi="Consolas" w:cs="Consolas"/>
+          <w:sz w:val="16"/>
+          <w:szCs w:val="16"/>
+        </w:rPr>
+        <w:t>`='</w:t>
+      </w:r>
+      <w:r>
+        <w:rPr>
+          <w:rFonts w:ascii="Consolas" w:hAnsi="Consolas" w:cs="Consolas"/>
+          <w:sz w:val="16"/>
+          <w:szCs w:val="16"/>
+        </w:rPr>
+        <w:t>[</w:t>
+      </w:r>
+      <w:proofErr w:type="spellStart"/>
+      <w:r>
+        <w:rPr>
+          <w:rFonts w:ascii="Consolas" w:hAnsi="Consolas" w:cs="Consolas"/>
+          <w:sz w:val="16"/>
+          <w:szCs w:val="16"/>
+        </w:rPr>
+        <w:t>lname</w:t>
+      </w:r>
+      <w:proofErr w:type="spellEnd"/>
+      <w:r>
+        <w:rPr>
+          <w:rFonts w:ascii="Consolas" w:hAnsi="Consolas" w:cs="Consolas"/>
+          <w:sz w:val="16"/>
+          <w:szCs w:val="16"/>
+        </w:rPr>
+        <w:t>]</w:t>
+      </w:r>
+      <w:r>
+        <w:rPr>
+          <w:rFonts w:ascii="Consolas" w:hAnsi="Consolas" w:cs="Consolas"/>
+          <w:sz w:val="16"/>
+          <w:szCs w:val="16"/>
+        </w:rPr>
+        <w:t>' ORDER BY 'Candidate' ASC</w:t>
+      </w:r>
     </w:p>
     <w:p>
       <w:pPr>

--- a/docs/deliverables/cs340-project-hillyer-goldfinemiddleton.docx
+++ b/docs/deliverables/cs340-project-hillyer-goldfinemiddleton.docx
@@ -5183,6 +5183,3952 @@
           <w:sz w:val="16"/>
           <w:szCs w:val="16"/>
         </w:rPr>
+        <w:t>-- Display Delegates Available in Each Contest</w:t>
+      </w:r>
+    </w:p>
+    <w:p>
+      <w:pPr>
+        <w:rPr>
+          <w:rFonts w:ascii="Consolas" w:hAnsi="Consolas" w:cs="Consolas"/>
+          <w:sz w:val="16"/>
+          <w:szCs w:val="16"/>
+        </w:rPr>
+      </w:pPr>
+    </w:p>
+    <w:p>
+      <w:pPr>
+        <w:rPr>
+          <w:rFonts w:ascii="Consolas" w:hAnsi="Consolas" w:cs="Consolas"/>
+          <w:sz w:val="16"/>
+          <w:szCs w:val="16"/>
+        </w:rPr>
+      </w:pPr>
+      <w:r>
+        <w:rPr>
+          <w:rFonts w:ascii="Consolas" w:hAnsi="Consolas" w:cs="Consolas"/>
+          <w:sz w:val="16"/>
+          <w:szCs w:val="16"/>
+        </w:rPr>
+        <w:t>SELECT</w:t>
+      </w:r>
+    </w:p>
+    <w:p>
+      <w:pPr>
+        <w:rPr>
+          <w:rFonts w:ascii="Consolas" w:hAnsi="Consolas" w:cs="Consolas"/>
+          <w:sz w:val="16"/>
+          <w:szCs w:val="16"/>
+        </w:rPr>
+      </w:pPr>
+      <w:r>
+        <w:rPr>
+          <w:rFonts w:ascii="Consolas" w:hAnsi="Consolas" w:cs="Consolas"/>
+          <w:sz w:val="16"/>
+          <w:szCs w:val="16"/>
+        </w:rPr>
+        <w:tab/>
+      </w:r>
+      <w:proofErr w:type="spellStart"/>
+      <w:r>
+        <w:rPr>
+          <w:rFonts w:ascii="Consolas" w:hAnsi="Consolas" w:cs="Consolas"/>
+          <w:sz w:val="16"/>
+          <w:szCs w:val="16"/>
+        </w:rPr>
+        <w:t>s.`name</w:t>
+      </w:r>
+      <w:proofErr w:type="spellEnd"/>
+      <w:r>
+        <w:rPr>
+          <w:rFonts w:ascii="Consolas" w:hAnsi="Consolas" w:cs="Consolas"/>
+          <w:sz w:val="16"/>
+          <w:szCs w:val="16"/>
+        </w:rPr>
+        <w:t>` AS `State`,</w:t>
+      </w:r>
+    </w:p>
+    <w:p>
+      <w:pPr>
+        <w:rPr>
+          <w:rFonts w:ascii="Consolas" w:hAnsi="Consolas" w:cs="Consolas"/>
+          <w:sz w:val="16"/>
+          <w:szCs w:val="16"/>
+        </w:rPr>
+      </w:pPr>
+      <w:r>
+        <w:rPr>
+          <w:rFonts w:ascii="Consolas" w:hAnsi="Consolas" w:cs="Consolas"/>
+          <w:sz w:val="16"/>
+          <w:szCs w:val="16"/>
+        </w:rPr>
+        <w:tab/>
+      </w:r>
+      <w:proofErr w:type="spellStart"/>
+      <w:r>
+        <w:rPr>
+          <w:rFonts w:ascii="Consolas" w:hAnsi="Consolas" w:cs="Consolas"/>
+          <w:sz w:val="16"/>
+          <w:szCs w:val="16"/>
+        </w:rPr>
+        <w:t>p.`name</w:t>
+      </w:r>
+      <w:proofErr w:type="spellEnd"/>
+      <w:r>
+        <w:rPr>
+          <w:rFonts w:ascii="Consolas" w:hAnsi="Consolas" w:cs="Consolas"/>
+          <w:sz w:val="16"/>
+          <w:szCs w:val="16"/>
+        </w:rPr>
+        <w:t>` AS `Party`,</w:t>
+      </w:r>
+    </w:p>
+    <w:p>
+      <w:pPr>
+        <w:rPr>
+          <w:rFonts w:ascii="Consolas" w:hAnsi="Consolas" w:cs="Consolas"/>
+          <w:sz w:val="16"/>
+          <w:szCs w:val="16"/>
+        </w:rPr>
+      </w:pPr>
+      <w:r>
+        <w:rPr>
+          <w:rFonts w:ascii="Consolas" w:hAnsi="Consolas" w:cs="Consolas"/>
+          <w:sz w:val="16"/>
+          <w:szCs w:val="16"/>
+        </w:rPr>
+        <w:tab/>
+      </w:r>
+      <w:proofErr w:type="spellStart"/>
+      <w:r>
+        <w:rPr>
+          <w:rFonts w:ascii="Consolas" w:hAnsi="Consolas" w:cs="Consolas"/>
+          <w:sz w:val="16"/>
+          <w:szCs w:val="16"/>
+        </w:rPr>
+        <w:t>c.`delegates</w:t>
+      </w:r>
+      <w:proofErr w:type="spellEnd"/>
+      <w:r>
+        <w:rPr>
+          <w:rFonts w:ascii="Consolas" w:hAnsi="Consolas" w:cs="Consolas"/>
+          <w:sz w:val="16"/>
+          <w:szCs w:val="16"/>
+        </w:rPr>
+        <w:t>` AS `Delegates`,</w:t>
+      </w:r>
+    </w:p>
+    <w:p>
+      <w:pPr>
+        <w:rPr>
+          <w:rFonts w:ascii="Consolas" w:hAnsi="Consolas" w:cs="Consolas"/>
+          <w:sz w:val="16"/>
+          <w:szCs w:val="16"/>
+        </w:rPr>
+      </w:pPr>
+      <w:r>
+        <w:rPr>
+          <w:rFonts w:ascii="Consolas" w:hAnsi="Consolas" w:cs="Consolas"/>
+          <w:sz w:val="16"/>
+          <w:szCs w:val="16"/>
+        </w:rPr>
+        <w:tab/>
+        <w:t xml:space="preserve">1.0 * </w:t>
+      </w:r>
+      <w:proofErr w:type="spellStart"/>
+      <w:r>
+        <w:rPr>
+          <w:rFonts w:ascii="Consolas" w:hAnsi="Consolas" w:cs="Consolas"/>
+          <w:sz w:val="16"/>
+          <w:szCs w:val="16"/>
+        </w:rPr>
+        <w:t>c.`delegates</w:t>
+      </w:r>
+      <w:proofErr w:type="spellEnd"/>
+      <w:r>
+        <w:rPr>
+          <w:rFonts w:ascii="Consolas" w:hAnsi="Consolas" w:cs="Consolas"/>
+          <w:sz w:val="16"/>
+          <w:szCs w:val="16"/>
+        </w:rPr>
+        <w:t>` / `total_delegates</w:t>
+      </w:r>
+      <w:proofErr w:type="gramStart"/>
+      <w:r>
+        <w:rPr>
+          <w:rFonts w:ascii="Consolas" w:hAnsi="Consolas" w:cs="Consolas"/>
+          <w:sz w:val="16"/>
+          <w:szCs w:val="16"/>
+        </w:rPr>
+        <w:t>`.`</w:t>
+      </w:r>
+      <w:proofErr w:type="spellStart"/>
+      <w:proofErr w:type="gramEnd"/>
+      <w:r>
+        <w:rPr>
+          <w:rFonts w:ascii="Consolas" w:hAnsi="Consolas" w:cs="Consolas"/>
+          <w:sz w:val="16"/>
+          <w:szCs w:val="16"/>
+        </w:rPr>
+        <w:t>dels</w:t>
+      </w:r>
+      <w:proofErr w:type="spellEnd"/>
+      <w:r>
+        <w:rPr>
+          <w:rFonts w:ascii="Consolas" w:hAnsi="Consolas" w:cs="Consolas"/>
+          <w:sz w:val="16"/>
+          <w:szCs w:val="16"/>
+        </w:rPr>
+        <w:t>` AS `Percentage of Total Delegates`</w:t>
+      </w:r>
+    </w:p>
+    <w:p>
+      <w:pPr>
+        <w:rPr>
+          <w:rFonts w:ascii="Consolas" w:hAnsi="Consolas" w:cs="Consolas"/>
+          <w:sz w:val="16"/>
+          <w:szCs w:val="16"/>
+        </w:rPr>
+      </w:pPr>
+      <w:r>
+        <w:rPr>
+          <w:rFonts w:ascii="Consolas" w:hAnsi="Consolas" w:cs="Consolas"/>
+          <w:sz w:val="16"/>
+          <w:szCs w:val="16"/>
+        </w:rPr>
+        <w:t>FROM</w:t>
+      </w:r>
+    </w:p>
+    <w:p>
+      <w:pPr>
+        <w:rPr>
+          <w:rFonts w:ascii="Consolas" w:hAnsi="Consolas" w:cs="Consolas"/>
+          <w:sz w:val="16"/>
+          <w:szCs w:val="16"/>
+        </w:rPr>
+      </w:pPr>
+      <w:r>
+        <w:rPr>
+          <w:rFonts w:ascii="Consolas" w:hAnsi="Consolas" w:cs="Consolas"/>
+          <w:sz w:val="16"/>
+          <w:szCs w:val="16"/>
+        </w:rPr>
+        <w:tab/>
+        <w:t>`state` AS s</w:t>
+      </w:r>
+    </w:p>
+    <w:p>
+      <w:pPr>
+        <w:rPr>
+          <w:rFonts w:ascii="Consolas" w:hAnsi="Consolas" w:cs="Consolas"/>
+          <w:sz w:val="16"/>
+          <w:szCs w:val="16"/>
+        </w:rPr>
+      </w:pPr>
+      <w:r>
+        <w:rPr>
+          <w:rFonts w:ascii="Consolas" w:hAnsi="Consolas" w:cs="Consolas"/>
+          <w:sz w:val="16"/>
+          <w:szCs w:val="16"/>
+        </w:rPr>
+        <w:t>INNER JOIN</w:t>
+      </w:r>
+    </w:p>
+    <w:p>
+      <w:pPr>
+        <w:rPr>
+          <w:rFonts w:ascii="Consolas" w:hAnsi="Consolas" w:cs="Consolas"/>
+          <w:sz w:val="16"/>
+          <w:szCs w:val="16"/>
+        </w:rPr>
+      </w:pPr>
+      <w:r>
+        <w:rPr>
+          <w:rFonts w:ascii="Consolas" w:hAnsi="Consolas" w:cs="Consolas"/>
+          <w:sz w:val="16"/>
+          <w:szCs w:val="16"/>
+        </w:rPr>
+        <w:tab/>
+        <w:t xml:space="preserve">`contest` AS c ON </w:t>
+      </w:r>
+      <w:proofErr w:type="spellStart"/>
+      <w:r>
+        <w:rPr>
+          <w:rFonts w:ascii="Consolas" w:hAnsi="Consolas" w:cs="Consolas"/>
+          <w:sz w:val="16"/>
+          <w:szCs w:val="16"/>
+        </w:rPr>
+        <w:t>s.`id</w:t>
+      </w:r>
+      <w:proofErr w:type="spellEnd"/>
+      <w:r>
+        <w:rPr>
+          <w:rFonts w:ascii="Consolas" w:hAnsi="Consolas" w:cs="Consolas"/>
+          <w:sz w:val="16"/>
+          <w:szCs w:val="16"/>
+        </w:rPr>
+        <w:t>` = c.`</w:t>
+      </w:r>
+      <w:proofErr w:type="spellStart"/>
+      <w:r>
+        <w:rPr>
+          <w:rFonts w:ascii="Consolas" w:hAnsi="Consolas" w:cs="Consolas"/>
+          <w:sz w:val="16"/>
+          <w:szCs w:val="16"/>
+        </w:rPr>
+        <w:t>state_id</w:t>
+      </w:r>
+      <w:proofErr w:type="spellEnd"/>
+      <w:r>
+        <w:rPr>
+          <w:rFonts w:ascii="Consolas" w:hAnsi="Consolas" w:cs="Consolas"/>
+          <w:sz w:val="16"/>
+          <w:szCs w:val="16"/>
+        </w:rPr>
+        <w:t>`</w:t>
+      </w:r>
+    </w:p>
+    <w:p>
+      <w:pPr>
+        <w:rPr>
+          <w:rFonts w:ascii="Consolas" w:hAnsi="Consolas" w:cs="Consolas"/>
+          <w:sz w:val="16"/>
+          <w:szCs w:val="16"/>
+        </w:rPr>
+      </w:pPr>
+      <w:r>
+        <w:rPr>
+          <w:rFonts w:ascii="Consolas" w:hAnsi="Consolas" w:cs="Consolas"/>
+          <w:sz w:val="16"/>
+          <w:szCs w:val="16"/>
+        </w:rPr>
+        <w:t>INNER JOIN</w:t>
+      </w:r>
+    </w:p>
+    <w:p>
+      <w:pPr>
+        <w:rPr>
+          <w:rFonts w:ascii="Consolas" w:hAnsi="Consolas" w:cs="Consolas"/>
+          <w:sz w:val="16"/>
+          <w:szCs w:val="16"/>
+        </w:rPr>
+      </w:pPr>
+      <w:r>
+        <w:rPr>
+          <w:rFonts w:ascii="Consolas" w:hAnsi="Consolas" w:cs="Consolas"/>
+          <w:sz w:val="16"/>
+          <w:szCs w:val="16"/>
+        </w:rPr>
+        <w:lastRenderedPageBreak/>
+        <w:tab/>
+        <w:t>`party` AS p ON c.`</w:t>
+      </w:r>
+      <w:proofErr w:type="spellStart"/>
+      <w:r>
+        <w:rPr>
+          <w:rFonts w:ascii="Consolas" w:hAnsi="Consolas" w:cs="Consolas"/>
+          <w:sz w:val="16"/>
+          <w:szCs w:val="16"/>
+        </w:rPr>
+        <w:t>party_id</w:t>
+      </w:r>
+      <w:proofErr w:type="spellEnd"/>
+      <w:r>
+        <w:rPr>
+          <w:rFonts w:ascii="Consolas" w:hAnsi="Consolas" w:cs="Consolas"/>
+          <w:sz w:val="16"/>
+          <w:szCs w:val="16"/>
+        </w:rPr>
+        <w:t xml:space="preserve">` = </w:t>
+      </w:r>
+      <w:proofErr w:type="spellStart"/>
+      <w:r>
+        <w:rPr>
+          <w:rFonts w:ascii="Consolas" w:hAnsi="Consolas" w:cs="Consolas"/>
+          <w:sz w:val="16"/>
+          <w:szCs w:val="16"/>
+        </w:rPr>
+        <w:t>p.`id</w:t>
+      </w:r>
+      <w:proofErr w:type="spellEnd"/>
+      <w:r>
+        <w:rPr>
+          <w:rFonts w:ascii="Consolas" w:hAnsi="Consolas" w:cs="Consolas"/>
+          <w:sz w:val="16"/>
+          <w:szCs w:val="16"/>
+        </w:rPr>
+        <w:t>`</w:t>
+      </w:r>
+    </w:p>
+    <w:p>
+      <w:pPr>
+        <w:rPr>
+          <w:rFonts w:ascii="Consolas" w:hAnsi="Consolas" w:cs="Consolas"/>
+          <w:sz w:val="16"/>
+          <w:szCs w:val="16"/>
+        </w:rPr>
+      </w:pPr>
+      <w:r>
+        <w:rPr>
+          <w:rFonts w:ascii="Consolas" w:hAnsi="Consolas" w:cs="Consolas"/>
+          <w:sz w:val="16"/>
+          <w:szCs w:val="16"/>
+        </w:rPr>
+        <w:t>INNER JOIN</w:t>
+      </w:r>
+    </w:p>
+    <w:p>
+      <w:pPr>
+        <w:rPr>
+          <w:rFonts w:ascii="Consolas" w:hAnsi="Consolas" w:cs="Consolas"/>
+          <w:sz w:val="16"/>
+          <w:szCs w:val="16"/>
+        </w:rPr>
+      </w:pPr>
+      <w:r>
+        <w:rPr>
+          <w:rFonts w:ascii="Consolas" w:hAnsi="Consolas" w:cs="Consolas"/>
+          <w:sz w:val="16"/>
+          <w:szCs w:val="16"/>
+        </w:rPr>
+        <w:tab/>
+        <w:t>(</w:t>
+      </w:r>
+    </w:p>
+    <w:p>
+      <w:pPr>
+        <w:rPr>
+          <w:rFonts w:ascii="Consolas" w:hAnsi="Consolas" w:cs="Consolas"/>
+          <w:sz w:val="16"/>
+          <w:szCs w:val="16"/>
+        </w:rPr>
+      </w:pPr>
+      <w:r>
+        <w:rPr>
+          <w:rFonts w:ascii="Consolas" w:hAnsi="Consolas" w:cs="Consolas"/>
+          <w:sz w:val="16"/>
+          <w:szCs w:val="16"/>
+        </w:rPr>
+        <w:tab/>
+        <w:t>SELECT</w:t>
+      </w:r>
+    </w:p>
+    <w:p>
+      <w:pPr>
+        <w:rPr>
+          <w:rFonts w:ascii="Consolas" w:hAnsi="Consolas" w:cs="Consolas"/>
+          <w:sz w:val="16"/>
+          <w:szCs w:val="16"/>
+        </w:rPr>
+      </w:pPr>
+      <w:r>
+        <w:rPr>
+          <w:rFonts w:ascii="Consolas" w:hAnsi="Consolas" w:cs="Consolas"/>
+          <w:sz w:val="16"/>
+          <w:szCs w:val="16"/>
+        </w:rPr>
+        <w:tab/>
+      </w:r>
+      <w:r>
+        <w:rPr>
+          <w:rFonts w:ascii="Consolas" w:hAnsi="Consolas" w:cs="Consolas"/>
+          <w:sz w:val="16"/>
+          <w:szCs w:val="16"/>
+        </w:rPr>
+        <w:tab/>
+        <w:t>co.`</w:t>
+      </w:r>
+      <w:proofErr w:type="spellStart"/>
+      <w:r>
+        <w:rPr>
+          <w:rFonts w:ascii="Consolas" w:hAnsi="Consolas" w:cs="Consolas"/>
+          <w:sz w:val="16"/>
+          <w:szCs w:val="16"/>
+        </w:rPr>
+        <w:t>party_id</w:t>
+      </w:r>
+      <w:proofErr w:type="spellEnd"/>
+      <w:r>
+        <w:rPr>
+          <w:rFonts w:ascii="Consolas" w:hAnsi="Consolas" w:cs="Consolas"/>
+          <w:sz w:val="16"/>
+          <w:szCs w:val="16"/>
+        </w:rPr>
+        <w:t>`,</w:t>
+      </w:r>
+    </w:p>
+    <w:p>
+      <w:pPr>
+        <w:rPr>
+          <w:rFonts w:ascii="Consolas" w:hAnsi="Consolas" w:cs="Consolas"/>
+          <w:sz w:val="16"/>
+          <w:szCs w:val="16"/>
+        </w:rPr>
+      </w:pPr>
+      <w:r>
+        <w:rPr>
+          <w:rFonts w:ascii="Consolas" w:hAnsi="Consolas" w:cs="Consolas"/>
+          <w:sz w:val="16"/>
+          <w:szCs w:val="16"/>
+        </w:rPr>
+        <w:tab/>
+      </w:r>
+      <w:r>
+        <w:rPr>
+          <w:rFonts w:ascii="Consolas" w:hAnsi="Consolas" w:cs="Consolas"/>
+          <w:sz w:val="16"/>
+          <w:szCs w:val="16"/>
+        </w:rPr>
+        <w:tab/>
+        <w:t>SUM(</w:t>
+      </w:r>
+      <w:proofErr w:type="spellStart"/>
+      <w:r>
+        <w:rPr>
+          <w:rFonts w:ascii="Consolas" w:hAnsi="Consolas" w:cs="Consolas"/>
+          <w:sz w:val="16"/>
+          <w:szCs w:val="16"/>
+        </w:rPr>
+        <w:t>co.`delegates</w:t>
+      </w:r>
+      <w:proofErr w:type="spellEnd"/>
+      <w:r>
+        <w:rPr>
+          <w:rFonts w:ascii="Consolas" w:hAnsi="Consolas" w:cs="Consolas"/>
+          <w:sz w:val="16"/>
+          <w:szCs w:val="16"/>
+        </w:rPr>
+        <w:t>`) AS `</w:t>
+      </w:r>
+      <w:proofErr w:type="spellStart"/>
+      <w:r>
+        <w:rPr>
+          <w:rFonts w:ascii="Consolas" w:hAnsi="Consolas" w:cs="Consolas"/>
+          <w:sz w:val="16"/>
+          <w:szCs w:val="16"/>
+        </w:rPr>
+        <w:t>dels</w:t>
+      </w:r>
+      <w:proofErr w:type="spellEnd"/>
+      <w:r>
+        <w:rPr>
+          <w:rFonts w:ascii="Consolas" w:hAnsi="Consolas" w:cs="Consolas"/>
+          <w:sz w:val="16"/>
+          <w:szCs w:val="16"/>
+        </w:rPr>
+        <w:t>`</w:t>
+      </w:r>
+    </w:p>
+    <w:p>
+      <w:pPr>
+        <w:rPr>
+          <w:rFonts w:ascii="Consolas" w:hAnsi="Consolas" w:cs="Consolas"/>
+          <w:sz w:val="16"/>
+          <w:szCs w:val="16"/>
+        </w:rPr>
+      </w:pPr>
+      <w:r>
+        <w:rPr>
+          <w:rFonts w:ascii="Consolas" w:hAnsi="Consolas" w:cs="Consolas"/>
+          <w:sz w:val="16"/>
+          <w:szCs w:val="16"/>
+        </w:rPr>
+        <w:tab/>
+        <w:t>FROM</w:t>
+      </w:r>
+    </w:p>
+    <w:p>
+      <w:pPr>
+        <w:rPr>
+          <w:rFonts w:ascii="Consolas" w:hAnsi="Consolas" w:cs="Consolas"/>
+          <w:sz w:val="16"/>
+          <w:szCs w:val="16"/>
+        </w:rPr>
+      </w:pPr>
+      <w:r>
+        <w:rPr>
+          <w:rFonts w:ascii="Consolas" w:hAnsi="Consolas" w:cs="Consolas"/>
+          <w:sz w:val="16"/>
+          <w:szCs w:val="16"/>
+        </w:rPr>
+        <w:tab/>
+      </w:r>
+      <w:r>
+        <w:rPr>
+          <w:rFonts w:ascii="Consolas" w:hAnsi="Consolas" w:cs="Consolas"/>
+          <w:sz w:val="16"/>
+          <w:szCs w:val="16"/>
+        </w:rPr>
+        <w:tab/>
+        <w:t>`contest` AS co</w:t>
+      </w:r>
+    </w:p>
+    <w:p>
+      <w:pPr>
+        <w:rPr>
+          <w:rFonts w:ascii="Consolas" w:hAnsi="Consolas" w:cs="Consolas"/>
+          <w:sz w:val="16"/>
+          <w:szCs w:val="16"/>
+        </w:rPr>
+      </w:pPr>
+      <w:r>
+        <w:rPr>
+          <w:rFonts w:ascii="Consolas" w:hAnsi="Consolas" w:cs="Consolas"/>
+          <w:sz w:val="16"/>
+          <w:szCs w:val="16"/>
+        </w:rPr>
+        <w:tab/>
+        <w:t>GROUP BY</w:t>
+      </w:r>
+    </w:p>
+    <w:p>
+      <w:pPr>
+        <w:rPr>
+          <w:rFonts w:ascii="Consolas" w:hAnsi="Consolas" w:cs="Consolas"/>
+          <w:sz w:val="16"/>
+          <w:szCs w:val="16"/>
+        </w:rPr>
+      </w:pPr>
+      <w:r>
+        <w:rPr>
+          <w:rFonts w:ascii="Consolas" w:hAnsi="Consolas" w:cs="Consolas"/>
+          <w:sz w:val="16"/>
+          <w:szCs w:val="16"/>
+        </w:rPr>
+        <w:tab/>
+      </w:r>
+      <w:r>
+        <w:rPr>
+          <w:rFonts w:ascii="Consolas" w:hAnsi="Consolas" w:cs="Consolas"/>
+          <w:sz w:val="16"/>
+          <w:szCs w:val="16"/>
+        </w:rPr>
+        <w:tab/>
+        <w:t>co.`</w:t>
+      </w:r>
+      <w:proofErr w:type="spellStart"/>
+      <w:r>
+        <w:rPr>
+          <w:rFonts w:ascii="Consolas" w:hAnsi="Consolas" w:cs="Consolas"/>
+          <w:sz w:val="16"/>
+          <w:szCs w:val="16"/>
+        </w:rPr>
+        <w:t>party_id</w:t>
+      </w:r>
+      <w:proofErr w:type="spellEnd"/>
+      <w:r>
+        <w:rPr>
+          <w:rFonts w:ascii="Consolas" w:hAnsi="Consolas" w:cs="Consolas"/>
+          <w:sz w:val="16"/>
+          <w:szCs w:val="16"/>
+        </w:rPr>
+        <w:t>`</w:t>
+      </w:r>
+    </w:p>
+    <w:p>
+      <w:pPr>
+        <w:rPr>
+          <w:rFonts w:ascii="Consolas" w:hAnsi="Consolas" w:cs="Consolas"/>
+          <w:sz w:val="16"/>
+          <w:szCs w:val="16"/>
+        </w:rPr>
+      </w:pPr>
+      <w:r>
+        <w:rPr>
+          <w:rFonts w:ascii="Consolas" w:hAnsi="Consolas" w:cs="Consolas"/>
+          <w:sz w:val="16"/>
+          <w:szCs w:val="16"/>
+        </w:rPr>
+        <w:tab/>
+        <w:t>) `</w:t>
+      </w:r>
+      <w:proofErr w:type="spellStart"/>
+      <w:r>
+        <w:rPr>
+          <w:rFonts w:ascii="Consolas" w:hAnsi="Consolas" w:cs="Consolas"/>
+          <w:sz w:val="16"/>
+          <w:szCs w:val="16"/>
+        </w:rPr>
+        <w:t>total_delegates</w:t>
+      </w:r>
+      <w:proofErr w:type="spellEnd"/>
+      <w:r>
+        <w:rPr>
+          <w:rFonts w:ascii="Consolas" w:hAnsi="Consolas" w:cs="Consolas"/>
+          <w:sz w:val="16"/>
+          <w:szCs w:val="16"/>
+        </w:rPr>
+        <w:t>` ON `total_delegates</w:t>
+      </w:r>
+      <w:proofErr w:type="gramStart"/>
+      <w:r>
+        <w:rPr>
+          <w:rFonts w:ascii="Consolas" w:hAnsi="Consolas" w:cs="Consolas"/>
+          <w:sz w:val="16"/>
+          <w:szCs w:val="16"/>
+        </w:rPr>
+        <w:t>`.`</w:t>
+      </w:r>
+      <w:proofErr w:type="spellStart"/>
+      <w:proofErr w:type="gramEnd"/>
+      <w:r>
+        <w:rPr>
+          <w:rFonts w:ascii="Consolas" w:hAnsi="Consolas" w:cs="Consolas"/>
+          <w:sz w:val="16"/>
+          <w:szCs w:val="16"/>
+        </w:rPr>
+        <w:t>party_id</w:t>
+      </w:r>
+      <w:proofErr w:type="spellEnd"/>
+      <w:r>
+        <w:rPr>
+          <w:rFonts w:ascii="Consolas" w:hAnsi="Consolas" w:cs="Consolas"/>
+          <w:sz w:val="16"/>
+          <w:szCs w:val="16"/>
+        </w:rPr>
+        <w:t xml:space="preserve">` = </w:t>
+      </w:r>
+      <w:proofErr w:type="spellStart"/>
+      <w:r>
+        <w:rPr>
+          <w:rFonts w:ascii="Consolas" w:hAnsi="Consolas" w:cs="Consolas"/>
+          <w:sz w:val="16"/>
+          <w:szCs w:val="16"/>
+        </w:rPr>
+        <w:t>p.`id</w:t>
+      </w:r>
+      <w:proofErr w:type="spellEnd"/>
+      <w:r>
+        <w:rPr>
+          <w:rFonts w:ascii="Consolas" w:hAnsi="Consolas" w:cs="Consolas"/>
+          <w:sz w:val="16"/>
+          <w:szCs w:val="16"/>
+        </w:rPr>
+        <w:t>`</w:t>
+      </w:r>
+    </w:p>
+    <w:p>
+      <w:pPr>
+        <w:rPr>
+          <w:rFonts w:ascii="Consolas" w:hAnsi="Consolas" w:cs="Consolas"/>
+          <w:sz w:val="16"/>
+          <w:szCs w:val="16"/>
+        </w:rPr>
+      </w:pPr>
+      <w:r>
+        <w:rPr>
+          <w:rFonts w:ascii="Consolas" w:hAnsi="Consolas" w:cs="Consolas"/>
+          <w:sz w:val="16"/>
+          <w:szCs w:val="16"/>
+        </w:rPr>
+        <w:t>ORDER BY `State` ASC, `Party` ASC</w:t>
+      </w:r>
+    </w:p>
+    <w:p>
+      <w:pPr>
+        <w:rPr>
+          <w:rFonts w:ascii="Consolas" w:hAnsi="Consolas" w:cs="Consolas"/>
+          <w:sz w:val="16"/>
+          <w:szCs w:val="16"/>
+        </w:rPr>
+      </w:pPr>
+    </w:p>
+    <w:p>
+      <w:pPr>
+        <w:rPr>
+          <w:rFonts w:ascii="Consolas" w:hAnsi="Consolas" w:cs="Consolas"/>
+          <w:sz w:val="16"/>
+          <w:szCs w:val="16"/>
+        </w:rPr>
+      </w:pPr>
+    </w:p>
+    <w:p>
+      <w:pPr>
+        <w:rPr>
+          <w:rFonts w:ascii="Consolas" w:hAnsi="Consolas" w:cs="Consolas"/>
+          <w:b/>
+          <w:sz w:val="16"/>
+          <w:szCs w:val="16"/>
+        </w:rPr>
+      </w:pPr>
+      <w:bookmarkStart w:id="13" w:name="_GoBack"/>
+      <w:r>
+        <w:rPr>
+          <w:rFonts w:ascii="Consolas" w:hAnsi="Consolas" w:cs="Consolas"/>
+          <w:b/>
+          <w:sz w:val="16"/>
+          <w:szCs w:val="16"/>
+        </w:rPr>
+        <w:t>-- Display each candidate’s most recent win</w:t>
+      </w:r>
+    </w:p>
+    <w:bookmarkEnd w:id="13"/>
+    <w:p>
+      <w:pPr>
+        <w:rPr>
+          <w:rFonts w:ascii="Consolas" w:hAnsi="Consolas" w:cs="Consolas"/>
+          <w:sz w:val="16"/>
+          <w:szCs w:val="16"/>
+        </w:rPr>
+      </w:pPr>
+    </w:p>
+    <w:p>
+      <w:pPr>
+        <w:rPr>
+          <w:rFonts w:ascii="Consolas" w:hAnsi="Consolas" w:cs="Consolas"/>
+          <w:sz w:val="16"/>
+          <w:szCs w:val="16"/>
+        </w:rPr>
+      </w:pPr>
+      <w:r>
+        <w:rPr>
+          <w:rFonts w:ascii="Consolas" w:hAnsi="Consolas" w:cs="Consolas"/>
+          <w:sz w:val="16"/>
+          <w:szCs w:val="16"/>
+        </w:rPr>
+        <w:t>SELECT</w:t>
+      </w:r>
+    </w:p>
+    <w:p>
+      <w:pPr>
+        <w:rPr>
+          <w:rFonts w:ascii="Consolas" w:hAnsi="Consolas" w:cs="Consolas"/>
+          <w:sz w:val="16"/>
+          <w:szCs w:val="16"/>
+        </w:rPr>
+      </w:pPr>
+      <w:r>
+        <w:rPr>
+          <w:rFonts w:ascii="Consolas" w:hAnsi="Consolas" w:cs="Consolas"/>
+          <w:sz w:val="16"/>
+          <w:szCs w:val="16"/>
+        </w:rPr>
+        <w:tab/>
+      </w:r>
+      <w:proofErr w:type="gramStart"/>
+      <w:r>
+        <w:rPr>
+          <w:rFonts w:ascii="Consolas" w:hAnsi="Consolas" w:cs="Consolas"/>
+          <w:sz w:val="16"/>
+          <w:szCs w:val="16"/>
+        </w:rPr>
+        <w:t>CONCAT(</w:t>
+      </w:r>
+      <w:proofErr w:type="spellStart"/>
+      <w:proofErr w:type="gramEnd"/>
+      <w:r>
+        <w:rPr>
+          <w:rFonts w:ascii="Consolas" w:hAnsi="Consolas" w:cs="Consolas"/>
+          <w:sz w:val="16"/>
+          <w:szCs w:val="16"/>
+        </w:rPr>
+        <w:t>cn</w:t>
+      </w:r>
+      <w:proofErr w:type="spellEnd"/>
+      <w:r>
+        <w:rPr>
+          <w:rFonts w:ascii="Consolas" w:hAnsi="Consolas" w:cs="Consolas"/>
+          <w:sz w:val="16"/>
+          <w:szCs w:val="16"/>
+        </w:rPr>
+        <w:t>.`</w:t>
+      </w:r>
+      <w:proofErr w:type="spellStart"/>
+      <w:r>
+        <w:rPr>
+          <w:rFonts w:ascii="Consolas" w:hAnsi="Consolas" w:cs="Consolas"/>
+          <w:sz w:val="16"/>
+          <w:szCs w:val="16"/>
+        </w:rPr>
+        <w:t>fname</w:t>
+      </w:r>
+      <w:proofErr w:type="spellEnd"/>
+      <w:r>
+        <w:rPr>
+          <w:rFonts w:ascii="Consolas" w:hAnsi="Consolas" w:cs="Consolas"/>
+          <w:sz w:val="16"/>
+          <w:szCs w:val="16"/>
+        </w:rPr>
+        <w:t xml:space="preserve">`, ' ', </w:t>
+      </w:r>
+      <w:proofErr w:type="spellStart"/>
+      <w:r>
+        <w:rPr>
+          <w:rFonts w:ascii="Consolas" w:hAnsi="Consolas" w:cs="Consolas"/>
+          <w:sz w:val="16"/>
+          <w:szCs w:val="16"/>
+        </w:rPr>
+        <w:t>cn</w:t>
+      </w:r>
+      <w:proofErr w:type="spellEnd"/>
+      <w:r>
+        <w:rPr>
+          <w:rFonts w:ascii="Consolas" w:hAnsi="Consolas" w:cs="Consolas"/>
+          <w:sz w:val="16"/>
+          <w:szCs w:val="16"/>
+        </w:rPr>
+        <w:t>.`</w:t>
+      </w:r>
+      <w:proofErr w:type="spellStart"/>
+      <w:r>
+        <w:rPr>
+          <w:rFonts w:ascii="Consolas" w:hAnsi="Consolas" w:cs="Consolas"/>
+          <w:sz w:val="16"/>
+          <w:szCs w:val="16"/>
+        </w:rPr>
+        <w:t>lname</w:t>
+      </w:r>
+      <w:proofErr w:type="spellEnd"/>
+      <w:r>
+        <w:rPr>
+          <w:rFonts w:ascii="Consolas" w:hAnsi="Consolas" w:cs="Consolas"/>
+          <w:sz w:val="16"/>
+          <w:szCs w:val="16"/>
+        </w:rPr>
+        <w:t>`) AS `Winner`,</w:t>
+      </w:r>
+    </w:p>
+    <w:p>
+      <w:pPr>
+        <w:rPr>
+          <w:rFonts w:ascii="Consolas" w:hAnsi="Consolas" w:cs="Consolas"/>
+          <w:sz w:val="16"/>
+          <w:szCs w:val="16"/>
+        </w:rPr>
+      </w:pPr>
+      <w:r>
+        <w:rPr>
+          <w:rFonts w:ascii="Consolas" w:hAnsi="Consolas" w:cs="Consolas"/>
+          <w:sz w:val="16"/>
+          <w:szCs w:val="16"/>
+        </w:rPr>
+        <w:tab/>
+      </w:r>
+      <w:proofErr w:type="spellStart"/>
+      <w:r>
+        <w:rPr>
+          <w:rFonts w:ascii="Consolas" w:hAnsi="Consolas" w:cs="Consolas"/>
+          <w:sz w:val="16"/>
+          <w:szCs w:val="16"/>
+        </w:rPr>
+        <w:t>pty</w:t>
+      </w:r>
+      <w:proofErr w:type="spellEnd"/>
+      <w:r>
+        <w:rPr>
+          <w:rFonts w:ascii="Consolas" w:hAnsi="Consolas" w:cs="Consolas"/>
+          <w:sz w:val="16"/>
+          <w:szCs w:val="16"/>
+        </w:rPr>
+        <w:t>.`name` AS `Party`,</w:t>
+      </w:r>
+    </w:p>
+    <w:p>
+      <w:pPr>
+        <w:rPr>
+          <w:rFonts w:ascii="Consolas" w:hAnsi="Consolas" w:cs="Consolas"/>
+          <w:sz w:val="16"/>
+          <w:szCs w:val="16"/>
+        </w:rPr>
+      </w:pPr>
+      <w:r>
+        <w:rPr>
+          <w:rFonts w:ascii="Consolas" w:hAnsi="Consolas" w:cs="Consolas"/>
+          <w:sz w:val="16"/>
+          <w:szCs w:val="16"/>
+        </w:rPr>
+        <w:tab/>
+      </w:r>
+      <w:proofErr w:type="spellStart"/>
+      <w:r>
+        <w:rPr>
+          <w:rFonts w:ascii="Consolas" w:hAnsi="Consolas" w:cs="Consolas"/>
+          <w:sz w:val="16"/>
+          <w:szCs w:val="16"/>
+        </w:rPr>
+        <w:t>st</w:t>
+      </w:r>
+      <w:proofErr w:type="spellEnd"/>
+      <w:r>
+        <w:rPr>
+          <w:rFonts w:ascii="Consolas" w:hAnsi="Consolas" w:cs="Consolas"/>
+          <w:sz w:val="16"/>
+          <w:szCs w:val="16"/>
+        </w:rPr>
+        <w:t>.`name` AS `State`,</w:t>
+      </w:r>
+    </w:p>
+    <w:p>
+      <w:pPr>
+        <w:rPr>
+          <w:rFonts w:ascii="Consolas" w:hAnsi="Consolas" w:cs="Consolas"/>
+          <w:sz w:val="16"/>
+          <w:szCs w:val="16"/>
+        </w:rPr>
+      </w:pPr>
+      <w:r>
+        <w:rPr>
+          <w:rFonts w:ascii="Consolas" w:hAnsi="Consolas" w:cs="Consolas"/>
+          <w:sz w:val="16"/>
+          <w:szCs w:val="16"/>
+        </w:rPr>
+        <w:tab/>
+      </w:r>
+      <w:proofErr w:type="spellStart"/>
+      <w:r>
+        <w:rPr>
+          <w:rFonts w:ascii="Consolas" w:hAnsi="Consolas" w:cs="Consolas"/>
+          <w:sz w:val="16"/>
+          <w:szCs w:val="16"/>
+        </w:rPr>
+        <w:t>ct.`name</w:t>
+      </w:r>
+      <w:proofErr w:type="spellEnd"/>
+      <w:r>
+        <w:rPr>
+          <w:rFonts w:ascii="Consolas" w:hAnsi="Consolas" w:cs="Consolas"/>
+          <w:sz w:val="16"/>
+          <w:szCs w:val="16"/>
+        </w:rPr>
+        <w:t>` AS `Event`,</w:t>
+      </w:r>
+    </w:p>
+    <w:p>
+      <w:pPr>
+        <w:rPr>
+          <w:rFonts w:ascii="Consolas" w:hAnsi="Consolas" w:cs="Consolas"/>
+          <w:sz w:val="16"/>
+          <w:szCs w:val="16"/>
+        </w:rPr>
+      </w:pPr>
+      <w:r>
+        <w:rPr>
+          <w:rFonts w:ascii="Consolas" w:hAnsi="Consolas" w:cs="Consolas"/>
+          <w:sz w:val="16"/>
+          <w:szCs w:val="16"/>
+        </w:rPr>
+        <w:tab/>
+        <w:t>DATE(`recent_win</w:t>
+      </w:r>
+      <w:proofErr w:type="gramStart"/>
+      <w:r>
+        <w:rPr>
+          <w:rFonts w:ascii="Consolas" w:hAnsi="Consolas" w:cs="Consolas"/>
+          <w:sz w:val="16"/>
+          <w:szCs w:val="16"/>
+        </w:rPr>
+        <w:t>`.`</w:t>
+      </w:r>
+      <w:proofErr w:type="spellStart"/>
+      <w:proofErr w:type="gramEnd"/>
+      <w:r>
+        <w:rPr>
+          <w:rFonts w:ascii="Consolas" w:hAnsi="Consolas" w:cs="Consolas"/>
+          <w:sz w:val="16"/>
+          <w:szCs w:val="16"/>
+        </w:rPr>
+        <w:t>contest_date</w:t>
+      </w:r>
+      <w:proofErr w:type="spellEnd"/>
+      <w:r>
+        <w:rPr>
+          <w:rFonts w:ascii="Consolas" w:hAnsi="Consolas" w:cs="Consolas"/>
+          <w:sz w:val="16"/>
+          <w:szCs w:val="16"/>
+        </w:rPr>
+        <w:t>`) AS `Date`,</w:t>
+      </w:r>
+    </w:p>
+    <w:p>
+      <w:pPr>
+        <w:rPr>
+          <w:rFonts w:ascii="Consolas" w:hAnsi="Consolas" w:cs="Consolas"/>
+          <w:sz w:val="16"/>
+          <w:szCs w:val="16"/>
+        </w:rPr>
+      </w:pPr>
+      <w:r>
+        <w:rPr>
+          <w:rFonts w:ascii="Consolas" w:hAnsi="Consolas" w:cs="Consolas"/>
+          <w:sz w:val="16"/>
+          <w:szCs w:val="16"/>
+        </w:rPr>
+        <w:tab/>
+      </w:r>
+      <w:proofErr w:type="spellStart"/>
+      <w:proofErr w:type="gramStart"/>
+      <w:r>
+        <w:rPr>
+          <w:rFonts w:ascii="Consolas" w:hAnsi="Consolas" w:cs="Consolas"/>
+          <w:sz w:val="16"/>
+          <w:szCs w:val="16"/>
+        </w:rPr>
+        <w:t>ctc</w:t>
+      </w:r>
+      <w:proofErr w:type="spellEnd"/>
+      <w:r>
+        <w:rPr>
+          <w:rFonts w:ascii="Consolas" w:hAnsi="Consolas" w:cs="Consolas"/>
+          <w:sz w:val="16"/>
+          <w:szCs w:val="16"/>
+        </w:rPr>
+        <w:t>.`</w:t>
+      </w:r>
+      <w:proofErr w:type="spellStart"/>
+      <w:proofErr w:type="gramEnd"/>
+      <w:r>
+        <w:rPr>
+          <w:rFonts w:ascii="Consolas" w:hAnsi="Consolas" w:cs="Consolas"/>
+          <w:sz w:val="16"/>
+          <w:szCs w:val="16"/>
+        </w:rPr>
+        <w:t>delegate_count</w:t>
+      </w:r>
+      <w:proofErr w:type="spellEnd"/>
+      <w:r>
+        <w:rPr>
+          <w:rFonts w:ascii="Consolas" w:hAnsi="Consolas" w:cs="Consolas"/>
+          <w:sz w:val="16"/>
+          <w:szCs w:val="16"/>
+        </w:rPr>
+        <w:t>` AS `Delegates Won`,</w:t>
+      </w:r>
+    </w:p>
+    <w:p>
+      <w:pPr>
+        <w:rPr>
+          <w:rFonts w:ascii="Consolas" w:hAnsi="Consolas" w:cs="Consolas"/>
+          <w:sz w:val="16"/>
+          <w:szCs w:val="16"/>
+        </w:rPr>
+      </w:pPr>
+      <w:r>
+        <w:rPr>
+          <w:rFonts w:ascii="Consolas" w:hAnsi="Consolas" w:cs="Consolas"/>
+          <w:sz w:val="16"/>
+          <w:szCs w:val="16"/>
+        </w:rPr>
+        <w:tab/>
+      </w:r>
+      <w:proofErr w:type="spellStart"/>
+      <w:proofErr w:type="gramStart"/>
+      <w:r>
+        <w:rPr>
+          <w:rFonts w:ascii="Consolas" w:hAnsi="Consolas" w:cs="Consolas"/>
+          <w:sz w:val="16"/>
+          <w:szCs w:val="16"/>
+        </w:rPr>
+        <w:t>ctc</w:t>
+      </w:r>
+      <w:proofErr w:type="spellEnd"/>
+      <w:r>
+        <w:rPr>
+          <w:rFonts w:ascii="Consolas" w:hAnsi="Consolas" w:cs="Consolas"/>
+          <w:sz w:val="16"/>
+          <w:szCs w:val="16"/>
+        </w:rPr>
+        <w:t>.`</w:t>
+      </w:r>
+      <w:proofErr w:type="spellStart"/>
+      <w:proofErr w:type="gramEnd"/>
+      <w:r>
+        <w:rPr>
+          <w:rFonts w:ascii="Consolas" w:hAnsi="Consolas" w:cs="Consolas"/>
+          <w:sz w:val="16"/>
+          <w:szCs w:val="16"/>
+        </w:rPr>
+        <w:t>vote_count</w:t>
+      </w:r>
+      <w:proofErr w:type="spellEnd"/>
+      <w:r>
+        <w:rPr>
+          <w:rFonts w:ascii="Consolas" w:hAnsi="Consolas" w:cs="Consolas"/>
+          <w:sz w:val="16"/>
+          <w:szCs w:val="16"/>
+        </w:rPr>
+        <w:t>` AS `Votes Received`,</w:t>
+      </w:r>
+    </w:p>
+    <w:p>
+      <w:pPr>
+        <w:rPr>
+          <w:rFonts w:ascii="Consolas" w:hAnsi="Consolas" w:cs="Consolas"/>
+          <w:sz w:val="16"/>
+          <w:szCs w:val="16"/>
+        </w:rPr>
+      </w:pPr>
+      <w:r>
+        <w:rPr>
+          <w:rFonts w:ascii="Consolas" w:hAnsi="Consolas" w:cs="Consolas"/>
+          <w:sz w:val="16"/>
+          <w:szCs w:val="16"/>
+        </w:rPr>
+        <w:tab/>
+      </w:r>
+      <w:proofErr w:type="spellStart"/>
+      <w:r>
+        <w:rPr>
+          <w:rFonts w:ascii="Consolas" w:hAnsi="Consolas" w:cs="Consolas"/>
+          <w:sz w:val="16"/>
+          <w:szCs w:val="16"/>
+        </w:rPr>
+        <w:t>cs</w:t>
+      </w:r>
+      <w:proofErr w:type="spellEnd"/>
+      <w:r>
+        <w:rPr>
+          <w:rFonts w:ascii="Consolas" w:hAnsi="Consolas" w:cs="Consolas"/>
+          <w:sz w:val="16"/>
+          <w:szCs w:val="16"/>
+        </w:rPr>
+        <w:t>.`delegates` AS `Total Delegates`</w:t>
+      </w:r>
+    </w:p>
+    <w:p>
+      <w:pPr>
+        <w:rPr>
+          <w:rFonts w:ascii="Consolas" w:hAnsi="Consolas" w:cs="Consolas"/>
+          <w:sz w:val="16"/>
+          <w:szCs w:val="16"/>
+        </w:rPr>
+      </w:pPr>
+      <w:r>
+        <w:rPr>
+          <w:rFonts w:ascii="Consolas" w:hAnsi="Consolas" w:cs="Consolas"/>
+          <w:sz w:val="16"/>
+          <w:szCs w:val="16"/>
+        </w:rPr>
+        <w:t>FROM</w:t>
+      </w:r>
+    </w:p>
+    <w:p>
+      <w:pPr>
+        <w:rPr>
+          <w:rFonts w:ascii="Consolas" w:hAnsi="Consolas" w:cs="Consolas"/>
+          <w:sz w:val="16"/>
+          <w:szCs w:val="16"/>
+        </w:rPr>
+      </w:pPr>
+      <w:r>
+        <w:rPr>
+          <w:rFonts w:ascii="Consolas" w:hAnsi="Consolas" w:cs="Consolas"/>
+          <w:sz w:val="16"/>
+          <w:szCs w:val="16"/>
+        </w:rPr>
+        <w:tab/>
+        <w:t>(</w:t>
+      </w:r>
+    </w:p>
+    <w:p>
+      <w:pPr>
+        <w:rPr>
+          <w:rFonts w:ascii="Consolas" w:hAnsi="Consolas" w:cs="Consolas"/>
+          <w:sz w:val="16"/>
+          <w:szCs w:val="16"/>
+        </w:rPr>
+      </w:pPr>
+      <w:r>
+        <w:rPr>
+          <w:rFonts w:ascii="Consolas" w:hAnsi="Consolas" w:cs="Consolas"/>
+          <w:sz w:val="16"/>
+          <w:szCs w:val="16"/>
+        </w:rPr>
+        <w:tab/>
+        <w:t>SELECT</w:t>
+      </w:r>
+    </w:p>
+    <w:p>
+      <w:pPr>
+        <w:rPr>
+          <w:rFonts w:ascii="Consolas" w:hAnsi="Consolas" w:cs="Consolas"/>
+          <w:sz w:val="16"/>
+          <w:szCs w:val="16"/>
+        </w:rPr>
+      </w:pPr>
+      <w:r>
+        <w:rPr>
+          <w:rFonts w:ascii="Consolas" w:hAnsi="Consolas" w:cs="Consolas"/>
+          <w:sz w:val="16"/>
+          <w:szCs w:val="16"/>
+        </w:rPr>
+        <w:tab/>
+      </w:r>
+      <w:r>
+        <w:rPr>
+          <w:rFonts w:ascii="Consolas" w:hAnsi="Consolas" w:cs="Consolas"/>
+          <w:sz w:val="16"/>
+          <w:szCs w:val="16"/>
+        </w:rPr>
+        <w:tab/>
+      </w:r>
+      <w:proofErr w:type="spellStart"/>
+      <w:proofErr w:type="gramStart"/>
+      <w:r>
+        <w:rPr>
+          <w:rFonts w:ascii="Consolas" w:hAnsi="Consolas" w:cs="Consolas"/>
+          <w:sz w:val="16"/>
+          <w:szCs w:val="16"/>
+        </w:rPr>
+        <w:t>can.`</w:t>
+      </w:r>
+      <w:proofErr w:type="gramEnd"/>
+      <w:r>
+        <w:rPr>
+          <w:rFonts w:ascii="Consolas" w:hAnsi="Consolas" w:cs="Consolas"/>
+          <w:sz w:val="16"/>
+          <w:szCs w:val="16"/>
+        </w:rPr>
+        <w:t>id</w:t>
+      </w:r>
+      <w:proofErr w:type="spellEnd"/>
+      <w:r>
+        <w:rPr>
+          <w:rFonts w:ascii="Consolas" w:hAnsi="Consolas" w:cs="Consolas"/>
+          <w:sz w:val="16"/>
+          <w:szCs w:val="16"/>
+        </w:rPr>
+        <w:t>` AS `</w:t>
+      </w:r>
+      <w:proofErr w:type="spellStart"/>
+      <w:r>
+        <w:rPr>
+          <w:rFonts w:ascii="Consolas" w:hAnsi="Consolas" w:cs="Consolas"/>
+          <w:sz w:val="16"/>
+          <w:szCs w:val="16"/>
+        </w:rPr>
+        <w:t>candidate_id</w:t>
+      </w:r>
+      <w:proofErr w:type="spellEnd"/>
+      <w:r>
+        <w:rPr>
+          <w:rFonts w:ascii="Consolas" w:hAnsi="Consolas" w:cs="Consolas"/>
+          <w:sz w:val="16"/>
+          <w:szCs w:val="16"/>
+        </w:rPr>
+        <w:t>`,</w:t>
+      </w:r>
+    </w:p>
+    <w:p>
+      <w:pPr>
+        <w:rPr>
+          <w:rFonts w:ascii="Consolas" w:hAnsi="Consolas" w:cs="Consolas"/>
+          <w:sz w:val="16"/>
+          <w:szCs w:val="16"/>
+        </w:rPr>
+      </w:pPr>
+      <w:r>
+        <w:rPr>
+          <w:rFonts w:ascii="Consolas" w:hAnsi="Consolas" w:cs="Consolas"/>
+          <w:sz w:val="16"/>
+          <w:szCs w:val="16"/>
+        </w:rPr>
+        <w:tab/>
+      </w:r>
+      <w:r>
+        <w:rPr>
+          <w:rFonts w:ascii="Consolas" w:hAnsi="Consolas" w:cs="Consolas"/>
+          <w:sz w:val="16"/>
+          <w:szCs w:val="16"/>
+        </w:rPr>
+        <w:tab/>
+        <w:t>MAX(c.`</w:t>
+      </w:r>
+      <w:proofErr w:type="spellStart"/>
+      <w:r>
+        <w:rPr>
+          <w:rFonts w:ascii="Consolas" w:hAnsi="Consolas" w:cs="Consolas"/>
+          <w:sz w:val="16"/>
+          <w:szCs w:val="16"/>
+        </w:rPr>
+        <w:t>contest_date</w:t>
+      </w:r>
+      <w:proofErr w:type="spellEnd"/>
+      <w:r>
+        <w:rPr>
+          <w:rFonts w:ascii="Consolas" w:hAnsi="Consolas" w:cs="Consolas"/>
+          <w:sz w:val="16"/>
+          <w:szCs w:val="16"/>
+        </w:rPr>
+        <w:t>`) AS `</w:t>
+      </w:r>
+      <w:proofErr w:type="spellStart"/>
+      <w:r>
+        <w:rPr>
+          <w:rFonts w:ascii="Consolas" w:hAnsi="Consolas" w:cs="Consolas"/>
+          <w:sz w:val="16"/>
+          <w:szCs w:val="16"/>
+        </w:rPr>
+        <w:t>contest_date</w:t>
+      </w:r>
+      <w:proofErr w:type="spellEnd"/>
+      <w:r>
+        <w:rPr>
+          <w:rFonts w:ascii="Consolas" w:hAnsi="Consolas" w:cs="Consolas"/>
+          <w:sz w:val="16"/>
+          <w:szCs w:val="16"/>
+        </w:rPr>
+        <w:t>`</w:t>
+      </w:r>
+    </w:p>
+    <w:p>
+      <w:pPr>
+        <w:rPr>
+          <w:rFonts w:ascii="Consolas" w:hAnsi="Consolas" w:cs="Consolas"/>
+          <w:sz w:val="16"/>
+          <w:szCs w:val="16"/>
+        </w:rPr>
+      </w:pPr>
+      <w:r>
+        <w:rPr>
+          <w:rFonts w:ascii="Consolas" w:hAnsi="Consolas" w:cs="Consolas"/>
+          <w:sz w:val="16"/>
+          <w:szCs w:val="16"/>
+        </w:rPr>
+        <w:tab/>
+        <w:t>FROM</w:t>
+      </w:r>
+    </w:p>
+    <w:p>
+      <w:pPr>
+        <w:rPr>
+          <w:rFonts w:ascii="Consolas" w:hAnsi="Consolas" w:cs="Consolas"/>
+          <w:sz w:val="16"/>
+          <w:szCs w:val="16"/>
+        </w:rPr>
+      </w:pPr>
+      <w:r>
+        <w:rPr>
+          <w:rFonts w:ascii="Consolas" w:hAnsi="Consolas" w:cs="Consolas"/>
+          <w:sz w:val="16"/>
+          <w:szCs w:val="16"/>
+        </w:rPr>
+        <w:tab/>
+      </w:r>
+      <w:r>
+        <w:rPr>
+          <w:rFonts w:ascii="Consolas" w:hAnsi="Consolas" w:cs="Consolas"/>
+          <w:sz w:val="16"/>
+          <w:szCs w:val="16"/>
+        </w:rPr>
+        <w:tab/>
+        <w:t>(</w:t>
+      </w:r>
+    </w:p>
+    <w:p>
+      <w:pPr>
+        <w:rPr>
+          <w:rFonts w:ascii="Consolas" w:hAnsi="Consolas" w:cs="Consolas"/>
+          <w:sz w:val="16"/>
+          <w:szCs w:val="16"/>
+        </w:rPr>
+      </w:pPr>
+      <w:r>
+        <w:rPr>
+          <w:rFonts w:ascii="Consolas" w:hAnsi="Consolas" w:cs="Consolas"/>
+          <w:sz w:val="16"/>
+          <w:szCs w:val="16"/>
+        </w:rPr>
+        <w:tab/>
+      </w:r>
+      <w:r>
+        <w:rPr>
+          <w:rFonts w:ascii="Consolas" w:hAnsi="Consolas" w:cs="Consolas"/>
+          <w:sz w:val="16"/>
+          <w:szCs w:val="16"/>
+        </w:rPr>
+        <w:tab/>
+        <w:t>SELECT</w:t>
+      </w:r>
+    </w:p>
+    <w:p>
+      <w:pPr>
+        <w:rPr>
+          <w:rFonts w:ascii="Consolas" w:hAnsi="Consolas" w:cs="Consolas"/>
+          <w:sz w:val="16"/>
+          <w:szCs w:val="16"/>
+        </w:rPr>
+      </w:pPr>
+      <w:r>
+        <w:rPr>
+          <w:rFonts w:ascii="Consolas" w:hAnsi="Consolas" w:cs="Consolas"/>
+          <w:sz w:val="16"/>
+          <w:szCs w:val="16"/>
+        </w:rPr>
+        <w:tab/>
+      </w:r>
+      <w:r>
+        <w:rPr>
+          <w:rFonts w:ascii="Consolas" w:hAnsi="Consolas" w:cs="Consolas"/>
+          <w:sz w:val="16"/>
+          <w:szCs w:val="16"/>
+        </w:rPr>
+        <w:tab/>
+      </w:r>
+      <w:r>
+        <w:rPr>
+          <w:rFonts w:ascii="Consolas" w:hAnsi="Consolas" w:cs="Consolas"/>
+          <w:sz w:val="16"/>
+          <w:szCs w:val="16"/>
+        </w:rPr>
+        <w:tab/>
+      </w:r>
+      <w:proofErr w:type="spellStart"/>
+      <w:proofErr w:type="gramStart"/>
+      <w:r>
+        <w:rPr>
+          <w:rFonts w:ascii="Consolas" w:hAnsi="Consolas" w:cs="Consolas"/>
+          <w:sz w:val="16"/>
+          <w:szCs w:val="16"/>
+        </w:rPr>
+        <w:t>con.`</w:t>
+      </w:r>
+      <w:proofErr w:type="gramEnd"/>
+      <w:r>
+        <w:rPr>
+          <w:rFonts w:ascii="Consolas" w:hAnsi="Consolas" w:cs="Consolas"/>
+          <w:sz w:val="16"/>
+          <w:szCs w:val="16"/>
+        </w:rPr>
+        <w:t>id</w:t>
+      </w:r>
+      <w:proofErr w:type="spellEnd"/>
+      <w:r>
+        <w:rPr>
+          <w:rFonts w:ascii="Consolas" w:hAnsi="Consolas" w:cs="Consolas"/>
+          <w:sz w:val="16"/>
+          <w:szCs w:val="16"/>
+        </w:rPr>
+        <w:t>` AS `</w:t>
+      </w:r>
+      <w:proofErr w:type="spellStart"/>
+      <w:r>
+        <w:rPr>
+          <w:rFonts w:ascii="Consolas" w:hAnsi="Consolas" w:cs="Consolas"/>
+          <w:sz w:val="16"/>
+          <w:szCs w:val="16"/>
+        </w:rPr>
+        <w:t>contest_id</w:t>
+      </w:r>
+      <w:proofErr w:type="spellEnd"/>
+      <w:r>
+        <w:rPr>
+          <w:rFonts w:ascii="Consolas" w:hAnsi="Consolas" w:cs="Consolas"/>
+          <w:sz w:val="16"/>
+          <w:szCs w:val="16"/>
+        </w:rPr>
+        <w:t>`,</w:t>
+      </w:r>
+    </w:p>
+    <w:p>
+      <w:pPr>
+        <w:rPr>
+          <w:rFonts w:ascii="Consolas" w:hAnsi="Consolas" w:cs="Consolas"/>
+          <w:sz w:val="16"/>
+          <w:szCs w:val="16"/>
+        </w:rPr>
+      </w:pPr>
+      <w:r>
+        <w:rPr>
+          <w:rFonts w:ascii="Consolas" w:hAnsi="Consolas" w:cs="Consolas"/>
+          <w:sz w:val="16"/>
+          <w:szCs w:val="16"/>
+        </w:rPr>
+        <w:tab/>
+      </w:r>
+      <w:r>
+        <w:rPr>
+          <w:rFonts w:ascii="Consolas" w:hAnsi="Consolas" w:cs="Consolas"/>
+          <w:sz w:val="16"/>
+          <w:szCs w:val="16"/>
+        </w:rPr>
+        <w:tab/>
+      </w:r>
+      <w:r>
+        <w:rPr>
+          <w:rFonts w:ascii="Consolas" w:hAnsi="Consolas" w:cs="Consolas"/>
+          <w:sz w:val="16"/>
+          <w:szCs w:val="16"/>
+        </w:rPr>
+        <w:tab/>
+        <w:t>MAX(</w:t>
+      </w:r>
+      <w:proofErr w:type="spellStart"/>
+      <w:proofErr w:type="gramStart"/>
+      <w:r>
+        <w:rPr>
+          <w:rFonts w:ascii="Consolas" w:hAnsi="Consolas" w:cs="Consolas"/>
+          <w:sz w:val="16"/>
+          <w:szCs w:val="16"/>
+        </w:rPr>
+        <w:t>conca</w:t>
+      </w:r>
+      <w:proofErr w:type="spellEnd"/>
+      <w:r>
+        <w:rPr>
+          <w:rFonts w:ascii="Consolas" w:hAnsi="Consolas" w:cs="Consolas"/>
+          <w:sz w:val="16"/>
+          <w:szCs w:val="16"/>
+        </w:rPr>
+        <w:t>.`</w:t>
+      </w:r>
+      <w:proofErr w:type="spellStart"/>
+      <w:proofErr w:type="gramEnd"/>
+      <w:r>
+        <w:rPr>
+          <w:rFonts w:ascii="Consolas" w:hAnsi="Consolas" w:cs="Consolas"/>
+          <w:sz w:val="16"/>
+          <w:szCs w:val="16"/>
+        </w:rPr>
+        <w:t>delegate_count</w:t>
+      </w:r>
+      <w:proofErr w:type="spellEnd"/>
+      <w:r>
+        <w:rPr>
+          <w:rFonts w:ascii="Consolas" w:hAnsi="Consolas" w:cs="Consolas"/>
+          <w:sz w:val="16"/>
+          <w:szCs w:val="16"/>
+        </w:rPr>
+        <w:t>`) AS `</w:t>
+      </w:r>
+      <w:proofErr w:type="spellStart"/>
+      <w:r>
+        <w:rPr>
+          <w:rFonts w:ascii="Consolas" w:hAnsi="Consolas" w:cs="Consolas"/>
+          <w:sz w:val="16"/>
+          <w:szCs w:val="16"/>
+        </w:rPr>
+        <w:t>max_dels</w:t>
+      </w:r>
+      <w:proofErr w:type="spellEnd"/>
+      <w:r>
+        <w:rPr>
+          <w:rFonts w:ascii="Consolas" w:hAnsi="Consolas" w:cs="Consolas"/>
+          <w:sz w:val="16"/>
+          <w:szCs w:val="16"/>
+        </w:rPr>
+        <w:t>`</w:t>
+      </w:r>
+    </w:p>
+    <w:p>
+      <w:pPr>
+        <w:rPr>
+          <w:rFonts w:ascii="Consolas" w:hAnsi="Consolas" w:cs="Consolas"/>
+          <w:sz w:val="16"/>
+          <w:szCs w:val="16"/>
+        </w:rPr>
+      </w:pPr>
+      <w:r>
+        <w:rPr>
+          <w:rFonts w:ascii="Consolas" w:hAnsi="Consolas" w:cs="Consolas"/>
+          <w:sz w:val="16"/>
+          <w:szCs w:val="16"/>
+        </w:rPr>
+        <w:tab/>
+      </w:r>
+      <w:r>
+        <w:rPr>
+          <w:rFonts w:ascii="Consolas" w:hAnsi="Consolas" w:cs="Consolas"/>
+          <w:sz w:val="16"/>
+          <w:szCs w:val="16"/>
+        </w:rPr>
+        <w:tab/>
+        <w:t>FROM</w:t>
+      </w:r>
+    </w:p>
+    <w:p>
+      <w:pPr>
+        <w:rPr>
+          <w:rFonts w:ascii="Consolas" w:hAnsi="Consolas" w:cs="Consolas"/>
+          <w:sz w:val="16"/>
+          <w:szCs w:val="16"/>
+        </w:rPr>
+      </w:pPr>
+      <w:r>
+        <w:rPr>
+          <w:rFonts w:ascii="Consolas" w:hAnsi="Consolas" w:cs="Consolas"/>
+          <w:sz w:val="16"/>
+          <w:szCs w:val="16"/>
+        </w:rPr>
+        <w:tab/>
+      </w:r>
+      <w:r>
+        <w:rPr>
+          <w:rFonts w:ascii="Consolas" w:hAnsi="Consolas" w:cs="Consolas"/>
+          <w:sz w:val="16"/>
+          <w:szCs w:val="16"/>
+        </w:rPr>
+        <w:tab/>
+      </w:r>
+      <w:r>
+        <w:rPr>
+          <w:rFonts w:ascii="Consolas" w:hAnsi="Consolas" w:cs="Consolas"/>
+          <w:sz w:val="16"/>
+          <w:szCs w:val="16"/>
+        </w:rPr>
+        <w:tab/>
+        <w:t>`contest` AS con</w:t>
+      </w:r>
+    </w:p>
+    <w:p>
+      <w:pPr>
+        <w:rPr>
+          <w:rFonts w:ascii="Consolas" w:hAnsi="Consolas" w:cs="Consolas"/>
+          <w:sz w:val="16"/>
+          <w:szCs w:val="16"/>
+        </w:rPr>
+      </w:pPr>
+      <w:r>
+        <w:rPr>
+          <w:rFonts w:ascii="Consolas" w:hAnsi="Consolas" w:cs="Consolas"/>
+          <w:sz w:val="16"/>
+          <w:szCs w:val="16"/>
+        </w:rPr>
+        <w:tab/>
+      </w:r>
+      <w:r>
+        <w:rPr>
+          <w:rFonts w:ascii="Consolas" w:hAnsi="Consolas" w:cs="Consolas"/>
+          <w:sz w:val="16"/>
+          <w:szCs w:val="16"/>
+        </w:rPr>
+        <w:tab/>
+        <w:t>INNER JOIN</w:t>
+      </w:r>
+    </w:p>
+    <w:p>
+      <w:pPr>
+        <w:rPr>
+          <w:rFonts w:ascii="Consolas" w:hAnsi="Consolas" w:cs="Consolas"/>
+          <w:sz w:val="16"/>
+          <w:szCs w:val="16"/>
+        </w:rPr>
+      </w:pPr>
+      <w:r>
+        <w:rPr>
+          <w:rFonts w:ascii="Consolas" w:hAnsi="Consolas" w:cs="Consolas"/>
+          <w:sz w:val="16"/>
+          <w:szCs w:val="16"/>
+        </w:rPr>
+        <w:tab/>
+      </w:r>
+      <w:r>
+        <w:rPr>
+          <w:rFonts w:ascii="Consolas" w:hAnsi="Consolas" w:cs="Consolas"/>
+          <w:sz w:val="16"/>
+          <w:szCs w:val="16"/>
+        </w:rPr>
+        <w:tab/>
+      </w:r>
+      <w:r>
+        <w:rPr>
+          <w:rFonts w:ascii="Consolas" w:hAnsi="Consolas" w:cs="Consolas"/>
+          <w:sz w:val="16"/>
+          <w:szCs w:val="16"/>
+        </w:rPr>
+        <w:tab/>
+        <w:t>`</w:t>
+      </w:r>
+      <w:proofErr w:type="spellStart"/>
+      <w:r>
+        <w:rPr>
+          <w:rFonts w:ascii="Consolas" w:hAnsi="Consolas" w:cs="Consolas"/>
+          <w:sz w:val="16"/>
+          <w:szCs w:val="16"/>
+        </w:rPr>
+        <w:t>contest_candidate</w:t>
+      </w:r>
+      <w:proofErr w:type="spellEnd"/>
+      <w:r>
+        <w:rPr>
+          <w:rFonts w:ascii="Consolas" w:hAnsi="Consolas" w:cs="Consolas"/>
+          <w:sz w:val="16"/>
+          <w:szCs w:val="16"/>
+        </w:rPr>
+        <w:t xml:space="preserve">` AS </w:t>
+      </w:r>
+      <w:proofErr w:type="spellStart"/>
+      <w:r>
+        <w:rPr>
+          <w:rFonts w:ascii="Consolas" w:hAnsi="Consolas" w:cs="Consolas"/>
+          <w:sz w:val="16"/>
+          <w:szCs w:val="16"/>
+        </w:rPr>
+        <w:t>conca</w:t>
+      </w:r>
+      <w:proofErr w:type="spellEnd"/>
+      <w:r>
+        <w:rPr>
+          <w:rFonts w:ascii="Consolas" w:hAnsi="Consolas" w:cs="Consolas"/>
+          <w:sz w:val="16"/>
+          <w:szCs w:val="16"/>
+        </w:rPr>
+        <w:t xml:space="preserve"> ON </w:t>
+      </w:r>
+      <w:proofErr w:type="spellStart"/>
+      <w:proofErr w:type="gramStart"/>
+      <w:r>
+        <w:rPr>
+          <w:rFonts w:ascii="Consolas" w:hAnsi="Consolas" w:cs="Consolas"/>
+          <w:sz w:val="16"/>
+          <w:szCs w:val="16"/>
+        </w:rPr>
+        <w:t>conca</w:t>
+      </w:r>
+      <w:proofErr w:type="spellEnd"/>
+      <w:r>
+        <w:rPr>
+          <w:rFonts w:ascii="Consolas" w:hAnsi="Consolas" w:cs="Consolas"/>
+          <w:sz w:val="16"/>
+          <w:szCs w:val="16"/>
+        </w:rPr>
+        <w:t>.`</w:t>
+      </w:r>
+      <w:proofErr w:type="spellStart"/>
+      <w:proofErr w:type="gramEnd"/>
+      <w:r>
+        <w:rPr>
+          <w:rFonts w:ascii="Consolas" w:hAnsi="Consolas" w:cs="Consolas"/>
+          <w:sz w:val="16"/>
+          <w:szCs w:val="16"/>
+        </w:rPr>
+        <w:t>contest_id</w:t>
+      </w:r>
+      <w:proofErr w:type="spellEnd"/>
+      <w:r>
+        <w:rPr>
+          <w:rFonts w:ascii="Consolas" w:hAnsi="Consolas" w:cs="Consolas"/>
+          <w:sz w:val="16"/>
+          <w:szCs w:val="16"/>
+        </w:rPr>
+        <w:t xml:space="preserve">` = </w:t>
+      </w:r>
+      <w:proofErr w:type="spellStart"/>
+      <w:r>
+        <w:rPr>
+          <w:rFonts w:ascii="Consolas" w:hAnsi="Consolas" w:cs="Consolas"/>
+          <w:sz w:val="16"/>
+          <w:szCs w:val="16"/>
+        </w:rPr>
+        <w:t>con.`id</w:t>
+      </w:r>
+      <w:proofErr w:type="spellEnd"/>
+      <w:r>
+        <w:rPr>
+          <w:rFonts w:ascii="Consolas" w:hAnsi="Consolas" w:cs="Consolas"/>
+          <w:sz w:val="16"/>
+          <w:szCs w:val="16"/>
+        </w:rPr>
+        <w:t>`</w:t>
+      </w:r>
+    </w:p>
+    <w:p>
+      <w:pPr>
+        <w:rPr>
+          <w:rFonts w:ascii="Consolas" w:hAnsi="Consolas" w:cs="Consolas"/>
+          <w:sz w:val="16"/>
+          <w:szCs w:val="16"/>
+        </w:rPr>
+      </w:pPr>
+      <w:r>
+        <w:rPr>
+          <w:rFonts w:ascii="Consolas" w:hAnsi="Consolas" w:cs="Consolas"/>
+          <w:sz w:val="16"/>
+          <w:szCs w:val="16"/>
+        </w:rPr>
+        <w:tab/>
+      </w:r>
+      <w:r>
+        <w:rPr>
+          <w:rFonts w:ascii="Consolas" w:hAnsi="Consolas" w:cs="Consolas"/>
+          <w:sz w:val="16"/>
+          <w:szCs w:val="16"/>
+        </w:rPr>
+        <w:tab/>
+        <w:t>GROUP BY</w:t>
+      </w:r>
+    </w:p>
+    <w:p>
+      <w:pPr>
+        <w:rPr>
+          <w:rFonts w:ascii="Consolas" w:hAnsi="Consolas" w:cs="Consolas"/>
+          <w:sz w:val="16"/>
+          <w:szCs w:val="16"/>
+        </w:rPr>
+      </w:pPr>
+      <w:r>
+        <w:rPr>
+          <w:rFonts w:ascii="Consolas" w:hAnsi="Consolas" w:cs="Consolas"/>
+          <w:sz w:val="16"/>
+          <w:szCs w:val="16"/>
+        </w:rPr>
+        <w:tab/>
+      </w:r>
+      <w:r>
+        <w:rPr>
+          <w:rFonts w:ascii="Consolas" w:hAnsi="Consolas" w:cs="Consolas"/>
+          <w:sz w:val="16"/>
+          <w:szCs w:val="16"/>
+        </w:rPr>
+        <w:tab/>
+      </w:r>
+      <w:r>
+        <w:rPr>
+          <w:rFonts w:ascii="Consolas" w:hAnsi="Consolas" w:cs="Consolas"/>
+          <w:sz w:val="16"/>
+          <w:szCs w:val="16"/>
+        </w:rPr>
+        <w:tab/>
+      </w:r>
+      <w:proofErr w:type="spellStart"/>
+      <w:proofErr w:type="gramStart"/>
+      <w:r>
+        <w:rPr>
+          <w:rFonts w:ascii="Consolas" w:hAnsi="Consolas" w:cs="Consolas"/>
+          <w:sz w:val="16"/>
+          <w:szCs w:val="16"/>
+        </w:rPr>
+        <w:t>con.`</w:t>
+      </w:r>
+      <w:proofErr w:type="gramEnd"/>
+      <w:r>
+        <w:rPr>
+          <w:rFonts w:ascii="Consolas" w:hAnsi="Consolas" w:cs="Consolas"/>
+          <w:sz w:val="16"/>
+          <w:szCs w:val="16"/>
+        </w:rPr>
+        <w:t>id</w:t>
+      </w:r>
+      <w:proofErr w:type="spellEnd"/>
+      <w:r>
+        <w:rPr>
+          <w:rFonts w:ascii="Consolas" w:hAnsi="Consolas" w:cs="Consolas"/>
+          <w:sz w:val="16"/>
+          <w:szCs w:val="16"/>
+        </w:rPr>
+        <w:t>`</w:t>
+      </w:r>
+    </w:p>
+    <w:p>
+      <w:pPr>
+        <w:rPr>
+          <w:rFonts w:ascii="Consolas" w:hAnsi="Consolas" w:cs="Consolas"/>
+          <w:sz w:val="16"/>
+          <w:szCs w:val="16"/>
+        </w:rPr>
+      </w:pPr>
+      <w:r>
+        <w:rPr>
+          <w:rFonts w:ascii="Consolas" w:hAnsi="Consolas" w:cs="Consolas"/>
+          <w:sz w:val="16"/>
+          <w:szCs w:val="16"/>
+        </w:rPr>
+        <w:tab/>
+      </w:r>
+      <w:r>
+        <w:rPr>
+          <w:rFonts w:ascii="Consolas" w:hAnsi="Consolas" w:cs="Consolas"/>
+          <w:sz w:val="16"/>
+          <w:szCs w:val="16"/>
+        </w:rPr>
+        <w:tab/>
+        <w:t>) `</w:t>
+      </w:r>
+      <w:proofErr w:type="spellStart"/>
+      <w:r>
+        <w:rPr>
+          <w:rFonts w:ascii="Consolas" w:hAnsi="Consolas" w:cs="Consolas"/>
+          <w:sz w:val="16"/>
+          <w:szCs w:val="16"/>
+        </w:rPr>
+        <w:t>max_per_contest</w:t>
+      </w:r>
+      <w:proofErr w:type="spellEnd"/>
+      <w:r>
+        <w:rPr>
+          <w:rFonts w:ascii="Consolas" w:hAnsi="Consolas" w:cs="Consolas"/>
+          <w:sz w:val="16"/>
+          <w:szCs w:val="16"/>
+        </w:rPr>
+        <w:t>`</w:t>
+      </w:r>
+    </w:p>
+    <w:p>
+      <w:pPr>
+        <w:rPr>
+          <w:rFonts w:ascii="Consolas" w:hAnsi="Consolas" w:cs="Consolas"/>
+          <w:sz w:val="16"/>
+          <w:szCs w:val="16"/>
+        </w:rPr>
+      </w:pPr>
+      <w:r>
+        <w:rPr>
+          <w:rFonts w:ascii="Consolas" w:hAnsi="Consolas" w:cs="Consolas"/>
+          <w:sz w:val="16"/>
+          <w:szCs w:val="16"/>
+        </w:rPr>
+        <w:tab/>
+        <w:t>INNER JOIN</w:t>
+      </w:r>
+    </w:p>
+    <w:p>
+      <w:pPr>
+        <w:rPr>
+          <w:rFonts w:ascii="Consolas" w:hAnsi="Consolas" w:cs="Consolas"/>
+          <w:sz w:val="16"/>
+          <w:szCs w:val="16"/>
+        </w:rPr>
+      </w:pPr>
+      <w:r>
+        <w:rPr>
+          <w:rFonts w:ascii="Consolas" w:hAnsi="Consolas" w:cs="Consolas"/>
+          <w:sz w:val="16"/>
+          <w:szCs w:val="16"/>
+        </w:rPr>
+        <w:tab/>
+      </w:r>
+      <w:r>
+        <w:rPr>
+          <w:rFonts w:ascii="Consolas" w:hAnsi="Consolas" w:cs="Consolas"/>
+          <w:sz w:val="16"/>
+          <w:szCs w:val="16"/>
+        </w:rPr>
+        <w:tab/>
+        <w:t>`</w:t>
+      </w:r>
+      <w:proofErr w:type="spellStart"/>
+      <w:r>
+        <w:rPr>
+          <w:rFonts w:ascii="Consolas" w:hAnsi="Consolas" w:cs="Consolas"/>
+          <w:sz w:val="16"/>
+          <w:szCs w:val="16"/>
+        </w:rPr>
+        <w:t>contest_candidate</w:t>
+      </w:r>
+      <w:proofErr w:type="spellEnd"/>
+      <w:r>
+        <w:rPr>
+          <w:rFonts w:ascii="Consolas" w:hAnsi="Consolas" w:cs="Consolas"/>
+          <w:sz w:val="16"/>
+          <w:szCs w:val="16"/>
+        </w:rPr>
+        <w:t>` AS cc ON cc.`</w:t>
+      </w:r>
+      <w:proofErr w:type="spellStart"/>
+      <w:r>
+        <w:rPr>
+          <w:rFonts w:ascii="Consolas" w:hAnsi="Consolas" w:cs="Consolas"/>
+          <w:sz w:val="16"/>
+          <w:szCs w:val="16"/>
+        </w:rPr>
+        <w:t>contest_id</w:t>
+      </w:r>
+      <w:proofErr w:type="spellEnd"/>
+      <w:r>
+        <w:rPr>
+          <w:rFonts w:ascii="Consolas" w:hAnsi="Consolas" w:cs="Consolas"/>
+          <w:sz w:val="16"/>
+          <w:szCs w:val="16"/>
+        </w:rPr>
+        <w:t>` = `max_per_contest</w:t>
+      </w:r>
+      <w:proofErr w:type="gramStart"/>
+      <w:r>
+        <w:rPr>
+          <w:rFonts w:ascii="Consolas" w:hAnsi="Consolas" w:cs="Consolas"/>
+          <w:sz w:val="16"/>
+          <w:szCs w:val="16"/>
+        </w:rPr>
+        <w:t>`.`</w:t>
+      </w:r>
+      <w:proofErr w:type="spellStart"/>
+      <w:proofErr w:type="gramEnd"/>
+      <w:r>
+        <w:rPr>
+          <w:rFonts w:ascii="Consolas" w:hAnsi="Consolas" w:cs="Consolas"/>
+          <w:sz w:val="16"/>
+          <w:szCs w:val="16"/>
+        </w:rPr>
+        <w:t>contest_id</w:t>
+      </w:r>
+      <w:proofErr w:type="spellEnd"/>
+      <w:r>
+        <w:rPr>
+          <w:rFonts w:ascii="Consolas" w:hAnsi="Consolas" w:cs="Consolas"/>
+          <w:sz w:val="16"/>
+          <w:szCs w:val="16"/>
+        </w:rPr>
+        <w:t>`</w:t>
+      </w:r>
+    </w:p>
+    <w:p>
+      <w:pPr>
+        <w:rPr>
+          <w:rFonts w:ascii="Consolas" w:hAnsi="Consolas" w:cs="Consolas"/>
+          <w:sz w:val="16"/>
+          <w:szCs w:val="16"/>
+        </w:rPr>
+      </w:pPr>
+      <w:r>
+        <w:rPr>
+          <w:rFonts w:ascii="Consolas" w:hAnsi="Consolas" w:cs="Consolas"/>
+          <w:sz w:val="16"/>
+          <w:szCs w:val="16"/>
+        </w:rPr>
+        <w:tab/>
+        <w:t>INNER JOIN</w:t>
+      </w:r>
+    </w:p>
+    <w:p>
+      <w:pPr>
+        <w:rPr>
+          <w:rFonts w:ascii="Consolas" w:hAnsi="Consolas" w:cs="Consolas"/>
+          <w:sz w:val="16"/>
+          <w:szCs w:val="16"/>
+        </w:rPr>
+      </w:pPr>
+      <w:r>
+        <w:rPr>
+          <w:rFonts w:ascii="Consolas" w:hAnsi="Consolas" w:cs="Consolas"/>
+          <w:sz w:val="16"/>
+          <w:szCs w:val="16"/>
+        </w:rPr>
+        <w:tab/>
+      </w:r>
+      <w:r>
+        <w:rPr>
+          <w:rFonts w:ascii="Consolas" w:hAnsi="Consolas" w:cs="Consolas"/>
+          <w:sz w:val="16"/>
+          <w:szCs w:val="16"/>
+        </w:rPr>
+        <w:tab/>
+        <w:t xml:space="preserve">`candidate` AS can ON </w:t>
+      </w:r>
+      <w:proofErr w:type="spellStart"/>
+      <w:proofErr w:type="gramStart"/>
+      <w:r>
+        <w:rPr>
+          <w:rFonts w:ascii="Consolas" w:hAnsi="Consolas" w:cs="Consolas"/>
+          <w:sz w:val="16"/>
+          <w:szCs w:val="16"/>
+        </w:rPr>
+        <w:t>can.`</w:t>
+      </w:r>
+      <w:proofErr w:type="gramEnd"/>
+      <w:r>
+        <w:rPr>
+          <w:rFonts w:ascii="Consolas" w:hAnsi="Consolas" w:cs="Consolas"/>
+          <w:sz w:val="16"/>
+          <w:szCs w:val="16"/>
+        </w:rPr>
+        <w:t>id</w:t>
+      </w:r>
+      <w:proofErr w:type="spellEnd"/>
+      <w:r>
+        <w:rPr>
+          <w:rFonts w:ascii="Consolas" w:hAnsi="Consolas" w:cs="Consolas"/>
+          <w:sz w:val="16"/>
+          <w:szCs w:val="16"/>
+        </w:rPr>
+        <w:t>` = cc.`</w:t>
+      </w:r>
+      <w:proofErr w:type="spellStart"/>
+      <w:r>
+        <w:rPr>
+          <w:rFonts w:ascii="Consolas" w:hAnsi="Consolas" w:cs="Consolas"/>
+          <w:sz w:val="16"/>
+          <w:szCs w:val="16"/>
+        </w:rPr>
+        <w:t>candidate_id</w:t>
+      </w:r>
+      <w:proofErr w:type="spellEnd"/>
+      <w:r>
+        <w:rPr>
+          <w:rFonts w:ascii="Consolas" w:hAnsi="Consolas" w:cs="Consolas"/>
+          <w:sz w:val="16"/>
+          <w:szCs w:val="16"/>
+        </w:rPr>
+        <w:t>`</w:t>
+      </w:r>
+    </w:p>
+    <w:p>
+      <w:pPr>
+        <w:rPr>
+          <w:rFonts w:ascii="Consolas" w:hAnsi="Consolas" w:cs="Consolas"/>
+          <w:sz w:val="16"/>
+          <w:szCs w:val="16"/>
+        </w:rPr>
+      </w:pPr>
+      <w:r>
+        <w:rPr>
+          <w:rFonts w:ascii="Consolas" w:hAnsi="Consolas" w:cs="Consolas"/>
+          <w:sz w:val="16"/>
+          <w:szCs w:val="16"/>
+        </w:rPr>
+        <w:tab/>
+        <w:t>INNER JOIN</w:t>
+      </w:r>
+    </w:p>
+    <w:p>
+      <w:pPr>
+        <w:rPr>
+          <w:rFonts w:ascii="Consolas" w:hAnsi="Consolas" w:cs="Consolas"/>
+          <w:sz w:val="16"/>
+          <w:szCs w:val="16"/>
+        </w:rPr>
+      </w:pPr>
+      <w:r>
+        <w:rPr>
+          <w:rFonts w:ascii="Consolas" w:hAnsi="Consolas" w:cs="Consolas"/>
+          <w:sz w:val="16"/>
+          <w:szCs w:val="16"/>
+        </w:rPr>
+        <w:tab/>
+      </w:r>
+      <w:r>
+        <w:rPr>
+          <w:rFonts w:ascii="Consolas" w:hAnsi="Consolas" w:cs="Consolas"/>
+          <w:sz w:val="16"/>
+          <w:szCs w:val="16"/>
+        </w:rPr>
+        <w:tab/>
+        <w:t xml:space="preserve">`contest` AS c ON </w:t>
+      </w:r>
+      <w:proofErr w:type="spellStart"/>
+      <w:r>
+        <w:rPr>
+          <w:rFonts w:ascii="Consolas" w:hAnsi="Consolas" w:cs="Consolas"/>
+          <w:sz w:val="16"/>
+          <w:szCs w:val="16"/>
+        </w:rPr>
+        <w:t>c.`id</w:t>
+      </w:r>
+      <w:proofErr w:type="spellEnd"/>
+      <w:r>
+        <w:rPr>
+          <w:rFonts w:ascii="Consolas" w:hAnsi="Consolas" w:cs="Consolas"/>
+          <w:sz w:val="16"/>
+          <w:szCs w:val="16"/>
+        </w:rPr>
+        <w:t>` = cc.`</w:t>
+      </w:r>
+      <w:proofErr w:type="spellStart"/>
+      <w:r>
+        <w:rPr>
+          <w:rFonts w:ascii="Consolas" w:hAnsi="Consolas" w:cs="Consolas"/>
+          <w:sz w:val="16"/>
+          <w:szCs w:val="16"/>
+        </w:rPr>
+        <w:t>contest_id</w:t>
+      </w:r>
+      <w:proofErr w:type="spellEnd"/>
+      <w:r>
+        <w:rPr>
+          <w:rFonts w:ascii="Consolas" w:hAnsi="Consolas" w:cs="Consolas"/>
+          <w:sz w:val="16"/>
+          <w:szCs w:val="16"/>
+        </w:rPr>
+        <w:t>`</w:t>
+      </w:r>
+    </w:p>
+    <w:p>
+      <w:pPr>
+        <w:rPr>
+          <w:rFonts w:ascii="Consolas" w:hAnsi="Consolas" w:cs="Consolas"/>
+          <w:sz w:val="16"/>
+          <w:szCs w:val="16"/>
+        </w:rPr>
+      </w:pPr>
+      <w:r>
+        <w:rPr>
+          <w:rFonts w:ascii="Consolas" w:hAnsi="Consolas" w:cs="Consolas"/>
+          <w:sz w:val="16"/>
+          <w:szCs w:val="16"/>
+        </w:rPr>
+        <w:tab/>
+        <w:t>WHERE</w:t>
+      </w:r>
+    </w:p>
+    <w:p>
+      <w:pPr>
+        <w:rPr>
+          <w:rFonts w:ascii="Consolas" w:hAnsi="Consolas" w:cs="Consolas"/>
+          <w:sz w:val="16"/>
+          <w:szCs w:val="16"/>
+        </w:rPr>
+      </w:pPr>
+      <w:r>
+        <w:rPr>
+          <w:rFonts w:ascii="Consolas" w:hAnsi="Consolas" w:cs="Consolas"/>
+          <w:sz w:val="16"/>
+          <w:szCs w:val="16"/>
+        </w:rPr>
+        <w:tab/>
+      </w:r>
+      <w:r>
+        <w:rPr>
+          <w:rFonts w:ascii="Consolas" w:hAnsi="Consolas" w:cs="Consolas"/>
+          <w:sz w:val="16"/>
+          <w:szCs w:val="16"/>
+        </w:rPr>
+        <w:tab/>
+        <w:t>cc.`</w:t>
+      </w:r>
+      <w:proofErr w:type="spellStart"/>
+      <w:r>
+        <w:rPr>
+          <w:rFonts w:ascii="Consolas" w:hAnsi="Consolas" w:cs="Consolas"/>
+          <w:sz w:val="16"/>
+          <w:szCs w:val="16"/>
+        </w:rPr>
+        <w:t>delegate_count</w:t>
+      </w:r>
+      <w:proofErr w:type="spellEnd"/>
+      <w:r>
+        <w:rPr>
+          <w:rFonts w:ascii="Consolas" w:hAnsi="Consolas" w:cs="Consolas"/>
+          <w:sz w:val="16"/>
+          <w:szCs w:val="16"/>
+        </w:rPr>
+        <w:t>` = `max_per_contest</w:t>
+      </w:r>
+      <w:proofErr w:type="gramStart"/>
+      <w:r>
+        <w:rPr>
+          <w:rFonts w:ascii="Consolas" w:hAnsi="Consolas" w:cs="Consolas"/>
+          <w:sz w:val="16"/>
+          <w:szCs w:val="16"/>
+        </w:rPr>
+        <w:t>`.`</w:t>
+      </w:r>
+      <w:proofErr w:type="spellStart"/>
+      <w:proofErr w:type="gramEnd"/>
+      <w:r>
+        <w:rPr>
+          <w:rFonts w:ascii="Consolas" w:hAnsi="Consolas" w:cs="Consolas"/>
+          <w:sz w:val="16"/>
+          <w:szCs w:val="16"/>
+        </w:rPr>
+        <w:t>max_dels</w:t>
+      </w:r>
+      <w:proofErr w:type="spellEnd"/>
+      <w:r>
+        <w:rPr>
+          <w:rFonts w:ascii="Consolas" w:hAnsi="Consolas" w:cs="Consolas"/>
+          <w:sz w:val="16"/>
+          <w:szCs w:val="16"/>
+        </w:rPr>
+        <w:t>`</w:t>
+      </w:r>
+    </w:p>
+    <w:p>
+      <w:pPr>
+        <w:rPr>
+          <w:rFonts w:ascii="Consolas" w:hAnsi="Consolas" w:cs="Consolas"/>
+          <w:sz w:val="16"/>
+          <w:szCs w:val="16"/>
+        </w:rPr>
+      </w:pPr>
+      <w:r>
+        <w:rPr>
+          <w:rFonts w:ascii="Consolas" w:hAnsi="Consolas" w:cs="Consolas"/>
+          <w:sz w:val="16"/>
+          <w:szCs w:val="16"/>
+        </w:rPr>
+        <w:tab/>
+        <w:t>GROUP BY</w:t>
+      </w:r>
+    </w:p>
+    <w:p>
+      <w:pPr>
+        <w:rPr>
+          <w:rFonts w:ascii="Consolas" w:hAnsi="Consolas" w:cs="Consolas"/>
+          <w:sz w:val="16"/>
+          <w:szCs w:val="16"/>
+        </w:rPr>
+      </w:pPr>
+      <w:r>
+        <w:rPr>
+          <w:rFonts w:ascii="Consolas" w:hAnsi="Consolas" w:cs="Consolas"/>
+          <w:sz w:val="16"/>
+          <w:szCs w:val="16"/>
+        </w:rPr>
+        <w:tab/>
+      </w:r>
+      <w:r>
+        <w:rPr>
+          <w:rFonts w:ascii="Consolas" w:hAnsi="Consolas" w:cs="Consolas"/>
+          <w:sz w:val="16"/>
+          <w:szCs w:val="16"/>
+        </w:rPr>
+        <w:tab/>
+        <w:t>`</w:t>
+      </w:r>
+      <w:proofErr w:type="spellStart"/>
+      <w:r>
+        <w:rPr>
+          <w:rFonts w:ascii="Consolas" w:hAnsi="Consolas" w:cs="Consolas"/>
+          <w:sz w:val="16"/>
+          <w:szCs w:val="16"/>
+        </w:rPr>
+        <w:t>candidate_id</w:t>
+      </w:r>
+      <w:proofErr w:type="spellEnd"/>
+      <w:r>
+        <w:rPr>
+          <w:rFonts w:ascii="Consolas" w:hAnsi="Consolas" w:cs="Consolas"/>
+          <w:sz w:val="16"/>
+          <w:szCs w:val="16"/>
+        </w:rPr>
+        <w:t>`</w:t>
+      </w:r>
+    </w:p>
+    <w:p>
+      <w:pPr>
+        <w:rPr>
+          <w:rFonts w:ascii="Consolas" w:hAnsi="Consolas" w:cs="Consolas"/>
+          <w:sz w:val="16"/>
+          <w:szCs w:val="16"/>
+        </w:rPr>
+      </w:pPr>
+      <w:r>
+        <w:rPr>
+          <w:rFonts w:ascii="Consolas" w:hAnsi="Consolas" w:cs="Consolas"/>
+          <w:sz w:val="16"/>
+          <w:szCs w:val="16"/>
+        </w:rPr>
+        <w:tab/>
+        <w:t>) `</w:t>
+      </w:r>
+      <w:proofErr w:type="spellStart"/>
+      <w:r>
+        <w:rPr>
+          <w:rFonts w:ascii="Consolas" w:hAnsi="Consolas" w:cs="Consolas"/>
+          <w:sz w:val="16"/>
+          <w:szCs w:val="16"/>
+        </w:rPr>
+        <w:t>recent_win</w:t>
+      </w:r>
+      <w:proofErr w:type="spellEnd"/>
+      <w:r>
+        <w:rPr>
+          <w:rFonts w:ascii="Consolas" w:hAnsi="Consolas" w:cs="Consolas"/>
+          <w:sz w:val="16"/>
+          <w:szCs w:val="16"/>
+        </w:rPr>
+        <w:t>`</w:t>
+      </w:r>
+    </w:p>
+    <w:p>
+      <w:pPr>
+        <w:rPr>
+          <w:rFonts w:ascii="Consolas" w:hAnsi="Consolas" w:cs="Consolas"/>
+          <w:sz w:val="16"/>
+          <w:szCs w:val="16"/>
+        </w:rPr>
+      </w:pPr>
+      <w:r>
+        <w:rPr>
+          <w:rFonts w:ascii="Consolas" w:hAnsi="Consolas" w:cs="Consolas"/>
+          <w:sz w:val="16"/>
+          <w:szCs w:val="16"/>
+        </w:rPr>
+        <w:t>INNER JOIN</w:t>
+      </w:r>
+    </w:p>
+    <w:p>
+      <w:pPr>
+        <w:rPr>
+          <w:rFonts w:ascii="Consolas" w:hAnsi="Consolas" w:cs="Consolas"/>
+          <w:sz w:val="16"/>
+          <w:szCs w:val="16"/>
+        </w:rPr>
+      </w:pPr>
+      <w:r>
+        <w:rPr>
+          <w:rFonts w:ascii="Consolas" w:hAnsi="Consolas" w:cs="Consolas"/>
+          <w:sz w:val="16"/>
+          <w:szCs w:val="16"/>
+        </w:rPr>
+        <w:tab/>
+        <w:t xml:space="preserve">`candidate` AS </w:t>
+      </w:r>
+      <w:proofErr w:type="spellStart"/>
+      <w:r>
+        <w:rPr>
+          <w:rFonts w:ascii="Consolas" w:hAnsi="Consolas" w:cs="Consolas"/>
+          <w:sz w:val="16"/>
+          <w:szCs w:val="16"/>
+        </w:rPr>
+        <w:t>cn</w:t>
+      </w:r>
+      <w:proofErr w:type="spellEnd"/>
+      <w:r>
+        <w:rPr>
+          <w:rFonts w:ascii="Consolas" w:hAnsi="Consolas" w:cs="Consolas"/>
+          <w:sz w:val="16"/>
+          <w:szCs w:val="16"/>
+        </w:rPr>
+        <w:t xml:space="preserve"> ON </w:t>
+      </w:r>
+      <w:proofErr w:type="spellStart"/>
+      <w:proofErr w:type="gramStart"/>
+      <w:r>
+        <w:rPr>
+          <w:rFonts w:ascii="Consolas" w:hAnsi="Consolas" w:cs="Consolas"/>
+          <w:sz w:val="16"/>
+          <w:szCs w:val="16"/>
+        </w:rPr>
+        <w:t>cn</w:t>
+      </w:r>
+      <w:proofErr w:type="spellEnd"/>
+      <w:r>
+        <w:rPr>
+          <w:rFonts w:ascii="Consolas" w:hAnsi="Consolas" w:cs="Consolas"/>
+          <w:sz w:val="16"/>
+          <w:szCs w:val="16"/>
+        </w:rPr>
+        <w:t>.`</w:t>
+      </w:r>
+      <w:proofErr w:type="gramEnd"/>
+      <w:r>
+        <w:rPr>
+          <w:rFonts w:ascii="Consolas" w:hAnsi="Consolas" w:cs="Consolas"/>
+          <w:sz w:val="16"/>
+          <w:szCs w:val="16"/>
+        </w:rPr>
+        <w:t>id` = `recent_win`.`</w:t>
+      </w:r>
+      <w:proofErr w:type="spellStart"/>
+      <w:r>
+        <w:rPr>
+          <w:rFonts w:ascii="Consolas" w:hAnsi="Consolas" w:cs="Consolas"/>
+          <w:sz w:val="16"/>
+          <w:szCs w:val="16"/>
+        </w:rPr>
+        <w:t>candidate_id</w:t>
+      </w:r>
+      <w:proofErr w:type="spellEnd"/>
+      <w:r>
+        <w:rPr>
+          <w:rFonts w:ascii="Consolas" w:hAnsi="Consolas" w:cs="Consolas"/>
+          <w:sz w:val="16"/>
+          <w:szCs w:val="16"/>
+        </w:rPr>
+        <w:t>`</w:t>
+      </w:r>
+    </w:p>
+    <w:p>
+      <w:pPr>
+        <w:rPr>
+          <w:rFonts w:ascii="Consolas" w:hAnsi="Consolas" w:cs="Consolas"/>
+          <w:sz w:val="16"/>
+          <w:szCs w:val="16"/>
+        </w:rPr>
+      </w:pPr>
+      <w:r>
+        <w:rPr>
+          <w:rFonts w:ascii="Consolas" w:hAnsi="Consolas" w:cs="Consolas"/>
+          <w:sz w:val="16"/>
+          <w:szCs w:val="16"/>
+        </w:rPr>
+        <w:t>INNER JOIN</w:t>
+      </w:r>
+    </w:p>
+    <w:p>
+      <w:pPr>
+        <w:rPr>
+          <w:rFonts w:ascii="Consolas" w:hAnsi="Consolas" w:cs="Consolas"/>
+          <w:sz w:val="16"/>
+          <w:szCs w:val="16"/>
+        </w:rPr>
+      </w:pPr>
+      <w:r>
+        <w:rPr>
+          <w:rFonts w:ascii="Consolas" w:hAnsi="Consolas" w:cs="Consolas"/>
+          <w:sz w:val="16"/>
+          <w:szCs w:val="16"/>
+        </w:rPr>
+        <w:tab/>
+        <w:t>`</w:t>
+      </w:r>
+      <w:proofErr w:type="spellStart"/>
+      <w:r>
+        <w:rPr>
+          <w:rFonts w:ascii="Consolas" w:hAnsi="Consolas" w:cs="Consolas"/>
+          <w:sz w:val="16"/>
+          <w:szCs w:val="16"/>
+        </w:rPr>
+        <w:t>contest_candidate</w:t>
+      </w:r>
+      <w:proofErr w:type="spellEnd"/>
+      <w:r>
+        <w:rPr>
+          <w:rFonts w:ascii="Consolas" w:hAnsi="Consolas" w:cs="Consolas"/>
+          <w:sz w:val="16"/>
+          <w:szCs w:val="16"/>
+        </w:rPr>
+        <w:t xml:space="preserve">` AS </w:t>
+      </w:r>
+      <w:proofErr w:type="spellStart"/>
+      <w:r>
+        <w:rPr>
+          <w:rFonts w:ascii="Consolas" w:hAnsi="Consolas" w:cs="Consolas"/>
+          <w:sz w:val="16"/>
+          <w:szCs w:val="16"/>
+        </w:rPr>
+        <w:t>ctc</w:t>
+      </w:r>
+      <w:proofErr w:type="spellEnd"/>
+      <w:r>
+        <w:rPr>
+          <w:rFonts w:ascii="Consolas" w:hAnsi="Consolas" w:cs="Consolas"/>
+          <w:sz w:val="16"/>
+          <w:szCs w:val="16"/>
+        </w:rPr>
+        <w:t xml:space="preserve"> ON </w:t>
+      </w:r>
+      <w:proofErr w:type="spellStart"/>
+      <w:proofErr w:type="gramStart"/>
+      <w:r>
+        <w:rPr>
+          <w:rFonts w:ascii="Consolas" w:hAnsi="Consolas" w:cs="Consolas"/>
+          <w:sz w:val="16"/>
+          <w:szCs w:val="16"/>
+        </w:rPr>
+        <w:t>ctc</w:t>
+      </w:r>
+      <w:proofErr w:type="spellEnd"/>
+      <w:r>
+        <w:rPr>
+          <w:rFonts w:ascii="Consolas" w:hAnsi="Consolas" w:cs="Consolas"/>
+          <w:sz w:val="16"/>
+          <w:szCs w:val="16"/>
+        </w:rPr>
+        <w:t>.`</w:t>
+      </w:r>
+      <w:proofErr w:type="spellStart"/>
+      <w:proofErr w:type="gramEnd"/>
+      <w:r>
+        <w:rPr>
+          <w:rFonts w:ascii="Consolas" w:hAnsi="Consolas" w:cs="Consolas"/>
+          <w:sz w:val="16"/>
+          <w:szCs w:val="16"/>
+        </w:rPr>
+        <w:t>candidate_id</w:t>
+      </w:r>
+      <w:proofErr w:type="spellEnd"/>
+      <w:r>
+        <w:rPr>
+          <w:rFonts w:ascii="Consolas" w:hAnsi="Consolas" w:cs="Consolas"/>
+          <w:sz w:val="16"/>
+          <w:szCs w:val="16"/>
+        </w:rPr>
+        <w:t xml:space="preserve">` = </w:t>
+      </w:r>
+      <w:proofErr w:type="spellStart"/>
+      <w:r>
+        <w:rPr>
+          <w:rFonts w:ascii="Consolas" w:hAnsi="Consolas" w:cs="Consolas"/>
+          <w:sz w:val="16"/>
+          <w:szCs w:val="16"/>
+        </w:rPr>
+        <w:t>cn</w:t>
+      </w:r>
+      <w:proofErr w:type="spellEnd"/>
+      <w:r>
+        <w:rPr>
+          <w:rFonts w:ascii="Consolas" w:hAnsi="Consolas" w:cs="Consolas"/>
+          <w:sz w:val="16"/>
+          <w:szCs w:val="16"/>
+        </w:rPr>
+        <w:t>.`id`</w:t>
+      </w:r>
+    </w:p>
+    <w:p>
+      <w:pPr>
+        <w:rPr>
+          <w:rFonts w:ascii="Consolas" w:hAnsi="Consolas" w:cs="Consolas"/>
+          <w:sz w:val="16"/>
+          <w:szCs w:val="16"/>
+        </w:rPr>
+      </w:pPr>
+      <w:r>
+        <w:rPr>
+          <w:rFonts w:ascii="Consolas" w:hAnsi="Consolas" w:cs="Consolas"/>
+          <w:sz w:val="16"/>
+          <w:szCs w:val="16"/>
+        </w:rPr>
+        <w:t>INNER JOIN</w:t>
+      </w:r>
+    </w:p>
+    <w:p>
+      <w:pPr>
+        <w:rPr>
+          <w:rFonts w:ascii="Consolas" w:hAnsi="Consolas" w:cs="Consolas"/>
+          <w:sz w:val="16"/>
+          <w:szCs w:val="16"/>
+        </w:rPr>
+      </w:pPr>
+      <w:r>
+        <w:rPr>
+          <w:rFonts w:ascii="Consolas" w:hAnsi="Consolas" w:cs="Consolas"/>
+          <w:sz w:val="16"/>
+          <w:szCs w:val="16"/>
+        </w:rPr>
+        <w:tab/>
+        <w:t xml:space="preserve">`contest` AS </w:t>
+      </w:r>
+      <w:proofErr w:type="spellStart"/>
+      <w:r>
+        <w:rPr>
+          <w:rFonts w:ascii="Consolas" w:hAnsi="Consolas" w:cs="Consolas"/>
+          <w:sz w:val="16"/>
+          <w:szCs w:val="16"/>
+        </w:rPr>
+        <w:t>cs</w:t>
+      </w:r>
+      <w:proofErr w:type="spellEnd"/>
+      <w:r>
+        <w:rPr>
+          <w:rFonts w:ascii="Consolas" w:hAnsi="Consolas" w:cs="Consolas"/>
+          <w:sz w:val="16"/>
+          <w:szCs w:val="16"/>
+        </w:rPr>
+        <w:t xml:space="preserve"> ON </w:t>
+      </w:r>
+      <w:proofErr w:type="spellStart"/>
+      <w:r>
+        <w:rPr>
+          <w:rFonts w:ascii="Consolas" w:hAnsi="Consolas" w:cs="Consolas"/>
+          <w:sz w:val="16"/>
+          <w:szCs w:val="16"/>
+        </w:rPr>
+        <w:t>cs</w:t>
+      </w:r>
+      <w:proofErr w:type="spellEnd"/>
+      <w:r>
+        <w:rPr>
+          <w:rFonts w:ascii="Consolas" w:hAnsi="Consolas" w:cs="Consolas"/>
+          <w:sz w:val="16"/>
+          <w:szCs w:val="16"/>
+        </w:rPr>
+        <w:t xml:space="preserve">.`id` = </w:t>
+      </w:r>
+      <w:proofErr w:type="spellStart"/>
+      <w:proofErr w:type="gramStart"/>
+      <w:r>
+        <w:rPr>
+          <w:rFonts w:ascii="Consolas" w:hAnsi="Consolas" w:cs="Consolas"/>
+          <w:sz w:val="16"/>
+          <w:szCs w:val="16"/>
+        </w:rPr>
+        <w:t>ctc</w:t>
+      </w:r>
+      <w:proofErr w:type="spellEnd"/>
+      <w:r>
+        <w:rPr>
+          <w:rFonts w:ascii="Consolas" w:hAnsi="Consolas" w:cs="Consolas"/>
+          <w:sz w:val="16"/>
+          <w:szCs w:val="16"/>
+        </w:rPr>
+        <w:t>.`</w:t>
+      </w:r>
+      <w:proofErr w:type="spellStart"/>
+      <w:proofErr w:type="gramEnd"/>
+      <w:r>
+        <w:rPr>
+          <w:rFonts w:ascii="Consolas" w:hAnsi="Consolas" w:cs="Consolas"/>
+          <w:sz w:val="16"/>
+          <w:szCs w:val="16"/>
+        </w:rPr>
+        <w:t>contest_id</w:t>
+      </w:r>
+      <w:proofErr w:type="spellEnd"/>
+      <w:r>
+        <w:rPr>
+          <w:rFonts w:ascii="Consolas" w:hAnsi="Consolas" w:cs="Consolas"/>
+          <w:sz w:val="16"/>
+          <w:szCs w:val="16"/>
+        </w:rPr>
+        <w:t>`</w:t>
+      </w:r>
+    </w:p>
+    <w:p>
+      <w:pPr>
+        <w:rPr>
+          <w:rFonts w:ascii="Consolas" w:hAnsi="Consolas" w:cs="Consolas"/>
+          <w:sz w:val="16"/>
+          <w:szCs w:val="16"/>
+        </w:rPr>
+      </w:pPr>
+      <w:r>
+        <w:rPr>
+          <w:rFonts w:ascii="Consolas" w:hAnsi="Consolas" w:cs="Consolas"/>
+          <w:sz w:val="16"/>
+          <w:szCs w:val="16"/>
+        </w:rPr>
+        <w:tab/>
+      </w:r>
+      <w:r>
+        <w:rPr>
+          <w:rFonts w:ascii="Consolas" w:hAnsi="Consolas" w:cs="Consolas"/>
+          <w:sz w:val="16"/>
+          <w:szCs w:val="16"/>
+        </w:rPr>
+        <w:tab/>
+      </w:r>
+      <w:r>
+        <w:rPr>
+          <w:rFonts w:ascii="Consolas" w:hAnsi="Consolas" w:cs="Consolas"/>
+          <w:sz w:val="16"/>
+          <w:szCs w:val="16"/>
+        </w:rPr>
+        <w:tab/>
+      </w:r>
+      <w:r>
+        <w:rPr>
+          <w:rFonts w:ascii="Consolas" w:hAnsi="Consolas" w:cs="Consolas"/>
+          <w:sz w:val="16"/>
+          <w:szCs w:val="16"/>
+        </w:rPr>
+        <w:tab/>
+      </w:r>
+      <w:r>
+        <w:rPr>
+          <w:rFonts w:ascii="Consolas" w:hAnsi="Consolas" w:cs="Consolas"/>
+          <w:sz w:val="16"/>
+          <w:szCs w:val="16"/>
+        </w:rPr>
+        <w:tab/>
+        <w:t>AND `recent_win</w:t>
+      </w:r>
+      <w:proofErr w:type="gramStart"/>
+      <w:r>
+        <w:rPr>
+          <w:rFonts w:ascii="Consolas" w:hAnsi="Consolas" w:cs="Consolas"/>
+          <w:sz w:val="16"/>
+          <w:szCs w:val="16"/>
+        </w:rPr>
+        <w:t>`.`</w:t>
+      </w:r>
+      <w:proofErr w:type="spellStart"/>
+      <w:proofErr w:type="gramEnd"/>
+      <w:r>
+        <w:rPr>
+          <w:rFonts w:ascii="Consolas" w:hAnsi="Consolas" w:cs="Consolas"/>
+          <w:sz w:val="16"/>
+          <w:szCs w:val="16"/>
+        </w:rPr>
+        <w:t>contest_date</w:t>
+      </w:r>
+      <w:proofErr w:type="spellEnd"/>
+      <w:r>
+        <w:rPr>
+          <w:rFonts w:ascii="Consolas" w:hAnsi="Consolas" w:cs="Consolas"/>
+          <w:sz w:val="16"/>
+          <w:szCs w:val="16"/>
+        </w:rPr>
+        <w:t xml:space="preserve">` = </w:t>
+      </w:r>
+      <w:proofErr w:type="spellStart"/>
+      <w:r>
+        <w:rPr>
+          <w:rFonts w:ascii="Consolas" w:hAnsi="Consolas" w:cs="Consolas"/>
+          <w:sz w:val="16"/>
+          <w:szCs w:val="16"/>
+        </w:rPr>
+        <w:t>cs</w:t>
+      </w:r>
+      <w:proofErr w:type="spellEnd"/>
+      <w:r>
+        <w:rPr>
+          <w:rFonts w:ascii="Consolas" w:hAnsi="Consolas" w:cs="Consolas"/>
+          <w:sz w:val="16"/>
+          <w:szCs w:val="16"/>
+        </w:rPr>
+        <w:t>.`</w:t>
+      </w:r>
+      <w:proofErr w:type="spellStart"/>
+      <w:r>
+        <w:rPr>
+          <w:rFonts w:ascii="Consolas" w:hAnsi="Consolas" w:cs="Consolas"/>
+          <w:sz w:val="16"/>
+          <w:szCs w:val="16"/>
+        </w:rPr>
+        <w:t>contest_date</w:t>
+      </w:r>
+      <w:proofErr w:type="spellEnd"/>
+      <w:r>
+        <w:rPr>
+          <w:rFonts w:ascii="Consolas" w:hAnsi="Consolas" w:cs="Consolas"/>
+          <w:sz w:val="16"/>
+          <w:szCs w:val="16"/>
+        </w:rPr>
+        <w:t>`</w:t>
+      </w:r>
+    </w:p>
+    <w:p>
+      <w:pPr>
+        <w:rPr>
+          <w:rFonts w:ascii="Consolas" w:hAnsi="Consolas" w:cs="Consolas"/>
+          <w:sz w:val="16"/>
+          <w:szCs w:val="16"/>
+        </w:rPr>
+      </w:pPr>
+      <w:r>
+        <w:rPr>
+          <w:rFonts w:ascii="Consolas" w:hAnsi="Consolas" w:cs="Consolas"/>
+          <w:sz w:val="16"/>
+          <w:szCs w:val="16"/>
+        </w:rPr>
+        <w:lastRenderedPageBreak/>
+        <w:t>INNER JOIN</w:t>
+      </w:r>
+    </w:p>
+    <w:p>
+      <w:pPr>
+        <w:rPr>
+          <w:rFonts w:ascii="Consolas" w:hAnsi="Consolas" w:cs="Consolas"/>
+          <w:sz w:val="16"/>
+          <w:szCs w:val="16"/>
+        </w:rPr>
+      </w:pPr>
+      <w:r>
+        <w:rPr>
+          <w:rFonts w:ascii="Consolas" w:hAnsi="Consolas" w:cs="Consolas"/>
+          <w:sz w:val="16"/>
+          <w:szCs w:val="16"/>
+        </w:rPr>
+        <w:tab/>
+        <w:t>`</w:t>
+      </w:r>
+      <w:proofErr w:type="spellStart"/>
+      <w:r>
+        <w:rPr>
+          <w:rFonts w:ascii="Consolas" w:hAnsi="Consolas" w:cs="Consolas"/>
+          <w:sz w:val="16"/>
+          <w:szCs w:val="16"/>
+        </w:rPr>
+        <w:t>contest_type</w:t>
+      </w:r>
+      <w:proofErr w:type="spellEnd"/>
+      <w:r>
+        <w:rPr>
+          <w:rFonts w:ascii="Consolas" w:hAnsi="Consolas" w:cs="Consolas"/>
+          <w:sz w:val="16"/>
+          <w:szCs w:val="16"/>
+        </w:rPr>
+        <w:t xml:space="preserve">` AS </w:t>
+      </w:r>
+      <w:proofErr w:type="spellStart"/>
+      <w:r>
+        <w:rPr>
+          <w:rFonts w:ascii="Consolas" w:hAnsi="Consolas" w:cs="Consolas"/>
+          <w:sz w:val="16"/>
+          <w:szCs w:val="16"/>
+        </w:rPr>
+        <w:t>ct</w:t>
+      </w:r>
+      <w:proofErr w:type="spellEnd"/>
+      <w:r>
+        <w:rPr>
+          <w:rFonts w:ascii="Consolas" w:hAnsi="Consolas" w:cs="Consolas"/>
+          <w:sz w:val="16"/>
+          <w:szCs w:val="16"/>
+        </w:rPr>
+        <w:t xml:space="preserve"> ON </w:t>
+      </w:r>
+      <w:proofErr w:type="spellStart"/>
+      <w:r>
+        <w:rPr>
+          <w:rFonts w:ascii="Consolas" w:hAnsi="Consolas" w:cs="Consolas"/>
+          <w:sz w:val="16"/>
+          <w:szCs w:val="16"/>
+        </w:rPr>
+        <w:t>ct.`id</w:t>
+      </w:r>
+      <w:proofErr w:type="spellEnd"/>
+      <w:r>
+        <w:rPr>
+          <w:rFonts w:ascii="Consolas" w:hAnsi="Consolas" w:cs="Consolas"/>
+          <w:sz w:val="16"/>
+          <w:szCs w:val="16"/>
+        </w:rPr>
+        <w:t xml:space="preserve">` = </w:t>
+      </w:r>
+      <w:proofErr w:type="spellStart"/>
+      <w:r>
+        <w:rPr>
+          <w:rFonts w:ascii="Consolas" w:hAnsi="Consolas" w:cs="Consolas"/>
+          <w:sz w:val="16"/>
+          <w:szCs w:val="16"/>
+        </w:rPr>
+        <w:t>cs</w:t>
+      </w:r>
+      <w:proofErr w:type="spellEnd"/>
+      <w:r>
+        <w:rPr>
+          <w:rFonts w:ascii="Consolas" w:hAnsi="Consolas" w:cs="Consolas"/>
+          <w:sz w:val="16"/>
+          <w:szCs w:val="16"/>
+        </w:rPr>
+        <w:t>.`</w:t>
+      </w:r>
+      <w:proofErr w:type="spellStart"/>
+      <w:r>
+        <w:rPr>
+          <w:rFonts w:ascii="Consolas" w:hAnsi="Consolas" w:cs="Consolas"/>
+          <w:sz w:val="16"/>
+          <w:szCs w:val="16"/>
+        </w:rPr>
+        <w:t>contest_type_id</w:t>
+      </w:r>
+      <w:proofErr w:type="spellEnd"/>
+      <w:r>
+        <w:rPr>
+          <w:rFonts w:ascii="Consolas" w:hAnsi="Consolas" w:cs="Consolas"/>
+          <w:sz w:val="16"/>
+          <w:szCs w:val="16"/>
+        </w:rPr>
+        <w:t>`</w:t>
+      </w:r>
+    </w:p>
+    <w:p>
+      <w:pPr>
+        <w:rPr>
+          <w:rFonts w:ascii="Consolas" w:hAnsi="Consolas" w:cs="Consolas"/>
+          <w:sz w:val="16"/>
+          <w:szCs w:val="16"/>
+        </w:rPr>
+      </w:pPr>
+      <w:r>
+        <w:rPr>
+          <w:rFonts w:ascii="Consolas" w:hAnsi="Consolas" w:cs="Consolas"/>
+          <w:sz w:val="16"/>
+          <w:szCs w:val="16"/>
+        </w:rPr>
+        <w:t>INNER JOIN</w:t>
+      </w:r>
+    </w:p>
+    <w:p>
+      <w:pPr>
+        <w:rPr>
+          <w:rFonts w:ascii="Consolas" w:hAnsi="Consolas" w:cs="Consolas"/>
+          <w:sz w:val="16"/>
+          <w:szCs w:val="16"/>
+        </w:rPr>
+      </w:pPr>
+      <w:r>
+        <w:rPr>
+          <w:rFonts w:ascii="Consolas" w:hAnsi="Consolas" w:cs="Consolas"/>
+          <w:sz w:val="16"/>
+          <w:szCs w:val="16"/>
+        </w:rPr>
+        <w:tab/>
+        <w:t xml:space="preserve">`party` AS </w:t>
+      </w:r>
+      <w:proofErr w:type="spellStart"/>
+      <w:r>
+        <w:rPr>
+          <w:rFonts w:ascii="Consolas" w:hAnsi="Consolas" w:cs="Consolas"/>
+          <w:sz w:val="16"/>
+          <w:szCs w:val="16"/>
+        </w:rPr>
+        <w:t>pty</w:t>
+      </w:r>
+      <w:proofErr w:type="spellEnd"/>
+      <w:r>
+        <w:rPr>
+          <w:rFonts w:ascii="Consolas" w:hAnsi="Consolas" w:cs="Consolas"/>
+          <w:sz w:val="16"/>
+          <w:szCs w:val="16"/>
+        </w:rPr>
+        <w:t xml:space="preserve"> ON </w:t>
+      </w:r>
+      <w:proofErr w:type="spellStart"/>
+      <w:r>
+        <w:rPr>
+          <w:rFonts w:ascii="Consolas" w:hAnsi="Consolas" w:cs="Consolas"/>
+          <w:sz w:val="16"/>
+          <w:szCs w:val="16"/>
+        </w:rPr>
+        <w:t>pty</w:t>
+      </w:r>
+      <w:proofErr w:type="spellEnd"/>
+      <w:r>
+        <w:rPr>
+          <w:rFonts w:ascii="Consolas" w:hAnsi="Consolas" w:cs="Consolas"/>
+          <w:sz w:val="16"/>
+          <w:szCs w:val="16"/>
+        </w:rPr>
+        <w:t xml:space="preserve">.`id` = </w:t>
+      </w:r>
+      <w:proofErr w:type="spellStart"/>
+      <w:proofErr w:type="gramStart"/>
+      <w:r>
+        <w:rPr>
+          <w:rFonts w:ascii="Consolas" w:hAnsi="Consolas" w:cs="Consolas"/>
+          <w:sz w:val="16"/>
+          <w:szCs w:val="16"/>
+        </w:rPr>
+        <w:t>cn</w:t>
+      </w:r>
+      <w:proofErr w:type="spellEnd"/>
+      <w:r>
+        <w:rPr>
+          <w:rFonts w:ascii="Consolas" w:hAnsi="Consolas" w:cs="Consolas"/>
+          <w:sz w:val="16"/>
+          <w:szCs w:val="16"/>
+        </w:rPr>
+        <w:t>.`</w:t>
+      </w:r>
+      <w:proofErr w:type="spellStart"/>
+      <w:proofErr w:type="gramEnd"/>
+      <w:r>
+        <w:rPr>
+          <w:rFonts w:ascii="Consolas" w:hAnsi="Consolas" w:cs="Consolas"/>
+          <w:sz w:val="16"/>
+          <w:szCs w:val="16"/>
+        </w:rPr>
+        <w:t>party_id</w:t>
+      </w:r>
+      <w:proofErr w:type="spellEnd"/>
+      <w:r>
+        <w:rPr>
+          <w:rFonts w:ascii="Consolas" w:hAnsi="Consolas" w:cs="Consolas"/>
+          <w:sz w:val="16"/>
+          <w:szCs w:val="16"/>
+        </w:rPr>
+        <w:t>`</w:t>
+      </w:r>
+    </w:p>
+    <w:p>
+      <w:pPr>
+        <w:rPr>
+          <w:rFonts w:ascii="Consolas" w:hAnsi="Consolas" w:cs="Consolas"/>
+          <w:sz w:val="16"/>
+          <w:szCs w:val="16"/>
+        </w:rPr>
+      </w:pPr>
+      <w:r>
+        <w:rPr>
+          <w:rFonts w:ascii="Consolas" w:hAnsi="Consolas" w:cs="Consolas"/>
+          <w:sz w:val="16"/>
+          <w:szCs w:val="16"/>
+        </w:rPr>
+        <w:t>INNER JOIN</w:t>
+      </w:r>
+    </w:p>
+    <w:p>
+      <w:pPr>
+        <w:rPr>
+          <w:rFonts w:ascii="Consolas" w:hAnsi="Consolas" w:cs="Consolas"/>
+          <w:sz w:val="16"/>
+          <w:szCs w:val="16"/>
+        </w:rPr>
+      </w:pPr>
+      <w:r>
+        <w:rPr>
+          <w:rFonts w:ascii="Consolas" w:hAnsi="Consolas" w:cs="Consolas"/>
+          <w:sz w:val="16"/>
+          <w:szCs w:val="16"/>
+        </w:rPr>
+        <w:tab/>
+        <w:t xml:space="preserve">`state` AS </w:t>
+      </w:r>
+      <w:proofErr w:type="spellStart"/>
+      <w:r>
+        <w:rPr>
+          <w:rFonts w:ascii="Consolas" w:hAnsi="Consolas" w:cs="Consolas"/>
+          <w:sz w:val="16"/>
+          <w:szCs w:val="16"/>
+        </w:rPr>
+        <w:t>st</w:t>
+      </w:r>
+      <w:proofErr w:type="spellEnd"/>
+      <w:r>
+        <w:rPr>
+          <w:rFonts w:ascii="Consolas" w:hAnsi="Consolas" w:cs="Consolas"/>
+          <w:sz w:val="16"/>
+          <w:szCs w:val="16"/>
+        </w:rPr>
+        <w:t xml:space="preserve"> ON </w:t>
+      </w:r>
+      <w:proofErr w:type="spellStart"/>
+      <w:r>
+        <w:rPr>
+          <w:rFonts w:ascii="Consolas" w:hAnsi="Consolas" w:cs="Consolas"/>
+          <w:sz w:val="16"/>
+          <w:szCs w:val="16"/>
+        </w:rPr>
+        <w:t>st</w:t>
+      </w:r>
+      <w:proofErr w:type="spellEnd"/>
+      <w:r>
+        <w:rPr>
+          <w:rFonts w:ascii="Consolas" w:hAnsi="Consolas" w:cs="Consolas"/>
+          <w:sz w:val="16"/>
+          <w:szCs w:val="16"/>
+        </w:rPr>
+        <w:t xml:space="preserve">.`id` = </w:t>
+      </w:r>
+      <w:proofErr w:type="spellStart"/>
+      <w:r>
+        <w:rPr>
+          <w:rFonts w:ascii="Consolas" w:hAnsi="Consolas" w:cs="Consolas"/>
+          <w:sz w:val="16"/>
+          <w:szCs w:val="16"/>
+        </w:rPr>
+        <w:t>cs</w:t>
+      </w:r>
+      <w:proofErr w:type="spellEnd"/>
+      <w:r>
+        <w:rPr>
+          <w:rFonts w:ascii="Consolas" w:hAnsi="Consolas" w:cs="Consolas"/>
+          <w:sz w:val="16"/>
+          <w:szCs w:val="16"/>
+        </w:rPr>
+        <w:t>.`</w:t>
+      </w:r>
+      <w:proofErr w:type="spellStart"/>
+      <w:r>
+        <w:rPr>
+          <w:rFonts w:ascii="Consolas" w:hAnsi="Consolas" w:cs="Consolas"/>
+          <w:sz w:val="16"/>
+          <w:szCs w:val="16"/>
+        </w:rPr>
+        <w:t>state_id</w:t>
+      </w:r>
+      <w:proofErr w:type="spellEnd"/>
+      <w:r>
+        <w:rPr>
+          <w:rFonts w:ascii="Consolas" w:hAnsi="Consolas" w:cs="Consolas"/>
+          <w:sz w:val="16"/>
+          <w:szCs w:val="16"/>
+        </w:rPr>
+        <w:t>`</w:t>
+      </w:r>
+    </w:p>
+    <w:p>
+      <w:pPr>
+        <w:rPr>
+          <w:rFonts w:ascii="Consolas" w:hAnsi="Consolas" w:cs="Consolas"/>
+          <w:sz w:val="16"/>
+          <w:szCs w:val="16"/>
+        </w:rPr>
+      </w:pPr>
+      <w:r>
+        <w:rPr>
+          <w:rFonts w:ascii="Consolas" w:hAnsi="Consolas" w:cs="Consolas"/>
+          <w:sz w:val="16"/>
+          <w:szCs w:val="16"/>
+        </w:rPr>
+        <w:t>INNER JOIN</w:t>
+      </w:r>
+    </w:p>
+    <w:p>
+      <w:pPr>
+        <w:rPr>
+          <w:rFonts w:ascii="Consolas" w:hAnsi="Consolas" w:cs="Consolas"/>
+          <w:sz w:val="16"/>
+          <w:szCs w:val="16"/>
+        </w:rPr>
+      </w:pPr>
+      <w:r>
+        <w:rPr>
+          <w:rFonts w:ascii="Consolas" w:hAnsi="Consolas" w:cs="Consolas"/>
+          <w:sz w:val="16"/>
+          <w:szCs w:val="16"/>
+        </w:rPr>
+        <w:tab/>
+        <w:t>(</w:t>
+      </w:r>
+    </w:p>
+    <w:p>
+      <w:pPr>
+        <w:rPr>
+          <w:rFonts w:ascii="Consolas" w:hAnsi="Consolas" w:cs="Consolas"/>
+          <w:sz w:val="16"/>
+          <w:szCs w:val="16"/>
+        </w:rPr>
+      </w:pPr>
+      <w:r>
+        <w:rPr>
+          <w:rFonts w:ascii="Consolas" w:hAnsi="Consolas" w:cs="Consolas"/>
+          <w:sz w:val="16"/>
+          <w:szCs w:val="16"/>
+        </w:rPr>
+        <w:tab/>
+        <w:t>SELECT</w:t>
+      </w:r>
+    </w:p>
+    <w:p>
+      <w:pPr>
+        <w:rPr>
+          <w:rFonts w:ascii="Consolas" w:hAnsi="Consolas" w:cs="Consolas"/>
+          <w:sz w:val="16"/>
+          <w:szCs w:val="16"/>
+        </w:rPr>
+      </w:pPr>
+      <w:r>
+        <w:rPr>
+          <w:rFonts w:ascii="Consolas" w:hAnsi="Consolas" w:cs="Consolas"/>
+          <w:sz w:val="16"/>
+          <w:szCs w:val="16"/>
+        </w:rPr>
+        <w:tab/>
+      </w:r>
+      <w:r>
+        <w:rPr>
+          <w:rFonts w:ascii="Consolas" w:hAnsi="Consolas" w:cs="Consolas"/>
+          <w:sz w:val="16"/>
+          <w:szCs w:val="16"/>
+        </w:rPr>
+        <w:tab/>
+      </w:r>
+      <w:proofErr w:type="spellStart"/>
+      <w:proofErr w:type="gramStart"/>
+      <w:r>
+        <w:rPr>
+          <w:rFonts w:ascii="Consolas" w:hAnsi="Consolas" w:cs="Consolas"/>
+          <w:sz w:val="16"/>
+          <w:szCs w:val="16"/>
+        </w:rPr>
+        <w:t>con.`</w:t>
+      </w:r>
+      <w:proofErr w:type="gramEnd"/>
+      <w:r>
+        <w:rPr>
+          <w:rFonts w:ascii="Consolas" w:hAnsi="Consolas" w:cs="Consolas"/>
+          <w:sz w:val="16"/>
+          <w:szCs w:val="16"/>
+        </w:rPr>
+        <w:t>id</w:t>
+      </w:r>
+      <w:proofErr w:type="spellEnd"/>
+      <w:r>
+        <w:rPr>
+          <w:rFonts w:ascii="Consolas" w:hAnsi="Consolas" w:cs="Consolas"/>
+          <w:sz w:val="16"/>
+          <w:szCs w:val="16"/>
+        </w:rPr>
+        <w:t>` AS `</w:t>
+      </w:r>
+      <w:proofErr w:type="spellStart"/>
+      <w:r>
+        <w:rPr>
+          <w:rFonts w:ascii="Consolas" w:hAnsi="Consolas" w:cs="Consolas"/>
+          <w:sz w:val="16"/>
+          <w:szCs w:val="16"/>
+        </w:rPr>
+        <w:t>contest_id</w:t>
+      </w:r>
+      <w:proofErr w:type="spellEnd"/>
+      <w:r>
+        <w:rPr>
+          <w:rFonts w:ascii="Consolas" w:hAnsi="Consolas" w:cs="Consolas"/>
+          <w:sz w:val="16"/>
+          <w:szCs w:val="16"/>
+        </w:rPr>
+        <w:t>`,</w:t>
+      </w:r>
+    </w:p>
+    <w:p>
+      <w:pPr>
+        <w:rPr>
+          <w:rFonts w:ascii="Consolas" w:hAnsi="Consolas" w:cs="Consolas"/>
+          <w:sz w:val="16"/>
+          <w:szCs w:val="16"/>
+        </w:rPr>
+      </w:pPr>
+      <w:r>
+        <w:rPr>
+          <w:rFonts w:ascii="Consolas" w:hAnsi="Consolas" w:cs="Consolas"/>
+          <w:sz w:val="16"/>
+          <w:szCs w:val="16"/>
+        </w:rPr>
+        <w:tab/>
+      </w:r>
+      <w:r>
+        <w:rPr>
+          <w:rFonts w:ascii="Consolas" w:hAnsi="Consolas" w:cs="Consolas"/>
+          <w:sz w:val="16"/>
+          <w:szCs w:val="16"/>
+        </w:rPr>
+        <w:tab/>
+        <w:t>MAX(</w:t>
+      </w:r>
+      <w:proofErr w:type="spellStart"/>
+      <w:proofErr w:type="gramStart"/>
+      <w:r>
+        <w:rPr>
+          <w:rFonts w:ascii="Consolas" w:hAnsi="Consolas" w:cs="Consolas"/>
+          <w:sz w:val="16"/>
+          <w:szCs w:val="16"/>
+        </w:rPr>
+        <w:t>conca</w:t>
+      </w:r>
+      <w:proofErr w:type="spellEnd"/>
+      <w:r>
+        <w:rPr>
+          <w:rFonts w:ascii="Consolas" w:hAnsi="Consolas" w:cs="Consolas"/>
+          <w:sz w:val="16"/>
+          <w:szCs w:val="16"/>
+        </w:rPr>
+        <w:t>.`</w:t>
+      </w:r>
+      <w:proofErr w:type="spellStart"/>
+      <w:proofErr w:type="gramEnd"/>
+      <w:r>
+        <w:rPr>
+          <w:rFonts w:ascii="Consolas" w:hAnsi="Consolas" w:cs="Consolas"/>
+          <w:sz w:val="16"/>
+          <w:szCs w:val="16"/>
+        </w:rPr>
+        <w:t>delegate_count</w:t>
+      </w:r>
+      <w:proofErr w:type="spellEnd"/>
+      <w:r>
+        <w:rPr>
+          <w:rFonts w:ascii="Consolas" w:hAnsi="Consolas" w:cs="Consolas"/>
+          <w:sz w:val="16"/>
+          <w:szCs w:val="16"/>
+        </w:rPr>
+        <w:t>`) AS `</w:t>
+      </w:r>
+      <w:proofErr w:type="spellStart"/>
+      <w:r>
+        <w:rPr>
+          <w:rFonts w:ascii="Consolas" w:hAnsi="Consolas" w:cs="Consolas"/>
+          <w:sz w:val="16"/>
+          <w:szCs w:val="16"/>
+        </w:rPr>
+        <w:t>max_dels</w:t>
+      </w:r>
+      <w:proofErr w:type="spellEnd"/>
+      <w:r>
+        <w:rPr>
+          <w:rFonts w:ascii="Consolas" w:hAnsi="Consolas" w:cs="Consolas"/>
+          <w:sz w:val="16"/>
+          <w:szCs w:val="16"/>
+        </w:rPr>
+        <w:t>`</w:t>
+      </w:r>
+    </w:p>
+    <w:p>
+      <w:pPr>
+        <w:rPr>
+          <w:rFonts w:ascii="Consolas" w:hAnsi="Consolas" w:cs="Consolas"/>
+          <w:sz w:val="16"/>
+          <w:szCs w:val="16"/>
+        </w:rPr>
+      </w:pPr>
+      <w:r>
+        <w:rPr>
+          <w:rFonts w:ascii="Consolas" w:hAnsi="Consolas" w:cs="Consolas"/>
+          <w:sz w:val="16"/>
+          <w:szCs w:val="16"/>
+        </w:rPr>
+        <w:tab/>
+        <w:t>FROM</w:t>
+      </w:r>
+    </w:p>
+    <w:p>
+      <w:pPr>
+        <w:rPr>
+          <w:rFonts w:ascii="Consolas" w:hAnsi="Consolas" w:cs="Consolas"/>
+          <w:sz w:val="16"/>
+          <w:szCs w:val="16"/>
+        </w:rPr>
+      </w:pPr>
+      <w:r>
+        <w:rPr>
+          <w:rFonts w:ascii="Consolas" w:hAnsi="Consolas" w:cs="Consolas"/>
+          <w:sz w:val="16"/>
+          <w:szCs w:val="16"/>
+        </w:rPr>
+        <w:tab/>
+      </w:r>
+      <w:r>
+        <w:rPr>
+          <w:rFonts w:ascii="Consolas" w:hAnsi="Consolas" w:cs="Consolas"/>
+          <w:sz w:val="16"/>
+          <w:szCs w:val="16"/>
+        </w:rPr>
+        <w:tab/>
+        <w:t>`contest` AS con</w:t>
+      </w:r>
+    </w:p>
+    <w:p>
+      <w:pPr>
+        <w:rPr>
+          <w:rFonts w:ascii="Consolas" w:hAnsi="Consolas" w:cs="Consolas"/>
+          <w:sz w:val="16"/>
+          <w:szCs w:val="16"/>
+        </w:rPr>
+      </w:pPr>
+      <w:r>
+        <w:rPr>
+          <w:rFonts w:ascii="Consolas" w:hAnsi="Consolas" w:cs="Consolas"/>
+          <w:sz w:val="16"/>
+          <w:szCs w:val="16"/>
+        </w:rPr>
+        <w:tab/>
+        <w:t>INNER JOIN</w:t>
+      </w:r>
+    </w:p>
+    <w:p>
+      <w:pPr>
+        <w:rPr>
+          <w:rFonts w:ascii="Consolas" w:hAnsi="Consolas" w:cs="Consolas"/>
+          <w:sz w:val="16"/>
+          <w:szCs w:val="16"/>
+        </w:rPr>
+      </w:pPr>
+      <w:r>
+        <w:rPr>
+          <w:rFonts w:ascii="Consolas" w:hAnsi="Consolas" w:cs="Consolas"/>
+          <w:sz w:val="16"/>
+          <w:szCs w:val="16"/>
+        </w:rPr>
+        <w:tab/>
+      </w:r>
+      <w:r>
+        <w:rPr>
+          <w:rFonts w:ascii="Consolas" w:hAnsi="Consolas" w:cs="Consolas"/>
+          <w:sz w:val="16"/>
+          <w:szCs w:val="16"/>
+        </w:rPr>
+        <w:tab/>
+        <w:t>`</w:t>
+      </w:r>
+      <w:proofErr w:type="spellStart"/>
+      <w:r>
+        <w:rPr>
+          <w:rFonts w:ascii="Consolas" w:hAnsi="Consolas" w:cs="Consolas"/>
+          <w:sz w:val="16"/>
+          <w:szCs w:val="16"/>
+        </w:rPr>
+        <w:t>contest_candidate</w:t>
+      </w:r>
+      <w:proofErr w:type="spellEnd"/>
+      <w:r>
+        <w:rPr>
+          <w:rFonts w:ascii="Consolas" w:hAnsi="Consolas" w:cs="Consolas"/>
+          <w:sz w:val="16"/>
+          <w:szCs w:val="16"/>
+        </w:rPr>
+        <w:t xml:space="preserve">` AS </w:t>
+      </w:r>
+      <w:proofErr w:type="spellStart"/>
+      <w:r>
+        <w:rPr>
+          <w:rFonts w:ascii="Consolas" w:hAnsi="Consolas" w:cs="Consolas"/>
+          <w:sz w:val="16"/>
+          <w:szCs w:val="16"/>
+        </w:rPr>
+        <w:t>conca</w:t>
+      </w:r>
+      <w:proofErr w:type="spellEnd"/>
+      <w:r>
+        <w:rPr>
+          <w:rFonts w:ascii="Consolas" w:hAnsi="Consolas" w:cs="Consolas"/>
+          <w:sz w:val="16"/>
+          <w:szCs w:val="16"/>
+        </w:rPr>
+        <w:t xml:space="preserve"> ON </w:t>
+      </w:r>
+      <w:proofErr w:type="spellStart"/>
+      <w:proofErr w:type="gramStart"/>
+      <w:r>
+        <w:rPr>
+          <w:rFonts w:ascii="Consolas" w:hAnsi="Consolas" w:cs="Consolas"/>
+          <w:sz w:val="16"/>
+          <w:szCs w:val="16"/>
+        </w:rPr>
+        <w:t>conca</w:t>
+      </w:r>
+      <w:proofErr w:type="spellEnd"/>
+      <w:r>
+        <w:rPr>
+          <w:rFonts w:ascii="Consolas" w:hAnsi="Consolas" w:cs="Consolas"/>
+          <w:sz w:val="16"/>
+          <w:szCs w:val="16"/>
+        </w:rPr>
+        <w:t>.`</w:t>
+      </w:r>
+      <w:proofErr w:type="spellStart"/>
+      <w:proofErr w:type="gramEnd"/>
+      <w:r>
+        <w:rPr>
+          <w:rFonts w:ascii="Consolas" w:hAnsi="Consolas" w:cs="Consolas"/>
+          <w:sz w:val="16"/>
+          <w:szCs w:val="16"/>
+        </w:rPr>
+        <w:t>contest_id</w:t>
+      </w:r>
+      <w:proofErr w:type="spellEnd"/>
+      <w:r>
+        <w:rPr>
+          <w:rFonts w:ascii="Consolas" w:hAnsi="Consolas" w:cs="Consolas"/>
+          <w:sz w:val="16"/>
+          <w:szCs w:val="16"/>
+        </w:rPr>
+        <w:t xml:space="preserve">` = </w:t>
+      </w:r>
+      <w:proofErr w:type="spellStart"/>
+      <w:r>
+        <w:rPr>
+          <w:rFonts w:ascii="Consolas" w:hAnsi="Consolas" w:cs="Consolas"/>
+          <w:sz w:val="16"/>
+          <w:szCs w:val="16"/>
+        </w:rPr>
+        <w:t>con.`id</w:t>
+      </w:r>
+      <w:proofErr w:type="spellEnd"/>
+      <w:r>
+        <w:rPr>
+          <w:rFonts w:ascii="Consolas" w:hAnsi="Consolas" w:cs="Consolas"/>
+          <w:sz w:val="16"/>
+          <w:szCs w:val="16"/>
+        </w:rPr>
+        <w:t>`</w:t>
+      </w:r>
+    </w:p>
+    <w:p>
+      <w:pPr>
+        <w:rPr>
+          <w:rFonts w:ascii="Consolas" w:hAnsi="Consolas" w:cs="Consolas"/>
+          <w:sz w:val="16"/>
+          <w:szCs w:val="16"/>
+        </w:rPr>
+      </w:pPr>
+      <w:r>
+        <w:rPr>
+          <w:rFonts w:ascii="Consolas" w:hAnsi="Consolas" w:cs="Consolas"/>
+          <w:sz w:val="16"/>
+          <w:szCs w:val="16"/>
+        </w:rPr>
+        <w:tab/>
+        <w:t>GROUP BY</w:t>
+      </w:r>
+    </w:p>
+    <w:p>
+      <w:pPr>
+        <w:rPr>
+          <w:rFonts w:ascii="Consolas" w:hAnsi="Consolas" w:cs="Consolas"/>
+          <w:sz w:val="16"/>
+          <w:szCs w:val="16"/>
+        </w:rPr>
+      </w:pPr>
+      <w:r>
+        <w:rPr>
+          <w:rFonts w:ascii="Consolas" w:hAnsi="Consolas" w:cs="Consolas"/>
+          <w:sz w:val="16"/>
+          <w:szCs w:val="16"/>
+        </w:rPr>
+        <w:tab/>
+      </w:r>
+      <w:r>
+        <w:rPr>
+          <w:rFonts w:ascii="Consolas" w:hAnsi="Consolas" w:cs="Consolas"/>
+          <w:sz w:val="16"/>
+          <w:szCs w:val="16"/>
+        </w:rPr>
+        <w:tab/>
+      </w:r>
+      <w:proofErr w:type="spellStart"/>
+      <w:proofErr w:type="gramStart"/>
+      <w:r>
+        <w:rPr>
+          <w:rFonts w:ascii="Consolas" w:hAnsi="Consolas" w:cs="Consolas"/>
+          <w:sz w:val="16"/>
+          <w:szCs w:val="16"/>
+        </w:rPr>
+        <w:t>con.`</w:t>
+      </w:r>
+      <w:proofErr w:type="gramEnd"/>
+      <w:r>
+        <w:rPr>
+          <w:rFonts w:ascii="Consolas" w:hAnsi="Consolas" w:cs="Consolas"/>
+          <w:sz w:val="16"/>
+          <w:szCs w:val="16"/>
+        </w:rPr>
+        <w:t>id</w:t>
+      </w:r>
+      <w:proofErr w:type="spellEnd"/>
+      <w:r>
+        <w:rPr>
+          <w:rFonts w:ascii="Consolas" w:hAnsi="Consolas" w:cs="Consolas"/>
+          <w:sz w:val="16"/>
+          <w:szCs w:val="16"/>
+        </w:rPr>
+        <w:t>`</w:t>
+      </w:r>
+    </w:p>
+    <w:p>
+      <w:pPr>
+        <w:rPr>
+          <w:rFonts w:ascii="Consolas" w:hAnsi="Consolas" w:cs="Consolas"/>
+          <w:sz w:val="16"/>
+          <w:szCs w:val="16"/>
+        </w:rPr>
+      </w:pPr>
+      <w:r>
+        <w:rPr>
+          <w:rFonts w:ascii="Consolas" w:hAnsi="Consolas" w:cs="Consolas"/>
+          <w:sz w:val="16"/>
+          <w:szCs w:val="16"/>
+        </w:rPr>
+        <w:tab/>
+        <w:t>) `</w:t>
+      </w:r>
+      <w:proofErr w:type="spellStart"/>
+      <w:r>
+        <w:rPr>
+          <w:rFonts w:ascii="Consolas" w:hAnsi="Consolas" w:cs="Consolas"/>
+          <w:sz w:val="16"/>
+          <w:szCs w:val="16"/>
+        </w:rPr>
+        <w:t>max_per_contest</w:t>
+      </w:r>
+      <w:proofErr w:type="spellEnd"/>
+      <w:r>
+        <w:rPr>
+          <w:rFonts w:ascii="Consolas" w:hAnsi="Consolas" w:cs="Consolas"/>
+          <w:sz w:val="16"/>
+          <w:szCs w:val="16"/>
+        </w:rPr>
+        <w:t>` ON `max_per_contest</w:t>
+      </w:r>
+      <w:proofErr w:type="gramStart"/>
+      <w:r>
+        <w:rPr>
+          <w:rFonts w:ascii="Consolas" w:hAnsi="Consolas" w:cs="Consolas"/>
+          <w:sz w:val="16"/>
+          <w:szCs w:val="16"/>
+        </w:rPr>
+        <w:t>`.`</w:t>
+      </w:r>
+      <w:proofErr w:type="spellStart"/>
+      <w:proofErr w:type="gramEnd"/>
+      <w:r>
+        <w:rPr>
+          <w:rFonts w:ascii="Consolas" w:hAnsi="Consolas" w:cs="Consolas"/>
+          <w:sz w:val="16"/>
+          <w:szCs w:val="16"/>
+        </w:rPr>
+        <w:t>contest_id</w:t>
+      </w:r>
+      <w:proofErr w:type="spellEnd"/>
+      <w:r>
+        <w:rPr>
+          <w:rFonts w:ascii="Consolas" w:hAnsi="Consolas" w:cs="Consolas"/>
+          <w:sz w:val="16"/>
+          <w:szCs w:val="16"/>
+        </w:rPr>
+        <w:t xml:space="preserve">` = </w:t>
+      </w:r>
+      <w:proofErr w:type="spellStart"/>
+      <w:r>
+        <w:rPr>
+          <w:rFonts w:ascii="Consolas" w:hAnsi="Consolas" w:cs="Consolas"/>
+          <w:sz w:val="16"/>
+          <w:szCs w:val="16"/>
+        </w:rPr>
+        <w:t>cs</w:t>
+      </w:r>
+      <w:proofErr w:type="spellEnd"/>
+      <w:r>
+        <w:rPr>
+          <w:rFonts w:ascii="Consolas" w:hAnsi="Consolas" w:cs="Consolas"/>
+          <w:sz w:val="16"/>
+          <w:szCs w:val="16"/>
+        </w:rPr>
+        <w:t>.`id`</w:t>
+      </w:r>
+    </w:p>
+    <w:p>
+      <w:pPr>
+        <w:rPr>
+          <w:rFonts w:ascii="Consolas" w:hAnsi="Consolas" w:cs="Consolas"/>
+          <w:sz w:val="16"/>
+          <w:szCs w:val="16"/>
+        </w:rPr>
+      </w:pPr>
+      <w:r>
+        <w:rPr>
+          <w:rFonts w:ascii="Consolas" w:hAnsi="Consolas" w:cs="Consolas"/>
+          <w:sz w:val="16"/>
+          <w:szCs w:val="16"/>
+        </w:rPr>
+        <w:tab/>
+      </w:r>
+      <w:r>
+        <w:rPr>
+          <w:rFonts w:ascii="Consolas" w:hAnsi="Consolas" w:cs="Consolas"/>
+          <w:sz w:val="16"/>
+          <w:szCs w:val="16"/>
+        </w:rPr>
+        <w:tab/>
+      </w:r>
+      <w:r>
+        <w:rPr>
+          <w:rFonts w:ascii="Consolas" w:hAnsi="Consolas" w:cs="Consolas"/>
+          <w:sz w:val="16"/>
+          <w:szCs w:val="16"/>
+        </w:rPr>
+        <w:tab/>
+      </w:r>
+      <w:r>
+        <w:rPr>
+          <w:rFonts w:ascii="Consolas" w:hAnsi="Consolas" w:cs="Consolas"/>
+          <w:sz w:val="16"/>
+          <w:szCs w:val="16"/>
+        </w:rPr>
+        <w:tab/>
+      </w:r>
+      <w:r>
+        <w:rPr>
+          <w:rFonts w:ascii="Consolas" w:hAnsi="Consolas" w:cs="Consolas"/>
+          <w:sz w:val="16"/>
+          <w:szCs w:val="16"/>
+        </w:rPr>
+        <w:tab/>
+      </w:r>
+      <w:r>
+        <w:rPr>
+          <w:rFonts w:ascii="Consolas" w:hAnsi="Consolas" w:cs="Consolas"/>
+          <w:sz w:val="16"/>
+          <w:szCs w:val="16"/>
+        </w:rPr>
+        <w:tab/>
+        <w:t>AND `max_per_contest</w:t>
+      </w:r>
+      <w:proofErr w:type="gramStart"/>
+      <w:r>
+        <w:rPr>
+          <w:rFonts w:ascii="Consolas" w:hAnsi="Consolas" w:cs="Consolas"/>
+          <w:sz w:val="16"/>
+          <w:szCs w:val="16"/>
+        </w:rPr>
+        <w:t>`.`</w:t>
+      </w:r>
+      <w:proofErr w:type="spellStart"/>
+      <w:proofErr w:type="gramEnd"/>
+      <w:r>
+        <w:rPr>
+          <w:rFonts w:ascii="Consolas" w:hAnsi="Consolas" w:cs="Consolas"/>
+          <w:sz w:val="16"/>
+          <w:szCs w:val="16"/>
+        </w:rPr>
+        <w:t>max_dels</w:t>
+      </w:r>
+      <w:proofErr w:type="spellEnd"/>
+      <w:r>
+        <w:rPr>
+          <w:rFonts w:ascii="Consolas" w:hAnsi="Consolas" w:cs="Consolas"/>
+          <w:sz w:val="16"/>
+          <w:szCs w:val="16"/>
+        </w:rPr>
+        <w:t xml:space="preserve">` = </w:t>
+      </w:r>
+      <w:proofErr w:type="spellStart"/>
+      <w:r>
+        <w:rPr>
+          <w:rFonts w:ascii="Consolas" w:hAnsi="Consolas" w:cs="Consolas"/>
+          <w:sz w:val="16"/>
+          <w:szCs w:val="16"/>
+        </w:rPr>
+        <w:t>ctc</w:t>
+      </w:r>
+      <w:proofErr w:type="spellEnd"/>
+      <w:r>
+        <w:rPr>
+          <w:rFonts w:ascii="Consolas" w:hAnsi="Consolas" w:cs="Consolas"/>
+          <w:sz w:val="16"/>
+          <w:szCs w:val="16"/>
+        </w:rPr>
+        <w:t>.`</w:t>
+      </w:r>
+      <w:proofErr w:type="spellStart"/>
+      <w:r>
+        <w:rPr>
+          <w:rFonts w:ascii="Consolas" w:hAnsi="Consolas" w:cs="Consolas"/>
+          <w:sz w:val="16"/>
+          <w:szCs w:val="16"/>
+        </w:rPr>
+        <w:t>delegate_count</w:t>
+      </w:r>
+      <w:proofErr w:type="spellEnd"/>
+      <w:r>
+        <w:rPr>
+          <w:rFonts w:ascii="Consolas" w:hAnsi="Consolas" w:cs="Consolas"/>
+          <w:sz w:val="16"/>
+          <w:szCs w:val="16"/>
+        </w:rPr>
+        <w:t>`</w:t>
+      </w:r>
+    </w:p>
+    <w:p>
+      <w:pPr>
+        <w:rPr>
+          <w:rFonts w:ascii="Consolas" w:hAnsi="Consolas" w:cs="Consolas"/>
+          <w:sz w:val="16"/>
+          <w:szCs w:val="16"/>
+        </w:rPr>
+      </w:pPr>
+      <w:r>
+        <w:rPr>
+          <w:rFonts w:ascii="Consolas" w:hAnsi="Consolas" w:cs="Consolas"/>
+          <w:sz w:val="16"/>
+          <w:szCs w:val="16"/>
+        </w:rPr>
+        <w:t>ORDER BY</w:t>
+      </w:r>
+    </w:p>
+    <w:p>
+      <w:pPr>
+        <w:rPr>
+          <w:rFonts w:ascii="Consolas" w:hAnsi="Consolas" w:cs="Consolas"/>
+          <w:sz w:val="16"/>
+          <w:szCs w:val="16"/>
+        </w:rPr>
+      </w:pPr>
+      <w:r>
+        <w:rPr>
+          <w:rFonts w:ascii="Consolas" w:hAnsi="Consolas" w:cs="Consolas"/>
+          <w:sz w:val="16"/>
+          <w:szCs w:val="16"/>
+        </w:rPr>
+        <w:tab/>
+        <w:t>`Party` ASC</w:t>
+      </w:r>
+    </w:p>
+    <w:p>
+      <w:pPr>
+        <w:rPr>
+          <w:rFonts w:ascii="Consolas" w:hAnsi="Consolas" w:cs="Consolas"/>
+          <w:sz w:val="16"/>
+          <w:szCs w:val="16"/>
+        </w:rPr>
+      </w:pPr>
+    </w:p>
+    <w:p>
+      <w:pPr>
+        <w:rPr>
+          <w:rFonts w:ascii="Consolas" w:hAnsi="Consolas" w:cs="Consolas"/>
+          <w:b/>
+          <w:sz w:val="16"/>
+          <w:szCs w:val="16"/>
+        </w:rPr>
+      </w:pPr>
+      <w:r>
+        <w:rPr>
+          <w:rFonts w:ascii="Consolas" w:hAnsi="Consolas" w:cs="Consolas"/>
+          <w:b/>
+          <w:sz w:val="16"/>
+          <w:szCs w:val="16"/>
+        </w:rPr>
         <w:t>-- Insert Candidate</w:t>
       </w:r>
     </w:p>
@@ -5840,7 +9786,6 @@
           <w:sz w:val="16"/>
           <w:szCs w:val="16"/>
         </w:rPr>
-        <w:lastRenderedPageBreak/>
         <w:t>[</w:t>
       </w:r>
       <w:proofErr w:type="spellStart"/>
@@ -6107,6 +10052,14 @@
           <w:sz w:val="16"/>
           <w:szCs w:val="16"/>
         </w:rPr>
+        <w:t>, delegates</w:t>
+      </w:r>
+      <w:r>
+        <w:rPr>
+          <w:rFonts w:ascii="Consolas" w:hAnsi="Consolas" w:cs="Consolas"/>
+          <w:sz w:val="16"/>
+          <w:szCs w:val="16"/>
+        </w:rPr>
         <w:t xml:space="preserve">) </w:t>
       </w:r>
     </w:p>
@@ -6260,6 +10213,32 @@
           <w:sz w:val="16"/>
           <w:szCs w:val="16"/>
         </w:rPr>
+        <w:t>, [</w:t>
+      </w:r>
+      <w:proofErr w:type="spellStart"/>
+      <w:r>
+        <w:rPr>
+          <w:rFonts w:ascii="Consolas" w:hAnsi="Consolas" w:cs="Consolas"/>
+          <w:sz w:val="16"/>
+          <w:szCs w:val="16"/>
+        </w:rPr>
+        <w:t>contest_delegates</w:t>
+      </w:r>
+      <w:proofErr w:type="spellEnd"/>
+      <w:r>
+        <w:rPr>
+          <w:rFonts w:ascii="Consolas" w:hAnsi="Consolas" w:cs="Consolas"/>
+          <w:sz w:val="16"/>
+          <w:szCs w:val="16"/>
+        </w:rPr>
+        <w:t>]</w:t>
+      </w:r>
+      <w:r>
+        <w:rPr>
+          <w:rFonts w:ascii="Consolas" w:hAnsi="Consolas" w:cs="Consolas"/>
+          <w:sz w:val="16"/>
+          <w:szCs w:val="16"/>
+        </w:rPr>
         <w:t>)</w:t>
       </w:r>
       <w:r>
@@ -6524,7 +10503,6 @@
           <w:szCs w:val="16"/>
         </w:rPr>
       </w:pPr>
-      <w:bookmarkStart w:id="13" w:name="_GoBack"/>
       <w:r>
         <w:rPr>
           <w:rFonts w:ascii="Consolas" w:hAnsi="Consolas" w:cs="Consolas"/>
@@ -6535,7 +10513,6 @@
         <w:t>-- Search for Candidate by Last Name</w:t>
       </w:r>
     </w:p>
-    <w:bookmarkEnd w:id="13"/>
     <w:p>
       <w:pPr>
         <w:rPr>
